--- a/Book/ReadMe.docx
+++ b/Book/ReadMe.docx
@@ -6,7 +6,7 @@
       <w:pPr>
         <w:pStyle w:val="P1"/>
       </w:pPr>
-      <w:bookmarkStart w:id="0" w:name="_Toc1323368619"/>
+      <w:bookmarkStart w:id="0" w:name="_Toc1830628500"/>
       <w:r>
         <w:t>BOOK</w:t>
       </w:r>
@@ -913,7 +913,7 @@
       <w:pPr>
         <w:pStyle w:val="P4"/>
       </w:pPr>
-      <w:bookmarkStart w:id="1" w:name="_Toc1081554870"/>
+      <w:bookmarkStart w:id="1" w:name="_Toc719440548"/>
       <w:r>
         <w:t>Sample use of some cmdlets</w:t>
       </w:r>
@@ -963,7 +963,7 @@
                   <pic:spPr>
                     <a:xfrm>
                       <a:off x="0" y="0"/>
-                      <a:ext cx="5448935" cy="2311400"/>
+                      <a:ext cx="5448935" cy="2310130"/>
                     </a:xfrm>
                     <a:prstGeom prst="rect"/>
                   </pic:spPr>
@@ -1018,7 +1018,7 @@
                   <pic:spPr>
                     <a:xfrm>
                       <a:off x="0" y="0"/>
-                      <a:ext cx="1167130" cy="188595"/>
+                      <a:ext cx="1167130" cy="189230"/>
                     </a:xfrm>
                     <a:prstGeom prst="rect"/>
                   </pic:spPr>
@@ -1890,7 +1890,7 @@
       <w:pPr>
         <w:pStyle w:val="P5"/>
       </w:pPr>
-      <w:bookmarkStart w:id="2" w:name="_Toc2053654956"/>
+      <w:bookmarkStart w:id="2" w:name="_Toc1002672679"/>
       <w:r>
         <w:t>Fields</w:t>
       </w:r>
@@ -2990,6 +2990,70 @@
           </w:p>
         </w:tc>
       </w:tr>
+      <w:tr>
+        <w:tc>
+          <w:tcPr>
+            <w:tcW w:w="0" w:type="auto"/>
+            <w:vAlign w:val="center"/>
+          </w:tcPr>
+          <w:p>
+            <w:pPr>
+              <w:pStyle w:val="P7"/>
+              <w:ind w:left="0" w:right="0"/>
+            </w:pPr>
+            <w:r>
+              <w:t>FOOTNOTE</w:t>
+            </w:r>
+          </w:p>
+        </w:tc>
+        <w:tc>
+          <w:tcPr>
+            <w:tcW w:w="0" w:type="auto"/>
+            <w:vAlign w:val="center"/>
+          </w:tcPr>
+          <w:p>
+            <w:pPr>
+              <w:pStyle w:val="P7"/>
+              <w:ind w:left="0" w:right="0"/>
+            </w:pPr>
+            <w:r>
+              <w:t>Adds a FootNote to current text. First parameter is text. Parameters Format (can have value Text or Html, Html (same as Format=HTML) and Mark are supported.</w:t>
+            </w:r>
+          </w:p>
+        </w:tc>
+      </w:tr>
+      <w:tr>
+        <w:tc>
+          <w:tcPr>
+            <w:tcW w:w="0" w:type="auto"/>
+            <w:vAlign w:val="center"/>
+          </w:tcPr>
+          <w:p>
+            <w:pPr>
+              <w:pStyle w:val="P7"/>
+              <w:ind w:left="0" w:right="0"/>
+            </w:pPr>
+            <w:r>
+              <w:t>ENDNOTE</w:t>
+            </w:r>
+          </w:p>
+        </w:tc>
+        <w:tc>
+          <w:tcPr>
+            <w:tcW w:w="0" w:type="auto"/>
+            <w:vAlign w:val="center"/>
+          </w:tcPr>
+          <w:p>
+            <w:pPr>
+              <w:pStyle w:val="P7"/>
+              <w:ind w:left="0" w:right="0"/>
+            </w:pPr>
+            <w:r>
+              <w:t>Adds a EndNote to current text. First parameter is text. Parameters Format (can have value Text or Html, Html (same as Format=HTML) and Mark are supported.</w:t>
+            </w:r>
+          </w:p>
+        </w:tc>
+      </w:tr>
     </w:tbl>
     <w:p>
       <w:pPr>
@@ -3028,9 +3092,6 @@
       </w:r>
     </w:p>
     <w:p>
-      <w:pPr>
-        <w:pStyle w:val="P7"/>
-      </w:pPr>
       <w:r>
         <w:t xml:space="preserve">Today is </w:t>
       </w:r>
@@ -3044,7 +3105,7 @@
         <w:fldChar w:fldCharType="separate"/>
       </w:r>
       <w:r>
-        <w:t>1/27/2020</w:t>
+        <w:t>5/11/2020</w:t>
       </w:r>
       <w:r>
         <w:fldChar w:fldCharType="end"/>
@@ -3062,10 +3123,17 @@
         <w:fldChar w:fldCharType="separate"/>
       </w:r>
       <w:r>
-        <w:t>2:27 PM</w:t>
+        <w:t>5:56 PM</w:t>
       </w:r>
       <w:r>
         <w:fldChar w:fldCharType="end"/>
+      </w:r>
+      <w:r>
+        <w:rPr>
+          <w:rStyle w:val="C3"/>
+        </w:rPr>
+        <w:footnoteReference w:customMarkFollows="1" w:id="1"/>
+        <w:t>*</w:t>
       </w:r>
       <w:r>
         <w:t>.</w:t>
@@ -3158,6 +3226,8 @@
         <w:sectPr>
           <w:headerReference xmlns:r="http://schemas.openxmlformats.org/officeDocument/2006/relationships" w:type="default" r:id="RelHdr1"/>
           <w:footerReference xmlns:r="http://schemas.openxmlformats.org/officeDocument/2006/relationships" w:type="default" r:id="RelFtr1"/>
+          <w:footnotePr/>
+          <w:endnotePr/>
           <w:type w:val="nextPage"/>
           <w:pgMar w:left="1700" w:right="850" w:top="1133" w:bottom="1133" w:header="708" w:footer="708" w:gutter="0"/>
         </w:sectPr>
@@ -3167,7 +3237,7 @@
       <w:pPr>
         <w:pStyle w:val="P2"/>
       </w:pPr>
-      <w:bookmarkStart w:id="3" w:name="_Toc1924574108"/>
+      <w:bookmarkStart w:id="3" w:name="_Toc2076983510"/>
       <w:r>
         <w:t>Book cmdlets</w:t>
       </w:r>
@@ -3180,7 +3250,7 @@
           <w:i w:val="1"/>
         </w:rPr>
       </w:pPr>
-      <w:bookmarkStart w:id="4" w:name="_Toc832214812"/>
+      <w:bookmarkStart w:id="4" w:name="_Toc1032243389"/>
       <w:r>
         <w:t xml:space="preserve">Cmdlet </w:t>
       </w:r>
@@ -4113,7 +4183,7 @@
       <w:r>
         <w:br w:type="page"/>
       </w:r>
-      <w:bookmarkStart w:id="5" w:name="_Toc1064771547"/>
+      <w:bookmarkStart w:id="5" w:name="_Toc1245475718"/>
       <w:r>
         <w:t xml:space="preserve">Cmdlet </w:t>
       </w:r>
@@ -4290,7 +4360,7 @@
       <w:r>
         <w:br w:type="page"/>
       </w:r>
-      <w:bookmarkStart w:id="6" w:name="_Toc78608133"/>
+      <w:bookmarkStart w:id="6" w:name="_Toc1127550702"/>
       <w:r>
         <w:t xml:space="preserve">Cmdlet </w:t>
       </w:r>
@@ -6006,7 +6076,7 @@
       <w:r>
         <w:br w:type="page"/>
       </w:r>
-      <w:bookmarkStart w:id="7" w:name="_Toc1812800310"/>
+      <w:bookmarkStart w:id="7" w:name="_Toc1275065816"/>
       <w:r>
         <w:t xml:space="preserve">Cmdlet </w:t>
       </w:r>
@@ -6858,7 +6928,7 @@
       <w:r>
         <w:br w:type="page"/>
       </w:r>
-      <w:bookmarkStart w:id="8" w:name="_Toc74088470"/>
+      <w:bookmarkStart w:id="8" w:name="_Toc1569037791"/>
       <w:r>
         <w:t xml:space="preserve">Cmdlet </w:t>
       </w:r>
@@ -7791,7 +7861,7 @@
       <w:r>
         <w:br w:type="page"/>
       </w:r>
-      <w:bookmarkStart w:id="9" w:name="_Toc69064468"/>
+      <w:bookmarkStart w:id="9" w:name="_Toc61537782"/>
       <w:r>
         <w:t xml:space="preserve">Cmdlet </w:t>
       </w:r>
@@ -8427,7 +8497,7 @@
       <w:r>
         <w:br w:type="page"/>
       </w:r>
-      <w:bookmarkStart w:id="10" w:name="_Toc2116938827"/>
+      <w:bookmarkStart w:id="10" w:name="_Toc705150943"/>
       <w:r>
         <w:t xml:space="preserve">Cmdlet </w:t>
       </w:r>
@@ -8604,7 +8674,7 @@
       <w:r>
         <w:br w:type="page"/>
       </w:r>
-      <w:bookmarkStart w:id="11" w:name="_Toc1380471085"/>
+      <w:bookmarkStart w:id="11" w:name="_Toc478458775"/>
       <w:r>
         <w:t xml:space="preserve">Cmdlet </w:t>
       </w:r>
@@ -8997,7 +9067,7 @@
       <w:r>
         <w:br w:type="page"/>
       </w:r>
-      <w:bookmarkStart w:id="12" w:name="_Toc704696556"/>
+      <w:bookmarkStart w:id="12" w:name="_Toc1630453031"/>
       <w:r>
         <w:t xml:space="preserve">Cmdlet </w:t>
       </w:r>
@@ -9176,7 +9246,7 @@
       <w:r>
         <w:br w:type="page"/>
       </w:r>
-      <w:bookmarkStart w:id="13" w:name="_Toc353492778"/>
+      <w:bookmarkStart w:id="13" w:name="_Toc1109452662"/>
       <w:r>
         <w:t xml:space="preserve">Cmdlet </w:t>
       </w:r>
@@ -9434,7 +9504,7 @@
       <w:r>
         <w:br w:type="page"/>
       </w:r>
-      <w:bookmarkStart w:id="14" w:name="_Toc523121256"/>
+      <w:bookmarkStart w:id="14" w:name="_Toc640155755"/>
       <w:r>
         <w:t xml:space="preserve">Cmdlet </w:t>
       </w:r>
@@ -10259,7 +10329,7 @@
       <w:r>
         <w:br w:type="page"/>
       </w:r>
-      <w:bookmarkStart w:id="15" w:name="_Toc1532960626"/>
+      <w:bookmarkStart w:id="15" w:name="_Toc684432058"/>
       <w:r>
         <w:t xml:space="preserve">Cmdlet </w:t>
       </w:r>
@@ -11840,7 +11910,7 @@
       <w:r>
         <w:br w:type="page"/>
       </w:r>
-      <w:bookmarkStart w:id="16" w:name="_Toc78004644"/>
+      <w:bookmarkStart w:id="16" w:name="_Toc1725592231"/>
       <w:r>
         <w:t xml:space="preserve">Cmdlet </w:t>
       </w:r>
@@ -12233,7 +12303,7 @@
       <w:r>
         <w:br w:type="page"/>
       </w:r>
-      <w:bookmarkStart w:id="17" w:name="_Toc1776237817"/>
+      <w:bookmarkStart w:id="17" w:name="_Toc1110006576"/>
       <w:r>
         <w:t xml:space="preserve">Cmdlet </w:t>
       </w:r>
@@ -13112,7 +13182,7 @@
       <w:r>
         <w:br w:type="page"/>
       </w:r>
-      <w:bookmarkStart w:id="18" w:name="_Toc1776574043"/>
+      <w:bookmarkStart w:id="18" w:name="_Toc1205986341"/>
       <w:r>
         <w:t xml:space="preserve">Cmdlet </w:t>
       </w:r>
@@ -13586,7 +13656,7 @@
       <w:r>
         <w:br w:type="page"/>
       </w:r>
-      <w:bookmarkStart w:id="19" w:name="_Toc1723307989"/>
+      <w:bookmarkStart w:id="19" w:name="_Toc262200412"/>
       <w:r>
         <w:t xml:space="preserve">Cmdlet </w:t>
       </w:r>
@@ -14060,7 +14130,7 @@
       <w:r>
         <w:br w:type="page"/>
       </w:r>
-      <w:bookmarkStart w:id="20" w:name="_Toc1024361843"/>
+      <w:bookmarkStart w:id="20" w:name="_Toc921894257"/>
       <w:r>
         <w:t xml:space="preserve">Cmdlet </w:t>
       </w:r>
@@ -14480,7 +14550,7 @@
       <w:r>
         <w:br w:type="page"/>
       </w:r>
-      <w:bookmarkStart w:id="21" w:name="_Toc1022799251"/>
+      <w:bookmarkStart w:id="21" w:name="_Toc1303360585"/>
       <w:r>
         <w:t xml:space="preserve">Cmdlet </w:t>
       </w:r>
@@ -15305,7 +15375,7 @@
       <w:r>
         <w:br w:type="page"/>
       </w:r>
-      <w:bookmarkStart w:id="22" w:name="_Toc1868657022"/>
+      <w:bookmarkStart w:id="22" w:name="_Toc735848869"/>
       <w:r>
         <w:t xml:space="preserve">Cmdlet </w:t>
       </w:r>
@@ -15698,7 +15768,7 @@
       <w:r>
         <w:br w:type="page"/>
       </w:r>
-      <w:bookmarkStart w:id="23" w:name="_Toc982439122"/>
+      <w:bookmarkStart w:id="23" w:name="_Toc1151207270"/>
       <w:r>
         <w:t xml:space="preserve">Cmdlet </w:t>
       </w:r>
@@ -16253,7 +16323,7 @@
       <w:r>
         <w:br w:type="page"/>
       </w:r>
-      <w:bookmarkStart w:id="24" w:name="_Toc1057650427"/>
+      <w:bookmarkStart w:id="24" w:name="_Toc2112300249"/>
       <w:r>
         <w:t xml:space="preserve">Cmdlet </w:t>
       </w:r>
@@ -16916,7 +16986,7 @@
       <w:r>
         <w:br w:type="page"/>
       </w:r>
-      <w:bookmarkStart w:id="25" w:name="_Toc1314773258"/>
+      <w:bookmarkStart w:id="25" w:name="_Toc1459192998"/>
       <w:r>
         <w:t xml:space="preserve">Cmdlet </w:t>
       </w:r>
@@ -17444,7 +17514,7 @@
       <w:r>
         <w:br w:type="page"/>
       </w:r>
-      <w:bookmarkStart w:id="26" w:name="_Toc1170551441"/>
+      <w:bookmarkStart w:id="26" w:name="_Toc895310805"/>
       <w:r>
         <w:t xml:space="preserve">Cmdlet </w:t>
       </w:r>
@@ -17945,7 +18015,7 @@
       <w:r>
         <w:br w:type="page"/>
       </w:r>
-      <w:bookmarkStart w:id="27" w:name="_Toc794445341"/>
+      <w:bookmarkStart w:id="27" w:name="_Toc359960457"/>
       <w:r>
         <w:t xml:space="preserve">Cmdlet </w:t>
       </w:r>
@@ -18365,7 +18435,7 @@
       <w:r>
         <w:br w:type="page"/>
       </w:r>
-      <w:bookmarkStart w:id="28" w:name="_Toc1852358650"/>
+      <w:bookmarkStart w:id="28" w:name="_Toc930429244"/>
       <w:r>
         <w:t xml:space="preserve">Cmdlet </w:t>
       </w:r>
@@ -18839,7 +18909,7 @@
       <w:r>
         <w:br w:type="page"/>
       </w:r>
-      <w:bookmarkStart w:id="29" w:name="_Toc1793732368"/>
+      <w:bookmarkStart w:id="29" w:name="_Toc612613200"/>
       <w:r>
         <w:t xml:space="preserve">Cmdlet </w:t>
       </w:r>
@@ -19657,6 +19727,8 @@
     <w:p>
       <w:pPr>
         <w:sectPr>
+          <w:footnotePr/>
+          <w:endnotePr/>
           <w:type w:val="nextPage"/>
           <w:pgMar w:left="1700" w:right="850" w:top="1133" w:bottom="1133" w:header="708" w:footer="708" w:gutter="0"/>
         </w:sectPr>
@@ -19666,74 +19738,11 @@
       <w:pPr>
         <w:pStyle w:val="P2"/>
       </w:pPr>
-      <w:bookmarkStart w:id="30" w:name="_Toc1426616019"/>
+      <w:bookmarkStart w:id="30" w:name="_Toc2049757793"/>
       <w:r>
         <w:t>Table of Contents</w:t>
       </w:r>
       <w:bookmarkEnd w:id="30"/>
-    </w:p>
-    <w:p>
-      <w:pPr>
-        <w:pStyle w:val="P10"/>
-        <w:tabs>
-          <w:tab w:val="right" w:pos="9690" w:leader="dot"/>
-        </w:tabs>
-      </w:pPr>
-      <w:r>
-        <w:fldChar w:fldCharType="begin"/>
-      </w:r>
-      <w:r>
-        <w:instrText>TOC</w:instrText>
-      </w:r>
-      <w:r>
-        <w:fldChar w:fldCharType="separate"/>
-      </w:r>
-      <w:r>
-        <w:t>BOOK</w:t>
-        <w:tab/>
-      </w:r>
-      <w:r>
-        <w:fldChar w:fldCharType="begin"/>
-      </w:r>
-      <w:r>
-        <w:instrText>PAGEREF _Toc1323368619</w:instrText>
-      </w:r>
-      <w:r>
-        <w:fldChar w:fldCharType="separate"/>
-      </w:r>
-      <w:r>
-        <w:t>1</w:t>
-      </w:r>
-      <w:r>
-        <w:fldChar w:fldCharType="end"/>
-      </w:r>
-    </w:p>
-    <w:p>
-      <w:pPr>
-        <w:pStyle w:val="P11"/>
-        <w:tabs>
-          <w:tab w:val="right" w:pos="9690" w:leader="dot"/>
-        </w:tabs>
-      </w:pPr>
-      <w:r>
-        <w:t>Sample use of some cmdlets</w:t>
-        <w:tab/>
-      </w:r>
-      <w:r>
-        <w:fldChar w:fldCharType="begin"/>
-      </w:r>
-      <w:r>
-        <w:instrText>PAGEREF _Toc1081554870</w:instrText>
-      </w:r>
-      <w:r>
-        <w:fldChar w:fldCharType="separate"/>
-      </w:r>
-      <w:r>
-        <w:t>3</w:t>
-      </w:r>
-      <w:r>
-        <w:fldChar w:fldCharType="end"/>
-      </w:r>
     </w:p>
     <w:p>
       <w:pPr>
@@ -19743,20 +19752,29 @@
         </w:tabs>
       </w:pPr>
       <w:r>
-        <w:t>Fields</w:t>
+        <w:fldChar w:fldCharType="begin"/>
+      </w:r>
+      <w:r>
+        <w:instrText>TOC</w:instrText>
+      </w:r>
+      <w:r>
+        <w:fldChar w:fldCharType="separate"/>
+      </w:r>
+      <w:r>
+        <w:t>BOOK</w:t>
         <w:tab/>
       </w:r>
       <w:r>
         <w:fldChar w:fldCharType="begin"/>
       </w:r>
       <w:r>
-        <w:instrText>PAGEREF _Toc2053654956</w:instrText>
+        <w:instrText>PAGEREF _Toc1830628500</w:instrText>
       </w:r>
       <w:r>
         <w:fldChar w:fldCharType="separate"/>
       </w:r>
       <w:r>
-        <w:t>4</w:t>
+        <w:t>1</w:t>
       </w:r>
       <w:r>
         <w:fldChar w:fldCharType="end"/>
@@ -19770,20 +19788,20 @@
         </w:tabs>
       </w:pPr>
       <w:r>
-        <w:t>Book cmdlets</w:t>
+        <w:t>Sample use of some cmdlets</w:t>
         <w:tab/>
       </w:r>
       <w:r>
         <w:fldChar w:fldCharType="begin"/>
       </w:r>
       <w:r>
-        <w:instrText>PAGEREF _Toc1924574108</w:instrText>
+        <w:instrText>PAGEREF _Toc719440548</w:instrText>
       </w:r>
       <w:r>
         <w:fldChar w:fldCharType="separate"/>
       </w:r>
       <w:r>
-        <w:t>8</w:t>
+        <w:t>3</w:t>
       </w:r>
       <w:r>
         <w:fldChar w:fldCharType="end"/>
@@ -19797,20 +19815,20 @@
         </w:tabs>
       </w:pPr>
       <w:r>
-        <w:t>Cmdlet Add-BookCharacterStyle</w:t>
+        <w:t>Fields</w:t>
         <w:tab/>
       </w:r>
       <w:r>
         <w:fldChar w:fldCharType="begin"/>
       </w:r>
       <w:r>
-        <w:instrText>PAGEREF _Toc832214812</w:instrText>
+        <w:instrText>PAGEREF _Toc1002672679</w:instrText>
       </w:r>
       <w:r>
         <w:fldChar w:fldCharType="separate"/>
       </w:r>
       <w:r>
-        <w:t>8</w:t>
+        <w:t>4</w:t>
       </w:r>
       <w:r>
         <w:fldChar w:fldCharType="end"/>
@@ -19818,26 +19836,26 @@
     </w:p>
     <w:p>
       <w:pPr>
-        <w:pStyle w:val="P14"/>
+        <w:pStyle w:val="P15"/>
         <w:tabs>
           <w:tab w:val="right" w:pos="9690" w:leader="dot"/>
         </w:tabs>
       </w:pPr>
       <w:r>
-        <w:t>Cmdlet Add-BookPageBreak</w:t>
+        <w:t>Book cmdlets</w:t>
         <w:tab/>
       </w:r>
       <w:r>
         <w:fldChar w:fldCharType="begin"/>
       </w:r>
       <w:r>
-        <w:instrText>PAGEREF _Toc1064771547</w:instrText>
+        <w:instrText>PAGEREF _Toc2076983510</w:instrText>
       </w:r>
       <w:r>
         <w:fldChar w:fldCharType="separate"/>
       </w:r>
       <w:r>
-        <w:t>14</w:t>
+        <w:t>8</w:t>
       </w:r>
       <w:r>
         <w:fldChar w:fldCharType="end"/>
@@ -19845,26 +19863,26 @@
     </w:p>
     <w:p>
       <w:pPr>
-        <w:pStyle w:val="P14"/>
+        <w:pStyle w:val="P16"/>
         <w:tabs>
           <w:tab w:val="right" w:pos="9690" w:leader="dot"/>
         </w:tabs>
       </w:pPr>
       <w:r>
-        <w:t>Cmdlet Add-BookParagraphStyle</w:t>
+        <w:t>Cmdlet Add-BookCharacterStyle</w:t>
         <w:tab/>
       </w:r>
       <w:r>
         <w:fldChar w:fldCharType="begin"/>
       </w:r>
       <w:r>
-        <w:instrText>PAGEREF _Toc78608133</w:instrText>
+        <w:instrText>PAGEREF _Toc1032243389</w:instrText>
       </w:r>
       <w:r>
         <w:fldChar w:fldCharType="separate"/>
       </w:r>
       <w:r>
-        <w:t>15</w:t>
+        <w:t>8</w:t>
       </w:r>
       <w:r>
         <w:fldChar w:fldCharType="end"/>
@@ -19872,26 +19890,26 @@
     </w:p>
     <w:p>
       <w:pPr>
-        <w:pStyle w:val="P14"/>
+        <w:pStyle w:val="P16"/>
         <w:tabs>
           <w:tab w:val="right" w:pos="9690" w:leader="dot"/>
         </w:tabs>
       </w:pPr>
       <w:r>
-        <w:t>Cmdlet Add-BookSection</w:t>
+        <w:t>Cmdlet Add-BookPageBreak</w:t>
         <w:tab/>
       </w:r>
       <w:r>
         <w:fldChar w:fldCharType="begin"/>
       </w:r>
       <w:r>
-        <w:instrText>PAGEREF _Toc1812800310</w:instrText>
+        <w:instrText>PAGEREF _Toc1245475718</w:instrText>
       </w:r>
       <w:r>
         <w:fldChar w:fldCharType="separate"/>
       </w:r>
       <w:r>
-        <w:t>25</w:t>
+        <w:t>14</w:t>
       </w:r>
       <w:r>
         <w:fldChar w:fldCharType="end"/>
@@ -19899,26 +19917,26 @@
     </w:p>
     <w:p>
       <w:pPr>
-        <w:pStyle w:val="P14"/>
+        <w:pStyle w:val="P16"/>
         <w:tabs>
           <w:tab w:val="right" w:pos="9690" w:leader="dot"/>
         </w:tabs>
       </w:pPr>
       <w:r>
-        <w:t>Cmdlet Add-BookShape</w:t>
+        <w:t>Cmdlet Add-BookParagraphStyle</w:t>
         <w:tab/>
       </w:r>
       <w:r>
         <w:fldChar w:fldCharType="begin"/>
       </w:r>
       <w:r>
-        <w:instrText>PAGEREF _Toc74088470</w:instrText>
+        <w:instrText>PAGEREF _Toc1127550702</w:instrText>
       </w:r>
       <w:r>
         <w:fldChar w:fldCharType="separate"/>
       </w:r>
       <w:r>
-        <w:t>31</w:t>
+        <w:t>15</w:t>
       </w:r>
       <w:r>
         <w:fldChar w:fldCharType="end"/>
@@ -19926,26 +19944,26 @@
     </w:p>
     <w:p>
       <w:pPr>
-        <w:pStyle w:val="P14"/>
+        <w:pStyle w:val="P16"/>
         <w:tabs>
           <w:tab w:val="right" w:pos="9690" w:leader="dot"/>
         </w:tabs>
       </w:pPr>
       <w:r>
-        <w:t>Cmdlet Add-BookTOC</w:t>
+        <w:t>Cmdlet Add-BookSection</w:t>
         <w:tab/>
       </w:r>
       <w:r>
         <w:fldChar w:fldCharType="begin"/>
       </w:r>
       <w:r>
-        <w:instrText>PAGEREF _Toc69064468</w:instrText>
+        <w:instrText>PAGEREF _Toc1275065816</w:instrText>
       </w:r>
       <w:r>
         <w:fldChar w:fldCharType="separate"/>
       </w:r>
       <w:r>
-        <w:t>37</w:t>
+        <w:t>25</w:t>
       </w:r>
       <w:r>
         <w:fldChar w:fldCharType="end"/>
@@ -19953,26 +19971,26 @@
     </w:p>
     <w:p>
       <w:pPr>
-        <w:pStyle w:val="P14"/>
+        <w:pStyle w:val="P16"/>
         <w:tabs>
           <w:tab w:val="right" w:pos="9690" w:leader="dot"/>
         </w:tabs>
       </w:pPr>
       <w:r>
-        <w:t>Cmdlet Clear-Book</w:t>
+        <w:t>Cmdlet Add-BookShape</w:t>
         <w:tab/>
       </w:r>
       <w:r>
         <w:fldChar w:fldCharType="begin"/>
       </w:r>
       <w:r>
-        <w:instrText>PAGEREF _Toc2116938827</w:instrText>
+        <w:instrText>PAGEREF _Toc1569037791</w:instrText>
       </w:r>
       <w:r>
         <w:fldChar w:fldCharType="separate"/>
       </w:r>
       <w:r>
-        <w:t>41</w:t>
+        <w:t>31</w:t>
       </w:r>
       <w:r>
         <w:fldChar w:fldCharType="end"/>
@@ -19980,26 +19998,26 @@
     </w:p>
     <w:p>
       <w:pPr>
-        <w:pStyle w:val="P14"/>
+        <w:pStyle w:val="P16"/>
         <w:tabs>
           <w:tab w:val="right" w:pos="9690" w:leader="dot"/>
         </w:tabs>
       </w:pPr>
       <w:r>
-        <w:t>Cmdlet Merge-Book</w:t>
+        <w:t>Cmdlet Add-BookTOC</w:t>
         <w:tab/>
       </w:r>
       <w:r>
         <w:fldChar w:fldCharType="begin"/>
       </w:r>
       <w:r>
-        <w:instrText>PAGEREF _Toc1380471085</w:instrText>
+        <w:instrText>PAGEREF _Toc61537782</w:instrText>
       </w:r>
       <w:r>
         <w:fldChar w:fldCharType="separate"/>
       </w:r>
       <w:r>
-        <w:t>42</w:t>
+        <w:t>37</w:t>
       </w:r>
       <w:r>
         <w:fldChar w:fldCharType="end"/>
@@ -20007,26 +20025,26 @@
     </w:p>
     <w:p>
       <w:pPr>
-        <w:pStyle w:val="P14"/>
+        <w:pStyle w:val="P16"/>
         <w:tabs>
           <w:tab w:val="right" w:pos="9690" w:leader="dot"/>
         </w:tabs>
       </w:pPr>
       <w:r>
-        <w:t>Cmdlet New-Book</w:t>
+        <w:t>Cmdlet Clear-Book</w:t>
         <w:tab/>
       </w:r>
       <w:r>
         <w:fldChar w:fldCharType="begin"/>
       </w:r>
       <w:r>
-        <w:instrText>PAGEREF _Toc704696556</w:instrText>
+        <w:instrText>PAGEREF _Toc705150943</w:instrText>
       </w:r>
       <w:r>
         <w:fldChar w:fldCharType="separate"/>
       </w:r>
       <w:r>
-        <w:t>44</w:t>
+        <w:t>41</w:t>
       </w:r>
       <w:r>
         <w:fldChar w:fldCharType="end"/>
@@ -20034,26 +20052,26 @@
     </w:p>
     <w:p>
       <w:pPr>
-        <w:pStyle w:val="P14"/>
+        <w:pStyle w:val="P16"/>
         <w:tabs>
           <w:tab w:val="right" w:pos="9690" w:leader="dot"/>
         </w:tabs>
       </w:pPr>
       <w:r>
-        <w:t>Cmdlet Save-Book</w:t>
+        <w:t>Cmdlet Merge-Book</w:t>
         <w:tab/>
       </w:r>
       <w:r>
         <w:fldChar w:fldCharType="begin"/>
       </w:r>
       <w:r>
-        <w:instrText>PAGEREF _Toc353492778</w:instrText>
+        <w:instrText>PAGEREF _Toc478458775</w:instrText>
       </w:r>
       <w:r>
         <w:fldChar w:fldCharType="separate"/>
       </w:r>
       <w:r>
-        <w:t>45</w:t>
+        <w:t>42</w:t>
       </w:r>
       <w:r>
         <w:fldChar w:fldCharType="end"/>
@@ -20061,26 +20079,26 @@
     </w:p>
     <w:p>
       <w:pPr>
-        <w:pStyle w:val="P14"/>
+        <w:pStyle w:val="P16"/>
         <w:tabs>
           <w:tab w:val="right" w:pos="9690" w:leader="dot"/>
         </w:tabs>
       </w:pPr>
       <w:r>
-        <w:t>Cmdlet Set-BookDefaultCharacterProperties</w:t>
+        <w:t>Cmdlet New-Book</w:t>
         <w:tab/>
       </w:r>
       <w:r>
         <w:fldChar w:fldCharType="begin"/>
       </w:r>
       <w:r>
-        <w:instrText>PAGEREF _Toc523121256</w:instrText>
+        <w:instrText>PAGEREF _Toc1630453031</w:instrText>
       </w:r>
       <w:r>
         <w:fldChar w:fldCharType="separate"/>
       </w:r>
       <w:r>
-        <w:t>47</w:t>
+        <w:t>44</w:t>
       </w:r>
       <w:r>
         <w:fldChar w:fldCharType="end"/>
@@ -20088,26 +20106,26 @@
     </w:p>
     <w:p>
       <w:pPr>
-        <w:pStyle w:val="P14"/>
+        <w:pStyle w:val="P16"/>
         <w:tabs>
           <w:tab w:val="right" w:pos="9690" w:leader="dot"/>
         </w:tabs>
       </w:pPr>
       <w:r>
-        <w:t>Cmdlet Set-BookDefaultParagraphProperties</w:t>
+        <w:t>Cmdlet Save-Book</w:t>
         <w:tab/>
       </w:r>
       <w:r>
         <w:fldChar w:fldCharType="begin"/>
       </w:r>
       <w:r>
-        <w:instrText>PAGEREF _Toc1532960626</w:instrText>
+        <w:instrText>PAGEREF _Toc1109452662</w:instrText>
       </w:r>
       <w:r>
         <w:fldChar w:fldCharType="separate"/>
       </w:r>
       <w:r>
-        <w:t>52</w:t>
+        <w:t>45</w:t>
       </w:r>
       <w:r>
         <w:fldChar w:fldCharType="end"/>
@@ -20115,26 +20133,26 @@
     </w:p>
     <w:p>
       <w:pPr>
-        <w:pStyle w:val="P14"/>
+        <w:pStyle w:val="P16"/>
         <w:tabs>
           <w:tab w:val="right" w:pos="9690" w:leader="dot"/>
         </w:tabs>
       </w:pPr>
       <w:r>
-        <w:t>Cmdlet Set-BookDefaultProperties</w:t>
+        <w:t>Cmdlet Set-BookDefaultCharacterProperties</w:t>
         <w:tab/>
       </w:r>
       <w:r>
         <w:fldChar w:fldCharType="begin"/>
       </w:r>
       <w:r>
-        <w:instrText>PAGEREF _Toc78004644</w:instrText>
+        <w:instrText>PAGEREF _Toc640155755</w:instrText>
       </w:r>
       <w:r>
         <w:fldChar w:fldCharType="separate"/>
       </w:r>
       <w:r>
-        <w:t>61</w:t>
+        <w:t>47</w:t>
       </w:r>
       <w:r>
         <w:fldChar w:fldCharType="end"/>
@@ -20142,26 +20160,26 @@
     </w:p>
     <w:p>
       <w:pPr>
-        <w:pStyle w:val="P14"/>
+        <w:pStyle w:val="P16"/>
         <w:tabs>
           <w:tab w:val="right" w:pos="9690" w:leader="dot"/>
         </w:tabs>
       </w:pPr>
       <w:r>
-        <w:t>Cmdlet Set-BookSection</w:t>
+        <w:t>Cmdlet Set-BookDefaultParagraphProperties</w:t>
         <w:tab/>
       </w:r>
       <w:r>
         <w:fldChar w:fldCharType="begin"/>
       </w:r>
       <w:r>
-        <w:instrText>PAGEREF _Toc1776237817</w:instrText>
+        <w:instrText>PAGEREF _Toc684432058</w:instrText>
       </w:r>
       <w:r>
         <w:fldChar w:fldCharType="separate"/>
       </w:r>
       <w:r>
-        <w:t>63</w:t>
+        <w:t>52</w:t>
       </w:r>
       <w:r>
         <w:fldChar w:fldCharType="end"/>
@@ -20169,26 +20187,26 @@
     </w:p>
     <w:p>
       <w:pPr>
-        <w:pStyle w:val="P14"/>
+        <w:pStyle w:val="P16"/>
         <w:tabs>
           <w:tab w:val="right" w:pos="9690" w:leader="dot"/>
         </w:tabs>
       </w:pPr>
       <w:r>
-        <w:t>Cmdlet Set-BookSectionFooter</w:t>
+        <w:t>Cmdlet Set-BookDefaultProperties</w:t>
         <w:tab/>
       </w:r>
       <w:r>
         <w:fldChar w:fldCharType="begin"/>
       </w:r>
       <w:r>
-        <w:instrText>PAGEREF _Toc1776574043</w:instrText>
+        <w:instrText>PAGEREF _Toc1725592231</w:instrText>
       </w:r>
       <w:r>
         <w:fldChar w:fldCharType="separate"/>
       </w:r>
       <w:r>
-        <w:t>69</w:t>
+        <w:t>61</w:t>
       </w:r>
       <w:r>
         <w:fldChar w:fldCharType="end"/>
@@ -20196,26 +20214,26 @@
     </w:p>
     <w:p>
       <w:pPr>
-        <w:pStyle w:val="P14"/>
+        <w:pStyle w:val="P16"/>
         <w:tabs>
           <w:tab w:val="right" w:pos="9690" w:leader="dot"/>
         </w:tabs>
       </w:pPr>
       <w:r>
-        <w:t>Cmdlet Set-BookSectionHeader</w:t>
+        <w:t>Cmdlet Set-BookSection</w:t>
         <w:tab/>
       </w:r>
       <w:r>
         <w:fldChar w:fldCharType="begin"/>
       </w:r>
       <w:r>
-        <w:instrText>PAGEREF _Toc1723307989</w:instrText>
+        <w:instrText>PAGEREF _Toc1110006576</w:instrText>
       </w:r>
       <w:r>
         <w:fldChar w:fldCharType="separate"/>
       </w:r>
       <w:r>
-        <w:t>72</w:t>
+        <w:t>63</w:t>
       </w:r>
       <w:r>
         <w:fldChar w:fldCharType="end"/>
@@ -20223,26 +20241,26 @@
     </w:p>
     <w:p>
       <w:pPr>
-        <w:pStyle w:val="P14"/>
+        <w:pStyle w:val="P16"/>
         <w:tabs>
           <w:tab w:val="right" w:pos="9690" w:leader="dot"/>
         </w:tabs>
       </w:pPr>
       <w:r>
-        <w:t>Cmdlet Write-Content</w:t>
+        <w:t>Cmdlet Set-BookSectionFooter</w:t>
         <w:tab/>
       </w:r>
       <w:r>
         <w:fldChar w:fldCharType="begin"/>
       </w:r>
       <w:r>
-        <w:instrText>PAGEREF _Toc1024361843</w:instrText>
+        <w:instrText>PAGEREF _Toc1205986341</w:instrText>
       </w:r>
       <w:r>
         <w:fldChar w:fldCharType="separate"/>
       </w:r>
       <w:r>
-        <w:t>75</w:t>
+        <w:t>69</w:t>
       </w:r>
       <w:r>
         <w:fldChar w:fldCharType="end"/>
@@ -20250,26 +20268,26 @@
     </w:p>
     <w:p>
       <w:pPr>
-        <w:pStyle w:val="P14"/>
+        <w:pStyle w:val="P16"/>
         <w:tabs>
           <w:tab w:val="right" w:pos="9690" w:leader="dot"/>
         </w:tabs>
       </w:pPr>
       <w:r>
-        <w:t>Cmdlet Write-DataTable</w:t>
+        <w:t>Cmdlet Set-BookSectionHeader</w:t>
         <w:tab/>
       </w:r>
       <w:r>
         <w:fldChar w:fldCharType="begin"/>
       </w:r>
       <w:r>
-        <w:instrText>PAGEREF _Toc1022799251</w:instrText>
+        <w:instrText>PAGEREF _Toc262200412</w:instrText>
       </w:r>
       <w:r>
         <w:fldChar w:fldCharType="separate"/>
       </w:r>
       <w:r>
-        <w:t>78</w:t>
+        <w:t>72</w:t>
       </w:r>
       <w:r>
         <w:fldChar w:fldCharType="end"/>
@@ -20277,26 +20295,26 @@
     </w:p>
     <w:p>
       <w:pPr>
-        <w:pStyle w:val="P14"/>
+        <w:pStyle w:val="P16"/>
         <w:tabs>
           <w:tab w:val="right" w:pos="9690" w:leader="dot"/>
         </w:tabs>
       </w:pPr>
       <w:r>
-        <w:t>Cmdlet Write-ErrorMessage</w:t>
+        <w:t>Cmdlet Write-Content</w:t>
         <w:tab/>
       </w:r>
       <w:r>
         <w:fldChar w:fldCharType="begin"/>
       </w:r>
       <w:r>
-        <w:instrText>PAGEREF _Toc1868657022</w:instrText>
+        <w:instrText>PAGEREF _Toc921894257</w:instrText>
       </w:r>
       <w:r>
         <w:fldChar w:fldCharType="separate"/>
       </w:r>
       <w:r>
-        <w:t>83</w:t>
+        <w:t>75</w:t>
       </w:r>
       <w:r>
         <w:fldChar w:fldCharType="end"/>
@@ -20304,26 +20322,26 @@
     </w:p>
     <w:p>
       <w:pPr>
-        <w:pStyle w:val="P14"/>
+        <w:pStyle w:val="P16"/>
         <w:tabs>
           <w:tab w:val="right" w:pos="9690" w:leader="dot"/>
         </w:tabs>
       </w:pPr>
       <w:r>
-        <w:t>Cmdlet Write-HTML</w:t>
+        <w:t>Cmdlet Write-DataTable</w:t>
         <w:tab/>
       </w:r>
       <w:r>
         <w:fldChar w:fldCharType="begin"/>
       </w:r>
       <w:r>
-        <w:instrText>PAGEREF _Toc982439122</w:instrText>
+        <w:instrText>PAGEREF _Toc1303360585</w:instrText>
       </w:r>
       <w:r>
         <w:fldChar w:fldCharType="separate"/>
       </w:r>
       <w:r>
-        <w:t>85</w:t>
+        <w:t>78</w:t>
       </w:r>
       <w:r>
         <w:fldChar w:fldCharType="end"/>
@@ -20331,26 +20349,26 @@
     </w:p>
     <w:p>
       <w:pPr>
-        <w:pStyle w:val="P14"/>
+        <w:pStyle w:val="P16"/>
         <w:tabs>
           <w:tab w:val="right" w:pos="9690" w:leader="dot"/>
         </w:tabs>
       </w:pPr>
       <w:r>
-        <w:t>Cmdlet Write-Image</w:t>
+        <w:t>Cmdlet Write-ErrorMessage</w:t>
         <w:tab/>
       </w:r>
       <w:r>
         <w:fldChar w:fldCharType="begin"/>
       </w:r>
       <w:r>
-        <w:instrText>PAGEREF _Toc1057650427</w:instrText>
+        <w:instrText>PAGEREF _Toc735848869</w:instrText>
       </w:r>
       <w:r>
         <w:fldChar w:fldCharType="separate"/>
       </w:r>
       <w:r>
-        <w:t>88</w:t>
+        <w:t>83</w:t>
       </w:r>
       <w:r>
         <w:fldChar w:fldCharType="end"/>
@@ -20358,26 +20376,26 @@
     </w:p>
     <w:p>
       <w:pPr>
-        <w:pStyle w:val="P14"/>
+        <w:pStyle w:val="P16"/>
         <w:tabs>
           <w:tab w:val="right" w:pos="9690" w:leader="dot"/>
         </w:tabs>
       </w:pPr>
       <w:r>
-        <w:t>Cmdlet Write-Latex</w:t>
+        <w:t>Cmdlet Write-HTML</w:t>
         <w:tab/>
       </w:r>
       <w:r>
         <w:fldChar w:fldCharType="begin"/>
       </w:r>
       <w:r>
-        <w:instrText>PAGEREF _Toc1314773258</w:instrText>
+        <w:instrText>PAGEREF _Toc1151207270</w:instrText>
       </w:r>
       <w:r>
         <w:fldChar w:fldCharType="separate"/>
       </w:r>
       <w:r>
-        <w:t>92</w:t>
+        <w:t>85</w:t>
       </w:r>
       <w:r>
         <w:fldChar w:fldCharType="end"/>
@@ -20385,26 +20403,26 @@
     </w:p>
     <w:p>
       <w:pPr>
-        <w:pStyle w:val="P14"/>
+        <w:pStyle w:val="P16"/>
         <w:tabs>
           <w:tab w:val="right" w:pos="9690" w:leader="dot"/>
         </w:tabs>
       </w:pPr>
       <w:r>
-        <w:t>Cmdlet Write-Markdown</w:t>
+        <w:t>Cmdlet Write-Image</w:t>
         <w:tab/>
       </w:r>
       <w:r>
         <w:fldChar w:fldCharType="begin"/>
       </w:r>
       <w:r>
-        <w:instrText>PAGEREF _Toc1170551441</w:instrText>
+        <w:instrText>PAGEREF _Toc2112300249</w:instrText>
       </w:r>
       <w:r>
         <w:fldChar w:fldCharType="separate"/>
       </w:r>
       <w:r>
-        <w:t>95</w:t>
+        <w:t>88</w:t>
       </w:r>
       <w:r>
         <w:fldChar w:fldCharType="end"/>
@@ -20412,26 +20430,26 @@
     </w:p>
     <w:p>
       <w:pPr>
-        <w:pStyle w:val="P14"/>
+        <w:pStyle w:val="P16"/>
         <w:tabs>
           <w:tab w:val="right" w:pos="9690" w:leader="dot"/>
         </w:tabs>
       </w:pPr>
       <w:r>
-        <w:t>Cmdlet Write-SpreadTable</w:t>
+        <w:t>Cmdlet Write-Latex</w:t>
         <w:tab/>
       </w:r>
       <w:r>
         <w:fldChar w:fldCharType="begin"/>
       </w:r>
       <w:r>
-        <w:instrText>PAGEREF _Toc794445341</w:instrText>
+        <w:instrText>PAGEREF _Toc1459192998</w:instrText>
       </w:r>
       <w:r>
         <w:fldChar w:fldCharType="separate"/>
       </w:r>
       <w:r>
-        <w:t>98</w:t>
+        <w:t>92</w:t>
       </w:r>
       <w:r>
         <w:fldChar w:fldCharType="end"/>
@@ -20439,26 +20457,26 @@
     </w:p>
     <w:p>
       <w:pPr>
-        <w:pStyle w:val="P14"/>
+        <w:pStyle w:val="P16"/>
         <w:tabs>
           <w:tab w:val="right" w:pos="9690" w:leader="dot"/>
         </w:tabs>
       </w:pPr>
       <w:r>
-        <w:t>Cmdlet Write-SyntaxText</w:t>
+        <w:t>Cmdlet Write-Markdown</w:t>
         <w:tab/>
       </w:r>
       <w:r>
         <w:fldChar w:fldCharType="begin"/>
       </w:r>
       <w:r>
-        <w:instrText>PAGEREF _Toc1852358650</w:instrText>
+        <w:instrText>PAGEREF _Toc895310805</w:instrText>
       </w:r>
       <w:r>
         <w:fldChar w:fldCharType="separate"/>
       </w:r>
       <w:r>
-        <w:t>101</w:t>
+        <w:t>95</w:t>
       </w:r>
       <w:r>
         <w:fldChar w:fldCharType="end"/>
@@ -20466,26 +20484,26 @@
     </w:p>
     <w:p>
       <w:pPr>
-        <w:pStyle w:val="P14"/>
+        <w:pStyle w:val="P16"/>
         <w:tabs>
           <w:tab w:val="right" w:pos="9690" w:leader="dot"/>
         </w:tabs>
       </w:pPr>
       <w:r>
-        <w:t>Cmdlet Write-Text</w:t>
+        <w:t>Cmdlet Write-SpreadTable</w:t>
         <w:tab/>
       </w:r>
       <w:r>
         <w:fldChar w:fldCharType="begin"/>
       </w:r>
       <w:r>
-        <w:instrText>PAGEREF _Toc1793732368</w:instrText>
+        <w:instrText>PAGEREF _Toc359960457</w:instrText>
       </w:r>
       <w:r>
         <w:fldChar w:fldCharType="separate"/>
       </w:r>
       <w:r>
-        <w:t>104</w:t>
+        <w:t>98</w:t>
       </w:r>
       <w:r>
         <w:fldChar w:fldCharType="end"/>
@@ -20493,12 +20511,66 @@
     </w:p>
     <w:p>
       <w:pPr>
-        <w:pStyle w:val="P13"/>
+        <w:pStyle w:val="P16"/>
         <w:tabs>
           <w:tab w:val="right" w:pos="9690" w:leader="dot"/>
         </w:tabs>
       </w:pPr>
       <w:r>
+        <w:t>Cmdlet Write-SyntaxText</w:t>
+        <w:tab/>
+      </w:r>
+      <w:r>
+        <w:fldChar w:fldCharType="begin"/>
+      </w:r>
+      <w:r>
+        <w:instrText>PAGEREF _Toc930429244</w:instrText>
+      </w:r>
+      <w:r>
+        <w:fldChar w:fldCharType="separate"/>
+      </w:r>
+      <w:r>
+        <w:t>101</w:t>
+      </w:r>
+      <w:r>
+        <w:fldChar w:fldCharType="end"/>
+      </w:r>
+    </w:p>
+    <w:p>
+      <w:pPr>
+        <w:pStyle w:val="P16"/>
+        <w:tabs>
+          <w:tab w:val="right" w:pos="9690" w:leader="dot"/>
+        </w:tabs>
+      </w:pPr>
+      <w:r>
+        <w:t>Cmdlet Write-Text</w:t>
+        <w:tab/>
+      </w:r>
+      <w:r>
+        <w:fldChar w:fldCharType="begin"/>
+      </w:r>
+      <w:r>
+        <w:instrText>PAGEREF _Toc612613200</w:instrText>
+      </w:r>
+      <w:r>
+        <w:fldChar w:fldCharType="separate"/>
+      </w:r>
+      <w:r>
+        <w:t>104</w:t>
+      </w:r>
+      <w:r>
+        <w:fldChar w:fldCharType="end"/>
+      </w:r>
+    </w:p>
+    <w:p>
+      <w:pPr>
+        <w:pStyle w:val="P15"/>
+        <w:tabs>
+          <w:tab w:val="right" w:pos="9690" w:leader="dot"/>
+        </w:tabs>
+      </w:pPr>
+      <w:r>
         <w:t>Table of Contents</w:t>
         <w:tab/>
       </w:r>
@@ -20506,7 +20578,7 @@
         <w:fldChar w:fldCharType="begin"/>
       </w:r>
       <w:r>
-        <w:instrText>PAGEREF _Toc1426616019</w:instrText>
+        <w:instrText>PAGEREF _Toc2049757793</w:instrText>
       </w:r>
       <w:r>
         <w:fldChar w:fldCharType="separate"/>
@@ -20524,6 +20596,8 @@
       </w:r>
     </w:p>
     <w:sectPr>
+      <w:footnotePr/>
+      <w:endnotePr/>
       <w:type w:val="nextPage"/>
       <w:pgMar w:left="1700" w:right="850" w:top="1133" w:bottom="1133" w:header="708" w:footer="708" w:gutter="0"/>
     </w:sectPr>
@@ -20533,14 +20607,14 @@
 
 <file path=word/comments.xml><?xml version="1.0" encoding="utf-8"?>
 <w:comments xmlns:w="http://schemas.openxmlformats.org/wordprocessingml/2006/main" xmlns:wps="http://schemas.microsoft.com/office/word/2010/wordprocessingShape" xmlns:mc="http://schemas.openxmlformats.org/markup-compatibility/2006" xmlns:w10="urn:schemas-microsoft-com:office:word" xmlns:v="urn:schemas-microsoft-com:vml" xmlns:wp14="http://schemas.microsoft.com/office/word/2010/wordprocessingDrawing" xmlns:wpg="http://schemas.microsoft.com/office/word/2010/wordprocessingGroup" xmlns:wpc="http://schemas.microsoft.com/office/word/2010/wordprocessingCanvas" xmlns:w14="http://schemas.microsoft.com/office/word/2010/wordml" xmlns:w15="http://schemas.microsoft.com/office/word/2012/wordml" mc:Ignorable="wp14 w14 w15">
-  <w:comment w:id="0" w:author="VVV" w:date="2020-01-27T14:27:53Z" w:initials="VVV">
+  <w:comment w:id="0" w:author="VVV" w:date="2020-05-11T17:56:06Z" w:initials="VVV">
     <w:p>
       <w:r>
         <w:t>This paragraph has comment.</w:t>
       </w:r>
     </w:p>
   </w:comment>
-  <w:comment w:id="1" w:author="VVV" w:date="2020-01-27T14:27:53Z" w:initials="VVV">
+  <w:comment w:id="1" w:author="VVV" w:date="2020-05-11T17:56:07Z" w:initials="VVV">
     <w:p>
       <w:r>
         <w:rPr>
@@ -20589,6 +20663,25 @@
   <w15:commentEx w15:paraId="00000001" w15:done="0"/>
   <w15:commentEx w15:paraId="00000002" w15:done="0"/>
 </w15:commentsEx>
+</file>
+
+<file path=word/endnotes.xml><?xml version="1.0" encoding="utf-8"?>
+<w:endnotes xmlns:w="http://schemas.openxmlformats.org/wordprocessingml/2006/main" xmlns:wps="http://schemas.microsoft.com/office/word/2010/wordprocessingShape" xmlns:mc="http://schemas.openxmlformats.org/markup-compatibility/2006" xmlns:w10="urn:schemas-microsoft-com:office:word" xmlns:v="urn:schemas-microsoft-com:vml" xmlns:wp14="http://schemas.microsoft.com/office/word/2010/wordprocessingDrawing" xmlns:wpg="http://schemas.microsoft.com/office/word/2010/wordprocessingGroup" xmlns:wpc="http://schemas.microsoft.com/office/word/2010/wordprocessingCanvas" xmlns:w14="http://schemas.microsoft.com/office/word/2010/wordml" xmlns:w15="http://schemas.microsoft.com/office/word/2012/wordml" mc:Ignorable="wp14 w14 w15">
+  <w:endnote w:type="separator" w:id="-1">
+    <w:p>
+      <w:r>
+        <w:separator/>
+      </w:r>
+    </w:p>
+  </w:endnote>
+  <w:endnote w:type="continuationSeparator" w:id="0">
+    <w:p>
+      <w:r>
+        <w:continuationSeparator/>
+      </w:r>
+    </w:p>
+  </w:endnote>
+</w:endnotes>
 </file>
 
 <file path=word/footer1.xml><?xml version="1.0" encoding="utf-8"?>
@@ -20634,6 +20727,41 @@
 </w:ftr>
 </file>
 
+<file path=word/footnotes.xml><?xml version="1.0" encoding="utf-8"?>
+<w:footnotes xmlns:w="http://schemas.openxmlformats.org/wordprocessingml/2006/main" xmlns:wps="http://schemas.microsoft.com/office/word/2010/wordprocessingShape" xmlns:mc="http://schemas.openxmlformats.org/markup-compatibility/2006" xmlns:w10="urn:schemas-microsoft-com:office:word" xmlns:v="urn:schemas-microsoft-com:vml" xmlns:wp14="http://schemas.microsoft.com/office/word/2010/wordprocessingDrawing" xmlns:wpg="http://schemas.microsoft.com/office/word/2010/wordprocessingGroup" xmlns:wpc="http://schemas.microsoft.com/office/word/2010/wordprocessingCanvas" xmlns:w14="http://schemas.microsoft.com/office/word/2010/wordml" xmlns:w15="http://schemas.microsoft.com/office/word/2012/wordml" mc:Ignorable="wp14 w14 w15">
+  <w:footnote w:type="separator" w:id="-1">
+    <w:p>
+      <w:r>
+        <w:separator/>
+      </w:r>
+    </w:p>
+  </w:footnote>
+  <w:footnote w:type="continuationSeparator" w:id="0">
+    <w:p>
+      <w:r>
+        <w:continuationSeparator/>
+      </w:r>
+    </w:p>
+  </w:footnote>
+  <w:footnote w:id="1">
+    <w:p>
+      <w:pPr>
+        <w:pStyle w:val="P10"/>
+      </w:pPr>
+      <w:r>
+        <w:rPr>
+          <w:rStyle w:val="C3"/>
+        </w:rPr>
+        <w:t>*</w:t>
+      </w:r>
+      <w:r>
+        <w:t xml:space="preserve"> Foot note at end of the page.</w:t>
+      </w:r>
+    </w:p>
+  </w:footnote>
+</w:footnotes>
+</file>
+
 <file path=word/header1.xml><?xml version="1.0" encoding="utf-8"?>
 <w:hdr xmlns:w="http://schemas.openxmlformats.org/wordprocessingml/2006/main" xmlns:wps="http://schemas.microsoft.com/office/word/2010/wordprocessingShape" xmlns:mc="http://schemas.openxmlformats.org/markup-compatibility/2006" xmlns:w10="urn:schemas-microsoft-com:office:word" xmlns:v="urn:schemas-microsoft-com:vml" xmlns:wp14="http://schemas.microsoft.com/office/word/2010/wordprocessingDrawing" xmlns:wpg="http://schemas.microsoft.com/office/word/2010/wordprocessingGroup" xmlns:wpc="http://schemas.microsoft.com/office/word/2010/wordprocessingCanvas" xmlns:w14="http://schemas.microsoft.com/office/word/2010/wordml" xmlns:w15="http://schemas.microsoft.com/office/word/2012/wordml" mc:Ignorable="wp14 w14 w15">
   <w:p>
@@ -20667,9 +20795,9 @@
 <file path=word/numbering.xml><?xml version="1.0" encoding="utf-8"?>
 <w:numbering xmlns:w="http://schemas.openxmlformats.org/wordprocessingml/2006/main">
   <w:abstractNum w:abstractNumId="0">
-    <w:nsid w:val="6438C8D1"/>
+    <w:nsid w:val="7EA6EE43"/>
     <w:multiLevelType w:val="hybridMultilevel"/>
-    <w:lvl w:ilvl="0" w:tplc="70150506">
+    <w:lvl w:ilvl="0" w:tplc="79E3B6F5">
       <w:start w:val="1"/>
       <w:numFmt w:val="bullet"/>
       <w:suff w:val="tab"/>
@@ -20682,7 +20810,7 @@
         <w:rFonts w:ascii="Symbol" w:hAnsi="Symbol" w:cs="Symbol" w:eastAsia="Symbol"/>
       </w:rPr>
     </w:lvl>
-    <w:lvl w:ilvl="1" w:tplc="48A60900">
+    <w:lvl w:ilvl="1" w:tplc="2402A5CF">
       <w:start w:val="1"/>
       <w:numFmt w:val="bullet"/>
       <w:suff w:val="tab"/>
@@ -20695,7 +20823,7 @@
         <w:rFonts w:ascii="Symbol" w:hAnsi="Symbol"/>
       </w:rPr>
     </w:lvl>
-    <w:lvl w:ilvl="2" w:tplc="47F58321">
+    <w:lvl w:ilvl="2" w:tplc="43E10B86">
       <w:start w:val="1"/>
       <w:numFmt w:val="bullet"/>
       <w:suff w:val="tab"/>
@@ -20708,7 +20836,7 @@
         <w:rFonts w:ascii="Symbol" w:hAnsi="Symbol"/>
       </w:rPr>
     </w:lvl>
-    <w:lvl w:ilvl="3" w:tplc="08871B53">
+    <w:lvl w:ilvl="3" w:tplc="280EBE8B">
       <w:start w:val="1"/>
       <w:numFmt w:val="bullet"/>
       <w:suff w:val="tab"/>
@@ -20721,7 +20849,7 @@
         <w:rFonts w:ascii="Symbol" w:hAnsi="Symbol"/>
       </w:rPr>
     </w:lvl>
-    <w:lvl w:ilvl="4" w:tplc="44978FB6">
+    <w:lvl w:ilvl="4" w:tplc="6947AC05">
       <w:start w:val="1"/>
       <w:numFmt w:val="bullet"/>
       <w:suff w:val="tab"/>
@@ -20734,7 +20862,7 @@
         <w:rFonts w:ascii="Symbol" w:hAnsi="Symbol"/>
       </w:rPr>
     </w:lvl>
-    <w:lvl w:ilvl="5" w:tplc="57AC032C">
+    <w:lvl w:ilvl="5" w:tplc="589F7E84">
       <w:start w:val="1"/>
       <w:numFmt w:val="bullet"/>
       <w:suff w:val="tab"/>
@@ -20747,7 +20875,7 @@
         <w:rFonts w:ascii="Symbol" w:hAnsi="Symbol"/>
       </w:rPr>
     </w:lvl>
-    <w:lvl w:ilvl="6" w:tplc="7850EBFE">
+    <w:lvl w:ilvl="6" w:tplc="050DFD82">
       <w:start w:val="1"/>
       <w:numFmt w:val="bullet"/>
       <w:suff w:val="tab"/>
@@ -20760,7 +20888,7 @@
         <w:rFonts w:ascii="Symbol" w:hAnsi="Symbol"/>
       </w:rPr>
     </w:lvl>
-    <w:lvl w:ilvl="7" w:tplc="715EB805">
+    <w:lvl w:ilvl="7" w:tplc="6AE2EE1D">
       <w:start w:val="1"/>
       <w:numFmt w:val="bullet"/>
       <w:suff w:val="tab"/>
@@ -20773,7 +20901,7 @@
         <w:rFonts w:ascii="Symbol" w:hAnsi="Symbol"/>
       </w:rPr>
     </w:lvl>
-    <w:lvl w:ilvl="8" w:tplc="75A5FAD1">
+    <w:lvl w:ilvl="8" w:tplc="130D4304">
       <w:start w:val="1"/>
       <w:numFmt w:val="bullet"/>
       <w:suff w:val="tab"/>
@@ -20788,9 +20916,9 @@
     </w:lvl>
   </w:abstractNum>
   <w:abstractNum w:abstractNumId="1">
-    <w:nsid w:val="7EA2CA5B"/>
+    <w:nsid w:val="3B769795"/>
     <w:multiLevelType w:val="hybridMultilevel"/>
-    <w:lvl w:ilvl="0" w:tplc="3FD1B860">
+    <w:lvl w:ilvl="0" w:tplc="590B6F02">
       <w:start w:val="1"/>
       <w:numFmt w:val="bullet"/>
       <w:suff w:val="tab"/>
@@ -20803,7 +20931,7 @@
         <w:rFonts w:ascii="Symbol" w:hAnsi="Symbol" w:cs="Symbol" w:eastAsia="Symbol"/>
       </w:rPr>
     </w:lvl>
-    <w:lvl w:ilvl="1" w:tplc="05058F17">
+    <w:lvl w:ilvl="1" w:tplc="7DDA40EE">
       <w:start w:val="1"/>
       <w:numFmt w:val="bullet"/>
       <w:suff w:val="tab"/>
@@ -20816,7 +20944,7 @@
         <w:rFonts w:ascii="Symbol" w:hAnsi="Symbol"/>
       </w:rPr>
     </w:lvl>
-    <w:lvl w:ilvl="2" w:tplc="160B90DF">
+    <w:lvl w:ilvl="2" w:tplc="2D60E8A8">
       <w:start w:val="1"/>
       <w:numFmt w:val="bullet"/>
       <w:suff w:val="tab"/>
@@ -20829,7 +20957,7 @@
         <w:rFonts w:ascii="Symbol" w:hAnsi="Symbol"/>
       </w:rPr>
     </w:lvl>
-    <w:lvl w:ilvl="3" w:tplc="1E3E6FB7">
+    <w:lvl w:ilvl="3" w:tplc="60F6C7B7">
       <w:start w:val="1"/>
       <w:numFmt w:val="bullet"/>
       <w:suff w:val="tab"/>
@@ -20842,7 +20970,7 @@
         <w:rFonts w:ascii="Symbol" w:hAnsi="Symbol"/>
       </w:rPr>
     </w:lvl>
-    <w:lvl w:ilvl="4" w:tplc="124D2AF9">
+    <w:lvl w:ilvl="4" w:tplc="49A989E5">
       <w:start w:val="1"/>
       <w:numFmt w:val="bullet"/>
       <w:suff w:val="tab"/>
@@ -20855,7 +20983,7 @@
         <w:rFonts w:ascii="Symbol" w:hAnsi="Symbol"/>
       </w:rPr>
     </w:lvl>
-    <w:lvl w:ilvl="5" w:tplc="309F396B">
+    <w:lvl w:ilvl="5" w:tplc="213B297F">
       <w:start w:val="1"/>
       <w:numFmt w:val="bullet"/>
       <w:suff w:val="tab"/>
@@ -20868,7 +20996,7 @@
         <w:rFonts w:ascii="Symbol" w:hAnsi="Symbol"/>
       </w:rPr>
     </w:lvl>
-    <w:lvl w:ilvl="6" w:tplc="22C575DD">
+    <w:lvl w:ilvl="6" w:tplc="2A4B3BFB">
       <w:start w:val="1"/>
       <w:numFmt w:val="bullet"/>
       <w:suff w:val="tab"/>
@@ -20881,7 +21009,7 @@
         <w:rFonts w:ascii="Symbol" w:hAnsi="Symbol"/>
       </w:rPr>
     </w:lvl>
-    <w:lvl w:ilvl="7" w:tplc="3B8C3544">
+    <w:lvl w:ilvl="7" w:tplc="2B2CA741">
       <w:start w:val="1"/>
       <w:numFmt w:val="bullet"/>
       <w:suff w:val="tab"/>
@@ -20894,7 +21022,7 @@
         <w:rFonts w:ascii="Symbol" w:hAnsi="Symbol"/>
       </w:rPr>
     </w:lvl>
-    <w:lvl w:ilvl="8" w:tplc="10ED6299">
+    <w:lvl w:ilvl="8" w:tplc="2D07F000">
       <w:start w:val="1"/>
       <w:numFmt w:val="bullet"/>
       <w:suff w:val="tab"/>
@@ -21058,6 +21186,30 @@
     </w:rPr>
   </w:style>
   <w:style w:type="paragraph" w:styleId="P10">
+    <w:name w:val="footnote text"/>
+    <w:link w:val="C4"/>
+    <w:semiHidden/>
+    <w:pPr>
+      <w:spacing w:lineRule="auto" w:line="240" w:after="0"/>
+    </w:pPr>
+    <w:rPr>
+      <w:sz w:val="20"/>
+      <w:szCs w:val="20"/>
+    </w:rPr>
+  </w:style>
+  <w:style w:type="paragraph" w:styleId="P11">
+    <w:name w:val="endnote text"/>
+    <w:link w:val="C6"/>
+    <w:semiHidden/>
+    <w:pPr>
+      <w:spacing w:lineRule="auto" w:line="240" w:after="0"/>
+    </w:pPr>
+    <w:rPr>
+      <w:sz w:val="20"/>
+      <w:szCs w:val="20"/>
+    </w:rPr>
+  </w:style>
+  <w:style w:type="paragraph" w:styleId="P12">
     <w:name w:val="TOC 1"/>
     <w:basedOn w:val="P0"/>
     <w:pPr>
@@ -21066,7 +21218,7 @@
     </w:pPr>
     <w:rPr/>
   </w:style>
-  <w:style w:type="paragraph" w:styleId="P11">
+  <w:style w:type="paragraph" w:styleId="P13">
     <w:name w:val="TOC 4"/>
     <w:basedOn w:val="P0"/>
     <w:pPr>
@@ -21075,7 +21227,7 @@
     </w:pPr>
     <w:rPr/>
   </w:style>
-  <w:style w:type="paragraph" w:styleId="P12">
+  <w:style w:type="paragraph" w:styleId="P14">
     <w:name w:val="TOC 5"/>
     <w:basedOn w:val="P0"/>
     <w:pPr>
@@ -21084,7 +21236,7 @@
     </w:pPr>
     <w:rPr/>
   </w:style>
-  <w:style w:type="paragraph" w:styleId="P13">
+  <w:style w:type="paragraph" w:styleId="P15">
     <w:name w:val="TOC 2"/>
     <w:basedOn w:val="P0"/>
     <w:pPr>
@@ -21093,7 +21245,7 @@
     </w:pPr>
     <w:rPr/>
   </w:style>
-  <w:style w:type="paragraph" w:styleId="P14">
+  <w:style w:type="paragraph" w:styleId="P16">
     <w:name w:val="TOC 3"/>
     <w:basedOn w:val="P0"/>
     <w:pPr>
@@ -21118,6 +21270,39 @@
     <w:rPr>
       <w:color w:val="0000FF"/>
       <w:u w:val="single"/>
+    </w:rPr>
+  </w:style>
+  <w:style w:type="character" w:styleId="C3">
+    <w:name w:val="footnote reference"/>
+    <w:rPr>
+      <w:rFonts w:asciiTheme="minorHAnsi" w:hAnsiTheme="minorHAnsi"/>
+      <w:sz w:val="22"/>
+      <w:vertAlign w:val="superscript"/>
+    </w:rPr>
+  </w:style>
+  <w:style w:type="character" w:styleId="C4">
+    <w:name w:val="Footnote Text Char"/>
+    <w:link w:val="P10"/>
+    <w:semiHidden/>
+    <w:rPr>
+      <w:sz w:val="20"/>
+      <w:szCs w:val="20"/>
+    </w:rPr>
+  </w:style>
+  <w:style w:type="character" w:styleId="C5">
+    <w:name w:val="endnote reference"/>
+    <w:semiHidden/>
+    <w:rPr>
+      <w:vertAlign w:val="superscript"/>
+    </w:rPr>
+  </w:style>
+  <w:style w:type="character" w:styleId="C6">
+    <w:name w:val="Endnote Text Char"/>
+    <w:link w:val="P11"/>
+    <w:semiHidden/>
+    <w:rPr>
+      <w:sz w:val="20"/>
+      <w:szCs w:val="20"/>
     </w:rPr>
   </w:style>
   <w:style w:type="table" w:styleId="T0" w:default="1">

--- a/Book/ReadMe.docx
+++ b/Book/ReadMe.docx
@@ -6,7 +6,7 @@
       <w:pPr>
         <w:pStyle w:val="P1"/>
       </w:pPr>
-      <w:bookmarkStart w:id="0" w:name="_Toc1830628500"/>
+      <w:bookmarkStart w:id="0" w:name="_Toc847371948"/>
       <w:r>
         <w:t>BOOK</w:t>
       </w:r>
@@ -913,7 +913,7 @@
       <w:pPr>
         <w:pStyle w:val="P4"/>
       </w:pPr>
-      <w:bookmarkStart w:id="1" w:name="_Toc719440548"/>
+      <w:bookmarkStart w:id="1" w:name="_Toc1053799995"/>
       <w:r>
         <w:t>Sample use of some cmdlets</w:t>
       </w:r>
@@ -1122,9 +1122,13 @@
     </w:p>
     <w:tbl>
       <w:tblPr>
-        <w:tblW w:w="3840" w:type="dxa"/>
+        <w:tblW w:w="3690" w:type="dxa"/>
         <w:tblInd w:w="0" w:type="dxa"/>
         <w:tblBorders>
+          <w:top w:val="nil" w:sz="0" w:space="0" w:shadow="0" w:frame="0" w:color="000000"/>
+          <w:left w:val="nil" w:sz="0" w:space="0" w:shadow="0" w:frame="0" w:color="000000"/>
+          <w:bottom w:val="nil" w:sz="0" w:space="0" w:shadow="0" w:frame="0" w:color="000000"/>
+          <w:right w:val="nil" w:sz="0" w:space="0" w:shadow="0" w:frame="0" w:color="000000"/>
           <w:insideH w:val="none" w:sz="0" w:space="0" w:shadow="0" w:frame="0" w:color="auto"/>
           <w:insideV w:val="none" w:sz="0" w:space="0" w:shadow="0" w:frame="0" w:color="auto"/>
         </w:tblBorders>
@@ -1156,14 +1160,19 @@
               <w:left w:w="30" w:type="dxa"/>
             </w:tcMar>
             <w:vAlign w:val="bottom"/>
+            <w:hideMark/>
           </w:tcPr>
           <w:p>
             <w:pPr>
               <w:shd w:val="clear" w:fill="EBF1DE"/>
               <w:ind w:left="0" w:right="0"/>
               <w:rPr>
-                <w:rFonts w:ascii="Times New Roman" w:hAnsi="Times New Roman" w:cs="Times New Roman" w:eastAsia="Times New Roman"/>
-                <w:sz w:val="24"/>
+                <w:rFonts w:ascii="Calibri" w:hAnsi="Calibri" w:cs="Calibri" w:eastAsia="Calibri"/>
+                <w:b w:val="1"/>
+                <w:i w:val="0"/>
+                <w:color w:val="000000"/>
+                <w:sz w:val="22"/>
+                <w:shd w:val="clear" w:color="auto" w:fill="EBF1DE"/>
               </w:rPr>
             </w:pPr>
             <w:r>
@@ -1194,14 +1203,19 @@
               <w:left w:w="30" w:type="dxa"/>
             </w:tcMar>
             <w:vAlign w:val="bottom"/>
+            <w:hideMark/>
           </w:tcPr>
           <w:p>
             <w:pPr>
               <w:shd w:val="clear" w:fill="EBF1DE"/>
               <w:ind w:left="0" w:right="0"/>
               <w:rPr>
-                <w:rFonts w:ascii="Times New Roman" w:hAnsi="Times New Roman" w:cs="Times New Roman" w:eastAsia="Times New Roman"/>
-                <w:sz w:val="24"/>
+                <w:rFonts w:ascii="Calibri" w:hAnsi="Calibri" w:cs="Calibri" w:eastAsia="Calibri"/>
+                <w:b w:val="1"/>
+                <w:i w:val="0"/>
+                <w:color w:val="000000"/>
+                <w:sz w:val="22"/>
+                <w:shd w:val="clear" w:color="auto" w:fill="EBF1DE"/>
               </w:rPr>
             </w:pPr>
             <w:r>
@@ -1237,14 +1251,19 @@
               <w:left w:w="30" w:type="dxa"/>
             </w:tcMar>
             <w:vAlign w:val="bottom"/>
+            <w:hideMark/>
           </w:tcPr>
           <w:p>
             <w:pPr>
               <w:shd w:val="clear" w:fill="D7E4BD"/>
               <w:ind w:left="0" w:right="0"/>
               <w:rPr>
-                <w:rFonts w:ascii="Times New Roman" w:hAnsi="Times New Roman" w:cs="Times New Roman" w:eastAsia="Times New Roman"/>
-                <w:sz w:val="24"/>
+                <w:rFonts w:ascii="Calibri" w:hAnsi="Calibri" w:cs="Calibri" w:eastAsia="Calibri"/>
+                <w:b w:val="0"/>
+                <w:i w:val="0"/>
+                <w:color w:val="000000"/>
+                <w:sz w:val="22"/>
+                <w:shd w:val="clear" w:color="auto" w:fill="D7E4BD"/>
               </w:rPr>
             </w:pPr>
             <w:r>
@@ -1275,6 +1294,7 @@
               <w:right w:w="60" w:type="dxa"/>
             </w:tcMar>
             <w:vAlign w:val="bottom"/>
+            <w:hideMark/>
           </w:tcPr>
           <w:p>
             <w:pPr>
@@ -1282,8 +1302,12 @@
               <w:ind w:left="0" w:right="0"/>
               <w:jc w:val="right"/>
               <w:rPr>
-                <w:rFonts w:ascii="Times New Roman" w:hAnsi="Times New Roman" w:cs="Times New Roman" w:eastAsia="Times New Roman"/>
-                <w:sz w:val="24"/>
+                <w:rFonts w:ascii="Calibri" w:hAnsi="Calibri" w:cs="Calibri" w:eastAsia="Calibri"/>
+                <w:b w:val="0"/>
+                <w:i w:val="0"/>
+                <w:color w:val="FFFFFF"/>
+                <w:sz w:val="22"/>
+                <w:shd w:val="clear" w:color="auto" w:fill="2300DC"/>
               </w:rPr>
             </w:pPr>
             <w:r>
@@ -1319,14 +1343,19 @@
               <w:left w:w="30" w:type="dxa"/>
             </w:tcMar>
             <w:vAlign w:val="bottom"/>
+            <w:hideMark/>
           </w:tcPr>
           <w:p>
             <w:pPr>
               <w:shd w:val="clear" w:fill="EBF1DE"/>
               <w:ind w:left="0" w:right="0"/>
               <w:rPr>
-                <w:rFonts w:ascii="Times New Roman" w:hAnsi="Times New Roman" w:cs="Times New Roman" w:eastAsia="Times New Roman"/>
-                <w:sz w:val="24"/>
+                <w:rFonts w:ascii="Calibri" w:hAnsi="Calibri" w:cs="Calibri" w:eastAsia="Calibri"/>
+                <w:b w:val="0"/>
+                <w:i w:val="0"/>
+                <w:color w:val="000000"/>
+                <w:sz w:val="22"/>
+                <w:shd w:val="clear" w:color="auto" w:fill="EBF1DE"/>
               </w:rPr>
             </w:pPr>
             <w:r>
@@ -1357,6 +1386,7 @@
               <w:right w:w="60" w:type="dxa"/>
             </w:tcMar>
             <w:vAlign w:val="bottom"/>
+            <w:hideMark/>
           </w:tcPr>
           <w:p>
             <w:pPr>
@@ -1364,8 +1394,12 @@
               <w:ind w:left="0" w:right="0"/>
               <w:jc w:val="right"/>
               <w:rPr>
-                <w:rFonts w:ascii="Times New Roman" w:hAnsi="Times New Roman" w:cs="Times New Roman" w:eastAsia="Times New Roman"/>
-                <w:sz w:val="24"/>
+                <w:rFonts w:ascii="Calibri" w:hAnsi="Calibri" w:cs="Calibri" w:eastAsia="Calibri"/>
+                <w:b w:val="0"/>
+                <w:i w:val="0"/>
+                <w:color w:val="FFFFFF"/>
+                <w:sz w:val="22"/>
+                <w:shd w:val="clear" w:color="auto" w:fill="0000FF"/>
               </w:rPr>
             </w:pPr>
             <w:r>
@@ -1401,14 +1435,19 @@
               <w:left w:w="30" w:type="dxa"/>
             </w:tcMar>
             <w:vAlign w:val="bottom"/>
+            <w:hideMark/>
           </w:tcPr>
           <w:p>
             <w:pPr>
               <w:shd w:val="clear" w:fill="D7E4BD"/>
               <w:ind w:left="0" w:right="0"/>
               <w:rPr>
-                <w:rFonts w:ascii="Times New Roman" w:hAnsi="Times New Roman" w:cs="Times New Roman" w:eastAsia="Times New Roman"/>
-                <w:sz w:val="24"/>
+                <w:rFonts w:ascii="Calibri" w:hAnsi="Calibri" w:cs="Calibri" w:eastAsia="Calibri"/>
+                <w:b w:val="0"/>
+                <w:i w:val="0"/>
+                <w:color w:val="000000"/>
+                <w:sz w:val="22"/>
+                <w:shd w:val="clear" w:color="auto" w:fill="D7E4BD"/>
               </w:rPr>
             </w:pPr>
             <w:r>
@@ -1439,6 +1478,7 @@
               <w:right w:w="60" w:type="dxa"/>
             </w:tcMar>
             <w:vAlign w:val="bottom"/>
+            <w:hideMark/>
           </w:tcPr>
           <w:p>
             <w:pPr>
@@ -1446,8 +1486,12 @@
               <w:ind w:left="0" w:right="0"/>
               <w:jc w:val="right"/>
               <w:rPr>
-                <w:rFonts w:ascii="Times New Roman" w:hAnsi="Times New Roman" w:cs="Times New Roman" w:eastAsia="Times New Roman"/>
-                <w:sz w:val="24"/>
+                <w:rFonts w:ascii="Calibri" w:hAnsi="Calibri" w:cs="Calibri" w:eastAsia="Calibri"/>
+                <w:b w:val="0"/>
+                <w:i w:val="0"/>
+                <w:color w:val="FFFFFF"/>
+                <w:sz w:val="22"/>
+                <w:shd w:val="clear" w:color="auto" w:fill="5400AB"/>
               </w:rPr>
             </w:pPr>
             <w:r>
@@ -1483,14 +1527,19 @@
               <w:left w:w="30" w:type="dxa"/>
             </w:tcMar>
             <w:vAlign w:val="bottom"/>
+            <w:hideMark/>
           </w:tcPr>
           <w:p>
             <w:pPr>
               <w:shd w:val="clear" w:fill="EBF1DE"/>
               <w:ind w:left="0" w:right="0"/>
               <w:rPr>
-                <w:rFonts w:ascii="Times New Roman" w:hAnsi="Times New Roman" w:cs="Times New Roman" w:eastAsia="Times New Roman"/>
-                <w:sz w:val="24"/>
+                <w:rFonts w:ascii="Calibri" w:hAnsi="Calibri" w:cs="Calibri" w:eastAsia="Calibri"/>
+                <w:b w:val="0"/>
+                <w:i w:val="0"/>
+                <w:color w:val="000000"/>
+                <w:sz w:val="22"/>
+                <w:shd w:val="clear" w:color="auto" w:fill="EBF1DE"/>
               </w:rPr>
             </w:pPr>
             <w:r>
@@ -1521,6 +1570,7 @@
               <w:right w:w="60" w:type="dxa"/>
             </w:tcMar>
             <w:vAlign w:val="bottom"/>
+            <w:hideMark/>
           </w:tcPr>
           <w:p>
             <w:pPr>
@@ -1528,8 +1578,12 @@
               <w:ind w:left="0" w:right="0"/>
               <w:jc w:val="right"/>
               <w:rPr>
-                <w:rFonts w:ascii="Times New Roman" w:hAnsi="Times New Roman" w:cs="Times New Roman" w:eastAsia="Times New Roman"/>
-                <w:sz w:val="24"/>
+                <w:rFonts w:ascii="Calibri" w:hAnsi="Calibri" w:cs="Calibri" w:eastAsia="Calibri"/>
+                <w:b w:val="0"/>
+                <w:i w:val="0"/>
+                <w:color w:val="FFFFFF"/>
+                <w:sz w:val="22"/>
+                <w:shd w:val="clear" w:color="auto" w:fill="B70048"/>
               </w:rPr>
             </w:pPr>
             <w:r>
@@ -1565,14 +1619,19 @@
               <w:left w:w="30" w:type="dxa"/>
             </w:tcMar>
             <w:vAlign w:val="bottom"/>
+            <w:hideMark/>
           </w:tcPr>
           <w:p>
             <w:pPr>
               <w:shd w:val="clear" w:fill="D7E4BD"/>
               <w:ind w:left="0" w:right="0"/>
               <w:rPr>
-                <w:rFonts w:ascii="Times New Roman" w:hAnsi="Times New Roman" w:cs="Times New Roman" w:eastAsia="Times New Roman"/>
-                <w:sz w:val="24"/>
+                <w:rFonts w:ascii="Calibri" w:hAnsi="Calibri" w:cs="Calibri" w:eastAsia="Calibri"/>
+                <w:b w:val="0"/>
+                <w:i w:val="0"/>
+                <w:color w:val="000000"/>
+                <w:sz w:val="22"/>
+                <w:shd w:val="clear" w:color="auto" w:fill="D7E4BD"/>
               </w:rPr>
             </w:pPr>
             <w:r>
@@ -1603,6 +1662,7 @@
               <w:right w:w="60" w:type="dxa"/>
             </w:tcMar>
             <w:vAlign w:val="bottom"/>
+            <w:hideMark/>
           </w:tcPr>
           <w:p>
             <w:pPr>
@@ -1610,8 +1670,12 @@
               <w:ind w:left="0" w:right="0"/>
               <w:jc w:val="right"/>
               <w:rPr>
-                <w:rFonts w:ascii="Times New Roman" w:hAnsi="Times New Roman" w:cs="Times New Roman" w:eastAsia="Times New Roman"/>
-                <w:sz w:val="24"/>
+                <w:rFonts w:ascii="Calibri" w:hAnsi="Calibri" w:cs="Calibri" w:eastAsia="Calibri"/>
+                <w:b w:val="0"/>
+                <w:i w:val="0"/>
+                <w:color w:val="FFFFFF"/>
+                <w:sz w:val="22"/>
+                <w:shd w:val="clear" w:color="auto" w:fill="680097"/>
               </w:rPr>
             </w:pPr>
             <w:r>
@@ -1647,14 +1711,19 @@
               <w:left w:w="30" w:type="dxa"/>
             </w:tcMar>
             <w:vAlign w:val="bottom"/>
+            <w:hideMark/>
           </w:tcPr>
           <w:p>
             <w:pPr>
               <w:shd w:val="clear" w:fill="EBF1DE"/>
               <w:ind w:left="0" w:right="0"/>
               <w:rPr>
-                <w:rFonts w:ascii="Times New Roman" w:hAnsi="Times New Roman" w:cs="Times New Roman" w:eastAsia="Times New Roman"/>
-                <w:sz w:val="24"/>
+                <w:rFonts w:ascii="Calibri" w:hAnsi="Calibri" w:cs="Calibri" w:eastAsia="Calibri"/>
+                <w:b w:val="0"/>
+                <w:i w:val="0"/>
+                <w:color w:val="000000"/>
+                <w:sz w:val="22"/>
+                <w:shd w:val="clear" w:color="auto" w:fill="EBF1DE"/>
               </w:rPr>
             </w:pPr>
             <w:r>
@@ -1685,6 +1754,7 @@
               <w:right w:w="60" w:type="dxa"/>
             </w:tcMar>
             <w:vAlign w:val="bottom"/>
+            <w:hideMark/>
           </w:tcPr>
           <w:p>
             <w:pPr>
@@ -1692,8 +1762,12 @@
               <w:ind w:left="0" w:right="0"/>
               <w:jc w:val="right"/>
               <w:rPr>
-                <w:rFonts w:ascii="Times New Roman" w:hAnsi="Times New Roman" w:cs="Times New Roman" w:eastAsia="Times New Roman"/>
-                <w:sz w:val="24"/>
+                <w:rFonts w:ascii="Calibri" w:hAnsi="Calibri" w:cs="Calibri" w:eastAsia="Calibri"/>
+                <w:b w:val="0"/>
+                <w:i w:val="0"/>
+                <w:color w:val="FFFFFF"/>
+                <w:sz w:val="22"/>
+                <w:shd w:val="clear" w:color="auto" w:fill="FF0000"/>
               </w:rPr>
             </w:pPr>
             <w:r>
@@ -1729,14 +1803,19 @@
               <w:left w:w="30" w:type="dxa"/>
             </w:tcMar>
             <w:vAlign w:val="bottom"/>
+            <w:hideMark/>
           </w:tcPr>
           <w:p>
             <w:pPr>
               <w:shd w:val="clear" w:fill="D7E4BD"/>
               <w:ind w:left="0" w:right="0"/>
               <w:rPr>
-                <w:rFonts w:ascii="Times New Roman" w:hAnsi="Times New Roman" w:cs="Times New Roman" w:eastAsia="Times New Roman"/>
-                <w:sz w:val="24"/>
+                <w:rFonts w:ascii="Calibri" w:hAnsi="Calibri" w:cs="Calibri" w:eastAsia="Calibri"/>
+                <w:b w:val="0"/>
+                <w:i w:val="0"/>
+                <w:color w:val="000000"/>
+                <w:sz w:val="22"/>
+                <w:shd w:val="clear" w:color="auto" w:fill="D7E4BD"/>
               </w:rPr>
             </w:pPr>
             <w:r>
@@ -1767,6 +1846,7 @@
               <w:right w:w="60" w:type="dxa"/>
             </w:tcMar>
             <w:vAlign w:val="bottom"/>
+            <w:hideMark/>
           </w:tcPr>
           <w:p>
             <w:pPr>
@@ -1774,8 +1854,12 @@
               <w:ind w:left="0" w:right="0"/>
               <w:jc w:val="right"/>
               <w:rPr>
-                <w:rFonts w:ascii="Times New Roman" w:hAnsi="Times New Roman" w:cs="Times New Roman" w:eastAsia="Times New Roman"/>
-                <w:sz w:val="24"/>
+                <w:rFonts w:ascii="Calibri" w:hAnsi="Calibri" w:cs="Calibri" w:eastAsia="Calibri"/>
+                <w:b w:val="0"/>
+                <w:i w:val="0"/>
+                <w:color w:val="FFFFFF"/>
+                <w:sz w:val="22"/>
+                <w:shd w:val="clear" w:color="auto" w:fill="4600B9"/>
               </w:rPr>
             </w:pPr>
             <w:r>
@@ -1890,7 +1974,7 @@
       <w:pPr>
         <w:pStyle w:val="P5"/>
       </w:pPr>
-      <w:bookmarkStart w:id="2" w:name="_Toc1002672679"/>
+      <w:bookmarkStart w:id="2" w:name="_Toc1878602655"/>
       <w:r>
         <w:t>Fields</w:t>
       </w:r>
@@ -1937,6 +2021,10 @@
         <w:tblCellSpacing w:w="15" w:type="dxa"/>
         <w:tblInd w:w="0" w:type="dxa"/>
         <w:tblBorders>
+          <w:top w:val="nil" w:sz="0" w:space="0" w:shadow="0" w:frame="0" w:color="000000"/>
+          <w:left w:val="nil" w:sz="0" w:space="0" w:shadow="0" w:frame="0" w:color="000000"/>
+          <w:bottom w:val="nil" w:sz="0" w:space="0" w:shadow="0" w:frame="0" w:color="000000"/>
+          <w:right w:val="nil" w:sz="0" w:space="0" w:shadow="0" w:frame="0" w:color="000000"/>
           <w:insideH w:val="none" w:sz="0" w:space="0" w:shadow="0" w:frame="0" w:color="auto"/>
           <w:insideV w:val="none" w:sz="0" w:space="0" w:shadow="0" w:frame="0" w:color="auto"/>
         </w:tblBorders>
@@ -1954,6 +2042,7 @@
           <w:tcPr>
             <w:tcW w:w="0" w:type="auto"/>
             <w:vAlign w:val="center"/>
+            <w:hideMark/>
           </w:tcPr>
           <w:p>
             <w:pPr>
@@ -1969,6 +2058,7 @@
           <w:tcPr>
             <w:tcW w:w="0" w:type="auto"/>
             <w:vAlign w:val="center"/>
+            <w:hideMark/>
           </w:tcPr>
           <w:p>
             <w:pPr>
@@ -1988,6 +2078,7 @@
           <w:tcPr>
             <w:tcW w:w="0" w:type="auto"/>
             <w:vAlign w:val="center"/>
+            <w:hideMark/>
           </w:tcPr>
           <w:p>
             <w:pPr>
@@ -2003,6 +2094,7 @@
           <w:tcPr>
             <w:tcW w:w="0" w:type="auto"/>
             <w:vAlign w:val="center"/>
+            <w:hideMark/>
           </w:tcPr>
           <w:p>
             <w:pPr>
@@ -2022,6 +2114,7 @@
           <w:tcPr>
             <w:tcW w:w="0" w:type="auto"/>
             <w:vAlign w:val="center"/>
+            <w:hideMark/>
           </w:tcPr>
           <w:p>
             <w:pPr>
@@ -2037,6 +2130,7 @@
           <w:tcPr>
             <w:tcW w:w="0" w:type="auto"/>
             <w:vAlign w:val="center"/>
+            <w:hideMark/>
           </w:tcPr>
           <w:p>
             <w:pPr>
@@ -2056,6 +2150,7 @@
           <w:tcPr>
             <w:tcW w:w="0" w:type="auto"/>
             <w:vAlign w:val="center"/>
+            <w:hideMark/>
           </w:tcPr>
           <w:p>
             <w:pPr>
@@ -2071,6 +2166,7 @@
           <w:tcPr>
             <w:tcW w:w="0" w:type="auto"/>
             <w:vAlign w:val="center"/>
+            <w:hideMark/>
           </w:tcPr>
           <w:p>
             <w:pPr>
@@ -2090,6 +2186,7 @@
           <w:tcPr>
             <w:tcW w:w="0" w:type="auto"/>
             <w:vAlign w:val="center"/>
+            <w:hideMark/>
           </w:tcPr>
           <w:p>
             <w:pPr>
@@ -2105,6 +2202,7 @@
           <w:tcPr>
             <w:tcW w:w="0" w:type="auto"/>
             <w:vAlign w:val="center"/>
+            <w:hideMark/>
           </w:tcPr>
           <w:p>
             <w:pPr>
@@ -2124,6 +2222,7 @@
           <w:tcPr>
             <w:tcW w:w="0" w:type="auto"/>
             <w:vAlign w:val="center"/>
+            <w:hideMark/>
           </w:tcPr>
           <w:p>
             <w:pPr>
@@ -2139,6 +2238,7 @@
           <w:tcPr>
             <w:tcW w:w="0" w:type="auto"/>
             <w:vAlign w:val="center"/>
+            <w:hideMark/>
           </w:tcPr>
           <w:p>
             <w:pPr>
@@ -2158,6 +2258,7 @@
           <w:tcPr>
             <w:tcW w:w="0" w:type="auto"/>
             <w:vAlign w:val="center"/>
+            <w:hideMark/>
           </w:tcPr>
           <w:p>
             <w:pPr>
@@ -2173,6 +2274,7 @@
           <w:tcPr>
             <w:tcW w:w="0" w:type="auto"/>
             <w:vAlign w:val="center"/>
+            <w:hideMark/>
           </w:tcPr>
           <w:p>
             <w:pPr>
@@ -2192,6 +2294,7 @@
           <w:tcPr>
             <w:tcW w:w="0" w:type="auto"/>
             <w:vAlign w:val="center"/>
+            <w:hideMark/>
           </w:tcPr>
           <w:p>
             <w:pPr>
@@ -2207,6 +2310,7 @@
           <w:tcPr>
             <w:tcW w:w="0" w:type="auto"/>
             <w:vAlign w:val="center"/>
+            <w:hideMark/>
           </w:tcPr>
           <w:p>
             <w:pPr>
@@ -2226,6 +2330,7 @@
           <w:tcPr>
             <w:tcW w:w="0" w:type="auto"/>
             <w:vAlign w:val="center"/>
+            <w:hideMark/>
           </w:tcPr>
           <w:p>
             <w:pPr>
@@ -2241,6 +2346,7 @@
           <w:tcPr>
             <w:tcW w:w="0" w:type="auto"/>
             <w:vAlign w:val="center"/>
+            <w:hideMark/>
           </w:tcPr>
           <w:p>
             <w:pPr>
@@ -2260,6 +2366,7 @@
           <w:tcPr>
             <w:tcW w:w="0" w:type="auto"/>
             <w:vAlign w:val="center"/>
+            <w:hideMark/>
           </w:tcPr>
           <w:p>
             <w:pPr>
@@ -2275,6 +2382,7 @@
           <w:tcPr>
             <w:tcW w:w="0" w:type="auto"/>
             <w:vAlign w:val="center"/>
+            <w:hideMark/>
           </w:tcPr>
           <w:p>
             <w:pPr>
@@ -2294,6 +2402,7 @@
           <w:tcPr>
             <w:tcW w:w="0" w:type="auto"/>
             <w:vAlign w:val="center"/>
+            <w:hideMark/>
           </w:tcPr>
           <w:p>
             <w:pPr>
@@ -2309,6 +2418,7 @@
           <w:tcPr>
             <w:tcW w:w="0" w:type="auto"/>
             <w:vAlign w:val="center"/>
+            <w:hideMark/>
           </w:tcPr>
           <w:p>
             <w:pPr>
@@ -2328,6 +2438,7 @@
           <w:tcPr>
             <w:tcW w:w="0" w:type="auto"/>
             <w:vAlign w:val="center"/>
+            <w:hideMark/>
           </w:tcPr>
           <w:p>
             <w:pPr>
@@ -2343,6 +2454,7 @@
           <w:tcPr>
             <w:tcW w:w="0" w:type="auto"/>
             <w:vAlign w:val="center"/>
+            <w:hideMark/>
           </w:tcPr>
           <w:p>
             <w:pPr>
@@ -2362,6 +2474,7 @@
           <w:tcPr>
             <w:tcW w:w="0" w:type="auto"/>
             <w:vAlign w:val="center"/>
+            <w:hideMark/>
           </w:tcPr>
           <w:p>
             <w:pPr>
@@ -2377,6 +2490,7 @@
           <w:tcPr>
             <w:tcW w:w="0" w:type="auto"/>
             <w:vAlign w:val="center"/>
+            <w:hideMark/>
           </w:tcPr>
           <w:p>
             <w:pPr>
@@ -2396,6 +2510,7 @@
           <w:tcPr>
             <w:tcW w:w="0" w:type="auto"/>
             <w:vAlign w:val="center"/>
+            <w:hideMark/>
           </w:tcPr>
           <w:p>
             <w:pPr>
@@ -2411,6 +2526,7 @@
           <w:tcPr>
             <w:tcW w:w="0" w:type="auto"/>
             <w:vAlign w:val="center"/>
+            <w:hideMark/>
           </w:tcPr>
           <w:p>
             <w:pPr>
@@ -2430,6 +2546,7 @@
           <w:tcPr>
             <w:tcW w:w="0" w:type="auto"/>
             <w:vAlign w:val="center"/>
+            <w:hideMark/>
           </w:tcPr>
           <w:p>
             <w:pPr>
@@ -2445,6 +2562,7 @@
           <w:tcPr>
             <w:tcW w:w="0" w:type="auto"/>
             <w:vAlign w:val="center"/>
+            <w:hideMark/>
           </w:tcPr>
           <w:p>
             <w:pPr>
@@ -2464,6 +2582,7 @@
           <w:tcPr>
             <w:tcW w:w="0" w:type="auto"/>
             <w:vAlign w:val="center"/>
+            <w:hideMark/>
           </w:tcPr>
           <w:p>
             <w:pPr>
@@ -2479,6 +2598,7 @@
           <w:tcPr>
             <w:tcW w:w="0" w:type="auto"/>
             <w:vAlign w:val="center"/>
+            <w:hideMark/>
           </w:tcPr>
           <w:p>
             <w:pPr>
@@ -2498,6 +2618,7 @@
           <w:tcPr>
             <w:tcW w:w="0" w:type="auto"/>
             <w:vAlign w:val="center"/>
+            <w:hideMark/>
           </w:tcPr>
           <w:p>
             <w:pPr>
@@ -2513,6 +2634,7 @@
           <w:tcPr>
             <w:tcW w:w="0" w:type="auto"/>
             <w:vAlign w:val="center"/>
+            <w:hideMark/>
           </w:tcPr>
           <w:p>
             <w:pPr>
@@ -2532,6 +2654,7 @@
           <w:tcPr>
             <w:tcW w:w="0" w:type="auto"/>
             <w:vAlign w:val="center"/>
+            <w:hideMark/>
           </w:tcPr>
           <w:p>
             <w:pPr>
@@ -2547,6 +2670,7 @@
           <w:tcPr>
             <w:tcW w:w="0" w:type="auto"/>
             <w:vAlign w:val="center"/>
+            <w:hideMark/>
           </w:tcPr>
           <w:p>
             <w:pPr>
@@ -2566,6 +2690,7 @@
           <w:tcPr>
             <w:tcW w:w="0" w:type="auto"/>
             <w:vAlign w:val="center"/>
+            <w:hideMark/>
           </w:tcPr>
           <w:p>
             <w:pPr>
@@ -2581,6 +2706,7 @@
           <w:tcPr>
             <w:tcW w:w="0" w:type="auto"/>
             <w:vAlign w:val="center"/>
+            <w:hideMark/>
           </w:tcPr>
           <w:p>
             <w:pPr>
@@ -2600,6 +2726,7 @@
           <w:tcPr>
             <w:tcW w:w="0" w:type="auto"/>
             <w:vAlign w:val="center"/>
+            <w:hideMark/>
           </w:tcPr>
           <w:p>
             <w:pPr>
@@ -2615,6 +2742,7 @@
           <w:tcPr>
             <w:tcW w:w="0" w:type="auto"/>
             <w:vAlign w:val="center"/>
+            <w:hideMark/>
           </w:tcPr>
           <w:p>
             <w:pPr>
@@ -2634,6 +2762,7 @@
           <w:tcPr>
             <w:tcW w:w="0" w:type="auto"/>
             <w:vAlign w:val="center"/>
+            <w:hideMark/>
           </w:tcPr>
           <w:p>
             <w:pPr>
@@ -2649,6 +2778,7 @@
           <w:tcPr>
             <w:tcW w:w="0" w:type="auto"/>
             <w:vAlign w:val="center"/>
+            <w:hideMark/>
           </w:tcPr>
           <w:p>
             <w:pPr>
@@ -2668,6 +2798,7 @@
           <w:tcPr>
             <w:tcW w:w="0" w:type="auto"/>
             <w:vAlign w:val="center"/>
+            <w:hideMark/>
           </w:tcPr>
           <w:p>
             <w:pPr>
@@ -2683,6 +2814,7 @@
           <w:tcPr>
             <w:tcW w:w="0" w:type="auto"/>
             <w:vAlign w:val="center"/>
+            <w:hideMark/>
           </w:tcPr>
           <w:p>
             <w:pPr>
@@ -2702,6 +2834,7 @@
           <w:tcPr>
             <w:tcW w:w="0" w:type="auto"/>
             <w:vAlign w:val="center"/>
+            <w:hideMark/>
           </w:tcPr>
           <w:p>
             <w:pPr>
@@ -2717,6 +2850,7 @@
           <w:tcPr>
             <w:tcW w:w="0" w:type="auto"/>
             <w:vAlign w:val="center"/>
+            <w:hideMark/>
           </w:tcPr>
           <w:p>
             <w:pPr>
@@ -2754,6 +2888,10 @@
         <w:tblCellSpacing w:w="15" w:type="dxa"/>
         <w:tblInd w:w="0" w:type="dxa"/>
         <w:tblBorders>
+          <w:top w:val="nil" w:sz="0" w:space="0" w:shadow="0" w:frame="0" w:color="000000"/>
+          <w:left w:val="nil" w:sz="0" w:space="0" w:shadow="0" w:frame="0" w:color="000000"/>
+          <w:bottom w:val="nil" w:sz="0" w:space="0" w:shadow="0" w:frame="0" w:color="000000"/>
+          <w:right w:val="nil" w:sz="0" w:space="0" w:shadow="0" w:frame="0" w:color="000000"/>
           <w:insideH w:val="none" w:sz="0" w:space="0" w:shadow="0" w:frame="0" w:color="auto"/>
           <w:insideV w:val="none" w:sz="0" w:space="0" w:shadow="0" w:frame="0" w:color="auto"/>
         </w:tblBorders>
@@ -2771,6 +2909,7 @@
           <w:tcPr>
             <w:tcW w:w="0" w:type="auto"/>
             <w:vAlign w:val="center"/>
+            <w:hideMark/>
           </w:tcPr>
           <w:p>
             <w:pPr>
@@ -2786,6 +2925,7 @@
           <w:tcPr>
             <w:tcW w:w="0" w:type="auto"/>
             <w:vAlign w:val="center"/>
+            <w:hideMark/>
           </w:tcPr>
           <w:p>
             <w:pPr>
@@ -2803,6 +2943,7 @@
           <w:tcPr>
             <w:tcW w:w="0" w:type="auto"/>
             <w:vAlign w:val="center"/>
+            <w:hideMark/>
           </w:tcPr>
           <w:p>
             <w:pPr>
@@ -2818,6 +2959,7 @@
           <w:tcPr>
             <w:tcW w:w="0" w:type="auto"/>
             <w:vAlign w:val="center"/>
+            <w:hideMark/>
           </w:tcPr>
           <w:p>
             <w:pPr>
@@ -2835,6 +2977,7 @@
           <w:tcPr>
             <w:tcW w:w="0" w:type="auto"/>
             <w:vAlign w:val="center"/>
+            <w:hideMark/>
           </w:tcPr>
           <w:p>
             <w:pPr>
@@ -2850,6 +2993,7 @@
           <w:tcPr>
             <w:tcW w:w="0" w:type="auto"/>
             <w:vAlign w:val="center"/>
+            <w:hideMark/>
           </w:tcPr>
           <w:p>
             <w:pPr>
@@ -2867,6 +3011,7 @@
           <w:tcPr>
             <w:tcW w:w="0" w:type="auto"/>
             <w:vAlign w:val="center"/>
+            <w:hideMark/>
           </w:tcPr>
           <w:p>
             <w:pPr>
@@ -2882,6 +3027,7 @@
           <w:tcPr>
             <w:tcW w:w="0" w:type="auto"/>
             <w:vAlign w:val="center"/>
+            <w:hideMark/>
           </w:tcPr>
           <w:p>
             <w:pPr>
@@ -2899,6 +3045,7 @@
           <w:tcPr>
             <w:tcW w:w="0" w:type="auto"/>
             <w:vAlign w:val="center"/>
+            <w:hideMark/>
           </w:tcPr>
           <w:p>
             <w:pPr>
@@ -2914,6 +3061,7 @@
           <w:tcPr>
             <w:tcW w:w="0" w:type="auto"/>
             <w:vAlign w:val="center"/>
+            <w:hideMark/>
           </w:tcPr>
           <w:p>
             <w:pPr>
@@ -2931,6 +3079,7 @@
           <w:tcPr>
             <w:tcW w:w="0" w:type="auto"/>
             <w:vAlign w:val="center"/>
+            <w:hideMark/>
           </w:tcPr>
           <w:p>
             <w:pPr>
@@ -2946,6 +3095,7 @@
           <w:tcPr>
             <w:tcW w:w="0" w:type="auto"/>
             <w:vAlign w:val="center"/>
+            <w:hideMark/>
           </w:tcPr>
           <w:p>
             <w:pPr>
@@ -2963,6 +3113,7 @@
           <w:tcPr>
             <w:tcW w:w="0" w:type="auto"/>
             <w:vAlign w:val="center"/>
+            <w:hideMark/>
           </w:tcPr>
           <w:p>
             <w:pPr>
@@ -2978,6 +3129,7 @@
           <w:tcPr>
             <w:tcW w:w="0" w:type="auto"/>
             <w:vAlign w:val="center"/>
+            <w:hideMark/>
           </w:tcPr>
           <w:p>
             <w:pPr>
@@ -2995,6 +3147,7 @@
           <w:tcPr>
             <w:tcW w:w="0" w:type="auto"/>
             <w:vAlign w:val="center"/>
+            <w:hideMark/>
           </w:tcPr>
           <w:p>
             <w:pPr>
@@ -3010,6 +3163,7 @@
           <w:tcPr>
             <w:tcW w:w="0" w:type="auto"/>
             <w:vAlign w:val="center"/>
+            <w:hideMark/>
           </w:tcPr>
           <w:p>
             <w:pPr>
@@ -3027,6 +3181,7 @@
           <w:tcPr>
             <w:tcW w:w="0" w:type="auto"/>
             <w:vAlign w:val="center"/>
+            <w:hideMark/>
           </w:tcPr>
           <w:p>
             <w:pPr>
@@ -3042,6 +3197,7 @@
           <w:tcPr>
             <w:tcW w:w="0" w:type="auto"/>
             <w:vAlign w:val="center"/>
+            <w:hideMark/>
           </w:tcPr>
           <w:p>
             <w:pPr>
@@ -3105,7 +3261,7 @@
         <w:fldChar w:fldCharType="separate"/>
       </w:r>
       <w:r>
-        <w:t>5/11/2020</w:t>
+        <w:t>11/17/2020</w:t>
       </w:r>
       <w:r>
         <w:fldChar w:fldCharType="end"/>
@@ -3123,7 +3279,7 @@
         <w:fldChar w:fldCharType="separate"/>
       </w:r>
       <w:r>
-        <w:t>5:56 PM</w:t>
+        <w:t>2:43 PM</w:t>
       </w:r>
       <w:r>
         <w:fldChar w:fldCharType="end"/>
@@ -3198,7 +3354,7 @@
                     <pic:cNvPicPr/>
                   </pic:nvPicPr>
                   <pic:blipFill dpi="0">
-                    <a:blip xmlns:r="http://schemas.openxmlformats.org/officeDocument/2006/relationships" r:embed="Relimage6"/>
+                    <a:blip xmlns:r="http://schemas.openxmlformats.org/officeDocument/2006/relationships" r:embed="Relimage1"/>
                     <a:srcRect/>
                     <a:stretch>
                       <a:fillRect/>
@@ -3237,7 +3393,7 @@
       <w:pPr>
         <w:pStyle w:val="P2"/>
       </w:pPr>
-      <w:bookmarkStart w:id="3" w:name="_Toc2076983510"/>
+      <w:bookmarkStart w:id="3" w:name="_Toc225436775"/>
       <w:r>
         <w:t>Book cmdlets</w:t>
       </w:r>
@@ -3250,7 +3406,7 @@
           <w:i w:val="1"/>
         </w:rPr>
       </w:pPr>
-      <w:bookmarkStart w:id="4" w:name="_Toc1032243389"/>
+      <w:bookmarkStart w:id="4" w:name="_Toc1834781116"/>
       <w:r>
         <w:t xml:space="preserve">Cmdlet </w:t>
       </w:r>
@@ -3292,7 +3448,7 @@
       </w:r>
       <w:r>
         <w:br w:type="textWrapping"/>
-        <w:t>    Add-BookCharacterStyle [-Name] &lt;string&gt; [-Replace] [-LinkedStyle &lt;string&gt;] [-Parent &lt;string&gt;] [-AllCaps] [-ResetAllCaps] [-BackColor &lt;string&gt;] [-Bold] [-ResetBold] [-Font &lt;string&gt;] [-FontName &lt;string&gt;] [-FontSize &lt;float&gt;] [-ForeColor &lt;string&gt;] [-Hidden] [-ResetHidden] [-HighlightColor &lt;string&gt;] [-Italic] [-ResetItalic] [-Language &lt;string&gt;] [-NoProof] [-ResetNoProof] [-Strikeout {None | Single | Double}] [-Subscript] [-ResetSubscript] [-Superscript] [-ResetSuperscript] [-Underline {None | Single | Dotted | Dashed | DashDotted | DashDotDotted | Double | HeavyWave | LongDashed | ThickSingle | ThickDotted | ThickDashed | ThickDashDotted | ThickDashDotDotted | ThickLongDashed | DoubleWave | Wave | UnderlineWordsOnly}] [-UnderlineColor &lt;string&gt;] [-Book &lt;SCBookContext&gt;] [&lt;CommonParameters&gt;]</w:t>
+        <w:t>    Add-BookCharacterStyle [-Name] &lt;string&gt; [-Replace] [-LinkedStyle &lt;string&gt;] [-Parent &lt;string&gt;] [-Primary] [-AllCaps] [-ResetAllCaps] [-BackColor &lt;string&gt;] [-Bold] [-ResetBold] [-Font &lt;string&gt;] [-FontName &lt;string&gt;] [-FontSize &lt;float&gt;] [-ForeColor &lt;string&gt;] [-Hidden] [-ResetHidden] [-HighlightColor &lt;string&gt;] [-Italic] [-ResetItalic] [-Language &lt;string&gt;] [-NoProof] [-ResetNoProof] [-Strikeout {None | Single | Double}] [-Subscript] [-ResetSubscript] [-Superscript] [-ResetSuperscript] [-Underline {None | Single | Dotted | Dashed | DashDotted | DashDotDotted | Double | HeavyWave | LongDashed | ThickSingle | ThickDotted | ThickDashed | ThickDashDotted | ThickDashDotDotted | ThickLongDashed | DoubleWave | Wave | UnderlineWordsOnly}] [-UnderlineColor &lt;string&gt;] [-Scale &lt;int&gt;] [-Spacing &lt;int&gt;] [-Position &lt;float&gt;] [-SnapToGrid] [-ResetSnapToGrid] [-KerningThreshold &lt;float&gt;] [-SmallCaps] [-ResetSmallCaps] [-ThemeFontEastAsia {None | HeadingsEastAsia | HeadingsComplexScript | HeadingsAscii | HeadingsHighAnsi | BodyEastAsia | BodyComplexScript | BodyAscii | BodyHighAnsi}] [-ThemeFontComplexScript {None | HeadingsEastAsia | HeadingsComplexScript | HeadingsAscii | HeadingsHighAnsi | BodyEastAsia | BodyComplexScript | BodyAscii | BodyHighAnsi}] [-ThemeFontHighAnsi {None | HeadingsEastAsia | HeadingsComplexScript | HeadingsAscii | HeadingsHighAnsi | BodyEastAsia | BodyComplexScript | BodyAscii | BodyHighAnsi}] [-ThemeFontAscii {None | HeadingsEastAsia | HeadingsComplexScript | HeadingsAscii | HeadingsHighAnsi | BodyEastAsia | BodyComplexScript | BodyAscii | BodyHighAnsi}] [-FontNameEastAsia &lt;string&gt;] [-FontNameComplexScript &lt;string&gt;] [-FontNameHighAnsi &lt;string&gt;] [-FontNameAscii &lt;string&gt;] [-Book &lt;SCBookContext&gt;] [&lt;CommonParameters&gt;]</w:t>
         <w:br w:type="textWrapping"/>
         <w:t>    </w:t>
         <w:br w:type="textWrapping"/>
@@ -3333,6 +3489,8 @@
         <w:br w:type="textWrapping"/>
         <w:t>        Dynamic?                     false</w:t>
         <w:br w:type="textWrapping"/>
+        <w:t>        Accept wildcard characters?  false</w:t>
+        <w:br w:type="textWrapping"/>
         <w:t>        </w:t>
         <w:br w:type="textWrapping"/>
       </w:r>
@@ -3360,6 +3518,8 @@
         <w:br w:type="textWrapping"/>
         <w:t>        Dynamic?                     false</w:t>
         <w:br w:type="textWrapping"/>
+        <w:t>        Accept wildcard characters?  false</w:t>
+        <w:br w:type="textWrapping"/>
         <w:t>        </w:t>
         <w:br w:type="textWrapping"/>
       </w:r>
@@ -3387,6 +3547,8 @@
         <w:br w:type="textWrapping"/>
         <w:t>        Dynamic?                     false</w:t>
         <w:br w:type="textWrapping"/>
+        <w:t>        Accept wildcard characters?  false</w:t>
+        <w:br w:type="textWrapping"/>
         <w:t>        </w:t>
         <w:br w:type="textWrapping"/>
       </w:r>
@@ -3414,6 +3576,8 @@
         <w:br w:type="textWrapping"/>
         <w:t>        Dynamic?                     false</w:t>
         <w:br w:type="textWrapping"/>
+        <w:t>        Accept wildcard characters?  false</w:t>
+        <w:br w:type="textWrapping"/>
         <w:t>        </w:t>
         <w:br w:type="textWrapping"/>
       </w:r>
@@ -3441,6 +3605,8 @@
         <w:br w:type="textWrapping"/>
         <w:t>        Dynamic?                     false</w:t>
         <w:br w:type="textWrapping"/>
+        <w:t>        Accept wildcard characters?  false</w:t>
+        <w:br w:type="textWrapping"/>
         <w:t>        </w:t>
         <w:br w:type="textWrapping"/>
       </w:r>
@@ -3468,6 +3634,124 @@
         <w:br w:type="textWrapping"/>
         <w:t>        Dynamic?                     false</w:t>
         <w:br w:type="textWrapping"/>
+        <w:t>        Accept wildcard characters?  false</w:t>
+        <w:br w:type="textWrapping"/>
+        <w:t>        </w:t>
+        <w:br w:type="textWrapping"/>
+      </w:r>
+      <w:r>
+        <w:rPr>
+          <w:b w:val="1"/>
+        </w:rPr>
+        <w:t>-FontNameAscii &lt;string&gt;</w:t>
+      </w:r>
+      <w:r>
+        <w:br w:type="textWrapping"/>
+        <w:t>        Font name for Unicode (U+0000–U+007F) characters</w:t>
+        <w:br w:type="textWrapping"/>
+        <w:t>        </w:t>
+        <w:br w:type="textWrapping"/>
+        <w:t>        Required?                    false</w:t>
+        <w:br w:type="textWrapping"/>
+        <w:t>        Position?                    Named</w:t>
+        <w:br w:type="textWrapping"/>
+        <w:t>        Accept pipeline input?       false</w:t>
+        <w:br w:type="textWrapping"/>
+        <w:t>        Parameter set name           (All)</w:t>
+        <w:br w:type="textWrapping"/>
+        <w:t>        Aliases                      None</w:t>
+        <w:br w:type="textWrapping"/>
+        <w:t>        Dynamic?                     false</w:t>
+        <w:br w:type="textWrapping"/>
+        <w:t>        Accept wildcard characters?  false</w:t>
+        <w:br w:type="textWrapping"/>
+        <w:t>        </w:t>
+        <w:br w:type="textWrapping"/>
+      </w:r>
+      <w:r>
+        <w:rPr>
+          <w:b w:val="1"/>
+        </w:rPr>
+        <w:t>-FontNameComplexScript &lt;string&gt;</w:t>
+      </w:r>
+      <w:r>
+        <w:br w:type="textWrapping"/>
+        <w:t>        Font name for the Complex Script characters (right-to-left languages)</w:t>
+        <w:br w:type="textWrapping"/>
+        <w:t>        </w:t>
+        <w:br w:type="textWrapping"/>
+        <w:t>        Required?                    false</w:t>
+        <w:br w:type="textWrapping"/>
+        <w:t>        Position?                    Named</w:t>
+        <w:br w:type="textWrapping"/>
+        <w:t>        Accept pipeline input?       false</w:t>
+        <w:br w:type="textWrapping"/>
+        <w:t>        Parameter set name           (All)</w:t>
+        <w:br w:type="textWrapping"/>
+        <w:t>        Aliases                      None</w:t>
+        <w:br w:type="textWrapping"/>
+        <w:t>        Dynamic?                     false</w:t>
+        <w:br w:type="textWrapping"/>
+        <w:t>        Accept wildcard characters?  false</w:t>
+        <w:br w:type="textWrapping"/>
+        <w:t>        </w:t>
+        <w:br w:type="textWrapping"/>
+      </w:r>
+      <w:r>
+        <w:rPr>
+          <w:b w:val="1"/>
+        </w:rPr>
+        <w:t>-FontNameEastAsia &lt;string&gt;</w:t>
+      </w:r>
+      <w:r>
+        <w:br w:type="textWrapping"/>
+        <w:t>        Font name for East Asian characters</w:t>
+        <w:br w:type="textWrapping"/>
+        <w:t>        </w:t>
+        <w:br w:type="textWrapping"/>
+        <w:t>        Required?                    false</w:t>
+        <w:br w:type="textWrapping"/>
+        <w:t>        Position?                    Named</w:t>
+        <w:br w:type="textWrapping"/>
+        <w:t>        Accept pipeline input?       false</w:t>
+        <w:br w:type="textWrapping"/>
+        <w:t>        Parameter set name           (All)</w:t>
+        <w:br w:type="textWrapping"/>
+        <w:t>        Aliases                      None</w:t>
+        <w:br w:type="textWrapping"/>
+        <w:t>        Dynamic?                     false</w:t>
+        <w:br w:type="textWrapping"/>
+        <w:t>        Accept wildcard characters?  false</w:t>
+        <w:br w:type="textWrapping"/>
+        <w:t>        </w:t>
+        <w:br w:type="textWrapping"/>
+      </w:r>
+      <w:r>
+        <w:rPr>
+          <w:b w:val="1"/>
+        </w:rPr>
+        <w:t>-FontNameHighAnsi &lt;string&gt;</w:t>
+      </w:r>
+      <w:r>
+        <w:br w:type="textWrapping"/>
+        <w:t>        Font name for High ANSI characters</w:t>
+        <w:br w:type="textWrapping"/>
+        <w:t>        </w:t>
+        <w:br w:type="textWrapping"/>
+        <w:t>        Required?                    false</w:t>
+        <w:br w:type="textWrapping"/>
+        <w:t>        Position?                    Named</w:t>
+        <w:br w:type="textWrapping"/>
+        <w:t>        Accept pipeline input?       false</w:t>
+        <w:br w:type="textWrapping"/>
+        <w:t>        Parameter set name           (All)</w:t>
+        <w:br w:type="textWrapping"/>
+        <w:t>        Aliases                      None</w:t>
+        <w:br w:type="textWrapping"/>
+        <w:t>        Dynamic?                     false</w:t>
+        <w:br w:type="textWrapping"/>
+        <w:t>        Accept wildcard characters?  false</w:t>
+        <w:br w:type="textWrapping"/>
         <w:t>        </w:t>
         <w:br w:type="textWrapping"/>
       </w:r>
@@ -3495,6 +3779,8 @@
         <w:br w:type="textWrapping"/>
         <w:t>        Dynamic?                     false</w:t>
         <w:br w:type="textWrapping"/>
+        <w:t>        Accept wildcard characters?  false</w:t>
+        <w:br w:type="textWrapping"/>
         <w:t>        </w:t>
         <w:br w:type="textWrapping"/>
       </w:r>
@@ -3522,6 +3808,8 @@
         <w:br w:type="textWrapping"/>
         <w:t>        Dynamic?                     false</w:t>
         <w:br w:type="textWrapping"/>
+        <w:t>        Accept wildcard characters?  false</w:t>
+        <w:br w:type="textWrapping"/>
         <w:t>        </w:t>
         <w:br w:type="textWrapping"/>
       </w:r>
@@ -3549,6 +3837,8 @@
         <w:br w:type="textWrapping"/>
         <w:t>        Dynamic?                     false</w:t>
         <w:br w:type="textWrapping"/>
+        <w:t>        Accept wildcard characters?  false</w:t>
+        <w:br w:type="textWrapping"/>
         <w:t>        </w:t>
         <w:br w:type="textWrapping"/>
       </w:r>
@@ -3576,6 +3866,8 @@
         <w:br w:type="textWrapping"/>
         <w:t>        Dynamic?                     false</w:t>
         <w:br w:type="textWrapping"/>
+        <w:t>        Accept wildcard characters?  false</w:t>
+        <w:br w:type="textWrapping"/>
         <w:t>        </w:t>
         <w:br w:type="textWrapping"/>
       </w:r>
@@ -3603,6 +3895,37 @@
         <w:br w:type="textWrapping"/>
         <w:t>        Dynamic?                     false</w:t>
         <w:br w:type="textWrapping"/>
+        <w:t>        Accept wildcard characters?  false</w:t>
+        <w:br w:type="textWrapping"/>
+        <w:t>        </w:t>
+        <w:br w:type="textWrapping"/>
+      </w:r>
+      <w:r>
+        <w:rPr>
+          <w:b w:val="1"/>
+        </w:rPr>
+        <w:t>-KerningThreshold &lt;float&gt;</w:t>
+      </w:r>
+      <w:r>
+        <w:br w:type="textWrapping"/>
+        <w:t>        Minimum font size for which the kerning is adjusted automatically</w:t>
+        <w:br w:type="textWrapping"/>
+        <w:t>        </w:t>
+        <w:br w:type="textWrapping"/>
+        <w:t>        Required?                    false</w:t>
+        <w:br w:type="textWrapping"/>
+        <w:t>        Position?                    Named</w:t>
+        <w:br w:type="textWrapping"/>
+        <w:t>        Accept pipeline input?       false</w:t>
+        <w:br w:type="textWrapping"/>
+        <w:t>        Parameter set name           (All)</w:t>
+        <w:br w:type="textWrapping"/>
+        <w:t>        Aliases                      None</w:t>
+        <w:br w:type="textWrapping"/>
+        <w:t>        Dynamic?                     false</w:t>
+        <w:br w:type="textWrapping"/>
+        <w:t>        Accept wildcard characters?  false</w:t>
+        <w:br w:type="textWrapping"/>
         <w:t>        </w:t>
         <w:br w:type="textWrapping"/>
       </w:r>
@@ -3630,6 +3953,8 @@
         <w:br w:type="textWrapping"/>
         <w:t>        Dynamic?                     false</w:t>
         <w:br w:type="textWrapping"/>
+        <w:t>        Accept wildcard characters?  false</w:t>
+        <w:br w:type="textWrapping"/>
         <w:t>        </w:t>
         <w:br w:type="textWrapping"/>
       </w:r>
@@ -3657,6 +3982,8 @@
         <w:br w:type="textWrapping"/>
         <w:t>        Dynamic?                     false</w:t>
         <w:br w:type="textWrapping"/>
+        <w:t>        Accept wildcard characters?  false</w:t>
+        <w:br w:type="textWrapping"/>
         <w:t>        </w:t>
         <w:br w:type="textWrapping"/>
       </w:r>
@@ -3684,6 +4011,8 @@
         <w:br w:type="textWrapping"/>
         <w:t>        Dynamic?                     false</w:t>
         <w:br w:type="textWrapping"/>
+        <w:t>        Accept wildcard characters?  false</w:t>
+        <w:br w:type="textWrapping"/>
         <w:t>        </w:t>
         <w:br w:type="textWrapping"/>
       </w:r>
@@ -3711,6 +4040,8 @@
         <w:br w:type="textWrapping"/>
         <w:t>        Dynamic?                     false</w:t>
         <w:br w:type="textWrapping"/>
+        <w:t>        Accept wildcard characters?  false</w:t>
+        <w:br w:type="textWrapping"/>
         <w:t>        </w:t>
         <w:br w:type="textWrapping"/>
       </w:r>
@@ -3738,6 +4069,66 @@
         <w:br w:type="textWrapping"/>
         <w:t>        Dynamic?                     false</w:t>
         <w:br w:type="textWrapping"/>
+        <w:t>        Accept wildcard characters?  false</w:t>
+        <w:br w:type="textWrapping"/>
+        <w:t>        </w:t>
+        <w:br w:type="textWrapping"/>
+      </w:r>
+      <w:r>
+        <w:rPr>
+          <w:b w:val="1"/>
+        </w:rPr>
+        <w:t>-Position &lt;float&gt;</w:t>
+      </w:r>
+      <w:r>
+        <w:br w:type="textWrapping"/>
+        <w:t>        Position of characters (in points) relative to the base line (from -3168 to 3168)</w:t>
+        <w:br w:type="textWrapping"/>
+        <w:t>        </w:t>
+        <w:br w:type="textWrapping"/>
+        <w:t>        Required?                    false</w:t>
+        <w:br w:type="textWrapping"/>
+        <w:t>        Position?                    Named</w:t>
+        <w:br w:type="textWrapping"/>
+        <w:t>        Accept pipeline input?       false</w:t>
+        <w:br w:type="textWrapping"/>
+        <w:t>        Parameter set name           (All)</w:t>
+        <w:br w:type="textWrapping"/>
+        <w:t>        Aliases                      None</w:t>
+        <w:br w:type="textWrapping"/>
+        <w:t>        Dynamic?                     false</w:t>
+        <w:br w:type="textWrapping"/>
+        <w:t>        Accept wildcard characters?  false</w:t>
+        <w:br w:type="textWrapping"/>
+        <w:t>        </w:t>
+        <w:br w:type="textWrapping"/>
+      </w:r>
+      <w:r>
+        <w:rPr>
+          <w:b w:val="1"/>
+        </w:rPr>
+        <w:t>-Primary</w:t>
+      </w:r>
+      <w:r>
+        <w:br w:type="textWrapping"/>
+        <w:t>        Whether the style is primary for the document.</w:t>
+        <w:br w:type="textWrapping"/>
+        <w:t>        </w:t>
+        <w:br w:type="textWrapping"/>
+        <w:t>        Required?                    false</w:t>
+        <w:br w:type="textWrapping"/>
+        <w:t>        Position?                    Named</w:t>
+        <w:br w:type="textWrapping"/>
+        <w:t>        Accept pipeline input?       false</w:t>
+        <w:br w:type="textWrapping"/>
+        <w:t>        Parameter set name           (All)</w:t>
+        <w:br w:type="textWrapping"/>
+        <w:t>        Aliases                      None</w:t>
+        <w:br w:type="textWrapping"/>
+        <w:t>        Dynamic?                     false</w:t>
+        <w:br w:type="textWrapping"/>
+        <w:t>        Accept wildcard characters?  false</w:t>
+        <w:br w:type="textWrapping"/>
         <w:t>        </w:t>
         <w:br w:type="textWrapping"/>
       </w:r>
@@ -3765,6 +4156,8 @@
         <w:br w:type="textWrapping"/>
         <w:t>        Dynamic?                     false</w:t>
         <w:br w:type="textWrapping"/>
+        <w:t>        Accept wildcard characters?  false</w:t>
+        <w:br w:type="textWrapping"/>
         <w:t>        </w:t>
         <w:br w:type="textWrapping"/>
       </w:r>
@@ -3792,6 +4185,8 @@
         <w:br w:type="textWrapping"/>
         <w:t>        Dynamic?                     false</w:t>
         <w:br w:type="textWrapping"/>
+        <w:t>        Accept wildcard characters?  false</w:t>
+        <w:br w:type="textWrapping"/>
         <w:t>        </w:t>
         <w:br w:type="textWrapping"/>
       </w:r>
@@ -3819,6 +4214,8 @@
         <w:br w:type="textWrapping"/>
         <w:t>        Dynamic?                     false</w:t>
         <w:br w:type="textWrapping"/>
+        <w:t>        Accept wildcard characters?  false</w:t>
+        <w:br w:type="textWrapping"/>
         <w:t>        </w:t>
         <w:br w:type="textWrapping"/>
       </w:r>
@@ -3846,6 +4243,8 @@
         <w:br w:type="textWrapping"/>
         <w:t>        Dynamic?                     false</w:t>
         <w:br w:type="textWrapping"/>
+        <w:t>        Accept wildcard characters?  false</w:t>
+        <w:br w:type="textWrapping"/>
         <w:t>        </w:t>
         <w:br w:type="textWrapping"/>
       </w:r>
@@ -3873,6 +4272,8 @@
         <w:br w:type="textWrapping"/>
         <w:t>        Dynamic?                     false</w:t>
         <w:br w:type="textWrapping"/>
+        <w:t>        Accept wildcard characters?  false</w:t>
+        <w:br w:type="textWrapping"/>
         <w:t>        </w:t>
         <w:br w:type="textWrapping"/>
       </w:r>
@@ -3900,6 +4301,66 @@
         <w:br w:type="textWrapping"/>
         <w:t>        Dynamic?                     false</w:t>
         <w:br w:type="textWrapping"/>
+        <w:t>        Accept wildcard characters?  false</w:t>
+        <w:br w:type="textWrapping"/>
+        <w:t>        </w:t>
+        <w:br w:type="textWrapping"/>
+      </w:r>
+      <w:r>
+        <w:rPr>
+          <w:b w:val="1"/>
+        </w:rPr>
+        <w:t>-ResetSmallCaps</w:t>
+      </w:r>
+      <w:r>
+        <w:br w:type="textWrapping"/>
+        <w:t>        Reset SmallCaps from parent style</w:t>
+        <w:br w:type="textWrapping"/>
+        <w:t>        </w:t>
+        <w:br w:type="textWrapping"/>
+        <w:t>        Required?                    false</w:t>
+        <w:br w:type="textWrapping"/>
+        <w:t>        Position?                    Named</w:t>
+        <w:br w:type="textWrapping"/>
+        <w:t>        Accept pipeline input?       false</w:t>
+        <w:br w:type="textWrapping"/>
+        <w:t>        Parameter set name           (All)</w:t>
+        <w:br w:type="textWrapping"/>
+        <w:t>        Aliases                      None</w:t>
+        <w:br w:type="textWrapping"/>
+        <w:t>        Dynamic?                     false</w:t>
+        <w:br w:type="textWrapping"/>
+        <w:t>        Accept wildcard characters?  false</w:t>
+        <w:br w:type="textWrapping"/>
+        <w:t>        </w:t>
+        <w:br w:type="textWrapping"/>
+      </w:r>
+      <w:r>
+        <w:rPr>
+          <w:b w:val="1"/>
+        </w:rPr>
+        <w:t>-ResetSnapToGrid</w:t>
+      </w:r>
+      <w:r>
+        <w:br w:type="textWrapping"/>
+        <w:t>        Reset SnapToGrid from parent style</w:t>
+        <w:br w:type="textWrapping"/>
+        <w:t>        </w:t>
+        <w:br w:type="textWrapping"/>
+        <w:t>        Required?                    false</w:t>
+        <w:br w:type="textWrapping"/>
+        <w:t>        Position?                    Named</w:t>
+        <w:br w:type="textWrapping"/>
+        <w:t>        Accept pipeline input?       false</w:t>
+        <w:br w:type="textWrapping"/>
+        <w:t>        Parameter set name           (All)</w:t>
+        <w:br w:type="textWrapping"/>
+        <w:t>        Aliases                      None</w:t>
+        <w:br w:type="textWrapping"/>
+        <w:t>        Dynamic?                     false</w:t>
+        <w:br w:type="textWrapping"/>
+        <w:t>        Accept wildcard characters?  false</w:t>
+        <w:br w:type="textWrapping"/>
         <w:t>        </w:t>
         <w:br w:type="textWrapping"/>
       </w:r>
@@ -3927,6 +4388,8 @@
         <w:br w:type="textWrapping"/>
         <w:t>        Dynamic?                     false</w:t>
         <w:br w:type="textWrapping"/>
+        <w:t>        Accept wildcard characters?  false</w:t>
+        <w:br w:type="textWrapping"/>
         <w:t>        </w:t>
         <w:br w:type="textWrapping"/>
       </w:r>
@@ -3954,6 +4417,124 @@
         <w:br w:type="textWrapping"/>
         <w:t>        Dynamic?                     false</w:t>
         <w:br w:type="textWrapping"/>
+        <w:t>        Accept wildcard characters?  false</w:t>
+        <w:br w:type="textWrapping"/>
+        <w:t>        </w:t>
+        <w:br w:type="textWrapping"/>
+      </w:r>
+      <w:r>
+        <w:rPr>
+          <w:b w:val="1"/>
+        </w:rPr>
+        <w:t>-Scale &lt;int&gt;</w:t>
+      </w:r>
+      <w:r>
+        <w:br w:type="textWrapping"/>
+        <w:t>        Font's scaling percentage (from 1 to 600)</w:t>
+        <w:br w:type="textWrapping"/>
+        <w:t>        </w:t>
+        <w:br w:type="textWrapping"/>
+        <w:t>        Required?                    false</w:t>
+        <w:br w:type="textWrapping"/>
+        <w:t>        Position?                    Named</w:t>
+        <w:br w:type="textWrapping"/>
+        <w:t>        Accept pipeline input?       false</w:t>
+        <w:br w:type="textWrapping"/>
+        <w:t>        Parameter set name           (All)</w:t>
+        <w:br w:type="textWrapping"/>
+        <w:t>        Aliases                      None</w:t>
+        <w:br w:type="textWrapping"/>
+        <w:t>        Dynamic?                     false</w:t>
+        <w:br w:type="textWrapping"/>
+        <w:t>        Accept wildcard characters?  false</w:t>
+        <w:br w:type="textWrapping"/>
+        <w:t>        </w:t>
+        <w:br w:type="textWrapping"/>
+      </w:r>
+      <w:r>
+        <w:rPr>
+          <w:b w:val="1"/>
+        </w:rPr>
+        <w:t>-SmallCaps</w:t>
+      </w:r>
+      <w:r>
+        <w:br w:type="textWrapping"/>
+        <w:t>        Whether all characters are small capital letters</w:t>
+        <w:br w:type="textWrapping"/>
+        <w:t>        </w:t>
+        <w:br w:type="textWrapping"/>
+        <w:t>        Required?                    false</w:t>
+        <w:br w:type="textWrapping"/>
+        <w:t>        Position?                    Named</w:t>
+        <w:br w:type="textWrapping"/>
+        <w:t>        Accept pipeline input?       false</w:t>
+        <w:br w:type="textWrapping"/>
+        <w:t>        Parameter set name           (All)</w:t>
+        <w:br w:type="textWrapping"/>
+        <w:t>        Aliases                      None</w:t>
+        <w:br w:type="textWrapping"/>
+        <w:t>        Dynamic?                     false</w:t>
+        <w:br w:type="textWrapping"/>
+        <w:t>        Accept wildcard characters?  false</w:t>
+        <w:br w:type="textWrapping"/>
+        <w:t>        </w:t>
+        <w:br w:type="textWrapping"/>
+      </w:r>
+      <w:r>
+        <w:rPr>
+          <w:b w:val="1"/>
+        </w:rPr>
+        <w:t>-SnapToGrid</w:t>
+      </w:r>
+      <w:r>
+        <w:br w:type="textWrapping"/>
+        <w:t>        Whether to snap East-Asian characters to a grid when the grid is defined</w:t>
+        <w:br w:type="textWrapping"/>
+        <w:t>        </w:t>
+        <w:br w:type="textWrapping"/>
+        <w:t>        Required?                    false</w:t>
+        <w:br w:type="textWrapping"/>
+        <w:t>        Position?                    Named</w:t>
+        <w:br w:type="textWrapping"/>
+        <w:t>        Accept pipeline input?       false</w:t>
+        <w:br w:type="textWrapping"/>
+        <w:t>        Parameter set name           (All)</w:t>
+        <w:br w:type="textWrapping"/>
+        <w:t>        Aliases                      None</w:t>
+        <w:br w:type="textWrapping"/>
+        <w:t>        Dynamic?                     false</w:t>
+        <w:br w:type="textWrapping"/>
+        <w:t>        Accept wildcard characters?  false</w:t>
+        <w:br w:type="textWrapping"/>
+        <w:t>        </w:t>
+        <w:br w:type="textWrapping"/>
+      </w:r>
+      <w:r>
+        <w:rPr>
+          <w:b w:val="1"/>
+        </w:rPr>
+        <w:t>-Spacing &lt;int&gt;</w:t>
+      </w:r>
+      <w:r>
+        <w:br w:type="textWrapping"/>
+        <w:t>        Spacing (in twips) between characters (from -31680 to 31680)</w:t>
+        <w:br w:type="textWrapping"/>
+        <w:t>        </w:t>
+        <w:br w:type="textWrapping"/>
+        <w:t>        Required?                    false</w:t>
+        <w:br w:type="textWrapping"/>
+        <w:t>        Position?                    Named</w:t>
+        <w:br w:type="textWrapping"/>
+        <w:t>        Accept pipeline input?       false</w:t>
+        <w:br w:type="textWrapping"/>
+        <w:t>        Parameter set name           (All)</w:t>
+        <w:br w:type="textWrapping"/>
+        <w:t>        Aliases                      None</w:t>
+        <w:br w:type="textWrapping"/>
+        <w:t>        Dynamic?                     false</w:t>
+        <w:br w:type="textWrapping"/>
+        <w:t>        Accept wildcard characters?  false</w:t>
+        <w:br w:type="textWrapping"/>
         <w:t>        </w:t>
         <w:br w:type="textWrapping"/>
       </w:r>
@@ -3981,6 +4562,8 @@
         <w:br w:type="textWrapping"/>
         <w:t>        Dynamic?                     false</w:t>
         <w:br w:type="textWrapping"/>
+        <w:t>        Accept wildcard characters?  false</w:t>
+        <w:br w:type="textWrapping"/>
         <w:t>        </w:t>
         <w:br w:type="textWrapping"/>
       </w:r>
@@ -4008,6 +4591,8 @@
         <w:br w:type="textWrapping"/>
         <w:t>        Dynamic?                     false</w:t>
         <w:br w:type="textWrapping"/>
+        <w:t>        Accept wildcard characters?  false</w:t>
+        <w:br w:type="textWrapping"/>
         <w:t>        </w:t>
         <w:br w:type="textWrapping"/>
       </w:r>
@@ -4035,6 +4620,124 @@
         <w:br w:type="textWrapping"/>
         <w:t>        Dynamic?                     false</w:t>
         <w:br w:type="textWrapping"/>
+        <w:t>        Accept wildcard characters?  false</w:t>
+        <w:br w:type="textWrapping"/>
+        <w:t>        </w:t>
+        <w:br w:type="textWrapping"/>
+      </w:r>
+      <w:r>
+        <w:rPr>
+          <w:b w:val="1"/>
+        </w:rPr>
+        <w:t>-ThemeFontAscii &lt;ThemeFont&gt;</w:t>
+      </w:r>
+      <w:r>
+        <w:br w:type="textWrapping"/>
+        <w:t>        Theme font for Unicode (U+0000–U+007F) characters</w:t>
+        <w:br w:type="textWrapping"/>
+        <w:t>        </w:t>
+        <w:br w:type="textWrapping"/>
+        <w:t>        Required?                    false</w:t>
+        <w:br w:type="textWrapping"/>
+        <w:t>        Position?                    Named</w:t>
+        <w:br w:type="textWrapping"/>
+        <w:t>        Accept pipeline input?       false</w:t>
+        <w:br w:type="textWrapping"/>
+        <w:t>        Parameter set name           (All)</w:t>
+        <w:br w:type="textWrapping"/>
+        <w:t>        Aliases                      None</w:t>
+        <w:br w:type="textWrapping"/>
+        <w:t>        Dynamic?                     false</w:t>
+        <w:br w:type="textWrapping"/>
+        <w:t>        Accept wildcard characters?  false</w:t>
+        <w:br w:type="textWrapping"/>
+        <w:t>        </w:t>
+        <w:br w:type="textWrapping"/>
+      </w:r>
+      <w:r>
+        <w:rPr>
+          <w:b w:val="1"/>
+        </w:rPr>
+        <w:t>-ThemeFontComplexScript &lt;ThemeFont&gt;</w:t>
+      </w:r>
+      <w:r>
+        <w:br w:type="textWrapping"/>
+        <w:t>        Theme font for the Complex Script characters (right-to-left languages)</w:t>
+        <w:br w:type="textWrapping"/>
+        <w:t>        </w:t>
+        <w:br w:type="textWrapping"/>
+        <w:t>        Required?                    false</w:t>
+        <w:br w:type="textWrapping"/>
+        <w:t>        Position?                    Named</w:t>
+        <w:br w:type="textWrapping"/>
+        <w:t>        Accept pipeline input?       false</w:t>
+        <w:br w:type="textWrapping"/>
+        <w:t>        Parameter set name           (All)</w:t>
+        <w:br w:type="textWrapping"/>
+        <w:t>        Aliases                      None</w:t>
+        <w:br w:type="textWrapping"/>
+        <w:t>        Dynamic?                     false</w:t>
+        <w:br w:type="textWrapping"/>
+        <w:t>        Accept wildcard characters?  false</w:t>
+        <w:br w:type="textWrapping"/>
+        <w:t>        </w:t>
+        <w:br w:type="textWrapping"/>
+      </w:r>
+      <w:r>
+        <w:rPr>
+          <w:b w:val="1"/>
+        </w:rPr>
+        <w:t>-ThemeFontEastAsia &lt;ThemeFont&gt;</w:t>
+      </w:r>
+      <w:r>
+        <w:br w:type="textWrapping"/>
+        <w:t>        Theme font for East Asian characters</w:t>
+        <w:br w:type="textWrapping"/>
+        <w:t>        </w:t>
+        <w:br w:type="textWrapping"/>
+        <w:t>        Required?                    false</w:t>
+        <w:br w:type="textWrapping"/>
+        <w:t>        Position?                    Named</w:t>
+        <w:br w:type="textWrapping"/>
+        <w:t>        Accept pipeline input?       false</w:t>
+        <w:br w:type="textWrapping"/>
+        <w:t>        Parameter set name           (All)</w:t>
+        <w:br w:type="textWrapping"/>
+        <w:t>        Aliases                      None</w:t>
+        <w:br w:type="textWrapping"/>
+        <w:t>        Dynamic?                     false</w:t>
+        <w:br w:type="textWrapping"/>
+        <w:t>        Accept wildcard characters?  false</w:t>
+        <w:br w:type="textWrapping"/>
+        <w:t>        </w:t>
+        <w:br w:type="textWrapping"/>
+      </w:r>
+      <w:r>
+        <w:rPr>
+          <w:b w:val="1"/>
+        </w:rPr>
+        <w:t>-ThemeFontHighAnsi &lt;ThemeFont&gt;</w:t>
+      </w:r>
+      <w:r>
+        <w:br w:type="textWrapping"/>
+        <w:t>        Theme font for High ANSI characters</w:t>
+        <w:br w:type="textWrapping"/>
+        <w:t>        </w:t>
+        <w:br w:type="textWrapping"/>
+        <w:t>        Required?                    false</w:t>
+        <w:br w:type="textWrapping"/>
+        <w:t>        Position?                    Named</w:t>
+        <w:br w:type="textWrapping"/>
+        <w:t>        Accept pipeline input?       false</w:t>
+        <w:br w:type="textWrapping"/>
+        <w:t>        Parameter set name           (All)</w:t>
+        <w:br w:type="textWrapping"/>
+        <w:t>        Aliases                      None</w:t>
+        <w:br w:type="textWrapping"/>
+        <w:t>        Dynamic?                     false</w:t>
+        <w:br w:type="textWrapping"/>
+        <w:t>        Accept wildcard characters?  false</w:t>
+        <w:br w:type="textWrapping"/>
         <w:t>        </w:t>
         <w:br w:type="textWrapping"/>
       </w:r>
@@ -4062,6 +4765,8 @@
         <w:br w:type="textWrapping"/>
         <w:t>        Dynamic?                     false</w:t>
         <w:br w:type="textWrapping"/>
+        <w:t>        Accept wildcard characters?  false</w:t>
+        <w:br w:type="textWrapping"/>
         <w:t>        </w:t>
         <w:br w:type="textWrapping"/>
       </w:r>
@@ -4088,6 +4793,8 @@
         <w:t>        Aliases                      None</w:t>
         <w:br w:type="textWrapping"/>
         <w:t>        Dynamic?                     false</w:t>
+        <w:br w:type="textWrapping"/>
+        <w:t>        Accept wildcard characters?  false</w:t>
         <w:br w:type="textWrapping"/>
         <w:t>        </w:t>
         <w:br w:type="textWrapping"/>
@@ -4183,7 +4890,7 @@
       <w:r>
         <w:br w:type="page"/>
       </w:r>
-      <w:bookmarkStart w:id="5" w:name="_Toc1245475718"/>
+      <w:bookmarkStart w:id="5" w:name="_Toc1912227465"/>
       <w:r>
         <w:t xml:space="preserve">Cmdlet </w:t>
       </w:r>
@@ -4266,6 +4973,8 @@
         <w:br w:type="textWrapping"/>
         <w:t>        Dynamic?                     false</w:t>
         <w:br w:type="textWrapping"/>
+        <w:t>        Accept wildcard characters?  false</w:t>
+        <w:br w:type="textWrapping"/>
         <w:t>        </w:t>
         <w:br w:type="textWrapping"/>
       </w:r>
@@ -4360,7 +5069,7 @@
       <w:r>
         <w:br w:type="page"/>
       </w:r>
-      <w:bookmarkStart w:id="6" w:name="_Toc1127550702"/>
+      <w:bookmarkStart w:id="6" w:name="_Toc1866052344"/>
       <w:r>
         <w:t xml:space="preserve">Cmdlet </w:t>
       </w:r>
@@ -4402,7 +5111,7 @@
       </w:r>
       <w:r>
         <w:br w:type="textWrapping"/>
-        <w:t>    Add-BookParagraphStyle [-Name] &lt;string&gt; [-Replace] [-LinkedStyle &lt;string&gt;] [-NextStyle &lt;string&gt;] [-Parent &lt;string&gt;] [-Alignment {Left | Right | Center | Justify | JustifyMedium | JustifyHigh | JustifyLow | Distribute | ThaiDistribute}] [-ContextualSpacing] [-ResetContextualSpacing] [-FirstLineIdent &lt;float&gt;] [-FirstLineIndentType {None | Indented | Hanging}] [-KeepLinesTogether] [-ResetKeepLinesTogether] [-KeepWithNext] [-ResetKeepWithNext] [-LeftIndent &lt;float&gt;] [-LineSpacing &lt;float&gt;] [-LineSpacingMultiplier &lt;float&gt;] [-LineSpacingType {Single | Sesquialteral | Double | Multiple | Exactly | AtLeast}] [-NumberingListIndex &lt;int&gt;] [-OutlineLevel &lt;int&gt;] [-PageBreakBefore] [-ResetPageBreakBefore] [-RightIndent &lt;float&gt;] [-RightToLeft] [-ResetRightToLeft] [-SpacingAfter &lt;float&gt;] [-SpacingBefore &lt;float&gt;] [-SuppressHyphenation] [-ResetSuppressHyphenation] [-SuppressLineNumbers] [-ResetSuppressLineNumbers] [-WidowOrphanControl] [-ResetWidowOrphanControl] [-AllCaps] [-ResetAllCaps] [-BackColor &lt;string&gt;] [-Bold] [-ResetBold] [-Font &lt;string&gt;] [-FontName &lt;string&gt;] [-FontSize &lt;float&gt;] [-ForeColor &lt;string&gt;] [-Hidden] [-ResetHidden] [-HighlightColor &lt;string&gt;] [-Italic] [-ResetItalic] [-Language &lt;string&gt;] [-NoProof] [-ResetNoProof] [-Strikeout {None | Single | Double}] [-Subscript] [-ResetSubscript] [-Superscript] [-ResetSuperscript] [-Underline {None | Single | Dotted | Dashed | DashDotted | DashDotDotted | Double | HeavyWave | LongDashed | ThickSingle | ThickDotted | ThickDashed | ThickDashDotted | ThickDashDotDotted | ThickLongDashed | DoubleWave | Wave | UnderlineWordsOnly}] [-UnderlineColor &lt;string&gt;] [-Book &lt;SCBookContext&gt;] [&lt;CommonParameters&gt;]</w:t>
+        <w:t>    Add-BookParagraphStyle [-Name] &lt;string&gt; [-Replace] [-LinkedStyle &lt;string&gt;] [-NextStyle &lt;string&gt;] [-Parent &lt;string&gt;] [-Primary] [-Alignment {Left | Right | Center | Justify | JustifyMedium | JustifyHigh | JustifyLow | Distribute | ThaiDistribute}] [-ContextualSpacing] [-ResetContextualSpacing] [-FirstLineIdent &lt;float&gt;] [-FirstLineIndentType {None | Indented | Hanging}] [-KeepLinesTogether] [-ResetKeepLinesTogether] [-KeepWithNext] [-ResetKeepWithNext] [-LeftIndent &lt;float&gt;] [-LineSpacing &lt;float&gt;] [-LineSpacingMultiplier &lt;float&gt;] [-LineSpacingType {Single | Sesquialteral | Double | Multiple | Exactly | AtLeast}] [-NumberingListIndex &lt;int&gt;] [-OutlineLevel &lt;int&gt;] [-PageBreakBefore] [-ResetPageBreakBefore] [-RightIndent &lt;float&gt;] [-RightToLeft] [-ResetRightToLeft] [-SpacingAfter &lt;float&gt;] [-SpacingBefore &lt;float&gt;] [-SuppressHyphenation] [-ResetSuppressHyphenation] [-SuppressLineNumbers] [-ResetSuppressLineNumbers] [-WidowOrphanControl] [-ResetWidowOrphanControl] [-AllCaps] [-ResetAllCaps] [-BackColor &lt;string&gt;] [-Bold] [-ResetBold] [-Font &lt;string&gt;] [-FontName &lt;string&gt;] [-FontSize &lt;float&gt;] [-ForeColor &lt;string&gt;] [-Hidden] [-ResetHidden] [-HighlightColor &lt;string&gt;] [-Italic] [-ResetItalic] [-Language &lt;string&gt;] [-NoProof] [-ResetNoProof] [-Strikeout {None | Single | Double}] [-Subscript] [-ResetSubscript] [-Superscript] [-ResetSuperscript] [-Underline {None | Single | Dotted | Dashed | DashDotted | DashDotDotted | Double | HeavyWave | LongDashed | ThickSingle | ThickDotted | ThickDashed | ThickDashDotted | ThickDashDotDotted | ThickLongDashed | DoubleWave | Wave | UnderlineWordsOnly}] [-UnderlineColor &lt;string&gt;] [-Scale &lt;int&gt;] [-Spacing &lt;int&gt;] [-Position &lt;float&gt;] [-SnapToGrid] [-ResetSnapToGrid] [-KerningThreshold &lt;float&gt;] [-SmallCaps] [-ResetSmallCaps] [-ThemeFontEastAsia {None | HeadingsEastAsia | HeadingsComplexScript | HeadingsAscii | HeadingsHighAnsi | BodyEastAsia | BodyComplexScript | BodyAscii | BodyHighAnsi}] [-ThemeFontComplexScript {None | HeadingsEastAsia | HeadingsComplexScript | HeadingsAscii | HeadingsHighAnsi | BodyEastAsia | BodyComplexScript | BodyAscii | BodyHighAnsi}] [-ThemeFontHighAnsi {None | HeadingsEastAsia | HeadingsComplexScript | HeadingsAscii | HeadingsHighAnsi | BodyEastAsia | BodyComplexScript | BodyAscii | BodyHighAnsi}] [-ThemeFontAscii {None | HeadingsEastAsia | HeadingsComplexScript | HeadingsAscii | HeadingsHighAnsi | BodyEastAsia | BodyComplexScript | BodyAscii | BodyHighAnsi}] [-FontNameEastAsia &lt;string&gt;] [-FontNameComplexScript &lt;string&gt;] [-FontNameHighAnsi &lt;string&gt;] [-FontNameAscii &lt;string&gt;] [-Book &lt;SCBookContext&gt;] [&lt;CommonParameters&gt;]</w:t>
         <w:br w:type="textWrapping"/>
         <w:t>    </w:t>
         <w:br w:type="textWrapping"/>
@@ -4443,6 +5152,8 @@
         <w:br w:type="textWrapping"/>
         <w:t>        Dynamic?                     false</w:t>
         <w:br w:type="textWrapping"/>
+        <w:t>        Accept wildcard characters?  false</w:t>
+        <w:br w:type="textWrapping"/>
         <w:t>        </w:t>
         <w:br w:type="textWrapping"/>
       </w:r>
@@ -4470,6 +5181,8 @@
         <w:br w:type="textWrapping"/>
         <w:t>        Dynamic?                     false</w:t>
         <w:br w:type="textWrapping"/>
+        <w:t>        Accept wildcard characters?  false</w:t>
+        <w:br w:type="textWrapping"/>
         <w:t>        </w:t>
         <w:br w:type="textWrapping"/>
       </w:r>
@@ -4497,6 +5210,8 @@
         <w:br w:type="textWrapping"/>
         <w:t>        Dynamic?                     false</w:t>
         <w:br w:type="textWrapping"/>
+        <w:t>        Accept wildcard characters?  false</w:t>
+        <w:br w:type="textWrapping"/>
         <w:t>        </w:t>
         <w:br w:type="textWrapping"/>
       </w:r>
@@ -4524,6 +5239,8 @@
         <w:br w:type="textWrapping"/>
         <w:t>        Dynamic?                     false</w:t>
         <w:br w:type="textWrapping"/>
+        <w:t>        Accept wildcard characters?  false</w:t>
+        <w:br w:type="textWrapping"/>
         <w:t>        </w:t>
         <w:br w:type="textWrapping"/>
       </w:r>
@@ -4551,6 +5268,8 @@
         <w:br w:type="textWrapping"/>
         <w:t>        Dynamic?                     false</w:t>
         <w:br w:type="textWrapping"/>
+        <w:t>        Accept wildcard characters?  false</w:t>
+        <w:br w:type="textWrapping"/>
         <w:t>        </w:t>
         <w:br w:type="textWrapping"/>
       </w:r>
@@ -4578,6 +5297,8 @@
         <w:br w:type="textWrapping"/>
         <w:t>        Dynamic?                     false</w:t>
         <w:br w:type="textWrapping"/>
+        <w:t>        Accept wildcard characters?  false</w:t>
+        <w:br w:type="textWrapping"/>
         <w:t>        </w:t>
         <w:br w:type="textWrapping"/>
       </w:r>
@@ -4605,6 +5326,8 @@
         <w:br w:type="textWrapping"/>
         <w:t>        Dynamic?                     false</w:t>
         <w:br w:type="textWrapping"/>
+        <w:t>        Accept wildcard characters?  false</w:t>
+        <w:br w:type="textWrapping"/>
         <w:t>        </w:t>
         <w:br w:type="textWrapping"/>
       </w:r>
@@ -4632,6 +5355,8 @@
         <w:br w:type="textWrapping"/>
         <w:t>        Dynamic?                     false</w:t>
         <w:br w:type="textWrapping"/>
+        <w:t>        Accept wildcard characters?  false</w:t>
+        <w:br w:type="textWrapping"/>
         <w:t>        </w:t>
         <w:br w:type="textWrapping"/>
       </w:r>
@@ -4659,6 +5384,8 @@
         <w:br w:type="textWrapping"/>
         <w:t>        Dynamic?                     false</w:t>
         <w:br w:type="textWrapping"/>
+        <w:t>        Accept wildcard characters?  false</w:t>
+        <w:br w:type="textWrapping"/>
         <w:t>        </w:t>
         <w:br w:type="textWrapping"/>
       </w:r>
@@ -4686,6 +5413,124 @@
         <w:br w:type="textWrapping"/>
         <w:t>        Dynamic?                     false</w:t>
         <w:br w:type="textWrapping"/>
+        <w:t>        Accept wildcard characters?  false</w:t>
+        <w:br w:type="textWrapping"/>
+        <w:t>        </w:t>
+        <w:br w:type="textWrapping"/>
+      </w:r>
+      <w:r>
+        <w:rPr>
+          <w:b w:val="1"/>
+        </w:rPr>
+        <w:t>-FontNameAscii &lt;string&gt;</w:t>
+      </w:r>
+      <w:r>
+        <w:br w:type="textWrapping"/>
+        <w:t>        Font name for Unicode (U+0000–U+007F) characters</w:t>
+        <w:br w:type="textWrapping"/>
+        <w:t>        </w:t>
+        <w:br w:type="textWrapping"/>
+        <w:t>        Required?                    false</w:t>
+        <w:br w:type="textWrapping"/>
+        <w:t>        Position?                    Named</w:t>
+        <w:br w:type="textWrapping"/>
+        <w:t>        Accept pipeline input?       false</w:t>
+        <w:br w:type="textWrapping"/>
+        <w:t>        Parameter set name           (All)</w:t>
+        <w:br w:type="textWrapping"/>
+        <w:t>        Aliases                      None</w:t>
+        <w:br w:type="textWrapping"/>
+        <w:t>        Dynamic?                     false</w:t>
+        <w:br w:type="textWrapping"/>
+        <w:t>        Accept wildcard characters?  false</w:t>
+        <w:br w:type="textWrapping"/>
+        <w:t>        </w:t>
+        <w:br w:type="textWrapping"/>
+      </w:r>
+      <w:r>
+        <w:rPr>
+          <w:b w:val="1"/>
+        </w:rPr>
+        <w:t>-FontNameComplexScript &lt;string&gt;</w:t>
+      </w:r>
+      <w:r>
+        <w:br w:type="textWrapping"/>
+        <w:t>        Font name for the Complex Script characters (right-to-left languages)</w:t>
+        <w:br w:type="textWrapping"/>
+        <w:t>        </w:t>
+        <w:br w:type="textWrapping"/>
+        <w:t>        Required?                    false</w:t>
+        <w:br w:type="textWrapping"/>
+        <w:t>        Position?                    Named</w:t>
+        <w:br w:type="textWrapping"/>
+        <w:t>        Accept pipeline input?       false</w:t>
+        <w:br w:type="textWrapping"/>
+        <w:t>        Parameter set name           (All)</w:t>
+        <w:br w:type="textWrapping"/>
+        <w:t>        Aliases                      None</w:t>
+        <w:br w:type="textWrapping"/>
+        <w:t>        Dynamic?                     false</w:t>
+        <w:br w:type="textWrapping"/>
+        <w:t>        Accept wildcard characters?  false</w:t>
+        <w:br w:type="textWrapping"/>
+        <w:t>        </w:t>
+        <w:br w:type="textWrapping"/>
+      </w:r>
+      <w:r>
+        <w:rPr>
+          <w:b w:val="1"/>
+        </w:rPr>
+        <w:t>-FontNameEastAsia &lt;string&gt;</w:t>
+      </w:r>
+      <w:r>
+        <w:br w:type="textWrapping"/>
+        <w:t>        Font name for East Asian characters</w:t>
+        <w:br w:type="textWrapping"/>
+        <w:t>        </w:t>
+        <w:br w:type="textWrapping"/>
+        <w:t>        Required?                    false</w:t>
+        <w:br w:type="textWrapping"/>
+        <w:t>        Position?                    Named</w:t>
+        <w:br w:type="textWrapping"/>
+        <w:t>        Accept pipeline input?       false</w:t>
+        <w:br w:type="textWrapping"/>
+        <w:t>        Parameter set name           (All)</w:t>
+        <w:br w:type="textWrapping"/>
+        <w:t>        Aliases                      None</w:t>
+        <w:br w:type="textWrapping"/>
+        <w:t>        Dynamic?                     false</w:t>
+        <w:br w:type="textWrapping"/>
+        <w:t>        Accept wildcard characters?  false</w:t>
+        <w:br w:type="textWrapping"/>
+        <w:t>        </w:t>
+        <w:br w:type="textWrapping"/>
+      </w:r>
+      <w:r>
+        <w:rPr>
+          <w:b w:val="1"/>
+        </w:rPr>
+        <w:t>-FontNameHighAnsi &lt;string&gt;</w:t>
+      </w:r>
+      <w:r>
+        <w:br w:type="textWrapping"/>
+        <w:t>        Font name for High ANSI characters</w:t>
+        <w:br w:type="textWrapping"/>
+        <w:t>        </w:t>
+        <w:br w:type="textWrapping"/>
+        <w:t>        Required?                    false</w:t>
+        <w:br w:type="textWrapping"/>
+        <w:t>        Position?                    Named</w:t>
+        <w:br w:type="textWrapping"/>
+        <w:t>        Accept pipeline input?       false</w:t>
+        <w:br w:type="textWrapping"/>
+        <w:t>        Parameter set name           (All)</w:t>
+        <w:br w:type="textWrapping"/>
+        <w:t>        Aliases                      None</w:t>
+        <w:br w:type="textWrapping"/>
+        <w:t>        Dynamic?                     false</w:t>
+        <w:br w:type="textWrapping"/>
+        <w:t>        Accept wildcard characters?  false</w:t>
+        <w:br w:type="textWrapping"/>
         <w:t>        </w:t>
         <w:br w:type="textWrapping"/>
       </w:r>
@@ -4713,6 +5558,8 @@
         <w:br w:type="textWrapping"/>
         <w:t>        Dynamic?                     false</w:t>
         <w:br w:type="textWrapping"/>
+        <w:t>        Accept wildcard characters?  false</w:t>
+        <w:br w:type="textWrapping"/>
         <w:t>        </w:t>
         <w:br w:type="textWrapping"/>
       </w:r>
@@ -4740,6 +5587,8 @@
         <w:br w:type="textWrapping"/>
         <w:t>        Dynamic?                     false</w:t>
         <w:br w:type="textWrapping"/>
+        <w:t>        Accept wildcard characters?  false</w:t>
+        <w:br w:type="textWrapping"/>
         <w:t>        </w:t>
         <w:br w:type="textWrapping"/>
       </w:r>
@@ -4767,6 +5616,8 @@
         <w:br w:type="textWrapping"/>
         <w:t>        Dynamic?                     false</w:t>
         <w:br w:type="textWrapping"/>
+        <w:t>        Accept wildcard characters?  false</w:t>
+        <w:br w:type="textWrapping"/>
         <w:t>        </w:t>
         <w:br w:type="textWrapping"/>
       </w:r>
@@ -4794,6 +5645,8 @@
         <w:br w:type="textWrapping"/>
         <w:t>        Dynamic?                     false</w:t>
         <w:br w:type="textWrapping"/>
+        <w:t>        Accept wildcard characters?  false</w:t>
+        <w:br w:type="textWrapping"/>
         <w:t>        </w:t>
         <w:br w:type="textWrapping"/>
       </w:r>
@@ -4821,6 +5674,8 @@
         <w:br w:type="textWrapping"/>
         <w:t>        Dynamic?                     false</w:t>
         <w:br w:type="textWrapping"/>
+        <w:t>        Accept wildcard characters?  false</w:t>
+        <w:br w:type="textWrapping"/>
         <w:t>        </w:t>
         <w:br w:type="textWrapping"/>
       </w:r>
@@ -4848,6 +5703,8 @@
         <w:br w:type="textWrapping"/>
         <w:t>        Dynamic?                     false</w:t>
         <w:br w:type="textWrapping"/>
+        <w:t>        Accept wildcard characters?  false</w:t>
+        <w:br w:type="textWrapping"/>
         <w:t>        </w:t>
         <w:br w:type="textWrapping"/>
       </w:r>
@@ -4875,6 +5732,37 @@
         <w:br w:type="textWrapping"/>
         <w:t>        Dynamic?                     false</w:t>
         <w:br w:type="textWrapping"/>
+        <w:t>        Accept wildcard characters?  false</w:t>
+        <w:br w:type="textWrapping"/>
+        <w:t>        </w:t>
+        <w:br w:type="textWrapping"/>
+      </w:r>
+      <w:r>
+        <w:rPr>
+          <w:b w:val="1"/>
+        </w:rPr>
+        <w:t>-KerningThreshold &lt;float&gt;</w:t>
+      </w:r>
+      <w:r>
+        <w:br w:type="textWrapping"/>
+        <w:t>        Minimum font size for which the kerning is adjusted automatically</w:t>
+        <w:br w:type="textWrapping"/>
+        <w:t>        </w:t>
+        <w:br w:type="textWrapping"/>
+        <w:t>        Required?                    false</w:t>
+        <w:br w:type="textWrapping"/>
+        <w:t>        Position?                    Named</w:t>
+        <w:br w:type="textWrapping"/>
+        <w:t>        Accept pipeline input?       false</w:t>
+        <w:br w:type="textWrapping"/>
+        <w:t>        Parameter set name           (All)</w:t>
+        <w:br w:type="textWrapping"/>
+        <w:t>        Aliases                      None</w:t>
+        <w:br w:type="textWrapping"/>
+        <w:t>        Dynamic?                     false</w:t>
+        <w:br w:type="textWrapping"/>
+        <w:t>        Accept wildcard characters?  false</w:t>
+        <w:br w:type="textWrapping"/>
         <w:t>        </w:t>
         <w:br w:type="textWrapping"/>
       </w:r>
@@ -4902,6 +5790,8 @@
         <w:br w:type="textWrapping"/>
         <w:t>        Dynamic?                     false</w:t>
         <w:br w:type="textWrapping"/>
+        <w:t>        Accept wildcard characters?  false</w:t>
+        <w:br w:type="textWrapping"/>
         <w:t>        </w:t>
         <w:br w:type="textWrapping"/>
       </w:r>
@@ -4929,6 +5819,8 @@
         <w:br w:type="textWrapping"/>
         <w:t>        Dynamic?                     false</w:t>
         <w:br w:type="textWrapping"/>
+        <w:t>        Accept wildcard characters?  false</w:t>
+        <w:br w:type="textWrapping"/>
         <w:t>        </w:t>
         <w:br w:type="textWrapping"/>
       </w:r>
@@ -4956,6 +5848,8 @@
         <w:br w:type="textWrapping"/>
         <w:t>        Dynamic?                     false</w:t>
         <w:br w:type="textWrapping"/>
+        <w:t>        Accept wildcard characters?  false</w:t>
+        <w:br w:type="textWrapping"/>
         <w:t>        </w:t>
         <w:br w:type="textWrapping"/>
       </w:r>
@@ -4983,6 +5877,8 @@
         <w:br w:type="textWrapping"/>
         <w:t>        Dynamic?                     false</w:t>
         <w:br w:type="textWrapping"/>
+        <w:t>        Accept wildcard characters?  false</w:t>
+        <w:br w:type="textWrapping"/>
         <w:t>        </w:t>
         <w:br w:type="textWrapping"/>
       </w:r>
@@ -5010,6 +5906,8 @@
         <w:br w:type="textWrapping"/>
         <w:t>        Dynamic?                     false</w:t>
         <w:br w:type="textWrapping"/>
+        <w:t>        Accept wildcard characters?  false</w:t>
+        <w:br w:type="textWrapping"/>
         <w:t>        </w:t>
         <w:br w:type="textWrapping"/>
       </w:r>
@@ -5037,6 +5935,8 @@
         <w:br w:type="textWrapping"/>
         <w:t>        Dynamic?                     false</w:t>
         <w:br w:type="textWrapping"/>
+        <w:t>        Accept wildcard characters?  false</w:t>
+        <w:br w:type="textWrapping"/>
         <w:t>        </w:t>
         <w:br w:type="textWrapping"/>
       </w:r>
@@ -5064,6 +5964,8 @@
         <w:br w:type="textWrapping"/>
         <w:t>        Dynamic?                     false</w:t>
         <w:br w:type="textWrapping"/>
+        <w:t>        Accept wildcard characters?  false</w:t>
+        <w:br w:type="textWrapping"/>
         <w:t>        </w:t>
         <w:br w:type="textWrapping"/>
       </w:r>
@@ -5091,6 +5993,8 @@
         <w:br w:type="textWrapping"/>
         <w:t>        Dynamic?                     false</w:t>
         <w:br w:type="textWrapping"/>
+        <w:t>        Accept wildcard characters?  false</w:t>
+        <w:br w:type="textWrapping"/>
         <w:t>        </w:t>
         <w:br w:type="textWrapping"/>
       </w:r>
@@ -5118,6 +6022,8 @@
         <w:br w:type="textWrapping"/>
         <w:t>        Dynamic?                     false</w:t>
         <w:br w:type="textWrapping"/>
+        <w:t>        Accept wildcard characters?  false</w:t>
+        <w:br w:type="textWrapping"/>
         <w:t>        </w:t>
         <w:br w:type="textWrapping"/>
       </w:r>
@@ -5145,6 +6051,8 @@
         <w:br w:type="textWrapping"/>
         <w:t>        Dynamic?                     false</w:t>
         <w:br w:type="textWrapping"/>
+        <w:t>        Accept wildcard characters?  false</w:t>
+        <w:br w:type="textWrapping"/>
         <w:t>        </w:t>
         <w:br w:type="textWrapping"/>
       </w:r>
@@ -5172,6 +6080,8 @@
         <w:br w:type="textWrapping"/>
         <w:t>        Dynamic?                     false</w:t>
         <w:br w:type="textWrapping"/>
+        <w:t>        Accept wildcard characters?  false</w:t>
+        <w:br w:type="textWrapping"/>
         <w:t>        </w:t>
         <w:br w:type="textWrapping"/>
       </w:r>
@@ -5199,6 +6109,8 @@
         <w:br w:type="textWrapping"/>
         <w:t>        Dynamic?                     false</w:t>
         <w:br w:type="textWrapping"/>
+        <w:t>        Accept wildcard characters?  false</w:t>
+        <w:br w:type="textWrapping"/>
         <w:t>        </w:t>
         <w:br w:type="textWrapping"/>
       </w:r>
@@ -5226,6 +6138,66 @@
         <w:br w:type="textWrapping"/>
         <w:t>        Dynamic?                     false</w:t>
         <w:br w:type="textWrapping"/>
+        <w:t>        Accept wildcard characters?  false</w:t>
+        <w:br w:type="textWrapping"/>
+        <w:t>        </w:t>
+        <w:br w:type="textWrapping"/>
+      </w:r>
+      <w:r>
+        <w:rPr>
+          <w:b w:val="1"/>
+        </w:rPr>
+        <w:t>-Position &lt;float&gt;</w:t>
+      </w:r>
+      <w:r>
+        <w:br w:type="textWrapping"/>
+        <w:t>        Position of characters (in points) relative to the base line (from -3168 to 3168)</w:t>
+        <w:br w:type="textWrapping"/>
+        <w:t>        </w:t>
+        <w:br w:type="textWrapping"/>
+        <w:t>        Required?                    false</w:t>
+        <w:br w:type="textWrapping"/>
+        <w:t>        Position?                    Named</w:t>
+        <w:br w:type="textWrapping"/>
+        <w:t>        Accept pipeline input?       false</w:t>
+        <w:br w:type="textWrapping"/>
+        <w:t>        Parameter set name           (All)</w:t>
+        <w:br w:type="textWrapping"/>
+        <w:t>        Aliases                      None</w:t>
+        <w:br w:type="textWrapping"/>
+        <w:t>        Dynamic?                     false</w:t>
+        <w:br w:type="textWrapping"/>
+        <w:t>        Accept wildcard characters?  false</w:t>
+        <w:br w:type="textWrapping"/>
+        <w:t>        </w:t>
+        <w:br w:type="textWrapping"/>
+      </w:r>
+      <w:r>
+        <w:rPr>
+          <w:b w:val="1"/>
+        </w:rPr>
+        <w:t>-Primary</w:t>
+      </w:r>
+      <w:r>
+        <w:br w:type="textWrapping"/>
+        <w:t>        Whether the style is primary for the document.</w:t>
+        <w:br w:type="textWrapping"/>
+        <w:t>        </w:t>
+        <w:br w:type="textWrapping"/>
+        <w:t>        Required?                    false</w:t>
+        <w:br w:type="textWrapping"/>
+        <w:t>        Position?                    Named</w:t>
+        <w:br w:type="textWrapping"/>
+        <w:t>        Accept pipeline input?       false</w:t>
+        <w:br w:type="textWrapping"/>
+        <w:t>        Parameter set name           (All)</w:t>
+        <w:br w:type="textWrapping"/>
+        <w:t>        Aliases                      None</w:t>
+        <w:br w:type="textWrapping"/>
+        <w:t>        Dynamic?                     false</w:t>
+        <w:br w:type="textWrapping"/>
+        <w:t>        Accept wildcard characters?  false</w:t>
+        <w:br w:type="textWrapping"/>
         <w:t>        </w:t>
         <w:br w:type="textWrapping"/>
       </w:r>
@@ -5253,6 +6225,8 @@
         <w:br w:type="textWrapping"/>
         <w:t>        Dynamic?                     false</w:t>
         <w:br w:type="textWrapping"/>
+        <w:t>        Accept wildcard characters?  false</w:t>
+        <w:br w:type="textWrapping"/>
         <w:t>        </w:t>
         <w:br w:type="textWrapping"/>
       </w:r>
@@ -5280,6 +6254,8 @@
         <w:br w:type="textWrapping"/>
         <w:t>        Dynamic?                     false</w:t>
         <w:br w:type="textWrapping"/>
+        <w:t>        Accept wildcard characters?  false</w:t>
+        <w:br w:type="textWrapping"/>
         <w:t>        </w:t>
         <w:br w:type="textWrapping"/>
       </w:r>
@@ -5307,6 +6283,8 @@
         <w:br w:type="textWrapping"/>
         <w:t>        Dynamic?                     false</w:t>
         <w:br w:type="textWrapping"/>
+        <w:t>        Accept wildcard characters?  false</w:t>
+        <w:br w:type="textWrapping"/>
         <w:t>        </w:t>
         <w:br w:type="textWrapping"/>
       </w:r>
@@ -5334,6 +6312,8 @@
         <w:br w:type="textWrapping"/>
         <w:t>        Dynamic?                     false</w:t>
         <w:br w:type="textWrapping"/>
+        <w:t>        Accept wildcard characters?  false</w:t>
+        <w:br w:type="textWrapping"/>
         <w:t>        </w:t>
         <w:br w:type="textWrapping"/>
       </w:r>
@@ -5361,6 +6341,8 @@
         <w:br w:type="textWrapping"/>
         <w:t>        Dynamic?                     false</w:t>
         <w:br w:type="textWrapping"/>
+        <w:t>        Accept wildcard characters?  false</w:t>
+        <w:br w:type="textWrapping"/>
         <w:t>        </w:t>
         <w:br w:type="textWrapping"/>
       </w:r>
@@ -5388,6 +6370,8 @@
         <w:br w:type="textWrapping"/>
         <w:t>        Dynamic?                     false</w:t>
         <w:br w:type="textWrapping"/>
+        <w:t>        Accept wildcard characters?  false</w:t>
+        <w:br w:type="textWrapping"/>
         <w:t>        </w:t>
         <w:br w:type="textWrapping"/>
       </w:r>
@@ -5415,6 +6399,8 @@
         <w:br w:type="textWrapping"/>
         <w:t>        Dynamic?                     false</w:t>
         <w:br w:type="textWrapping"/>
+        <w:t>        Accept wildcard characters?  false</w:t>
+        <w:br w:type="textWrapping"/>
         <w:t>        </w:t>
         <w:br w:type="textWrapping"/>
       </w:r>
@@ -5442,6 +6428,8 @@
         <w:br w:type="textWrapping"/>
         <w:t>        Dynamic?                     false</w:t>
         <w:br w:type="textWrapping"/>
+        <w:t>        Accept wildcard characters?  false</w:t>
+        <w:br w:type="textWrapping"/>
         <w:t>        </w:t>
         <w:br w:type="textWrapping"/>
       </w:r>
@@ -5469,6 +6457,8 @@
         <w:br w:type="textWrapping"/>
         <w:t>        Dynamic?                     false</w:t>
         <w:br w:type="textWrapping"/>
+        <w:t>        Accept wildcard characters?  false</w:t>
+        <w:br w:type="textWrapping"/>
         <w:t>        </w:t>
         <w:br w:type="textWrapping"/>
       </w:r>
@@ -5496,6 +6486,8 @@
         <w:br w:type="textWrapping"/>
         <w:t>        Dynamic?                     false</w:t>
         <w:br w:type="textWrapping"/>
+        <w:t>        Accept wildcard characters?  false</w:t>
+        <w:br w:type="textWrapping"/>
         <w:t>        </w:t>
         <w:br w:type="textWrapping"/>
       </w:r>
@@ -5523,6 +6515,66 @@
         <w:br w:type="textWrapping"/>
         <w:t>        Dynamic?                     false</w:t>
         <w:br w:type="textWrapping"/>
+        <w:t>        Accept wildcard characters?  false</w:t>
+        <w:br w:type="textWrapping"/>
+        <w:t>        </w:t>
+        <w:br w:type="textWrapping"/>
+      </w:r>
+      <w:r>
+        <w:rPr>
+          <w:b w:val="1"/>
+        </w:rPr>
+        <w:t>-ResetSmallCaps</w:t>
+      </w:r>
+      <w:r>
+        <w:br w:type="textWrapping"/>
+        <w:t>        Reset SmallCaps from parent style</w:t>
+        <w:br w:type="textWrapping"/>
+        <w:t>        </w:t>
+        <w:br w:type="textWrapping"/>
+        <w:t>        Required?                    false</w:t>
+        <w:br w:type="textWrapping"/>
+        <w:t>        Position?                    Named</w:t>
+        <w:br w:type="textWrapping"/>
+        <w:t>        Accept pipeline input?       false</w:t>
+        <w:br w:type="textWrapping"/>
+        <w:t>        Parameter set name           (All)</w:t>
+        <w:br w:type="textWrapping"/>
+        <w:t>        Aliases                      None</w:t>
+        <w:br w:type="textWrapping"/>
+        <w:t>        Dynamic?                     false</w:t>
+        <w:br w:type="textWrapping"/>
+        <w:t>        Accept wildcard characters?  false</w:t>
+        <w:br w:type="textWrapping"/>
+        <w:t>        </w:t>
+        <w:br w:type="textWrapping"/>
+      </w:r>
+      <w:r>
+        <w:rPr>
+          <w:b w:val="1"/>
+        </w:rPr>
+        <w:t>-ResetSnapToGrid</w:t>
+      </w:r>
+      <w:r>
+        <w:br w:type="textWrapping"/>
+        <w:t>        Reset SnapToGrid from parent style</w:t>
+        <w:br w:type="textWrapping"/>
+        <w:t>        </w:t>
+        <w:br w:type="textWrapping"/>
+        <w:t>        Required?                    false</w:t>
+        <w:br w:type="textWrapping"/>
+        <w:t>        Position?                    Named</w:t>
+        <w:br w:type="textWrapping"/>
+        <w:t>        Accept pipeline input?       false</w:t>
+        <w:br w:type="textWrapping"/>
+        <w:t>        Parameter set name           (All)</w:t>
+        <w:br w:type="textWrapping"/>
+        <w:t>        Aliases                      None</w:t>
+        <w:br w:type="textWrapping"/>
+        <w:t>        Dynamic?                     false</w:t>
+        <w:br w:type="textWrapping"/>
+        <w:t>        Accept wildcard characters?  false</w:t>
+        <w:br w:type="textWrapping"/>
         <w:t>        </w:t>
         <w:br w:type="textWrapping"/>
       </w:r>
@@ -5550,6 +6602,8 @@
         <w:br w:type="textWrapping"/>
         <w:t>        Dynamic?                     false</w:t>
         <w:br w:type="textWrapping"/>
+        <w:t>        Accept wildcard characters?  false</w:t>
+        <w:br w:type="textWrapping"/>
         <w:t>        </w:t>
         <w:br w:type="textWrapping"/>
       </w:r>
@@ -5577,6 +6631,8 @@
         <w:br w:type="textWrapping"/>
         <w:t>        Dynamic?                     false</w:t>
         <w:br w:type="textWrapping"/>
+        <w:t>        Accept wildcard characters?  false</w:t>
+        <w:br w:type="textWrapping"/>
         <w:t>        </w:t>
         <w:br w:type="textWrapping"/>
       </w:r>
@@ -5604,6 +6660,8 @@
         <w:br w:type="textWrapping"/>
         <w:t>        Dynamic?                     false</w:t>
         <w:br w:type="textWrapping"/>
+        <w:t>        Accept wildcard characters?  false</w:t>
+        <w:br w:type="textWrapping"/>
         <w:t>        </w:t>
         <w:br w:type="textWrapping"/>
       </w:r>
@@ -5631,6 +6689,8 @@
         <w:br w:type="textWrapping"/>
         <w:t>        Dynamic?                     false</w:t>
         <w:br w:type="textWrapping"/>
+        <w:t>        Accept wildcard characters?  false</w:t>
+        <w:br w:type="textWrapping"/>
         <w:t>        </w:t>
         <w:br w:type="textWrapping"/>
       </w:r>
@@ -5658,6 +6718,8 @@
         <w:br w:type="textWrapping"/>
         <w:t>        Dynamic?                     false</w:t>
         <w:br w:type="textWrapping"/>
+        <w:t>        Accept wildcard characters?  false</w:t>
+        <w:br w:type="textWrapping"/>
         <w:t>        </w:t>
         <w:br w:type="textWrapping"/>
       </w:r>
@@ -5685,6 +6747,8 @@
         <w:br w:type="textWrapping"/>
         <w:t>        Dynamic?                     false</w:t>
         <w:br w:type="textWrapping"/>
+        <w:t>        Accept wildcard characters?  false</w:t>
+        <w:br w:type="textWrapping"/>
         <w:t>        </w:t>
         <w:br w:type="textWrapping"/>
       </w:r>
@@ -5712,6 +6776,124 @@
         <w:br w:type="textWrapping"/>
         <w:t>        Dynamic?                     false</w:t>
         <w:br w:type="textWrapping"/>
+        <w:t>        Accept wildcard characters?  false</w:t>
+        <w:br w:type="textWrapping"/>
+        <w:t>        </w:t>
+        <w:br w:type="textWrapping"/>
+      </w:r>
+      <w:r>
+        <w:rPr>
+          <w:b w:val="1"/>
+        </w:rPr>
+        <w:t>-Scale &lt;int&gt;</w:t>
+      </w:r>
+      <w:r>
+        <w:br w:type="textWrapping"/>
+        <w:t>        Font's scaling percentage (from 1 to 600)</w:t>
+        <w:br w:type="textWrapping"/>
+        <w:t>        </w:t>
+        <w:br w:type="textWrapping"/>
+        <w:t>        Required?                    false</w:t>
+        <w:br w:type="textWrapping"/>
+        <w:t>        Position?                    Named</w:t>
+        <w:br w:type="textWrapping"/>
+        <w:t>        Accept pipeline input?       false</w:t>
+        <w:br w:type="textWrapping"/>
+        <w:t>        Parameter set name           (All)</w:t>
+        <w:br w:type="textWrapping"/>
+        <w:t>        Aliases                      None</w:t>
+        <w:br w:type="textWrapping"/>
+        <w:t>        Dynamic?                     false</w:t>
+        <w:br w:type="textWrapping"/>
+        <w:t>        Accept wildcard characters?  false</w:t>
+        <w:br w:type="textWrapping"/>
+        <w:t>        </w:t>
+        <w:br w:type="textWrapping"/>
+      </w:r>
+      <w:r>
+        <w:rPr>
+          <w:b w:val="1"/>
+        </w:rPr>
+        <w:t>-SmallCaps</w:t>
+      </w:r>
+      <w:r>
+        <w:br w:type="textWrapping"/>
+        <w:t>        Whether all characters are small capital letters</w:t>
+        <w:br w:type="textWrapping"/>
+        <w:t>        </w:t>
+        <w:br w:type="textWrapping"/>
+        <w:t>        Required?                    false</w:t>
+        <w:br w:type="textWrapping"/>
+        <w:t>        Position?                    Named</w:t>
+        <w:br w:type="textWrapping"/>
+        <w:t>        Accept pipeline input?       false</w:t>
+        <w:br w:type="textWrapping"/>
+        <w:t>        Parameter set name           (All)</w:t>
+        <w:br w:type="textWrapping"/>
+        <w:t>        Aliases                      None</w:t>
+        <w:br w:type="textWrapping"/>
+        <w:t>        Dynamic?                     false</w:t>
+        <w:br w:type="textWrapping"/>
+        <w:t>        Accept wildcard characters?  false</w:t>
+        <w:br w:type="textWrapping"/>
+        <w:t>        </w:t>
+        <w:br w:type="textWrapping"/>
+      </w:r>
+      <w:r>
+        <w:rPr>
+          <w:b w:val="1"/>
+        </w:rPr>
+        <w:t>-SnapToGrid</w:t>
+      </w:r>
+      <w:r>
+        <w:br w:type="textWrapping"/>
+        <w:t>        Whether to snap East-Asian characters to a grid when the grid is defined</w:t>
+        <w:br w:type="textWrapping"/>
+        <w:t>        </w:t>
+        <w:br w:type="textWrapping"/>
+        <w:t>        Required?                    false</w:t>
+        <w:br w:type="textWrapping"/>
+        <w:t>        Position?                    Named</w:t>
+        <w:br w:type="textWrapping"/>
+        <w:t>        Accept pipeline input?       false</w:t>
+        <w:br w:type="textWrapping"/>
+        <w:t>        Parameter set name           (All)</w:t>
+        <w:br w:type="textWrapping"/>
+        <w:t>        Aliases                      None</w:t>
+        <w:br w:type="textWrapping"/>
+        <w:t>        Dynamic?                     false</w:t>
+        <w:br w:type="textWrapping"/>
+        <w:t>        Accept wildcard characters?  false</w:t>
+        <w:br w:type="textWrapping"/>
+        <w:t>        </w:t>
+        <w:br w:type="textWrapping"/>
+      </w:r>
+      <w:r>
+        <w:rPr>
+          <w:b w:val="1"/>
+        </w:rPr>
+        <w:t>-Spacing &lt;int&gt;</w:t>
+      </w:r>
+      <w:r>
+        <w:br w:type="textWrapping"/>
+        <w:t>        Spacing (in twips) between characters (from -31680 to 31680)</w:t>
+        <w:br w:type="textWrapping"/>
+        <w:t>        </w:t>
+        <w:br w:type="textWrapping"/>
+        <w:t>        Required?                    false</w:t>
+        <w:br w:type="textWrapping"/>
+        <w:t>        Position?                    Named</w:t>
+        <w:br w:type="textWrapping"/>
+        <w:t>        Accept pipeline input?       false</w:t>
+        <w:br w:type="textWrapping"/>
+        <w:t>        Parameter set name           (All)</w:t>
+        <w:br w:type="textWrapping"/>
+        <w:t>        Aliases                      None</w:t>
+        <w:br w:type="textWrapping"/>
+        <w:t>        Dynamic?                     false</w:t>
+        <w:br w:type="textWrapping"/>
+        <w:t>        Accept wildcard characters?  false</w:t>
+        <w:br w:type="textWrapping"/>
         <w:t>        </w:t>
         <w:br w:type="textWrapping"/>
       </w:r>
@@ -5739,6 +6921,8 @@
         <w:br w:type="textWrapping"/>
         <w:t>        Dynamic?                     false</w:t>
         <w:br w:type="textWrapping"/>
+        <w:t>        Accept wildcard characters?  false</w:t>
+        <w:br w:type="textWrapping"/>
         <w:t>        </w:t>
         <w:br w:type="textWrapping"/>
       </w:r>
@@ -5766,6 +6950,8 @@
         <w:br w:type="textWrapping"/>
         <w:t>        Dynamic?                     false</w:t>
         <w:br w:type="textWrapping"/>
+        <w:t>        Accept wildcard characters?  false</w:t>
+        <w:br w:type="textWrapping"/>
         <w:t>        </w:t>
         <w:br w:type="textWrapping"/>
       </w:r>
@@ -5793,6 +6979,8 @@
         <w:br w:type="textWrapping"/>
         <w:t>        Dynamic?                     false</w:t>
         <w:br w:type="textWrapping"/>
+        <w:t>        Accept wildcard characters?  false</w:t>
+        <w:br w:type="textWrapping"/>
         <w:t>        </w:t>
         <w:br w:type="textWrapping"/>
       </w:r>
@@ -5820,6 +7008,8 @@
         <w:br w:type="textWrapping"/>
         <w:t>        Dynamic?                     false</w:t>
         <w:br w:type="textWrapping"/>
+        <w:t>        Accept wildcard characters?  false</w:t>
+        <w:br w:type="textWrapping"/>
         <w:t>        </w:t>
         <w:br w:type="textWrapping"/>
       </w:r>
@@ -5847,6 +7037,8 @@
         <w:br w:type="textWrapping"/>
         <w:t>        Dynamic?                     false</w:t>
         <w:br w:type="textWrapping"/>
+        <w:t>        Accept wildcard characters?  false</w:t>
+        <w:br w:type="textWrapping"/>
         <w:t>        </w:t>
         <w:br w:type="textWrapping"/>
       </w:r>
@@ -5874,6 +7066,8 @@
         <w:br w:type="textWrapping"/>
         <w:t>        Dynamic?                     false</w:t>
         <w:br w:type="textWrapping"/>
+        <w:t>        Accept wildcard characters?  false</w:t>
+        <w:br w:type="textWrapping"/>
         <w:t>        </w:t>
         <w:br w:type="textWrapping"/>
       </w:r>
@@ -5901,6 +7095,124 @@
         <w:br w:type="textWrapping"/>
         <w:t>        Dynamic?                     false</w:t>
         <w:br w:type="textWrapping"/>
+        <w:t>        Accept wildcard characters?  false</w:t>
+        <w:br w:type="textWrapping"/>
+        <w:t>        </w:t>
+        <w:br w:type="textWrapping"/>
+      </w:r>
+      <w:r>
+        <w:rPr>
+          <w:b w:val="1"/>
+        </w:rPr>
+        <w:t>-ThemeFontAscii &lt;ThemeFont&gt;</w:t>
+      </w:r>
+      <w:r>
+        <w:br w:type="textWrapping"/>
+        <w:t>        Theme font for Unicode (U+0000–U+007F) characters</w:t>
+        <w:br w:type="textWrapping"/>
+        <w:t>        </w:t>
+        <w:br w:type="textWrapping"/>
+        <w:t>        Required?                    false</w:t>
+        <w:br w:type="textWrapping"/>
+        <w:t>        Position?                    Named</w:t>
+        <w:br w:type="textWrapping"/>
+        <w:t>        Accept pipeline input?       false</w:t>
+        <w:br w:type="textWrapping"/>
+        <w:t>        Parameter set name           (All)</w:t>
+        <w:br w:type="textWrapping"/>
+        <w:t>        Aliases                      None</w:t>
+        <w:br w:type="textWrapping"/>
+        <w:t>        Dynamic?                     false</w:t>
+        <w:br w:type="textWrapping"/>
+        <w:t>        Accept wildcard characters?  false</w:t>
+        <w:br w:type="textWrapping"/>
+        <w:t>        </w:t>
+        <w:br w:type="textWrapping"/>
+      </w:r>
+      <w:r>
+        <w:rPr>
+          <w:b w:val="1"/>
+        </w:rPr>
+        <w:t>-ThemeFontComplexScript &lt;ThemeFont&gt;</w:t>
+      </w:r>
+      <w:r>
+        <w:br w:type="textWrapping"/>
+        <w:t>        Theme font for the Complex Script characters (right-to-left languages)</w:t>
+        <w:br w:type="textWrapping"/>
+        <w:t>        </w:t>
+        <w:br w:type="textWrapping"/>
+        <w:t>        Required?                    false</w:t>
+        <w:br w:type="textWrapping"/>
+        <w:t>        Position?                    Named</w:t>
+        <w:br w:type="textWrapping"/>
+        <w:t>        Accept pipeline input?       false</w:t>
+        <w:br w:type="textWrapping"/>
+        <w:t>        Parameter set name           (All)</w:t>
+        <w:br w:type="textWrapping"/>
+        <w:t>        Aliases                      None</w:t>
+        <w:br w:type="textWrapping"/>
+        <w:t>        Dynamic?                     false</w:t>
+        <w:br w:type="textWrapping"/>
+        <w:t>        Accept wildcard characters?  false</w:t>
+        <w:br w:type="textWrapping"/>
+        <w:t>        </w:t>
+        <w:br w:type="textWrapping"/>
+      </w:r>
+      <w:r>
+        <w:rPr>
+          <w:b w:val="1"/>
+        </w:rPr>
+        <w:t>-ThemeFontEastAsia &lt;ThemeFont&gt;</w:t>
+      </w:r>
+      <w:r>
+        <w:br w:type="textWrapping"/>
+        <w:t>        Theme font for East Asian characters</w:t>
+        <w:br w:type="textWrapping"/>
+        <w:t>        </w:t>
+        <w:br w:type="textWrapping"/>
+        <w:t>        Required?                    false</w:t>
+        <w:br w:type="textWrapping"/>
+        <w:t>        Position?                    Named</w:t>
+        <w:br w:type="textWrapping"/>
+        <w:t>        Accept pipeline input?       false</w:t>
+        <w:br w:type="textWrapping"/>
+        <w:t>        Parameter set name           (All)</w:t>
+        <w:br w:type="textWrapping"/>
+        <w:t>        Aliases                      None</w:t>
+        <w:br w:type="textWrapping"/>
+        <w:t>        Dynamic?                     false</w:t>
+        <w:br w:type="textWrapping"/>
+        <w:t>        Accept wildcard characters?  false</w:t>
+        <w:br w:type="textWrapping"/>
+        <w:t>        </w:t>
+        <w:br w:type="textWrapping"/>
+      </w:r>
+      <w:r>
+        <w:rPr>
+          <w:b w:val="1"/>
+        </w:rPr>
+        <w:t>-ThemeFontHighAnsi &lt;ThemeFont&gt;</w:t>
+      </w:r>
+      <w:r>
+        <w:br w:type="textWrapping"/>
+        <w:t>        Theme font for High ANSI characters</w:t>
+        <w:br w:type="textWrapping"/>
+        <w:t>        </w:t>
+        <w:br w:type="textWrapping"/>
+        <w:t>        Required?                    false</w:t>
+        <w:br w:type="textWrapping"/>
+        <w:t>        Position?                    Named</w:t>
+        <w:br w:type="textWrapping"/>
+        <w:t>        Accept pipeline input?       false</w:t>
+        <w:br w:type="textWrapping"/>
+        <w:t>        Parameter set name           (All)</w:t>
+        <w:br w:type="textWrapping"/>
+        <w:t>        Aliases                      None</w:t>
+        <w:br w:type="textWrapping"/>
+        <w:t>        Dynamic?                     false</w:t>
+        <w:br w:type="textWrapping"/>
+        <w:t>        Accept wildcard characters?  false</w:t>
+        <w:br w:type="textWrapping"/>
         <w:t>        </w:t>
         <w:br w:type="textWrapping"/>
       </w:r>
@@ -5928,6 +7240,8 @@
         <w:br w:type="textWrapping"/>
         <w:t>        Dynamic?                     false</w:t>
         <w:br w:type="textWrapping"/>
+        <w:t>        Accept wildcard characters?  false</w:t>
+        <w:br w:type="textWrapping"/>
         <w:t>        </w:t>
         <w:br w:type="textWrapping"/>
       </w:r>
@@ -5955,6 +7269,8 @@
         <w:br w:type="textWrapping"/>
         <w:t>        Dynamic?                     false</w:t>
         <w:br w:type="textWrapping"/>
+        <w:t>        Accept wildcard characters?  false</w:t>
+        <w:br w:type="textWrapping"/>
         <w:t>        </w:t>
         <w:br w:type="textWrapping"/>
       </w:r>
@@ -5981,6 +7297,8 @@
         <w:t>        Aliases                      None</w:t>
         <w:br w:type="textWrapping"/>
         <w:t>        Dynamic?                     false</w:t>
+        <w:br w:type="textWrapping"/>
+        <w:t>        Accept wildcard characters?  false</w:t>
         <w:br w:type="textWrapping"/>
         <w:t>        </w:t>
         <w:br w:type="textWrapping"/>
@@ -6076,7 +7394,7 @@
       <w:r>
         <w:br w:type="page"/>
       </w:r>
-      <w:bookmarkStart w:id="7" w:name="_Toc1275065816"/>
+      <w:bookmarkStart w:id="7" w:name="_Toc1190614041"/>
       <w:r>
         <w:t xml:space="preserve">Cmdlet </w:t>
       </w:r>
@@ -6159,6 +7477,8 @@
         <w:br w:type="textWrapping"/>
         <w:t>        Dynamic?                     false</w:t>
         <w:br w:type="textWrapping"/>
+        <w:t>        Accept wildcard characters?  false</w:t>
+        <w:br w:type="textWrapping"/>
         <w:t>        </w:t>
         <w:br w:type="textWrapping"/>
       </w:r>
@@ -6186,6 +7506,8 @@
         <w:br w:type="textWrapping"/>
         <w:t>        Dynamic?                     false</w:t>
         <w:br w:type="textWrapping"/>
+        <w:t>        Accept wildcard characters?  false</w:t>
+        <w:br w:type="textWrapping"/>
         <w:t>        </w:t>
         <w:br w:type="textWrapping"/>
       </w:r>
@@ -6213,6 +7535,8 @@
         <w:br w:type="textWrapping"/>
         <w:t>        Dynamic?                     false</w:t>
         <w:br w:type="textWrapping"/>
+        <w:t>        Accept wildcard characters?  false</w:t>
+        <w:br w:type="textWrapping"/>
         <w:t>        </w:t>
         <w:br w:type="textWrapping"/>
       </w:r>
@@ -6240,6 +7564,8 @@
         <w:br w:type="textWrapping"/>
         <w:t>        Dynamic?                     false</w:t>
         <w:br w:type="textWrapping"/>
+        <w:t>        Accept wildcard characters?  false</w:t>
+        <w:br w:type="textWrapping"/>
         <w:t>        </w:t>
         <w:br w:type="textWrapping"/>
       </w:r>
@@ -6267,6 +7593,8 @@
         <w:br w:type="textWrapping"/>
         <w:t>        Dynamic?                     false</w:t>
         <w:br w:type="textWrapping"/>
+        <w:t>        Accept wildcard characters?  false</w:t>
+        <w:br w:type="textWrapping"/>
         <w:t>        </w:t>
         <w:br w:type="textWrapping"/>
       </w:r>
@@ -6294,6 +7622,8 @@
         <w:br w:type="textWrapping"/>
         <w:t>        Dynamic?                     false</w:t>
         <w:br w:type="textWrapping"/>
+        <w:t>        Accept wildcard characters?  false</w:t>
+        <w:br w:type="textWrapping"/>
         <w:t>        </w:t>
         <w:br w:type="textWrapping"/>
       </w:r>
@@ -6321,6 +7651,8 @@
         <w:br w:type="textWrapping"/>
         <w:t>        Dynamic?                     false</w:t>
         <w:br w:type="textWrapping"/>
+        <w:t>        Accept wildcard characters?  false</w:t>
+        <w:br w:type="textWrapping"/>
         <w:t>        </w:t>
         <w:br w:type="textWrapping"/>
       </w:r>
@@ -6348,6 +7680,8 @@
         <w:br w:type="textWrapping"/>
         <w:t>        Dynamic?                     false</w:t>
         <w:br w:type="textWrapping"/>
+        <w:t>        Accept wildcard characters?  false</w:t>
+        <w:br w:type="textWrapping"/>
         <w:t>        </w:t>
         <w:br w:type="textWrapping"/>
       </w:r>
@@ -6375,6 +7709,8 @@
         <w:br w:type="textWrapping"/>
         <w:t>        Dynamic?                     false</w:t>
         <w:br w:type="textWrapping"/>
+        <w:t>        Accept wildcard characters?  false</w:t>
+        <w:br w:type="textWrapping"/>
         <w:t>        </w:t>
         <w:br w:type="textWrapping"/>
       </w:r>
@@ -6402,6 +7738,8 @@
         <w:br w:type="textWrapping"/>
         <w:t>        Dynamic?                     false</w:t>
         <w:br w:type="textWrapping"/>
+        <w:t>        Accept wildcard characters?  false</w:t>
+        <w:br w:type="textWrapping"/>
         <w:t>        </w:t>
         <w:br w:type="textWrapping"/>
       </w:r>
@@ -6429,6 +7767,8 @@
         <w:br w:type="textWrapping"/>
         <w:t>        Dynamic?                     false</w:t>
         <w:br w:type="textWrapping"/>
+        <w:t>        Accept wildcard characters?  false</w:t>
+        <w:br w:type="textWrapping"/>
         <w:t>        </w:t>
         <w:br w:type="textWrapping"/>
       </w:r>
@@ -6456,6 +7796,8 @@
         <w:br w:type="textWrapping"/>
         <w:t>        Dynamic?                     false</w:t>
         <w:br w:type="textWrapping"/>
+        <w:t>        Accept wildcard characters?  false</w:t>
+        <w:br w:type="textWrapping"/>
         <w:t>        </w:t>
         <w:br w:type="textWrapping"/>
       </w:r>
@@ -6483,6 +7825,8 @@
         <w:br w:type="textWrapping"/>
         <w:t>        Dynamic?                     false</w:t>
         <w:br w:type="textWrapping"/>
+        <w:t>        Accept wildcard characters?  false</w:t>
+        <w:br w:type="textWrapping"/>
         <w:t>        </w:t>
         <w:br w:type="textWrapping"/>
       </w:r>
@@ -6510,6 +7854,8 @@
         <w:br w:type="textWrapping"/>
         <w:t>        Dynamic?                     false</w:t>
         <w:br w:type="textWrapping"/>
+        <w:t>        Accept wildcard characters?  false</w:t>
+        <w:br w:type="textWrapping"/>
         <w:t>        </w:t>
         <w:br w:type="textWrapping"/>
       </w:r>
@@ -6537,6 +7883,8 @@
         <w:br w:type="textWrapping"/>
         <w:t>        Dynamic?                     false</w:t>
         <w:br w:type="textWrapping"/>
+        <w:t>        Accept wildcard characters?  false</w:t>
+        <w:br w:type="textWrapping"/>
         <w:t>        </w:t>
         <w:br w:type="textWrapping"/>
       </w:r>
@@ -6564,6 +7912,8 @@
         <w:br w:type="textWrapping"/>
         <w:t>        Dynamic?                     false</w:t>
         <w:br w:type="textWrapping"/>
+        <w:t>        Accept wildcard characters?  false</w:t>
+        <w:br w:type="textWrapping"/>
         <w:t>        </w:t>
         <w:br w:type="textWrapping"/>
       </w:r>
@@ -6591,6 +7941,8 @@
         <w:br w:type="textWrapping"/>
         <w:t>        Dynamic?                     false</w:t>
         <w:br w:type="textWrapping"/>
+        <w:t>        Accept wildcard characters?  false</w:t>
+        <w:br w:type="textWrapping"/>
         <w:t>        </w:t>
         <w:br w:type="textWrapping"/>
       </w:r>
@@ -6618,6 +7970,8 @@
         <w:br w:type="textWrapping"/>
         <w:t>        Dynamic?                     false</w:t>
         <w:br w:type="textWrapping"/>
+        <w:t>        Accept wildcard characters?  false</w:t>
+        <w:br w:type="textWrapping"/>
         <w:t>        </w:t>
         <w:br w:type="textWrapping"/>
       </w:r>
@@ -6645,6 +7999,8 @@
         <w:br w:type="textWrapping"/>
         <w:t>        Dynamic?                     false</w:t>
         <w:br w:type="textWrapping"/>
+        <w:t>        Accept wildcard characters?  false</w:t>
+        <w:br w:type="textWrapping"/>
         <w:t>        </w:t>
         <w:br w:type="textWrapping"/>
       </w:r>
@@ -6672,6 +8028,8 @@
         <w:br w:type="textWrapping"/>
         <w:t>        Dynamic?                     false</w:t>
         <w:br w:type="textWrapping"/>
+        <w:t>        Accept wildcard characters?  false</w:t>
+        <w:br w:type="textWrapping"/>
         <w:t>        </w:t>
         <w:br w:type="textWrapping"/>
       </w:r>
@@ -6699,6 +8057,8 @@
         <w:br w:type="textWrapping"/>
         <w:t>        Dynamic?                     false</w:t>
         <w:br w:type="textWrapping"/>
+        <w:t>        Accept wildcard characters?  false</w:t>
+        <w:br w:type="textWrapping"/>
         <w:t>        </w:t>
         <w:br w:type="textWrapping"/>
       </w:r>
@@ -6726,6 +8086,8 @@
         <w:br w:type="textWrapping"/>
         <w:t>        Dynamic?                     false</w:t>
         <w:br w:type="textWrapping"/>
+        <w:t>        Accept wildcard characters?  false</w:t>
+        <w:br w:type="textWrapping"/>
         <w:t>        </w:t>
         <w:br w:type="textWrapping"/>
       </w:r>
@@ -6753,6 +8115,8 @@
         <w:br w:type="textWrapping"/>
         <w:t>        Dynamic?                     false</w:t>
         <w:br w:type="textWrapping"/>
+        <w:t>        Accept wildcard characters?  false</w:t>
+        <w:br w:type="textWrapping"/>
         <w:t>        </w:t>
         <w:br w:type="textWrapping"/>
       </w:r>
@@ -6780,6 +8144,8 @@
         <w:br w:type="textWrapping"/>
         <w:t>        Dynamic?                     false</w:t>
         <w:br w:type="textWrapping"/>
+        <w:t>        Accept wildcard characters?  false</w:t>
+        <w:br w:type="textWrapping"/>
         <w:t>        </w:t>
         <w:br w:type="textWrapping"/>
       </w:r>
@@ -6807,6 +8173,8 @@
         <w:br w:type="textWrapping"/>
         <w:t>        Dynamic?                     false</w:t>
         <w:br w:type="textWrapping"/>
+        <w:t>        Accept wildcard characters?  false</w:t>
+        <w:br w:type="textWrapping"/>
         <w:t>        </w:t>
         <w:br w:type="textWrapping"/>
       </w:r>
@@ -6833,6 +8201,8 @@
         <w:t>        Aliases                      None</w:t>
         <w:br w:type="textWrapping"/>
         <w:t>        Dynamic?                     false</w:t>
+        <w:br w:type="textWrapping"/>
+        <w:t>        Accept wildcard characters?  false</w:t>
         <w:br w:type="textWrapping"/>
         <w:t>        </w:t>
         <w:br w:type="textWrapping"/>
@@ -6928,7 +8298,7 @@
       <w:r>
         <w:br w:type="page"/>
       </w:r>
-      <w:bookmarkStart w:id="8" w:name="_Toc1569037791"/>
+      <w:bookmarkStart w:id="8" w:name="_Toc1338969720"/>
       <w:r>
         <w:t xml:space="preserve">Cmdlet </w:t>
       </w:r>
@@ -7011,6 +8381,8 @@
         <w:br w:type="textWrapping"/>
         <w:t>        Dynamic?                     false</w:t>
         <w:br w:type="textWrapping"/>
+        <w:t>        Accept wildcard characters?  false</w:t>
+        <w:br w:type="textWrapping"/>
         <w:t>        </w:t>
         <w:br w:type="textWrapping"/>
       </w:r>
@@ -7038,6 +8410,8 @@
         <w:br w:type="textWrapping"/>
         <w:t>        Dynamic?                     false</w:t>
         <w:br w:type="textWrapping"/>
+        <w:t>        Accept wildcard characters?  false</w:t>
+        <w:br w:type="textWrapping"/>
         <w:t>        </w:t>
         <w:br w:type="textWrapping"/>
       </w:r>
@@ -7065,6 +8439,8 @@
         <w:br w:type="textWrapping"/>
         <w:t>        Dynamic?                     false</w:t>
         <w:br w:type="textWrapping"/>
+        <w:t>        Accept wildcard characters?  false</w:t>
+        <w:br w:type="textWrapping"/>
         <w:t>        </w:t>
         <w:br w:type="textWrapping"/>
       </w:r>
@@ -7092,6 +8468,8 @@
         <w:br w:type="textWrapping"/>
         <w:t>        Dynamic?                     false</w:t>
         <w:br w:type="textWrapping"/>
+        <w:t>        Accept wildcard characters?  false</w:t>
+        <w:br w:type="textWrapping"/>
         <w:t>        </w:t>
         <w:br w:type="textWrapping"/>
       </w:r>
@@ -7119,6 +8497,8 @@
         <w:br w:type="textWrapping"/>
         <w:t>        Dynamic?                     false</w:t>
         <w:br w:type="textWrapping"/>
+        <w:t>        Accept wildcard characters?  false</w:t>
+        <w:br w:type="textWrapping"/>
         <w:t>        </w:t>
         <w:br w:type="textWrapping"/>
       </w:r>
@@ -7146,6 +8526,8 @@
         <w:br w:type="textWrapping"/>
         <w:t>        Dynamic?                     false</w:t>
         <w:br w:type="textWrapping"/>
+        <w:t>        Accept wildcard characters?  false</w:t>
+        <w:br w:type="textWrapping"/>
         <w:t>        </w:t>
         <w:br w:type="textWrapping"/>
       </w:r>
@@ -7173,6 +8555,8 @@
         <w:br w:type="textWrapping"/>
         <w:t>        Dynamic?                     false</w:t>
         <w:br w:type="textWrapping"/>
+        <w:t>        Accept wildcard characters?  false</w:t>
+        <w:br w:type="textWrapping"/>
         <w:t>        </w:t>
         <w:br w:type="textWrapping"/>
       </w:r>
@@ -7200,6 +8584,8 @@
         <w:br w:type="textWrapping"/>
         <w:t>        Dynamic?                     false</w:t>
         <w:br w:type="textWrapping"/>
+        <w:t>        Accept wildcard characters?  false</w:t>
+        <w:br w:type="textWrapping"/>
         <w:t>        </w:t>
         <w:br w:type="textWrapping"/>
       </w:r>
@@ -7227,6 +8613,8 @@
         <w:br w:type="textWrapping"/>
         <w:t>        Dynamic?                     false</w:t>
         <w:br w:type="textWrapping"/>
+        <w:t>        Accept wildcard characters?  false</w:t>
+        <w:br w:type="textWrapping"/>
         <w:t>        </w:t>
         <w:br w:type="textWrapping"/>
       </w:r>
@@ -7254,6 +8642,8 @@
         <w:br w:type="textWrapping"/>
         <w:t>        Dynamic?                     false</w:t>
         <w:br w:type="textWrapping"/>
+        <w:t>        Accept wildcard characters?  false</w:t>
+        <w:br w:type="textWrapping"/>
         <w:t>        </w:t>
         <w:br w:type="textWrapping"/>
       </w:r>
@@ -7281,6 +8671,8 @@
         <w:br w:type="textWrapping"/>
         <w:t>        Dynamic?                     false</w:t>
         <w:br w:type="textWrapping"/>
+        <w:t>        Accept wildcard characters?  false</w:t>
+        <w:br w:type="textWrapping"/>
         <w:t>        </w:t>
         <w:br w:type="textWrapping"/>
       </w:r>
@@ -7308,6 +8700,8 @@
         <w:br w:type="textWrapping"/>
         <w:t>        Dynamic?                     false</w:t>
         <w:br w:type="textWrapping"/>
+        <w:t>        Accept wildcard characters?  false</w:t>
+        <w:br w:type="textWrapping"/>
         <w:t>        </w:t>
         <w:br w:type="textWrapping"/>
       </w:r>
@@ -7335,6 +8729,8 @@
         <w:br w:type="textWrapping"/>
         <w:t>        Dynamic?                     false</w:t>
         <w:br w:type="textWrapping"/>
+        <w:t>        Accept wildcard characters?  false</w:t>
+        <w:br w:type="textWrapping"/>
         <w:t>        </w:t>
         <w:br w:type="textWrapping"/>
       </w:r>
@@ -7362,6 +8758,8 @@
         <w:br w:type="textWrapping"/>
         <w:t>        Dynamic?                     false</w:t>
         <w:br w:type="textWrapping"/>
+        <w:t>        Accept wildcard characters?  false</w:t>
+        <w:br w:type="textWrapping"/>
         <w:t>        </w:t>
         <w:br w:type="textWrapping"/>
       </w:r>
@@ -7389,6 +8787,8 @@
         <w:br w:type="textWrapping"/>
         <w:t>        Dynamic?                     false</w:t>
         <w:br w:type="textWrapping"/>
+        <w:t>        Accept wildcard characters?  false</w:t>
+        <w:br w:type="textWrapping"/>
         <w:t>        </w:t>
         <w:br w:type="textWrapping"/>
       </w:r>
@@ -7416,6 +8816,8 @@
         <w:br w:type="textWrapping"/>
         <w:t>        Dynamic?                     false</w:t>
         <w:br w:type="textWrapping"/>
+        <w:t>        Accept wildcard characters?  false</w:t>
+        <w:br w:type="textWrapping"/>
         <w:t>        </w:t>
         <w:br w:type="textWrapping"/>
       </w:r>
@@ -7443,6 +8845,8 @@
         <w:br w:type="textWrapping"/>
         <w:t>        Dynamic?                     false</w:t>
         <w:br w:type="textWrapping"/>
+        <w:t>        Accept wildcard characters?  false</w:t>
+        <w:br w:type="textWrapping"/>
         <w:t>        </w:t>
         <w:br w:type="textWrapping"/>
       </w:r>
@@ -7470,6 +8874,8 @@
         <w:br w:type="textWrapping"/>
         <w:t>        Dynamic?                     false</w:t>
         <w:br w:type="textWrapping"/>
+        <w:t>        Accept wildcard characters?  false</w:t>
+        <w:br w:type="textWrapping"/>
         <w:t>        </w:t>
         <w:br w:type="textWrapping"/>
       </w:r>
@@ -7497,6 +8903,8 @@
         <w:br w:type="textWrapping"/>
         <w:t>        Dynamic?                     false</w:t>
         <w:br w:type="textWrapping"/>
+        <w:t>        Accept wildcard characters?  false</w:t>
+        <w:br w:type="textWrapping"/>
         <w:t>        </w:t>
         <w:br w:type="textWrapping"/>
       </w:r>
@@ -7524,6 +8932,8 @@
         <w:br w:type="textWrapping"/>
         <w:t>        Dynamic?                     false</w:t>
         <w:br w:type="textWrapping"/>
+        <w:t>        Accept wildcard characters?  false</w:t>
+        <w:br w:type="textWrapping"/>
         <w:t>        </w:t>
         <w:br w:type="textWrapping"/>
       </w:r>
@@ -7551,6 +8961,8 @@
         <w:br w:type="textWrapping"/>
         <w:t>        Dynamic?                     false</w:t>
         <w:br w:type="textWrapping"/>
+        <w:t>        Accept wildcard characters?  false</w:t>
+        <w:br w:type="textWrapping"/>
         <w:t>        </w:t>
         <w:br w:type="textWrapping"/>
       </w:r>
@@ -7578,6 +8990,8 @@
         <w:br w:type="textWrapping"/>
         <w:t>        Dynamic?                     false</w:t>
         <w:br w:type="textWrapping"/>
+        <w:t>        Accept wildcard characters?  false</w:t>
+        <w:br w:type="textWrapping"/>
         <w:t>        </w:t>
         <w:br w:type="textWrapping"/>
       </w:r>
@@ -7605,6 +9019,8 @@
         <w:br w:type="textWrapping"/>
         <w:t>        Dynamic?                     false</w:t>
         <w:br w:type="textWrapping"/>
+        <w:t>        Accept wildcard characters?  false</w:t>
+        <w:br w:type="textWrapping"/>
         <w:t>        </w:t>
         <w:br w:type="textWrapping"/>
       </w:r>
@@ -7632,6 +9048,8 @@
         <w:br w:type="textWrapping"/>
         <w:t>        Dynamic?                     false</w:t>
         <w:br w:type="textWrapping"/>
+        <w:t>        Accept wildcard characters?  false</w:t>
+        <w:br w:type="textWrapping"/>
         <w:t>        </w:t>
         <w:br w:type="textWrapping"/>
       </w:r>
@@ -7659,6 +9077,8 @@
         <w:br w:type="textWrapping"/>
         <w:t>        Dynamic?                     false</w:t>
         <w:br w:type="textWrapping"/>
+        <w:t>        Accept wildcard characters?  false</w:t>
+        <w:br w:type="textWrapping"/>
         <w:t>        </w:t>
         <w:br w:type="textWrapping"/>
       </w:r>
@@ -7686,6 +9106,8 @@
         <w:br w:type="textWrapping"/>
         <w:t>        Dynamic?                     false</w:t>
         <w:br w:type="textWrapping"/>
+        <w:t>        Accept wildcard characters?  false</w:t>
+        <w:br w:type="textWrapping"/>
         <w:t>        </w:t>
         <w:br w:type="textWrapping"/>
       </w:r>
@@ -7713,6 +9135,8 @@
         <w:br w:type="textWrapping"/>
         <w:t>        Dynamic?                     false</w:t>
         <w:br w:type="textWrapping"/>
+        <w:t>        Accept wildcard characters?  false</w:t>
+        <w:br w:type="textWrapping"/>
         <w:t>        </w:t>
         <w:br w:type="textWrapping"/>
       </w:r>
@@ -7740,6 +9164,8 @@
         <w:br w:type="textWrapping"/>
         <w:t>        Dynamic?                     false</w:t>
         <w:br w:type="textWrapping"/>
+        <w:t>        Accept wildcard characters?  false</w:t>
+        <w:br w:type="textWrapping"/>
         <w:t>        </w:t>
         <w:br w:type="textWrapping"/>
       </w:r>
@@ -7766,6 +9192,8 @@
         <w:t>        Aliases                      None</w:t>
         <w:br w:type="textWrapping"/>
         <w:t>        Dynamic?                     false</w:t>
+        <w:br w:type="textWrapping"/>
+        <w:t>        Accept wildcard characters?  false</w:t>
         <w:br w:type="textWrapping"/>
         <w:t>        </w:t>
         <w:br w:type="textWrapping"/>
@@ -7861,7 +9289,7 @@
       <w:r>
         <w:br w:type="page"/>
       </w:r>
-      <w:bookmarkStart w:id="9" w:name="_Toc61537782"/>
+      <w:bookmarkStart w:id="9" w:name="_Toc336893735"/>
       <w:r>
         <w:t xml:space="preserve">Cmdlet </w:t>
       </w:r>
@@ -7944,6 +9372,8 @@
         <w:br w:type="textWrapping"/>
         <w:t>        Dynamic?                     false</w:t>
         <w:br w:type="textWrapping"/>
+        <w:t>        Accept wildcard characters?  false</w:t>
+        <w:br w:type="textWrapping"/>
         <w:t>        </w:t>
         <w:br w:type="textWrapping"/>
       </w:r>
@@ -7971,6 +9401,8 @@
         <w:br w:type="textWrapping"/>
         <w:t>        Dynamic?                     false</w:t>
         <w:br w:type="textWrapping"/>
+        <w:t>        Accept wildcard characters?  false</w:t>
+        <w:br w:type="textWrapping"/>
         <w:t>        </w:t>
         <w:br w:type="textWrapping"/>
       </w:r>
@@ -7998,6 +9430,8 @@
         <w:br w:type="textWrapping"/>
         <w:t>        Dynamic?                     false</w:t>
         <w:br w:type="textWrapping"/>
+        <w:t>        Accept wildcard characters?  false</w:t>
+        <w:br w:type="textWrapping"/>
         <w:t>        </w:t>
         <w:br w:type="textWrapping"/>
       </w:r>
@@ -8025,6 +9459,8 @@
         <w:br w:type="textWrapping"/>
         <w:t>        Dynamic?                     false</w:t>
         <w:br w:type="textWrapping"/>
+        <w:t>        Accept wildcard characters?  false</w:t>
+        <w:br w:type="textWrapping"/>
         <w:t>        </w:t>
         <w:br w:type="textWrapping"/>
       </w:r>
@@ -8052,6 +9488,8 @@
         <w:br w:type="textWrapping"/>
         <w:t>        Dynamic?                     false</w:t>
         <w:br w:type="textWrapping"/>
+        <w:t>        Accept wildcard characters?  false</w:t>
+        <w:br w:type="textWrapping"/>
         <w:t>        </w:t>
         <w:br w:type="textWrapping"/>
       </w:r>
@@ -8079,6 +9517,8 @@
         <w:br w:type="textWrapping"/>
         <w:t>        Dynamic?                     false</w:t>
         <w:br w:type="textWrapping"/>
+        <w:t>        Accept wildcard characters?  false</w:t>
+        <w:br w:type="textWrapping"/>
         <w:t>        </w:t>
         <w:br w:type="textWrapping"/>
       </w:r>
@@ -8106,6 +9546,8 @@
         <w:br w:type="textWrapping"/>
         <w:t>        Dynamic?                     false</w:t>
         <w:br w:type="textWrapping"/>
+        <w:t>        Accept wildcard characters?  false</w:t>
+        <w:br w:type="textWrapping"/>
         <w:t>        </w:t>
         <w:br w:type="textWrapping"/>
       </w:r>
@@ -8133,6 +9575,8 @@
         <w:br w:type="textWrapping"/>
         <w:t>        Dynamic?                     false</w:t>
         <w:br w:type="textWrapping"/>
+        <w:t>        Accept wildcard characters?  false</w:t>
+        <w:br w:type="textWrapping"/>
         <w:t>        </w:t>
         <w:br w:type="textWrapping"/>
       </w:r>
@@ -8160,6 +9604,8 @@
         <w:br w:type="textWrapping"/>
         <w:t>        Dynamic?                     false</w:t>
         <w:br w:type="textWrapping"/>
+        <w:t>        Accept wildcard characters?  false</w:t>
+        <w:br w:type="textWrapping"/>
         <w:t>        </w:t>
         <w:br w:type="textWrapping"/>
       </w:r>
@@ -8187,6 +9633,8 @@
         <w:br w:type="textWrapping"/>
         <w:t>        Dynamic?                     false</w:t>
         <w:br w:type="textWrapping"/>
+        <w:t>        Accept wildcard characters?  false</w:t>
+        <w:br w:type="textWrapping"/>
         <w:t>        </w:t>
         <w:br w:type="textWrapping"/>
       </w:r>
@@ -8214,6 +9662,8 @@
         <w:br w:type="textWrapping"/>
         <w:t>        Dynamic?                     false</w:t>
         <w:br w:type="textWrapping"/>
+        <w:t>        Accept wildcard characters?  false</w:t>
+        <w:br w:type="textWrapping"/>
         <w:t>        </w:t>
         <w:br w:type="textWrapping"/>
       </w:r>
@@ -8241,6 +9691,8 @@
         <w:br w:type="textWrapping"/>
         <w:t>        Dynamic?                     false</w:t>
         <w:br w:type="textWrapping"/>
+        <w:t>        Accept wildcard characters?  false</w:t>
+        <w:br w:type="textWrapping"/>
         <w:t>        </w:t>
         <w:br w:type="textWrapping"/>
       </w:r>
@@ -8268,6 +9720,8 @@
         <w:br w:type="textWrapping"/>
         <w:t>        Dynamic?                     false</w:t>
         <w:br w:type="textWrapping"/>
+        <w:t>        Accept wildcard characters?  false</w:t>
+        <w:br w:type="textWrapping"/>
         <w:t>        </w:t>
         <w:br w:type="textWrapping"/>
       </w:r>
@@ -8295,6 +9749,8 @@
         <w:br w:type="textWrapping"/>
         <w:t>        Dynamic?                     false</w:t>
         <w:br w:type="textWrapping"/>
+        <w:t>        Accept wildcard characters?  false</w:t>
+        <w:br w:type="textWrapping"/>
         <w:t>        </w:t>
         <w:br w:type="textWrapping"/>
       </w:r>
@@ -8322,6 +9778,8 @@
         <w:br w:type="textWrapping"/>
         <w:t>        Dynamic?                     false</w:t>
         <w:br w:type="textWrapping"/>
+        <w:t>        Accept wildcard characters?  false</w:t>
+        <w:br w:type="textWrapping"/>
         <w:t>        </w:t>
         <w:br w:type="textWrapping"/>
       </w:r>
@@ -8349,6 +9807,8 @@
         <w:br w:type="textWrapping"/>
         <w:t>        Dynamic?                     false</w:t>
         <w:br w:type="textWrapping"/>
+        <w:t>        Accept wildcard characters?  false</w:t>
+        <w:br w:type="textWrapping"/>
         <w:t>        </w:t>
         <w:br w:type="textWrapping"/>
       </w:r>
@@ -8376,6 +9836,8 @@
         <w:br w:type="textWrapping"/>
         <w:t>        Dynamic?                     false</w:t>
         <w:br w:type="textWrapping"/>
+        <w:t>        Accept wildcard characters?  false</w:t>
+        <w:br w:type="textWrapping"/>
         <w:t>        </w:t>
         <w:br w:type="textWrapping"/>
       </w:r>
@@ -8402,6 +9864,8 @@
         <w:t>        Aliases                      u</w:t>
         <w:br w:type="textWrapping"/>
         <w:t>        Dynamic?                     false</w:t>
+        <w:br w:type="textWrapping"/>
+        <w:t>        Accept wildcard characters?  false</w:t>
         <w:br w:type="textWrapping"/>
         <w:t>        </w:t>
         <w:br w:type="textWrapping"/>
@@ -8497,7 +9961,7 @@
       <w:r>
         <w:br w:type="page"/>
       </w:r>
-      <w:bookmarkStart w:id="10" w:name="_Toc705150943"/>
+      <w:bookmarkStart w:id="10" w:name="_Toc140968456"/>
       <w:r>
         <w:t xml:space="preserve">Cmdlet </w:t>
       </w:r>
@@ -8580,6 +10044,8 @@
         <w:br w:type="textWrapping"/>
         <w:t>        Dynamic?                     false</w:t>
         <w:br w:type="textWrapping"/>
+        <w:t>        Accept wildcard characters?  false</w:t>
+        <w:br w:type="textWrapping"/>
         <w:t>        </w:t>
         <w:br w:type="textWrapping"/>
       </w:r>
@@ -8674,7 +10140,7 @@
       <w:r>
         <w:br w:type="page"/>
       </w:r>
-      <w:bookmarkStart w:id="11" w:name="_Toc478458775"/>
+      <w:bookmarkStart w:id="11" w:name="_Toc469336843"/>
       <w:r>
         <w:t xml:space="preserve">Cmdlet </w:t>
       </w:r>
@@ -8757,6 +10223,8 @@
         <w:br w:type="textWrapping"/>
         <w:t>        Dynamic?                     false</w:t>
         <w:br w:type="textWrapping"/>
+        <w:t>        Accept wildcard characters?  false</w:t>
+        <w:br w:type="textWrapping"/>
         <w:t>        </w:t>
         <w:br w:type="textWrapping"/>
       </w:r>
@@ -8784,6 +10252,8 @@
         <w:br w:type="textWrapping"/>
         <w:t>        Dynamic?                     false</w:t>
         <w:br w:type="textWrapping"/>
+        <w:t>        Accept wildcard characters?  false</w:t>
+        <w:br w:type="textWrapping"/>
         <w:t>        </w:t>
         <w:br w:type="textWrapping"/>
       </w:r>
@@ -8811,6 +10281,8 @@
         <w:br w:type="textWrapping"/>
         <w:t>        Dynamic?                     false</w:t>
         <w:br w:type="textWrapping"/>
+        <w:t>        Accept wildcard characters?  false</w:t>
+        <w:br w:type="textWrapping"/>
         <w:t>        </w:t>
         <w:br w:type="textWrapping"/>
       </w:r>
@@ -8838,6 +10310,8 @@
         <w:br w:type="textWrapping"/>
         <w:t>        Dynamic?                     false</w:t>
         <w:br w:type="textWrapping"/>
+        <w:t>        Accept wildcard characters?  false</w:t>
+        <w:br w:type="textWrapping"/>
         <w:t>        </w:t>
         <w:br w:type="textWrapping"/>
       </w:r>
@@ -8865,6 +10339,8 @@
         <w:br w:type="textWrapping"/>
         <w:t>        Dynamic?                     false</w:t>
         <w:br w:type="textWrapping"/>
+        <w:t>        Accept wildcard characters?  false</w:t>
+        <w:br w:type="textWrapping"/>
         <w:t>        </w:t>
         <w:br w:type="textWrapping"/>
       </w:r>
@@ -8892,6 +10368,8 @@
         <w:br w:type="textWrapping"/>
         <w:t>        Dynamic?                     false</w:t>
         <w:br w:type="textWrapping"/>
+        <w:t>        Accept wildcard characters?  false</w:t>
+        <w:br w:type="textWrapping"/>
         <w:t>        </w:t>
         <w:br w:type="textWrapping"/>
       </w:r>
@@ -8919,6 +10397,8 @@
         <w:br w:type="textWrapping"/>
         <w:t>        Dynamic?                     false</w:t>
         <w:br w:type="textWrapping"/>
+        <w:t>        Accept wildcard characters?  false</w:t>
+        <w:br w:type="textWrapping"/>
         <w:t>        </w:t>
         <w:br w:type="textWrapping"/>
       </w:r>
@@ -8946,6 +10426,8 @@
         <w:br w:type="textWrapping"/>
         <w:t>        Dynamic?                     false</w:t>
         <w:br w:type="textWrapping"/>
+        <w:t>        Accept wildcard characters?  false</w:t>
+        <w:br w:type="textWrapping"/>
         <w:t>        </w:t>
         <w:br w:type="textWrapping"/>
       </w:r>
@@ -8972,6 +10454,8 @@
         <w:t>        Aliases                      None</w:t>
         <w:br w:type="textWrapping"/>
         <w:t>        Dynamic?                     false</w:t>
+        <w:br w:type="textWrapping"/>
+        <w:t>        Accept wildcard characters?  false</w:t>
         <w:br w:type="textWrapping"/>
         <w:t>        </w:t>
         <w:br w:type="textWrapping"/>
@@ -9067,7 +10551,7 @@
       <w:r>
         <w:br w:type="page"/>
       </w:r>
-      <w:bookmarkStart w:id="12" w:name="_Toc1630453031"/>
+      <w:bookmarkStart w:id="12" w:name="_Toc1493358079"/>
       <w:r>
         <w:t xml:space="preserve">Cmdlet </w:t>
       </w:r>
@@ -9109,7 +10593,7 @@
       </w:r>
       <w:r>
         <w:br w:type="textWrapping"/>
-        <w:t>    New-Book [[-FileName] &lt;string&gt;] [&lt;CommonParameters&gt;]</w:t>
+        <w:t>    New-Book [[-FileName] &lt;string&gt;] [-LockFiles] [&lt;CommonParameters&gt;]</w:t>
         <w:br w:type="textWrapping"/>
         <w:t>    </w:t>
         <w:br w:type="textWrapping"/>
@@ -9149,6 +10633,37 @@
         <w:t>        Aliases                      None</w:t>
         <w:br w:type="textWrapping"/>
         <w:t>        Dynamic?                     false</w:t>
+        <w:br w:type="textWrapping"/>
+        <w:t>        Accept wildcard characters?  false</w:t>
+        <w:br w:type="textWrapping"/>
+        <w:t>        </w:t>
+        <w:br w:type="textWrapping"/>
+      </w:r>
+      <w:r>
+        <w:rPr>
+          <w:b w:val="1"/>
+        </w:rPr>
+        <w:t>-LockFiles</w:t>
+      </w:r>
+      <w:r>
+        <w:br w:type="textWrapping"/>
+        <w:t>        Whether to lock file operations or not. Set it if multiple threads can access same file simultaneously.</w:t>
+        <w:br w:type="textWrapping"/>
+        <w:t>        </w:t>
+        <w:br w:type="textWrapping"/>
+        <w:t>        Required?                    false</w:t>
+        <w:br w:type="textWrapping"/>
+        <w:t>        Position?                    Named</w:t>
+        <w:br w:type="textWrapping"/>
+        <w:t>        Accept pipeline input?       false</w:t>
+        <w:br w:type="textWrapping"/>
+        <w:t>        Parameter set name           (All)</w:t>
+        <w:br w:type="textWrapping"/>
+        <w:t>        Aliases                      None</w:t>
+        <w:br w:type="textWrapping"/>
+        <w:t>        Dynamic?                     false</w:t>
+        <w:br w:type="textWrapping"/>
+        <w:t>        Accept wildcard characters?  false</w:t>
         <w:br w:type="textWrapping"/>
         <w:t>        </w:t>
         <w:br w:type="textWrapping"/>
@@ -9246,7 +10761,7 @@
       <w:r>
         <w:br w:type="page"/>
       </w:r>
-      <w:bookmarkStart w:id="13" w:name="_Toc1109452662"/>
+      <w:bookmarkStart w:id="13" w:name="_Toc762250565"/>
       <w:r>
         <w:t xml:space="preserve">Cmdlet </w:t>
       </w:r>
@@ -9288,7 +10803,7 @@
       </w:r>
       <w:r>
         <w:br w:type="textWrapping"/>
-        <w:t>    Save-Book [-FileName] &lt;string&gt; [-Replace] [-UpdateFields] [-Book &lt;SCBookContext&gt;] [&lt;CommonParameters&gt;]</w:t>
+        <w:t>    Save-Book [-FileName] &lt;string&gt; [-Replace] [-UpdateFields] [-LockFiles] [-Book &lt;SCBookContext&gt;] [&lt;CommonParameters&gt;]</w:t>
         <w:br w:type="textWrapping"/>
         <w:t>    </w:t>
         <w:br w:type="textWrapping"/>
@@ -9329,6 +10844,8 @@
         <w:br w:type="textWrapping"/>
         <w:t>        Dynamic?                     false</w:t>
         <w:br w:type="textWrapping"/>
+        <w:t>        Accept wildcard characters?  false</w:t>
+        <w:br w:type="textWrapping"/>
         <w:t>        </w:t>
         <w:br w:type="textWrapping"/>
       </w:r>
@@ -9356,6 +10873,37 @@
         <w:br w:type="textWrapping"/>
         <w:t>        Dynamic?                     false</w:t>
         <w:br w:type="textWrapping"/>
+        <w:t>        Accept wildcard characters?  false</w:t>
+        <w:br w:type="textWrapping"/>
+        <w:t>        </w:t>
+        <w:br w:type="textWrapping"/>
+      </w:r>
+      <w:r>
+        <w:rPr>
+          <w:b w:val="1"/>
+        </w:rPr>
+        <w:t>-LockFiles</w:t>
+      </w:r>
+      <w:r>
+        <w:br w:type="textWrapping"/>
+        <w:t>        Whether to lock file operations or not. Set it if multiple threads can access same file simultaneously.</w:t>
+        <w:br w:type="textWrapping"/>
+        <w:t>        </w:t>
+        <w:br w:type="textWrapping"/>
+        <w:t>        Required?                    false</w:t>
+        <w:br w:type="textWrapping"/>
+        <w:t>        Position?                    Named</w:t>
+        <w:br w:type="textWrapping"/>
+        <w:t>        Accept pipeline input?       false</w:t>
+        <w:br w:type="textWrapping"/>
+        <w:t>        Parameter set name           (All)</w:t>
+        <w:br w:type="textWrapping"/>
+        <w:t>        Aliases                      None</w:t>
+        <w:br w:type="textWrapping"/>
+        <w:t>        Dynamic?                     false</w:t>
+        <w:br w:type="textWrapping"/>
+        <w:t>        Accept wildcard characters?  false</w:t>
+        <w:br w:type="textWrapping"/>
         <w:t>        </w:t>
         <w:br w:type="textWrapping"/>
       </w:r>
@@ -9383,6 +10931,8 @@
         <w:br w:type="textWrapping"/>
         <w:t>        Dynamic?                     false</w:t>
         <w:br w:type="textWrapping"/>
+        <w:t>        Accept wildcard characters?  false</w:t>
+        <w:br w:type="textWrapping"/>
         <w:t>        </w:t>
         <w:br w:type="textWrapping"/>
       </w:r>
@@ -9409,6 +10959,8 @@
         <w:t>        Aliases                      None</w:t>
         <w:br w:type="textWrapping"/>
         <w:t>        Dynamic?                     false</w:t>
+        <w:br w:type="textWrapping"/>
+        <w:t>        Accept wildcard characters?  false</w:t>
         <w:br w:type="textWrapping"/>
         <w:t>        </w:t>
         <w:br w:type="textWrapping"/>
@@ -9504,7 +11056,7 @@
       <w:r>
         <w:br w:type="page"/>
       </w:r>
-      <w:bookmarkStart w:id="14" w:name="_Toc640155755"/>
+      <w:bookmarkStart w:id="14" w:name="_Toc268387562"/>
       <w:r>
         <w:t xml:space="preserve">Cmdlet </w:t>
       </w:r>
@@ -9546,7 +11098,7 @@
       </w:r>
       <w:r>
         <w:br w:type="textWrapping"/>
-        <w:t>    Set-BookDefaultCharacterProperties [-AllCaps] [-ResetAllCaps] [-BackColor &lt;string&gt;] [-Bold] [-ResetBold] [-Font &lt;string&gt;] [-FontName &lt;string&gt;] [-FontSize &lt;float&gt;] [-ForeColor &lt;string&gt;] [-Hidden] [-ResetHidden] [-HighlightColor &lt;string&gt;] [-Italic] [-ResetItalic] [-Language &lt;string&gt;] [-NoProof] [-ResetNoProof] [-Strikeout {None | Single | Double}] [-Subscript] [-ResetSubscript] [-Superscript] [-ResetSuperscript] [-Underline {None | Single | Dotted | Dashed | DashDotted | DashDotDotted | Double | HeavyWave | LongDashed | ThickSingle | ThickDotted | ThickDashed | ThickDashDotted | ThickDashDotDotted | ThickLongDashed | DoubleWave | Wave | UnderlineWordsOnly}] [-UnderlineColor &lt;string&gt;] [-Book &lt;SCBookContext&gt;] [&lt;CommonParameters&gt;]</w:t>
+        <w:t>    Set-BookDefaultCharacterProperties [-AllCaps] [-ResetAllCaps] [-BackColor &lt;string&gt;] [-Bold] [-ResetBold] [-Font &lt;string&gt;] [-FontName &lt;string&gt;] [-FontSize &lt;float&gt;] [-ForeColor &lt;string&gt;] [-Hidden] [-ResetHidden] [-HighlightColor &lt;string&gt;] [-Italic] [-ResetItalic] [-Language &lt;string&gt;] [-NoProof] [-ResetNoProof] [-Strikeout {None | Single | Double}] [-Subscript] [-ResetSubscript] [-Superscript] [-ResetSuperscript] [-Underline {None | Single | Dotted | Dashed | DashDotted | DashDotDotted | Double | HeavyWave | LongDashed | ThickSingle | ThickDotted | ThickDashed | ThickDashDotted | ThickDashDotDotted | ThickLongDashed | DoubleWave | Wave | UnderlineWordsOnly}] [-UnderlineColor &lt;string&gt;] [-Scale &lt;int&gt;] [-Spacing &lt;int&gt;] [-Position &lt;float&gt;] [-SnapToGrid] [-ResetSnapToGrid] [-KerningThreshold &lt;float&gt;] [-SmallCaps] [-ResetSmallCaps] [-ThemeFontEastAsia {None | HeadingsEastAsia | HeadingsComplexScript | HeadingsAscii | HeadingsHighAnsi | BodyEastAsia | BodyComplexScript | BodyAscii | BodyHighAnsi}] [-ThemeFontComplexScript {None | HeadingsEastAsia | HeadingsComplexScript | HeadingsAscii | HeadingsHighAnsi | BodyEastAsia | BodyComplexScript | BodyAscii | BodyHighAnsi}] [-ThemeFontHighAnsi {None | HeadingsEastAsia | HeadingsComplexScript | HeadingsAscii | HeadingsHighAnsi | BodyEastAsia | BodyComplexScript | BodyAscii | BodyHighAnsi}] [-ThemeFontAscii {None | HeadingsEastAsia | HeadingsComplexScript | HeadingsAscii | HeadingsHighAnsi | BodyEastAsia | BodyComplexScript | BodyAscii | BodyHighAnsi}] [-FontNameEastAsia &lt;string&gt;] [-FontNameComplexScript &lt;string&gt;] [-FontNameHighAnsi &lt;string&gt;] [-FontNameAscii &lt;string&gt;] [-Book &lt;SCBookContext&gt;] [&lt;CommonParameters&gt;]</w:t>
         <w:br w:type="textWrapping"/>
         <w:t>    </w:t>
         <w:br w:type="textWrapping"/>
@@ -9587,6 +11139,8 @@
         <w:br w:type="textWrapping"/>
         <w:t>        Dynamic?                     false</w:t>
         <w:br w:type="textWrapping"/>
+        <w:t>        Accept wildcard characters?  false</w:t>
+        <w:br w:type="textWrapping"/>
         <w:t>        </w:t>
         <w:br w:type="textWrapping"/>
       </w:r>
@@ -9614,6 +11168,8 @@
         <w:br w:type="textWrapping"/>
         <w:t>        Dynamic?                     false</w:t>
         <w:br w:type="textWrapping"/>
+        <w:t>        Accept wildcard characters?  false</w:t>
+        <w:br w:type="textWrapping"/>
         <w:t>        </w:t>
         <w:br w:type="textWrapping"/>
       </w:r>
@@ -9641,6 +11197,8 @@
         <w:br w:type="textWrapping"/>
         <w:t>        Dynamic?                     false</w:t>
         <w:br w:type="textWrapping"/>
+        <w:t>        Accept wildcard characters?  false</w:t>
+        <w:br w:type="textWrapping"/>
         <w:t>        </w:t>
         <w:br w:type="textWrapping"/>
       </w:r>
@@ -9668,6 +11226,8 @@
         <w:br w:type="textWrapping"/>
         <w:t>        Dynamic?                     false</w:t>
         <w:br w:type="textWrapping"/>
+        <w:t>        Accept wildcard characters?  false</w:t>
+        <w:br w:type="textWrapping"/>
         <w:t>        </w:t>
         <w:br w:type="textWrapping"/>
       </w:r>
@@ -9695,6 +11255,8 @@
         <w:br w:type="textWrapping"/>
         <w:t>        Dynamic?                     false</w:t>
         <w:br w:type="textWrapping"/>
+        <w:t>        Accept wildcard characters?  false</w:t>
+        <w:br w:type="textWrapping"/>
         <w:t>        </w:t>
         <w:br w:type="textWrapping"/>
       </w:r>
@@ -9722,6 +11284,124 @@
         <w:br w:type="textWrapping"/>
         <w:t>        Dynamic?                     false</w:t>
         <w:br w:type="textWrapping"/>
+        <w:t>        Accept wildcard characters?  false</w:t>
+        <w:br w:type="textWrapping"/>
+        <w:t>        </w:t>
+        <w:br w:type="textWrapping"/>
+      </w:r>
+      <w:r>
+        <w:rPr>
+          <w:b w:val="1"/>
+        </w:rPr>
+        <w:t>-FontNameAscii &lt;string&gt;</w:t>
+      </w:r>
+      <w:r>
+        <w:br w:type="textWrapping"/>
+        <w:t>        Font name for Unicode (U+0000–U+007F) characters</w:t>
+        <w:br w:type="textWrapping"/>
+        <w:t>        </w:t>
+        <w:br w:type="textWrapping"/>
+        <w:t>        Required?                    false</w:t>
+        <w:br w:type="textWrapping"/>
+        <w:t>        Position?                    Named</w:t>
+        <w:br w:type="textWrapping"/>
+        <w:t>        Accept pipeline input?       false</w:t>
+        <w:br w:type="textWrapping"/>
+        <w:t>        Parameter set name           (All)</w:t>
+        <w:br w:type="textWrapping"/>
+        <w:t>        Aliases                      None</w:t>
+        <w:br w:type="textWrapping"/>
+        <w:t>        Dynamic?                     false</w:t>
+        <w:br w:type="textWrapping"/>
+        <w:t>        Accept wildcard characters?  false</w:t>
+        <w:br w:type="textWrapping"/>
+        <w:t>        </w:t>
+        <w:br w:type="textWrapping"/>
+      </w:r>
+      <w:r>
+        <w:rPr>
+          <w:b w:val="1"/>
+        </w:rPr>
+        <w:t>-FontNameComplexScript &lt;string&gt;</w:t>
+      </w:r>
+      <w:r>
+        <w:br w:type="textWrapping"/>
+        <w:t>        Font name for the Complex Script characters (right-to-left languages)</w:t>
+        <w:br w:type="textWrapping"/>
+        <w:t>        </w:t>
+        <w:br w:type="textWrapping"/>
+        <w:t>        Required?                    false</w:t>
+        <w:br w:type="textWrapping"/>
+        <w:t>        Position?                    Named</w:t>
+        <w:br w:type="textWrapping"/>
+        <w:t>        Accept pipeline input?       false</w:t>
+        <w:br w:type="textWrapping"/>
+        <w:t>        Parameter set name           (All)</w:t>
+        <w:br w:type="textWrapping"/>
+        <w:t>        Aliases                      None</w:t>
+        <w:br w:type="textWrapping"/>
+        <w:t>        Dynamic?                     false</w:t>
+        <w:br w:type="textWrapping"/>
+        <w:t>        Accept wildcard characters?  false</w:t>
+        <w:br w:type="textWrapping"/>
+        <w:t>        </w:t>
+        <w:br w:type="textWrapping"/>
+      </w:r>
+      <w:r>
+        <w:rPr>
+          <w:b w:val="1"/>
+        </w:rPr>
+        <w:t>-FontNameEastAsia &lt;string&gt;</w:t>
+      </w:r>
+      <w:r>
+        <w:br w:type="textWrapping"/>
+        <w:t>        Font name for East Asian characters</w:t>
+        <w:br w:type="textWrapping"/>
+        <w:t>        </w:t>
+        <w:br w:type="textWrapping"/>
+        <w:t>        Required?                    false</w:t>
+        <w:br w:type="textWrapping"/>
+        <w:t>        Position?                    Named</w:t>
+        <w:br w:type="textWrapping"/>
+        <w:t>        Accept pipeline input?       false</w:t>
+        <w:br w:type="textWrapping"/>
+        <w:t>        Parameter set name           (All)</w:t>
+        <w:br w:type="textWrapping"/>
+        <w:t>        Aliases                      None</w:t>
+        <w:br w:type="textWrapping"/>
+        <w:t>        Dynamic?                     false</w:t>
+        <w:br w:type="textWrapping"/>
+        <w:t>        Accept wildcard characters?  false</w:t>
+        <w:br w:type="textWrapping"/>
+        <w:t>        </w:t>
+        <w:br w:type="textWrapping"/>
+      </w:r>
+      <w:r>
+        <w:rPr>
+          <w:b w:val="1"/>
+        </w:rPr>
+        <w:t>-FontNameHighAnsi &lt;string&gt;</w:t>
+      </w:r>
+      <w:r>
+        <w:br w:type="textWrapping"/>
+        <w:t>        Font name for High ANSI characters</w:t>
+        <w:br w:type="textWrapping"/>
+        <w:t>        </w:t>
+        <w:br w:type="textWrapping"/>
+        <w:t>        Required?                    false</w:t>
+        <w:br w:type="textWrapping"/>
+        <w:t>        Position?                    Named</w:t>
+        <w:br w:type="textWrapping"/>
+        <w:t>        Accept pipeline input?       false</w:t>
+        <w:br w:type="textWrapping"/>
+        <w:t>        Parameter set name           (All)</w:t>
+        <w:br w:type="textWrapping"/>
+        <w:t>        Aliases                      None</w:t>
+        <w:br w:type="textWrapping"/>
+        <w:t>        Dynamic?                     false</w:t>
+        <w:br w:type="textWrapping"/>
+        <w:t>        Accept wildcard characters?  false</w:t>
+        <w:br w:type="textWrapping"/>
         <w:t>        </w:t>
         <w:br w:type="textWrapping"/>
       </w:r>
@@ -9749,6 +11429,8 @@
         <w:br w:type="textWrapping"/>
         <w:t>        Dynamic?                     false</w:t>
         <w:br w:type="textWrapping"/>
+        <w:t>        Accept wildcard characters?  false</w:t>
+        <w:br w:type="textWrapping"/>
         <w:t>        </w:t>
         <w:br w:type="textWrapping"/>
       </w:r>
@@ -9776,6 +11458,8 @@
         <w:br w:type="textWrapping"/>
         <w:t>        Dynamic?                     false</w:t>
         <w:br w:type="textWrapping"/>
+        <w:t>        Accept wildcard characters?  false</w:t>
+        <w:br w:type="textWrapping"/>
         <w:t>        </w:t>
         <w:br w:type="textWrapping"/>
       </w:r>
@@ -9803,6 +11487,8 @@
         <w:br w:type="textWrapping"/>
         <w:t>        Dynamic?                     false</w:t>
         <w:br w:type="textWrapping"/>
+        <w:t>        Accept wildcard characters?  false</w:t>
+        <w:br w:type="textWrapping"/>
         <w:t>        </w:t>
         <w:br w:type="textWrapping"/>
       </w:r>
@@ -9830,6 +11516,8 @@
         <w:br w:type="textWrapping"/>
         <w:t>        Dynamic?                     false</w:t>
         <w:br w:type="textWrapping"/>
+        <w:t>        Accept wildcard characters?  false</w:t>
+        <w:br w:type="textWrapping"/>
         <w:t>        </w:t>
         <w:br w:type="textWrapping"/>
       </w:r>
@@ -9857,6 +11545,37 @@
         <w:br w:type="textWrapping"/>
         <w:t>        Dynamic?                     false</w:t>
         <w:br w:type="textWrapping"/>
+        <w:t>        Accept wildcard characters?  false</w:t>
+        <w:br w:type="textWrapping"/>
+        <w:t>        </w:t>
+        <w:br w:type="textWrapping"/>
+      </w:r>
+      <w:r>
+        <w:rPr>
+          <w:b w:val="1"/>
+        </w:rPr>
+        <w:t>-KerningThreshold &lt;float&gt;</w:t>
+      </w:r>
+      <w:r>
+        <w:br w:type="textWrapping"/>
+        <w:t>        Minimum font size for which the kerning is adjusted automatically</w:t>
+        <w:br w:type="textWrapping"/>
+        <w:t>        </w:t>
+        <w:br w:type="textWrapping"/>
+        <w:t>        Required?                    false</w:t>
+        <w:br w:type="textWrapping"/>
+        <w:t>        Position?                    Named</w:t>
+        <w:br w:type="textWrapping"/>
+        <w:t>        Accept pipeline input?       false</w:t>
+        <w:br w:type="textWrapping"/>
+        <w:t>        Parameter set name           (All)</w:t>
+        <w:br w:type="textWrapping"/>
+        <w:t>        Aliases                      None</w:t>
+        <w:br w:type="textWrapping"/>
+        <w:t>        Dynamic?                     false</w:t>
+        <w:br w:type="textWrapping"/>
+        <w:t>        Accept wildcard characters?  false</w:t>
+        <w:br w:type="textWrapping"/>
         <w:t>        </w:t>
         <w:br w:type="textWrapping"/>
       </w:r>
@@ -9884,6 +11603,8 @@
         <w:br w:type="textWrapping"/>
         <w:t>        Dynamic?                     false</w:t>
         <w:br w:type="textWrapping"/>
+        <w:t>        Accept wildcard characters?  false</w:t>
+        <w:br w:type="textWrapping"/>
         <w:t>        </w:t>
         <w:br w:type="textWrapping"/>
       </w:r>
@@ -9911,6 +11632,37 @@
         <w:br w:type="textWrapping"/>
         <w:t>        Dynamic?                     false</w:t>
         <w:br w:type="textWrapping"/>
+        <w:t>        Accept wildcard characters?  false</w:t>
+        <w:br w:type="textWrapping"/>
+        <w:t>        </w:t>
+        <w:br w:type="textWrapping"/>
+      </w:r>
+      <w:r>
+        <w:rPr>
+          <w:b w:val="1"/>
+        </w:rPr>
+        <w:t>-Position &lt;float&gt;</w:t>
+      </w:r>
+      <w:r>
+        <w:br w:type="textWrapping"/>
+        <w:t>        Position of characters (in points) relative to the base line (from -3168 to 3168)</w:t>
+        <w:br w:type="textWrapping"/>
+        <w:t>        </w:t>
+        <w:br w:type="textWrapping"/>
+        <w:t>        Required?                    false</w:t>
+        <w:br w:type="textWrapping"/>
+        <w:t>        Position?                    Named</w:t>
+        <w:br w:type="textWrapping"/>
+        <w:t>        Accept pipeline input?       false</w:t>
+        <w:br w:type="textWrapping"/>
+        <w:t>        Parameter set name           (All)</w:t>
+        <w:br w:type="textWrapping"/>
+        <w:t>        Aliases                      None</w:t>
+        <w:br w:type="textWrapping"/>
+        <w:t>        Dynamic?                     false</w:t>
+        <w:br w:type="textWrapping"/>
+        <w:t>        Accept wildcard characters?  false</w:t>
+        <w:br w:type="textWrapping"/>
         <w:t>        </w:t>
         <w:br w:type="textWrapping"/>
       </w:r>
@@ -9938,6 +11690,8 @@
         <w:br w:type="textWrapping"/>
         <w:t>        Dynamic?                     false</w:t>
         <w:br w:type="textWrapping"/>
+        <w:t>        Accept wildcard characters?  false</w:t>
+        <w:br w:type="textWrapping"/>
         <w:t>        </w:t>
         <w:br w:type="textWrapping"/>
       </w:r>
@@ -9965,6 +11719,8 @@
         <w:br w:type="textWrapping"/>
         <w:t>        Dynamic?                     false</w:t>
         <w:br w:type="textWrapping"/>
+        <w:t>        Accept wildcard characters?  false</w:t>
+        <w:br w:type="textWrapping"/>
         <w:t>        </w:t>
         <w:br w:type="textWrapping"/>
       </w:r>
@@ -9992,6 +11748,8 @@
         <w:br w:type="textWrapping"/>
         <w:t>        Dynamic?                     false</w:t>
         <w:br w:type="textWrapping"/>
+        <w:t>        Accept wildcard characters?  false</w:t>
+        <w:br w:type="textWrapping"/>
         <w:t>        </w:t>
         <w:br w:type="textWrapping"/>
       </w:r>
@@ -10019,6 +11777,8 @@
         <w:br w:type="textWrapping"/>
         <w:t>        Dynamic?                     false</w:t>
         <w:br w:type="textWrapping"/>
+        <w:t>        Accept wildcard characters?  false</w:t>
+        <w:br w:type="textWrapping"/>
         <w:t>        </w:t>
         <w:br w:type="textWrapping"/>
       </w:r>
@@ -10046,6 +11806,66 @@
         <w:br w:type="textWrapping"/>
         <w:t>        Dynamic?                     false</w:t>
         <w:br w:type="textWrapping"/>
+        <w:t>        Accept wildcard characters?  false</w:t>
+        <w:br w:type="textWrapping"/>
+        <w:t>        </w:t>
+        <w:br w:type="textWrapping"/>
+      </w:r>
+      <w:r>
+        <w:rPr>
+          <w:b w:val="1"/>
+        </w:rPr>
+        <w:t>-ResetSmallCaps</w:t>
+      </w:r>
+      <w:r>
+        <w:br w:type="textWrapping"/>
+        <w:t>        Reset SmallCaps from parent style</w:t>
+        <w:br w:type="textWrapping"/>
+        <w:t>        </w:t>
+        <w:br w:type="textWrapping"/>
+        <w:t>        Required?                    false</w:t>
+        <w:br w:type="textWrapping"/>
+        <w:t>        Position?                    Named</w:t>
+        <w:br w:type="textWrapping"/>
+        <w:t>        Accept pipeline input?       false</w:t>
+        <w:br w:type="textWrapping"/>
+        <w:t>        Parameter set name           (All)</w:t>
+        <w:br w:type="textWrapping"/>
+        <w:t>        Aliases                      None</w:t>
+        <w:br w:type="textWrapping"/>
+        <w:t>        Dynamic?                     false</w:t>
+        <w:br w:type="textWrapping"/>
+        <w:t>        Accept wildcard characters?  false</w:t>
+        <w:br w:type="textWrapping"/>
+        <w:t>        </w:t>
+        <w:br w:type="textWrapping"/>
+      </w:r>
+      <w:r>
+        <w:rPr>
+          <w:b w:val="1"/>
+        </w:rPr>
+        <w:t>-ResetSnapToGrid</w:t>
+      </w:r>
+      <w:r>
+        <w:br w:type="textWrapping"/>
+        <w:t>        Reset SnapToGrid from parent style</w:t>
+        <w:br w:type="textWrapping"/>
+        <w:t>        </w:t>
+        <w:br w:type="textWrapping"/>
+        <w:t>        Required?                    false</w:t>
+        <w:br w:type="textWrapping"/>
+        <w:t>        Position?                    Named</w:t>
+        <w:br w:type="textWrapping"/>
+        <w:t>        Accept pipeline input?       false</w:t>
+        <w:br w:type="textWrapping"/>
+        <w:t>        Parameter set name           (All)</w:t>
+        <w:br w:type="textWrapping"/>
+        <w:t>        Aliases                      None</w:t>
+        <w:br w:type="textWrapping"/>
+        <w:t>        Dynamic?                     false</w:t>
+        <w:br w:type="textWrapping"/>
+        <w:t>        Accept wildcard characters?  false</w:t>
+        <w:br w:type="textWrapping"/>
         <w:t>        </w:t>
         <w:br w:type="textWrapping"/>
       </w:r>
@@ -10073,6 +11893,8 @@
         <w:br w:type="textWrapping"/>
         <w:t>        Dynamic?                     false</w:t>
         <w:br w:type="textWrapping"/>
+        <w:t>        Accept wildcard characters?  false</w:t>
+        <w:br w:type="textWrapping"/>
         <w:t>        </w:t>
         <w:br w:type="textWrapping"/>
       </w:r>
@@ -10100,6 +11922,124 @@
         <w:br w:type="textWrapping"/>
         <w:t>        Dynamic?                     false</w:t>
         <w:br w:type="textWrapping"/>
+        <w:t>        Accept wildcard characters?  false</w:t>
+        <w:br w:type="textWrapping"/>
+        <w:t>        </w:t>
+        <w:br w:type="textWrapping"/>
+      </w:r>
+      <w:r>
+        <w:rPr>
+          <w:b w:val="1"/>
+        </w:rPr>
+        <w:t>-Scale &lt;int&gt;</w:t>
+      </w:r>
+      <w:r>
+        <w:br w:type="textWrapping"/>
+        <w:t>        Font's scaling percentage (from 1 to 600)</w:t>
+        <w:br w:type="textWrapping"/>
+        <w:t>        </w:t>
+        <w:br w:type="textWrapping"/>
+        <w:t>        Required?                    false</w:t>
+        <w:br w:type="textWrapping"/>
+        <w:t>        Position?                    Named</w:t>
+        <w:br w:type="textWrapping"/>
+        <w:t>        Accept pipeline input?       false</w:t>
+        <w:br w:type="textWrapping"/>
+        <w:t>        Parameter set name           (All)</w:t>
+        <w:br w:type="textWrapping"/>
+        <w:t>        Aliases                      None</w:t>
+        <w:br w:type="textWrapping"/>
+        <w:t>        Dynamic?                     false</w:t>
+        <w:br w:type="textWrapping"/>
+        <w:t>        Accept wildcard characters?  false</w:t>
+        <w:br w:type="textWrapping"/>
+        <w:t>        </w:t>
+        <w:br w:type="textWrapping"/>
+      </w:r>
+      <w:r>
+        <w:rPr>
+          <w:b w:val="1"/>
+        </w:rPr>
+        <w:t>-SmallCaps</w:t>
+      </w:r>
+      <w:r>
+        <w:br w:type="textWrapping"/>
+        <w:t>        Whether all characters are small capital letters</w:t>
+        <w:br w:type="textWrapping"/>
+        <w:t>        </w:t>
+        <w:br w:type="textWrapping"/>
+        <w:t>        Required?                    false</w:t>
+        <w:br w:type="textWrapping"/>
+        <w:t>        Position?                    Named</w:t>
+        <w:br w:type="textWrapping"/>
+        <w:t>        Accept pipeline input?       false</w:t>
+        <w:br w:type="textWrapping"/>
+        <w:t>        Parameter set name           (All)</w:t>
+        <w:br w:type="textWrapping"/>
+        <w:t>        Aliases                      None</w:t>
+        <w:br w:type="textWrapping"/>
+        <w:t>        Dynamic?                     false</w:t>
+        <w:br w:type="textWrapping"/>
+        <w:t>        Accept wildcard characters?  false</w:t>
+        <w:br w:type="textWrapping"/>
+        <w:t>        </w:t>
+        <w:br w:type="textWrapping"/>
+      </w:r>
+      <w:r>
+        <w:rPr>
+          <w:b w:val="1"/>
+        </w:rPr>
+        <w:t>-SnapToGrid</w:t>
+      </w:r>
+      <w:r>
+        <w:br w:type="textWrapping"/>
+        <w:t>        Whether to snap East-Asian characters to a grid when the grid is defined</w:t>
+        <w:br w:type="textWrapping"/>
+        <w:t>        </w:t>
+        <w:br w:type="textWrapping"/>
+        <w:t>        Required?                    false</w:t>
+        <w:br w:type="textWrapping"/>
+        <w:t>        Position?                    Named</w:t>
+        <w:br w:type="textWrapping"/>
+        <w:t>        Accept pipeline input?       false</w:t>
+        <w:br w:type="textWrapping"/>
+        <w:t>        Parameter set name           (All)</w:t>
+        <w:br w:type="textWrapping"/>
+        <w:t>        Aliases                      None</w:t>
+        <w:br w:type="textWrapping"/>
+        <w:t>        Dynamic?                     false</w:t>
+        <w:br w:type="textWrapping"/>
+        <w:t>        Accept wildcard characters?  false</w:t>
+        <w:br w:type="textWrapping"/>
+        <w:t>        </w:t>
+        <w:br w:type="textWrapping"/>
+      </w:r>
+      <w:r>
+        <w:rPr>
+          <w:b w:val="1"/>
+        </w:rPr>
+        <w:t>-Spacing &lt;int&gt;</w:t>
+      </w:r>
+      <w:r>
+        <w:br w:type="textWrapping"/>
+        <w:t>        Spacing (in twips) between characters (from -31680 to 31680)</w:t>
+        <w:br w:type="textWrapping"/>
+        <w:t>        </w:t>
+        <w:br w:type="textWrapping"/>
+        <w:t>        Required?                    false</w:t>
+        <w:br w:type="textWrapping"/>
+        <w:t>        Position?                    Named</w:t>
+        <w:br w:type="textWrapping"/>
+        <w:t>        Accept pipeline input?       false</w:t>
+        <w:br w:type="textWrapping"/>
+        <w:t>        Parameter set name           (All)</w:t>
+        <w:br w:type="textWrapping"/>
+        <w:t>        Aliases                      None</w:t>
+        <w:br w:type="textWrapping"/>
+        <w:t>        Dynamic?                     false</w:t>
+        <w:br w:type="textWrapping"/>
+        <w:t>        Accept wildcard characters?  false</w:t>
+        <w:br w:type="textWrapping"/>
         <w:t>        </w:t>
         <w:br w:type="textWrapping"/>
       </w:r>
@@ -10127,6 +12067,8 @@
         <w:br w:type="textWrapping"/>
         <w:t>        Dynamic?                     false</w:t>
         <w:br w:type="textWrapping"/>
+        <w:t>        Accept wildcard characters?  false</w:t>
+        <w:br w:type="textWrapping"/>
         <w:t>        </w:t>
         <w:br w:type="textWrapping"/>
       </w:r>
@@ -10154,6 +12096,8 @@
         <w:br w:type="textWrapping"/>
         <w:t>        Dynamic?                     false</w:t>
         <w:br w:type="textWrapping"/>
+        <w:t>        Accept wildcard characters?  false</w:t>
+        <w:br w:type="textWrapping"/>
         <w:t>        </w:t>
         <w:br w:type="textWrapping"/>
       </w:r>
@@ -10181,6 +12125,124 @@
         <w:br w:type="textWrapping"/>
         <w:t>        Dynamic?                     false</w:t>
         <w:br w:type="textWrapping"/>
+        <w:t>        Accept wildcard characters?  false</w:t>
+        <w:br w:type="textWrapping"/>
+        <w:t>        </w:t>
+        <w:br w:type="textWrapping"/>
+      </w:r>
+      <w:r>
+        <w:rPr>
+          <w:b w:val="1"/>
+        </w:rPr>
+        <w:t>-ThemeFontAscii &lt;ThemeFont&gt;</w:t>
+      </w:r>
+      <w:r>
+        <w:br w:type="textWrapping"/>
+        <w:t>        Theme font for Unicode (U+0000–U+007F) characters</w:t>
+        <w:br w:type="textWrapping"/>
+        <w:t>        </w:t>
+        <w:br w:type="textWrapping"/>
+        <w:t>        Required?                    false</w:t>
+        <w:br w:type="textWrapping"/>
+        <w:t>        Position?                    Named</w:t>
+        <w:br w:type="textWrapping"/>
+        <w:t>        Accept pipeline input?       false</w:t>
+        <w:br w:type="textWrapping"/>
+        <w:t>        Parameter set name           (All)</w:t>
+        <w:br w:type="textWrapping"/>
+        <w:t>        Aliases                      None</w:t>
+        <w:br w:type="textWrapping"/>
+        <w:t>        Dynamic?                     false</w:t>
+        <w:br w:type="textWrapping"/>
+        <w:t>        Accept wildcard characters?  false</w:t>
+        <w:br w:type="textWrapping"/>
+        <w:t>        </w:t>
+        <w:br w:type="textWrapping"/>
+      </w:r>
+      <w:r>
+        <w:rPr>
+          <w:b w:val="1"/>
+        </w:rPr>
+        <w:t>-ThemeFontComplexScript &lt;ThemeFont&gt;</w:t>
+      </w:r>
+      <w:r>
+        <w:br w:type="textWrapping"/>
+        <w:t>        Theme font for the Complex Script characters (right-to-left languages)</w:t>
+        <w:br w:type="textWrapping"/>
+        <w:t>        </w:t>
+        <w:br w:type="textWrapping"/>
+        <w:t>        Required?                    false</w:t>
+        <w:br w:type="textWrapping"/>
+        <w:t>        Position?                    Named</w:t>
+        <w:br w:type="textWrapping"/>
+        <w:t>        Accept pipeline input?       false</w:t>
+        <w:br w:type="textWrapping"/>
+        <w:t>        Parameter set name           (All)</w:t>
+        <w:br w:type="textWrapping"/>
+        <w:t>        Aliases                      None</w:t>
+        <w:br w:type="textWrapping"/>
+        <w:t>        Dynamic?                     false</w:t>
+        <w:br w:type="textWrapping"/>
+        <w:t>        Accept wildcard characters?  false</w:t>
+        <w:br w:type="textWrapping"/>
+        <w:t>        </w:t>
+        <w:br w:type="textWrapping"/>
+      </w:r>
+      <w:r>
+        <w:rPr>
+          <w:b w:val="1"/>
+        </w:rPr>
+        <w:t>-ThemeFontEastAsia &lt;ThemeFont&gt;</w:t>
+      </w:r>
+      <w:r>
+        <w:br w:type="textWrapping"/>
+        <w:t>        Theme font for East Asian characters</w:t>
+        <w:br w:type="textWrapping"/>
+        <w:t>        </w:t>
+        <w:br w:type="textWrapping"/>
+        <w:t>        Required?                    false</w:t>
+        <w:br w:type="textWrapping"/>
+        <w:t>        Position?                    Named</w:t>
+        <w:br w:type="textWrapping"/>
+        <w:t>        Accept pipeline input?       false</w:t>
+        <w:br w:type="textWrapping"/>
+        <w:t>        Parameter set name           (All)</w:t>
+        <w:br w:type="textWrapping"/>
+        <w:t>        Aliases                      None</w:t>
+        <w:br w:type="textWrapping"/>
+        <w:t>        Dynamic?                     false</w:t>
+        <w:br w:type="textWrapping"/>
+        <w:t>        Accept wildcard characters?  false</w:t>
+        <w:br w:type="textWrapping"/>
+        <w:t>        </w:t>
+        <w:br w:type="textWrapping"/>
+      </w:r>
+      <w:r>
+        <w:rPr>
+          <w:b w:val="1"/>
+        </w:rPr>
+        <w:t>-ThemeFontHighAnsi &lt;ThemeFont&gt;</w:t>
+      </w:r>
+      <w:r>
+        <w:br w:type="textWrapping"/>
+        <w:t>        Theme font for High ANSI characters</w:t>
+        <w:br w:type="textWrapping"/>
+        <w:t>        </w:t>
+        <w:br w:type="textWrapping"/>
+        <w:t>        Required?                    false</w:t>
+        <w:br w:type="textWrapping"/>
+        <w:t>        Position?                    Named</w:t>
+        <w:br w:type="textWrapping"/>
+        <w:t>        Accept pipeline input?       false</w:t>
+        <w:br w:type="textWrapping"/>
+        <w:t>        Parameter set name           (All)</w:t>
+        <w:br w:type="textWrapping"/>
+        <w:t>        Aliases                      None</w:t>
+        <w:br w:type="textWrapping"/>
+        <w:t>        Dynamic?                     false</w:t>
+        <w:br w:type="textWrapping"/>
+        <w:t>        Accept wildcard characters?  false</w:t>
+        <w:br w:type="textWrapping"/>
         <w:t>        </w:t>
         <w:br w:type="textWrapping"/>
       </w:r>
@@ -10208,6 +12270,8 @@
         <w:br w:type="textWrapping"/>
         <w:t>        Dynamic?                     false</w:t>
         <w:br w:type="textWrapping"/>
+        <w:t>        Accept wildcard characters?  false</w:t>
+        <w:br w:type="textWrapping"/>
         <w:t>        </w:t>
         <w:br w:type="textWrapping"/>
       </w:r>
@@ -10234,6 +12298,8 @@
         <w:t>        Aliases                      None</w:t>
         <w:br w:type="textWrapping"/>
         <w:t>        Dynamic?                     false</w:t>
+        <w:br w:type="textWrapping"/>
+        <w:t>        Accept wildcard characters?  false</w:t>
         <w:br w:type="textWrapping"/>
         <w:t>        </w:t>
         <w:br w:type="textWrapping"/>
@@ -10329,7 +12395,7 @@
       <w:r>
         <w:br w:type="page"/>
       </w:r>
-      <w:bookmarkStart w:id="15" w:name="_Toc684432058"/>
+      <w:bookmarkStart w:id="15" w:name="_Toc1287216683"/>
       <w:r>
         <w:t xml:space="preserve">Cmdlet </w:t>
       </w:r>
@@ -10371,7 +12437,7 @@
       </w:r>
       <w:r>
         <w:br w:type="textWrapping"/>
-        <w:t>    Set-BookDefaultParagraphProperties [-Alignment {Left | Right | Center | Justify | JustifyMedium | JustifyHigh | JustifyLow | Distribute | ThaiDistribute}] [-ContextualSpacing] [-ResetContextualSpacing] [-FirstLineIdent &lt;float&gt;] [-FirstLineIndentType {None | Indented | Hanging}] [-KeepLinesTogether] [-ResetKeepLinesTogether] [-KeepWithNext] [-ResetKeepWithNext] [-LeftIndent &lt;float&gt;] [-LineSpacing &lt;float&gt;] [-LineSpacingMultiplier &lt;float&gt;] [-LineSpacingType {Single | Sesquialteral | Double | Multiple | Exactly | AtLeast}] [-NumberingListIndex &lt;int&gt;] [-OutlineLevel &lt;int&gt;] [-PageBreakBefore] [-ResetPageBreakBefore] [-RightIndent &lt;float&gt;] [-RightToLeft] [-ResetRightToLeft] [-SpacingAfter &lt;float&gt;] [-SpacingBefore &lt;float&gt;] [-SuppressHyphenation] [-ResetSuppressHyphenation] [-SuppressLineNumbers] [-ResetSuppressLineNumbers] [-WidowOrphanControl] [-ResetWidowOrphanControl] [-AllCaps] [-ResetAllCaps] [-BackColor &lt;string&gt;] [-Bold] [-ResetBold] [-Font &lt;string&gt;] [-FontName &lt;string&gt;] [-FontSize &lt;float&gt;] [-ForeColor &lt;string&gt;] [-Hidden] [-ResetHidden] [-HighlightColor &lt;string&gt;] [-Italic] [-ResetItalic] [-Language &lt;string&gt;] [-NoProof] [-ResetNoProof] [-Strikeout {None | Single | Double}] [-Subscript] [-ResetSubscript] [-Superscript] [-ResetSuperscript] [-Underline {None | Single | Dotted | Dashed | DashDotted | DashDotDotted | Double | HeavyWave | LongDashed | ThickSingle | ThickDotted | ThickDashed | ThickDashDotted | ThickDashDotDotted | ThickLongDashed | DoubleWave | Wave | UnderlineWordsOnly}] [-UnderlineColor &lt;string&gt;] [-Book &lt;SCBookContext&gt;] [&lt;CommonParameters&gt;]</w:t>
+        <w:t>    Set-BookDefaultParagraphProperties [-Alignment {Left | Right | Center | Justify | JustifyMedium | JustifyHigh | JustifyLow | Distribute | ThaiDistribute}] [-ContextualSpacing] [-ResetContextualSpacing] [-FirstLineIdent &lt;float&gt;] [-FirstLineIndentType {None | Indented | Hanging}] [-KeepLinesTogether] [-ResetKeepLinesTogether] [-KeepWithNext] [-ResetKeepWithNext] [-LeftIndent &lt;float&gt;] [-LineSpacing &lt;float&gt;] [-LineSpacingMultiplier &lt;float&gt;] [-LineSpacingType {Single | Sesquialteral | Double | Multiple | Exactly | AtLeast}] [-NumberingListIndex &lt;int&gt;] [-OutlineLevel &lt;int&gt;] [-PageBreakBefore] [-ResetPageBreakBefore] [-RightIndent &lt;float&gt;] [-RightToLeft] [-ResetRightToLeft] [-SpacingAfter &lt;float&gt;] [-SpacingBefore &lt;float&gt;] [-SuppressHyphenation] [-ResetSuppressHyphenation] [-SuppressLineNumbers] [-ResetSuppressLineNumbers] [-WidowOrphanControl] [-ResetWidowOrphanControl] [-AllCaps] [-ResetAllCaps] [-BackColor &lt;string&gt;] [-Bold] [-ResetBold] [-Font &lt;string&gt;] [-FontName &lt;string&gt;] [-FontSize &lt;float&gt;] [-ForeColor &lt;string&gt;] [-Hidden] [-ResetHidden] [-HighlightColor &lt;string&gt;] [-Italic] [-ResetItalic] [-Language &lt;string&gt;] [-NoProof] [-ResetNoProof] [-Strikeout {None | Single | Double}] [-Subscript] [-ResetSubscript] [-Superscript] [-ResetSuperscript] [-Underline {None | Single | Dotted | Dashed | DashDotted | DashDotDotted | Double | HeavyWave | LongDashed | ThickSingle | ThickDotted | ThickDashed | ThickDashDotted | ThickDashDotDotted | ThickLongDashed | DoubleWave | Wave | UnderlineWordsOnly}] [-UnderlineColor &lt;string&gt;] [-Scale &lt;int&gt;] [-Spacing &lt;int&gt;] [-Position &lt;float&gt;] [-SnapToGrid] [-ResetSnapToGrid] [-KerningThreshold &lt;float&gt;] [-SmallCaps] [-ResetSmallCaps] [-ThemeFontEastAsia {None | HeadingsEastAsia | HeadingsComplexScript | HeadingsAscii | HeadingsHighAnsi | BodyEastAsia | BodyComplexScript | BodyAscii | BodyHighAnsi}] [-ThemeFontComplexScript {None | HeadingsEastAsia | HeadingsComplexScript | HeadingsAscii | HeadingsHighAnsi | BodyEastAsia | BodyComplexScript | BodyAscii | BodyHighAnsi}] [-ThemeFontHighAnsi {None | HeadingsEastAsia | HeadingsComplexScript | HeadingsAscii | HeadingsHighAnsi | BodyEastAsia | BodyComplexScript | BodyAscii | BodyHighAnsi}] [-ThemeFontAscii {None | HeadingsEastAsia | HeadingsComplexScript | HeadingsAscii | HeadingsHighAnsi | BodyEastAsia | BodyComplexScript | BodyAscii | BodyHighAnsi}] [-FontNameEastAsia &lt;string&gt;] [-FontNameComplexScript &lt;string&gt;] [-FontNameHighAnsi &lt;string&gt;] [-FontNameAscii &lt;string&gt;] [-Book &lt;SCBookContext&gt;] [&lt;CommonParameters&gt;]</w:t>
         <w:br w:type="textWrapping"/>
         <w:t>    </w:t>
         <w:br w:type="textWrapping"/>
@@ -10412,6 +12478,8 @@
         <w:br w:type="textWrapping"/>
         <w:t>        Dynamic?                     false</w:t>
         <w:br w:type="textWrapping"/>
+        <w:t>        Accept wildcard characters?  false</w:t>
+        <w:br w:type="textWrapping"/>
         <w:t>        </w:t>
         <w:br w:type="textWrapping"/>
       </w:r>
@@ -10439,6 +12507,8 @@
         <w:br w:type="textWrapping"/>
         <w:t>        Dynamic?                     false</w:t>
         <w:br w:type="textWrapping"/>
+        <w:t>        Accept wildcard characters?  false</w:t>
+        <w:br w:type="textWrapping"/>
         <w:t>        </w:t>
         <w:br w:type="textWrapping"/>
       </w:r>
@@ -10466,6 +12536,8 @@
         <w:br w:type="textWrapping"/>
         <w:t>        Dynamic?                     false</w:t>
         <w:br w:type="textWrapping"/>
+        <w:t>        Accept wildcard characters?  false</w:t>
+        <w:br w:type="textWrapping"/>
         <w:t>        </w:t>
         <w:br w:type="textWrapping"/>
       </w:r>
@@ -10493,6 +12565,8 @@
         <w:br w:type="textWrapping"/>
         <w:t>        Dynamic?                     false</w:t>
         <w:br w:type="textWrapping"/>
+        <w:t>        Accept wildcard characters?  false</w:t>
+        <w:br w:type="textWrapping"/>
         <w:t>        </w:t>
         <w:br w:type="textWrapping"/>
       </w:r>
@@ -10520,6 +12594,8 @@
         <w:br w:type="textWrapping"/>
         <w:t>        Dynamic?                     false</w:t>
         <w:br w:type="textWrapping"/>
+        <w:t>        Accept wildcard characters?  false</w:t>
+        <w:br w:type="textWrapping"/>
         <w:t>        </w:t>
         <w:br w:type="textWrapping"/>
       </w:r>
@@ -10547,6 +12623,8 @@
         <w:br w:type="textWrapping"/>
         <w:t>        Dynamic?                     false</w:t>
         <w:br w:type="textWrapping"/>
+        <w:t>        Accept wildcard characters?  false</w:t>
+        <w:br w:type="textWrapping"/>
         <w:t>        </w:t>
         <w:br w:type="textWrapping"/>
       </w:r>
@@ -10574,6 +12652,8 @@
         <w:br w:type="textWrapping"/>
         <w:t>        Dynamic?                     false</w:t>
         <w:br w:type="textWrapping"/>
+        <w:t>        Accept wildcard characters?  false</w:t>
+        <w:br w:type="textWrapping"/>
         <w:t>        </w:t>
         <w:br w:type="textWrapping"/>
       </w:r>
@@ -10601,6 +12681,8 @@
         <w:br w:type="textWrapping"/>
         <w:t>        Dynamic?                     false</w:t>
         <w:br w:type="textWrapping"/>
+        <w:t>        Accept wildcard characters?  false</w:t>
+        <w:br w:type="textWrapping"/>
         <w:t>        </w:t>
         <w:br w:type="textWrapping"/>
       </w:r>
@@ -10628,6 +12710,8 @@
         <w:br w:type="textWrapping"/>
         <w:t>        Dynamic?                     false</w:t>
         <w:br w:type="textWrapping"/>
+        <w:t>        Accept wildcard characters?  false</w:t>
+        <w:br w:type="textWrapping"/>
         <w:t>        </w:t>
         <w:br w:type="textWrapping"/>
       </w:r>
@@ -10655,6 +12739,124 @@
         <w:br w:type="textWrapping"/>
         <w:t>        Dynamic?                     false</w:t>
         <w:br w:type="textWrapping"/>
+        <w:t>        Accept wildcard characters?  false</w:t>
+        <w:br w:type="textWrapping"/>
+        <w:t>        </w:t>
+        <w:br w:type="textWrapping"/>
+      </w:r>
+      <w:r>
+        <w:rPr>
+          <w:b w:val="1"/>
+        </w:rPr>
+        <w:t>-FontNameAscii &lt;string&gt;</w:t>
+      </w:r>
+      <w:r>
+        <w:br w:type="textWrapping"/>
+        <w:t>        Font name for Unicode (U+0000–U+007F) characters</w:t>
+        <w:br w:type="textWrapping"/>
+        <w:t>        </w:t>
+        <w:br w:type="textWrapping"/>
+        <w:t>        Required?                    false</w:t>
+        <w:br w:type="textWrapping"/>
+        <w:t>        Position?                    Named</w:t>
+        <w:br w:type="textWrapping"/>
+        <w:t>        Accept pipeline input?       false</w:t>
+        <w:br w:type="textWrapping"/>
+        <w:t>        Parameter set name           (All)</w:t>
+        <w:br w:type="textWrapping"/>
+        <w:t>        Aliases                      None</w:t>
+        <w:br w:type="textWrapping"/>
+        <w:t>        Dynamic?                     false</w:t>
+        <w:br w:type="textWrapping"/>
+        <w:t>        Accept wildcard characters?  false</w:t>
+        <w:br w:type="textWrapping"/>
+        <w:t>        </w:t>
+        <w:br w:type="textWrapping"/>
+      </w:r>
+      <w:r>
+        <w:rPr>
+          <w:b w:val="1"/>
+        </w:rPr>
+        <w:t>-FontNameComplexScript &lt;string&gt;</w:t>
+      </w:r>
+      <w:r>
+        <w:br w:type="textWrapping"/>
+        <w:t>        Font name for the Complex Script characters (right-to-left languages)</w:t>
+        <w:br w:type="textWrapping"/>
+        <w:t>        </w:t>
+        <w:br w:type="textWrapping"/>
+        <w:t>        Required?                    false</w:t>
+        <w:br w:type="textWrapping"/>
+        <w:t>        Position?                    Named</w:t>
+        <w:br w:type="textWrapping"/>
+        <w:t>        Accept pipeline input?       false</w:t>
+        <w:br w:type="textWrapping"/>
+        <w:t>        Parameter set name           (All)</w:t>
+        <w:br w:type="textWrapping"/>
+        <w:t>        Aliases                      None</w:t>
+        <w:br w:type="textWrapping"/>
+        <w:t>        Dynamic?                     false</w:t>
+        <w:br w:type="textWrapping"/>
+        <w:t>        Accept wildcard characters?  false</w:t>
+        <w:br w:type="textWrapping"/>
+        <w:t>        </w:t>
+        <w:br w:type="textWrapping"/>
+      </w:r>
+      <w:r>
+        <w:rPr>
+          <w:b w:val="1"/>
+        </w:rPr>
+        <w:t>-FontNameEastAsia &lt;string&gt;</w:t>
+      </w:r>
+      <w:r>
+        <w:br w:type="textWrapping"/>
+        <w:t>        Font name for East Asian characters</w:t>
+        <w:br w:type="textWrapping"/>
+        <w:t>        </w:t>
+        <w:br w:type="textWrapping"/>
+        <w:t>        Required?                    false</w:t>
+        <w:br w:type="textWrapping"/>
+        <w:t>        Position?                    Named</w:t>
+        <w:br w:type="textWrapping"/>
+        <w:t>        Accept pipeline input?       false</w:t>
+        <w:br w:type="textWrapping"/>
+        <w:t>        Parameter set name           (All)</w:t>
+        <w:br w:type="textWrapping"/>
+        <w:t>        Aliases                      None</w:t>
+        <w:br w:type="textWrapping"/>
+        <w:t>        Dynamic?                     false</w:t>
+        <w:br w:type="textWrapping"/>
+        <w:t>        Accept wildcard characters?  false</w:t>
+        <w:br w:type="textWrapping"/>
+        <w:t>        </w:t>
+        <w:br w:type="textWrapping"/>
+      </w:r>
+      <w:r>
+        <w:rPr>
+          <w:b w:val="1"/>
+        </w:rPr>
+        <w:t>-FontNameHighAnsi &lt;string&gt;</w:t>
+      </w:r>
+      <w:r>
+        <w:br w:type="textWrapping"/>
+        <w:t>        Font name for High ANSI characters</w:t>
+        <w:br w:type="textWrapping"/>
+        <w:t>        </w:t>
+        <w:br w:type="textWrapping"/>
+        <w:t>        Required?                    false</w:t>
+        <w:br w:type="textWrapping"/>
+        <w:t>        Position?                    Named</w:t>
+        <w:br w:type="textWrapping"/>
+        <w:t>        Accept pipeline input?       false</w:t>
+        <w:br w:type="textWrapping"/>
+        <w:t>        Parameter set name           (All)</w:t>
+        <w:br w:type="textWrapping"/>
+        <w:t>        Aliases                      None</w:t>
+        <w:br w:type="textWrapping"/>
+        <w:t>        Dynamic?                     false</w:t>
+        <w:br w:type="textWrapping"/>
+        <w:t>        Accept wildcard characters?  false</w:t>
+        <w:br w:type="textWrapping"/>
         <w:t>        </w:t>
         <w:br w:type="textWrapping"/>
       </w:r>
@@ -10682,6 +12884,8 @@
         <w:br w:type="textWrapping"/>
         <w:t>        Dynamic?                     false</w:t>
         <w:br w:type="textWrapping"/>
+        <w:t>        Accept wildcard characters?  false</w:t>
+        <w:br w:type="textWrapping"/>
         <w:t>        </w:t>
         <w:br w:type="textWrapping"/>
       </w:r>
@@ -10709,6 +12913,8 @@
         <w:br w:type="textWrapping"/>
         <w:t>        Dynamic?                     false</w:t>
         <w:br w:type="textWrapping"/>
+        <w:t>        Accept wildcard characters?  false</w:t>
+        <w:br w:type="textWrapping"/>
         <w:t>        </w:t>
         <w:br w:type="textWrapping"/>
       </w:r>
@@ -10736,6 +12942,8 @@
         <w:br w:type="textWrapping"/>
         <w:t>        Dynamic?                     false</w:t>
         <w:br w:type="textWrapping"/>
+        <w:t>        Accept wildcard characters?  false</w:t>
+        <w:br w:type="textWrapping"/>
         <w:t>        </w:t>
         <w:br w:type="textWrapping"/>
       </w:r>
@@ -10763,6 +12971,8 @@
         <w:br w:type="textWrapping"/>
         <w:t>        Dynamic?                     false</w:t>
         <w:br w:type="textWrapping"/>
+        <w:t>        Accept wildcard characters?  false</w:t>
+        <w:br w:type="textWrapping"/>
         <w:t>        </w:t>
         <w:br w:type="textWrapping"/>
       </w:r>
@@ -10790,6 +13000,8 @@
         <w:br w:type="textWrapping"/>
         <w:t>        Dynamic?                     false</w:t>
         <w:br w:type="textWrapping"/>
+        <w:t>        Accept wildcard characters?  false</w:t>
+        <w:br w:type="textWrapping"/>
         <w:t>        </w:t>
         <w:br w:type="textWrapping"/>
       </w:r>
@@ -10817,6 +13029,8 @@
         <w:br w:type="textWrapping"/>
         <w:t>        Dynamic?                     false</w:t>
         <w:br w:type="textWrapping"/>
+        <w:t>        Accept wildcard characters?  false</w:t>
+        <w:br w:type="textWrapping"/>
         <w:t>        </w:t>
         <w:br w:type="textWrapping"/>
       </w:r>
@@ -10844,6 +13058,37 @@
         <w:br w:type="textWrapping"/>
         <w:t>        Dynamic?                     false</w:t>
         <w:br w:type="textWrapping"/>
+        <w:t>        Accept wildcard characters?  false</w:t>
+        <w:br w:type="textWrapping"/>
+        <w:t>        </w:t>
+        <w:br w:type="textWrapping"/>
+      </w:r>
+      <w:r>
+        <w:rPr>
+          <w:b w:val="1"/>
+        </w:rPr>
+        <w:t>-KerningThreshold &lt;float&gt;</w:t>
+      </w:r>
+      <w:r>
+        <w:br w:type="textWrapping"/>
+        <w:t>        Minimum font size for which the kerning is adjusted automatically</w:t>
+        <w:br w:type="textWrapping"/>
+        <w:t>        </w:t>
+        <w:br w:type="textWrapping"/>
+        <w:t>        Required?                    false</w:t>
+        <w:br w:type="textWrapping"/>
+        <w:t>        Position?                    Named</w:t>
+        <w:br w:type="textWrapping"/>
+        <w:t>        Accept pipeline input?       false</w:t>
+        <w:br w:type="textWrapping"/>
+        <w:t>        Parameter set name           (All)</w:t>
+        <w:br w:type="textWrapping"/>
+        <w:t>        Aliases                      None</w:t>
+        <w:br w:type="textWrapping"/>
+        <w:t>        Dynamic?                     false</w:t>
+        <w:br w:type="textWrapping"/>
+        <w:t>        Accept wildcard characters?  false</w:t>
+        <w:br w:type="textWrapping"/>
         <w:t>        </w:t>
         <w:br w:type="textWrapping"/>
       </w:r>
@@ -10871,6 +13116,8 @@
         <w:br w:type="textWrapping"/>
         <w:t>        Dynamic?                     false</w:t>
         <w:br w:type="textWrapping"/>
+        <w:t>        Accept wildcard characters?  false</w:t>
+        <w:br w:type="textWrapping"/>
         <w:t>        </w:t>
         <w:br w:type="textWrapping"/>
       </w:r>
@@ -10898,6 +13145,8 @@
         <w:br w:type="textWrapping"/>
         <w:t>        Dynamic?                     false</w:t>
         <w:br w:type="textWrapping"/>
+        <w:t>        Accept wildcard characters?  false</w:t>
+        <w:br w:type="textWrapping"/>
         <w:t>        </w:t>
         <w:br w:type="textWrapping"/>
       </w:r>
@@ -10925,6 +13174,8 @@
         <w:br w:type="textWrapping"/>
         <w:t>        Dynamic?                     false</w:t>
         <w:br w:type="textWrapping"/>
+        <w:t>        Accept wildcard characters?  false</w:t>
+        <w:br w:type="textWrapping"/>
         <w:t>        </w:t>
         <w:br w:type="textWrapping"/>
       </w:r>
@@ -10952,6 +13203,8 @@
         <w:br w:type="textWrapping"/>
         <w:t>        Dynamic?                     false</w:t>
         <w:br w:type="textWrapping"/>
+        <w:t>        Accept wildcard characters?  false</w:t>
+        <w:br w:type="textWrapping"/>
         <w:t>        </w:t>
         <w:br w:type="textWrapping"/>
       </w:r>
@@ -10979,6 +13232,8 @@
         <w:br w:type="textWrapping"/>
         <w:t>        Dynamic?                     false</w:t>
         <w:br w:type="textWrapping"/>
+        <w:t>        Accept wildcard characters?  false</w:t>
+        <w:br w:type="textWrapping"/>
         <w:t>        </w:t>
         <w:br w:type="textWrapping"/>
       </w:r>
@@ -11006,6 +13261,8 @@
         <w:br w:type="textWrapping"/>
         <w:t>        Dynamic?                     false</w:t>
         <w:br w:type="textWrapping"/>
+        <w:t>        Accept wildcard characters?  false</w:t>
+        <w:br w:type="textWrapping"/>
         <w:t>        </w:t>
         <w:br w:type="textWrapping"/>
       </w:r>
@@ -11033,6 +13290,8 @@
         <w:br w:type="textWrapping"/>
         <w:t>        Dynamic?                     false</w:t>
         <w:br w:type="textWrapping"/>
+        <w:t>        Accept wildcard characters?  false</w:t>
+        <w:br w:type="textWrapping"/>
         <w:t>        </w:t>
         <w:br w:type="textWrapping"/>
       </w:r>
@@ -11060,6 +13319,8 @@
         <w:br w:type="textWrapping"/>
         <w:t>        Dynamic?                     false</w:t>
         <w:br w:type="textWrapping"/>
+        <w:t>        Accept wildcard characters?  false</w:t>
+        <w:br w:type="textWrapping"/>
         <w:t>        </w:t>
         <w:br w:type="textWrapping"/>
       </w:r>
@@ -11087,6 +13348,37 @@
         <w:br w:type="textWrapping"/>
         <w:t>        Dynamic?                     false</w:t>
         <w:br w:type="textWrapping"/>
+        <w:t>        Accept wildcard characters?  false</w:t>
+        <w:br w:type="textWrapping"/>
+        <w:t>        </w:t>
+        <w:br w:type="textWrapping"/>
+      </w:r>
+      <w:r>
+        <w:rPr>
+          <w:b w:val="1"/>
+        </w:rPr>
+        <w:t>-Position &lt;float&gt;</w:t>
+      </w:r>
+      <w:r>
+        <w:br w:type="textWrapping"/>
+        <w:t>        Position of characters (in points) relative to the base line (from -3168 to 3168)</w:t>
+        <w:br w:type="textWrapping"/>
+        <w:t>        </w:t>
+        <w:br w:type="textWrapping"/>
+        <w:t>        Required?                    false</w:t>
+        <w:br w:type="textWrapping"/>
+        <w:t>        Position?                    Named</w:t>
+        <w:br w:type="textWrapping"/>
+        <w:t>        Accept pipeline input?       false</w:t>
+        <w:br w:type="textWrapping"/>
+        <w:t>        Parameter set name           (All)</w:t>
+        <w:br w:type="textWrapping"/>
+        <w:t>        Aliases                      None</w:t>
+        <w:br w:type="textWrapping"/>
+        <w:t>        Dynamic?                     false</w:t>
+        <w:br w:type="textWrapping"/>
+        <w:t>        Accept wildcard characters?  false</w:t>
+        <w:br w:type="textWrapping"/>
         <w:t>        </w:t>
         <w:br w:type="textWrapping"/>
       </w:r>
@@ -11114,6 +13406,8 @@
         <w:br w:type="textWrapping"/>
         <w:t>        Dynamic?                     false</w:t>
         <w:br w:type="textWrapping"/>
+        <w:t>        Accept wildcard characters?  false</w:t>
+        <w:br w:type="textWrapping"/>
         <w:t>        </w:t>
         <w:br w:type="textWrapping"/>
       </w:r>
@@ -11141,6 +13435,8 @@
         <w:br w:type="textWrapping"/>
         <w:t>        Dynamic?                     false</w:t>
         <w:br w:type="textWrapping"/>
+        <w:t>        Accept wildcard characters?  false</w:t>
+        <w:br w:type="textWrapping"/>
         <w:t>        </w:t>
         <w:br w:type="textWrapping"/>
       </w:r>
@@ -11168,6 +13464,8 @@
         <w:br w:type="textWrapping"/>
         <w:t>        Dynamic?                     false</w:t>
         <w:br w:type="textWrapping"/>
+        <w:t>        Accept wildcard characters?  false</w:t>
+        <w:br w:type="textWrapping"/>
         <w:t>        </w:t>
         <w:br w:type="textWrapping"/>
       </w:r>
@@ -11195,6 +13493,8 @@
         <w:br w:type="textWrapping"/>
         <w:t>        Dynamic?                     false</w:t>
         <w:br w:type="textWrapping"/>
+        <w:t>        Accept wildcard characters?  false</w:t>
+        <w:br w:type="textWrapping"/>
         <w:t>        </w:t>
         <w:br w:type="textWrapping"/>
       </w:r>
@@ -11222,6 +13522,8 @@
         <w:br w:type="textWrapping"/>
         <w:t>        Dynamic?                     false</w:t>
         <w:br w:type="textWrapping"/>
+        <w:t>        Accept wildcard characters?  false</w:t>
+        <w:br w:type="textWrapping"/>
         <w:t>        </w:t>
         <w:br w:type="textWrapping"/>
       </w:r>
@@ -11249,6 +13551,8 @@
         <w:br w:type="textWrapping"/>
         <w:t>        Dynamic?                     false</w:t>
         <w:br w:type="textWrapping"/>
+        <w:t>        Accept wildcard characters?  false</w:t>
+        <w:br w:type="textWrapping"/>
         <w:t>        </w:t>
         <w:br w:type="textWrapping"/>
       </w:r>
@@ -11276,6 +13580,8 @@
         <w:br w:type="textWrapping"/>
         <w:t>        Dynamic?                     false</w:t>
         <w:br w:type="textWrapping"/>
+        <w:t>        Accept wildcard characters?  false</w:t>
+        <w:br w:type="textWrapping"/>
         <w:t>        </w:t>
         <w:br w:type="textWrapping"/>
       </w:r>
@@ -11303,6 +13609,8 @@
         <w:br w:type="textWrapping"/>
         <w:t>        Dynamic?                     false</w:t>
         <w:br w:type="textWrapping"/>
+        <w:t>        Accept wildcard characters?  false</w:t>
+        <w:br w:type="textWrapping"/>
         <w:t>        </w:t>
         <w:br w:type="textWrapping"/>
       </w:r>
@@ -11330,6 +13638,8 @@
         <w:br w:type="textWrapping"/>
         <w:t>        Dynamic?                     false</w:t>
         <w:br w:type="textWrapping"/>
+        <w:t>        Accept wildcard characters?  false</w:t>
+        <w:br w:type="textWrapping"/>
         <w:t>        </w:t>
         <w:br w:type="textWrapping"/>
       </w:r>
@@ -11357,6 +13667,66 @@
         <w:br w:type="textWrapping"/>
         <w:t>        Dynamic?                     false</w:t>
         <w:br w:type="textWrapping"/>
+        <w:t>        Accept wildcard characters?  false</w:t>
+        <w:br w:type="textWrapping"/>
+        <w:t>        </w:t>
+        <w:br w:type="textWrapping"/>
+      </w:r>
+      <w:r>
+        <w:rPr>
+          <w:b w:val="1"/>
+        </w:rPr>
+        <w:t>-ResetSmallCaps</w:t>
+      </w:r>
+      <w:r>
+        <w:br w:type="textWrapping"/>
+        <w:t>        Reset SmallCaps from parent style</w:t>
+        <w:br w:type="textWrapping"/>
+        <w:t>        </w:t>
+        <w:br w:type="textWrapping"/>
+        <w:t>        Required?                    false</w:t>
+        <w:br w:type="textWrapping"/>
+        <w:t>        Position?                    Named</w:t>
+        <w:br w:type="textWrapping"/>
+        <w:t>        Accept pipeline input?       false</w:t>
+        <w:br w:type="textWrapping"/>
+        <w:t>        Parameter set name           (All)</w:t>
+        <w:br w:type="textWrapping"/>
+        <w:t>        Aliases                      None</w:t>
+        <w:br w:type="textWrapping"/>
+        <w:t>        Dynamic?                     false</w:t>
+        <w:br w:type="textWrapping"/>
+        <w:t>        Accept wildcard characters?  false</w:t>
+        <w:br w:type="textWrapping"/>
+        <w:t>        </w:t>
+        <w:br w:type="textWrapping"/>
+      </w:r>
+      <w:r>
+        <w:rPr>
+          <w:b w:val="1"/>
+        </w:rPr>
+        <w:t>-ResetSnapToGrid</w:t>
+      </w:r>
+      <w:r>
+        <w:br w:type="textWrapping"/>
+        <w:t>        Reset SnapToGrid from parent style</w:t>
+        <w:br w:type="textWrapping"/>
+        <w:t>        </w:t>
+        <w:br w:type="textWrapping"/>
+        <w:t>        Required?                    false</w:t>
+        <w:br w:type="textWrapping"/>
+        <w:t>        Position?                    Named</w:t>
+        <w:br w:type="textWrapping"/>
+        <w:t>        Accept pipeline input?       false</w:t>
+        <w:br w:type="textWrapping"/>
+        <w:t>        Parameter set name           (All)</w:t>
+        <w:br w:type="textWrapping"/>
+        <w:t>        Aliases                      None</w:t>
+        <w:br w:type="textWrapping"/>
+        <w:t>        Dynamic?                     false</w:t>
+        <w:br w:type="textWrapping"/>
+        <w:t>        Accept wildcard characters?  false</w:t>
+        <w:br w:type="textWrapping"/>
         <w:t>        </w:t>
         <w:br w:type="textWrapping"/>
       </w:r>
@@ -11384,6 +13754,8 @@
         <w:br w:type="textWrapping"/>
         <w:t>        Dynamic?                     false</w:t>
         <w:br w:type="textWrapping"/>
+        <w:t>        Accept wildcard characters?  false</w:t>
+        <w:br w:type="textWrapping"/>
         <w:t>        </w:t>
         <w:br w:type="textWrapping"/>
       </w:r>
@@ -11411,6 +13783,8 @@
         <w:br w:type="textWrapping"/>
         <w:t>        Dynamic?                     false</w:t>
         <w:br w:type="textWrapping"/>
+        <w:t>        Accept wildcard characters?  false</w:t>
+        <w:br w:type="textWrapping"/>
         <w:t>        </w:t>
         <w:br w:type="textWrapping"/>
       </w:r>
@@ -11438,6 +13812,8 @@
         <w:br w:type="textWrapping"/>
         <w:t>        Dynamic?                     false</w:t>
         <w:br w:type="textWrapping"/>
+        <w:t>        Accept wildcard characters?  false</w:t>
+        <w:br w:type="textWrapping"/>
         <w:t>        </w:t>
         <w:br w:type="textWrapping"/>
       </w:r>
@@ -11465,6 +13841,8 @@
         <w:br w:type="textWrapping"/>
         <w:t>        Dynamic?                     false</w:t>
         <w:br w:type="textWrapping"/>
+        <w:t>        Accept wildcard characters?  false</w:t>
+        <w:br w:type="textWrapping"/>
         <w:t>        </w:t>
         <w:br w:type="textWrapping"/>
       </w:r>
@@ -11492,6 +13870,8 @@
         <w:br w:type="textWrapping"/>
         <w:t>        Dynamic?                     false</w:t>
         <w:br w:type="textWrapping"/>
+        <w:t>        Accept wildcard characters?  false</w:t>
+        <w:br w:type="textWrapping"/>
         <w:t>        </w:t>
         <w:br w:type="textWrapping"/>
       </w:r>
@@ -11519,6 +13899,8 @@
         <w:br w:type="textWrapping"/>
         <w:t>        Dynamic?                     false</w:t>
         <w:br w:type="textWrapping"/>
+        <w:t>        Accept wildcard characters?  false</w:t>
+        <w:br w:type="textWrapping"/>
         <w:t>        </w:t>
         <w:br w:type="textWrapping"/>
       </w:r>
@@ -11546,6 +13928,124 @@
         <w:br w:type="textWrapping"/>
         <w:t>        Dynamic?                     false</w:t>
         <w:br w:type="textWrapping"/>
+        <w:t>        Accept wildcard characters?  false</w:t>
+        <w:br w:type="textWrapping"/>
+        <w:t>        </w:t>
+        <w:br w:type="textWrapping"/>
+      </w:r>
+      <w:r>
+        <w:rPr>
+          <w:b w:val="1"/>
+        </w:rPr>
+        <w:t>-Scale &lt;int&gt;</w:t>
+      </w:r>
+      <w:r>
+        <w:br w:type="textWrapping"/>
+        <w:t>        Font's scaling percentage (from 1 to 600)</w:t>
+        <w:br w:type="textWrapping"/>
+        <w:t>        </w:t>
+        <w:br w:type="textWrapping"/>
+        <w:t>        Required?                    false</w:t>
+        <w:br w:type="textWrapping"/>
+        <w:t>        Position?                    Named</w:t>
+        <w:br w:type="textWrapping"/>
+        <w:t>        Accept pipeline input?       false</w:t>
+        <w:br w:type="textWrapping"/>
+        <w:t>        Parameter set name           (All)</w:t>
+        <w:br w:type="textWrapping"/>
+        <w:t>        Aliases                      None</w:t>
+        <w:br w:type="textWrapping"/>
+        <w:t>        Dynamic?                     false</w:t>
+        <w:br w:type="textWrapping"/>
+        <w:t>        Accept wildcard characters?  false</w:t>
+        <w:br w:type="textWrapping"/>
+        <w:t>        </w:t>
+        <w:br w:type="textWrapping"/>
+      </w:r>
+      <w:r>
+        <w:rPr>
+          <w:b w:val="1"/>
+        </w:rPr>
+        <w:t>-SmallCaps</w:t>
+      </w:r>
+      <w:r>
+        <w:br w:type="textWrapping"/>
+        <w:t>        Whether all characters are small capital letters</w:t>
+        <w:br w:type="textWrapping"/>
+        <w:t>        </w:t>
+        <w:br w:type="textWrapping"/>
+        <w:t>        Required?                    false</w:t>
+        <w:br w:type="textWrapping"/>
+        <w:t>        Position?                    Named</w:t>
+        <w:br w:type="textWrapping"/>
+        <w:t>        Accept pipeline input?       false</w:t>
+        <w:br w:type="textWrapping"/>
+        <w:t>        Parameter set name           (All)</w:t>
+        <w:br w:type="textWrapping"/>
+        <w:t>        Aliases                      None</w:t>
+        <w:br w:type="textWrapping"/>
+        <w:t>        Dynamic?                     false</w:t>
+        <w:br w:type="textWrapping"/>
+        <w:t>        Accept wildcard characters?  false</w:t>
+        <w:br w:type="textWrapping"/>
+        <w:t>        </w:t>
+        <w:br w:type="textWrapping"/>
+      </w:r>
+      <w:r>
+        <w:rPr>
+          <w:b w:val="1"/>
+        </w:rPr>
+        <w:t>-SnapToGrid</w:t>
+      </w:r>
+      <w:r>
+        <w:br w:type="textWrapping"/>
+        <w:t>        Whether to snap East-Asian characters to a grid when the grid is defined</w:t>
+        <w:br w:type="textWrapping"/>
+        <w:t>        </w:t>
+        <w:br w:type="textWrapping"/>
+        <w:t>        Required?                    false</w:t>
+        <w:br w:type="textWrapping"/>
+        <w:t>        Position?                    Named</w:t>
+        <w:br w:type="textWrapping"/>
+        <w:t>        Accept pipeline input?       false</w:t>
+        <w:br w:type="textWrapping"/>
+        <w:t>        Parameter set name           (All)</w:t>
+        <w:br w:type="textWrapping"/>
+        <w:t>        Aliases                      None</w:t>
+        <w:br w:type="textWrapping"/>
+        <w:t>        Dynamic?                     false</w:t>
+        <w:br w:type="textWrapping"/>
+        <w:t>        Accept wildcard characters?  false</w:t>
+        <w:br w:type="textWrapping"/>
+        <w:t>        </w:t>
+        <w:br w:type="textWrapping"/>
+      </w:r>
+      <w:r>
+        <w:rPr>
+          <w:b w:val="1"/>
+        </w:rPr>
+        <w:t>-Spacing &lt;int&gt;</w:t>
+      </w:r>
+      <w:r>
+        <w:br w:type="textWrapping"/>
+        <w:t>        Spacing (in twips) between characters (from -31680 to 31680)</w:t>
+        <w:br w:type="textWrapping"/>
+        <w:t>        </w:t>
+        <w:br w:type="textWrapping"/>
+        <w:t>        Required?                    false</w:t>
+        <w:br w:type="textWrapping"/>
+        <w:t>        Position?                    Named</w:t>
+        <w:br w:type="textWrapping"/>
+        <w:t>        Accept pipeline input?       false</w:t>
+        <w:br w:type="textWrapping"/>
+        <w:t>        Parameter set name           (All)</w:t>
+        <w:br w:type="textWrapping"/>
+        <w:t>        Aliases                      None</w:t>
+        <w:br w:type="textWrapping"/>
+        <w:t>        Dynamic?                     false</w:t>
+        <w:br w:type="textWrapping"/>
+        <w:t>        Accept wildcard characters?  false</w:t>
+        <w:br w:type="textWrapping"/>
         <w:t>        </w:t>
         <w:br w:type="textWrapping"/>
       </w:r>
@@ -11573,6 +14073,8 @@
         <w:br w:type="textWrapping"/>
         <w:t>        Dynamic?                     false</w:t>
         <w:br w:type="textWrapping"/>
+        <w:t>        Accept wildcard characters?  false</w:t>
+        <w:br w:type="textWrapping"/>
         <w:t>        </w:t>
         <w:br w:type="textWrapping"/>
       </w:r>
@@ -11600,6 +14102,8 @@
         <w:br w:type="textWrapping"/>
         <w:t>        Dynamic?                     false</w:t>
         <w:br w:type="textWrapping"/>
+        <w:t>        Accept wildcard characters?  false</w:t>
+        <w:br w:type="textWrapping"/>
         <w:t>        </w:t>
         <w:br w:type="textWrapping"/>
       </w:r>
@@ -11627,6 +14131,8 @@
         <w:br w:type="textWrapping"/>
         <w:t>        Dynamic?                     false</w:t>
         <w:br w:type="textWrapping"/>
+        <w:t>        Accept wildcard characters?  false</w:t>
+        <w:br w:type="textWrapping"/>
         <w:t>        </w:t>
         <w:br w:type="textWrapping"/>
       </w:r>
@@ -11654,6 +14160,8 @@
         <w:br w:type="textWrapping"/>
         <w:t>        Dynamic?                     false</w:t>
         <w:br w:type="textWrapping"/>
+        <w:t>        Accept wildcard characters?  false</w:t>
+        <w:br w:type="textWrapping"/>
         <w:t>        </w:t>
         <w:br w:type="textWrapping"/>
       </w:r>
@@ -11681,6 +14189,8 @@
         <w:br w:type="textWrapping"/>
         <w:t>        Dynamic?                     false</w:t>
         <w:br w:type="textWrapping"/>
+        <w:t>        Accept wildcard characters?  false</w:t>
+        <w:br w:type="textWrapping"/>
         <w:t>        </w:t>
         <w:br w:type="textWrapping"/>
       </w:r>
@@ -11708,6 +14218,8 @@
         <w:br w:type="textWrapping"/>
         <w:t>        Dynamic?                     false</w:t>
         <w:br w:type="textWrapping"/>
+        <w:t>        Accept wildcard characters?  false</w:t>
+        <w:br w:type="textWrapping"/>
         <w:t>        </w:t>
         <w:br w:type="textWrapping"/>
       </w:r>
@@ -11735,6 +14247,124 @@
         <w:br w:type="textWrapping"/>
         <w:t>        Dynamic?                     false</w:t>
         <w:br w:type="textWrapping"/>
+        <w:t>        Accept wildcard characters?  false</w:t>
+        <w:br w:type="textWrapping"/>
+        <w:t>        </w:t>
+        <w:br w:type="textWrapping"/>
+      </w:r>
+      <w:r>
+        <w:rPr>
+          <w:b w:val="1"/>
+        </w:rPr>
+        <w:t>-ThemeFontAscii &lt;ThemeFont&gt;</w:t>
+      </w:r>
+      <w:r>
+        <w:br w:type="textWrapping"/>
+        <w:t>        Theme font for Unicode (U+0000–U+007F) characters</w:t>
+        <w:br w:type="textWrapping"/>
+        <w:t>        </w:t>
+        <w:br w:type="textWrapping"/>
+        <w:t>        Required?                    false</w:t>
+        <w:br w:type="textWrapping"/>
+        <w:t>        Position?                    Named</w:t>
+        <w:br w:type="textWrapping"/>
+        <w:t>        Accept pipeline input?       false</w:t>
+        <w:br w:type="textWrapping"/>
+        <w:t>        Parameter set name           (All)</w:t>
+        <w:br w:type="textWrapping"/>
+        <w:t>        Aliases                      None</w:t>
+        <w:br w:type="textWrapping"/>
+        <w:t>        Dynamic?                     false</w:t>
+        <w:br w:type="textWrapping"/>
+        <w:t>        Accept wildcard characters?  false</w:t>
+        <w:br w:type="textWrapping"/>
+        <w:t>        </w:t>
+        <w:br w:type="textWrapping"/>
+      </w:r>
+      <w:r>
+        <w:rPr>
+          <w:b w:val="1"/>
+        </w:rPr>
+        <w:t>-ThemeFontComplexScript &lt;ThemeFont&gt;</w:t>
+      </w:r>
+      <w:r>
+        <w:br w:type="textWrapping"/>
+        <w:t>        Theme font for the Complex Script characters (right-to-left languages)</w:t>
+        <w:br w:type="textWrapping"/>
+        <w:t>        </w:t>
+        <w:br w:type="textWrapping"/>
+        <w:t>        Required?                    false</w:t>
+        <w:br w:type="textWrapping"/>
+        <w:t>        Position?                    Named</w:t>
+        <w:br w:type="textWrapping"/>
+        <w:t>        Accept pipeline input?       false</w:t>
+        <w:br w:type="textWrapping"/>
+        <w:t>        Parameter set name           (All)</w:t>
+        <w:br w:type="textWrapping"/>
+        <w:t>        Aliases                      None</w:t>
+        <w:br w:type="textWrapping"/>
+        <w:t>        Dynamic?                     false</w:t>
+        <w:br w:type="textWrapping"/>
+        <w:t>        Accept wildcard characters?  false</w:t>
+        <w:br w:type="textWrapping"/>
+        <w:t>        </w:t>
+        <w:br w:type="textWrapping"/>
+      </w:r>
+      <w:r>
+        <w:rPr>
+          <w:b w:val="1"/>
+        </w:rPr>
+        <w:t>-ThemeFontEastAsia &lt;ThemeFont&gt;</w:t>
+      </w:r>
+      <w:r>
+        <w:br w:type="textWrapping"/>
+        <w:t>        Theme font for East Asian characters</w:t>
+        <w:br w:type="textWrapping"/>
+        <w:t>        </w:t>
+        <w:br w:type="textWrapping"/>
+        <w:t>        Required?                    false</w:t>
+        <w:br w:type="textWrapping"/>
+        <w:t>        Position?                    Named</w:t>
+        <w:br w:type="textWrapping"/>
+        <w:t>        Accept pipeline input?       false</w:t>
+        <w:br w:type="textWrapping"/>
+        <w:t>        Parameter set name           (All)</w:t>
+        <w:br w:type="textWrapping"/>
+        <w:t>        Aliases                      None</w:t>
+        <w:br w:type="textWrapping"/>
+        <w:t>        Dynamic?                     false</w:t>
+        <w:br w:type="textWrapping"/>
+        <w:t>        Accept wildcard characters?  false</w:t>
+        <w:br w:type="textWrapping"/>
+        <w:t>        </w:t>
+        <w:br w:type="textWrapping"/>
+      </w:r>
+      <w:r>
+        <w:rPr>
+          <w:b w:val="1"/>
+        </w:rPr>
+        <w:t>-ThemeFontHighAnsi &lt;ThemeFont&gt;</w:t>
+      </w:r>
+      <w:r>
+        <w:br w:type="textWrapping"/>
+        <w:t>        Theme font for High ANSI characters</w:t>
+        <w:br w:type="textWrapping"/>
+        <w:t>        </w:t>
+        <w:br w:type="textWrapping"/>
+        <w:t>        Required?                    false</w:t>
+        <w:br w:type="textWrapping"/>
+        <w:t>        Position?                    Named</w:t>
+        <w:br w:type="textWrapping"/>
+        <w:t>        Accept pipeline input?       false</w:t>
+        <w:br w:type="textWrapping"/>
+        <w:t>        Parameter set name           (All)</w:t>
+        <w:br w:type="textWrapping"/>
+        <w:t>        Aliases                      None</w:t>
+        <w:br w:type="textWrapping"/>
+        <w:t>        Dynamic?                     false</w:t>
+        <w:br w:type="textWrapping"/>
+        <w:t>        Accept wildcard characters?  false</w:t>
+        <w:br w:type="textWrapping"/>
         <w:t>        </w:t>
         <w:br w:type="textWrapping"/>
       </w:r>
@@ -11762,6 +14392,8 @@
         <w:br w:type="textWrapping"/>
         <w:t>        Dynamic?                     false</w:t>
         <w:br w:type="textWrapping"/>
+        <w:t>        Accept wildcard characters?  false</w:t>
+        <w:br w:type="textWrapping"/>
         <w:t>        </w:t>
         <w:br w:type="textWrapping"/>
       </w:r>
@@ -11789,6 +14421,8 @@
         <w:br w:type="textWrapping"/>
         <w:t>        Dynamic?                     false</w:t>
         <w:br w:type="textWrapping"/>
+        <w:t>        Accept wildcard characters?  false</w:t>
+        <w:br w:type="textWrapping"/>
         <w:t>        </w:t>
         <w:br w:type="textWrapping"/>
       </w:r>
@@ -11815,6 +14449,8 @@
         <w:t>        Aliases                      None</w:t>
         <w:br w:type="textWrapping"/>
         <w:t>        Dynamic?                     false</w:t>
+        <w:br w:type="textWrapping"/>
+        <w:t>        Accept wildcard characters?  false</w:t>
         <w:br w:type="textWrapping"/>
         <w:t>        </w:t>
         <w:br w:type="textWrapping"/>
@@ -11910,7 +14546,7 @@
       <w:r>
         <w:br w:type="page"/>
       </w:r>
-      <w:bookmarkStart w:id="16" w:name="_Toc1725592231"/>
+      <w:bookmarkStart w:id="16" w:name="_Toc526182845"/>
       <w:r>
         <w:t xml:space="preserve">Cmdlet </w:t>
       </w:r>
@@ -11993,6 +14629,8 @@
         <w:br w:type="textWrapping"/>
         <w:t>        Dynamic?                     false</w:t>
         <w:br w:type="textWrapping"/>
+        <w:t>        Accept wildcard characters?  false</w:t>
+        <w:br w:type="textWrapping"/>
         <w:t>        </w:t>
         <w:br w:type="textWrapping"/>
       </w:r>
@@ -12020,6 +14658,8 @@
         <w:br w:type="textWrapping"/>
         <w:t>        Dynamic?                     false</w:t>
         <w:br w:type="textWrapping"/>
+        <w:t>        Accept wildcard characters?  false</w:t>
+        <w:br w:type="textWrapping"/>
         <w:t>        </w:t>
         <w:br w:type="textWrapping"/>
       </w:r>
@@ -12047,6 +14687,8 @@
         <w:br w:type="textWrapping"/>
         <w:t>        Dynamic?                     false</w:t>
         <w:br w:type="textWrapping"/>
+        <w:t>        Accept wildcard characters?  false</w:t>
+        <w:br w:type="textWrapping"/>
         <w:t>        </w:t>
         <w:br w:type="textWrapping"/>
       </w:r>
@@ -12074,6 +14716,8 @@
         <w:br w:type="textWrapping"/>
         <w:t>        Dynamic?                     false</w:t>
         <w:br w:type="textWrapping"/>
+        <w:t>        Accept wildcard characters?  false</w:t>
+        <w:br w:type="textWrapping"/>
         <w:t>        </w:t>
         <w:br w:type="textWrapping"/>
       </w:r>
@@ -12101,6 +14745,8 @@
         <w:br w:type="textWrapping"/>
         <w:t>        Dynamic?                     false</w:t>
         <w:br w:type="textWrapping"/>
+        <w:t>        Accept wildcard characters?  false</w:t>
+        <w:br w:type="textWrapping"/>
         <w:t>        </w:t>
         <w:br w:type="textWrapping"/>
       </w:r>
@@ -12128,6 +14774,8 @@
         <w:br w:type="textWrapping"/>
         <w:t>        Dynamic?                     false</w:t>
         <w:br w:type="textWrapping"/>
+        <w:t>        Accept wildcard characters?  false</w:t>
+        <w:br w:type="textWrapping"/>
         <w:t>        </w:t>
         <w:br w:type="textWrapping"/>
       </w:r>
@@ -12155,6 +14803,8 @@
         <w:br w:type="textWrapping"/>
         <w:t>        Dynamic?                     false</w:t>
         <w:br w:type="textWrapping"/>
+        <w:t>        Accept wildcard characters?  false</w:t>
+        <w:br w:type="textWrapping"/>
         <w:t>        </w:t>
         <w:br w:type="textWrapping"/>
       </w:r>
@@ -12182,6 +14832,8 @@
         <w:br w:type="textWrapping"/>
         <w:t>        Dynamic?                     false</w:t>
         <w:br w:type="textWrapping"/>
+        <w:t>        Accept wildcard characters?  false</w:t>
+        <w:br w:type="textWrapping"/>
         <w:t>        </w:t>
         <w:br w:type="textWrapping"/>
       </w:r>
@@ -12208,6 +14860,8 @@
         <w:t>        Aliases                      None</w:t>
         <w:br w:type="textWrapping"/>
         <w:t>        Dynamic?                     false</w:t>
+        <w:br w:type="textWrapping"/>
+        <w:t>        Accept wildcard characters?  false</w:t>
         <w:br w:type="textWrapping"/>
         <w:t>        </w:t>
         <w:br w:type="textWrapping"/>
@@ -12303,7 +14957,7 @@
       <w:r>
         <w:br w:type="page"/>
       </w:r>
-      <w:bookmarkStart w:id="17" w:name="_Toc1110006576"/>
+      <w:bookmarkStart w:id="17" w:name="_Toc1425356245"/>
       <w:r>
         <w:t xml:space="preserve">Cmdlet </w:t>
       </w:r>
@@ -12386,6 +15040,8 @@
         <w:br w:type="textWrapping"/>
         <w:t>        Dynamic?                     false</w:t>
         <w:br w:type="textWrapping"/>
+        <w:t>        Accept wildcard characters?  false</w:t>
+        <w:br w:type="textWrapping"/>
         <w:t>        </w:t>
         <w:br w:type="textWrapping"/>
       </w:r>
@@ -12413,6 +15069,8 @@
         <w:br w:type="textWrapping"/>
         <w:t>        Dynamic?                     false</w:t>
         <w:br w:type="textWrapping"/>
+        <w:t>        Accept wildcard characters?  false</w:t>
+        <w:br w:type="textWrapping"/>
         <w:t>        </w:t>
         <w:br w:type="textWrapping"/>
       </w:r>
@@ -12440,6 +15098,8 @@
         <w:br w:type="textWrapping"/>
         <w:t>        Dynamic?                     false</w:t>
         <w:br w:type="textWrapping"/>
+        <w:t>        Accept wildcard characters?  false</w:t>
+        <w:br w:type="textWrapping"/>
         <w:t>        </w:t>
         <w:br w:type="textWrapping"/>
       </w:r>
@@ -12467,6 +15127,8 @@
         <w:br w:type="textWrapping"/>
         <w:t>        Dynamic?                     false</w:t>
         <w:br w:type="textWrapping"/>
+        <w:t>        Accept wildcard characters?  false</w:t>
+        <w:br w:type="textWrapping"/>
         <w:t>        </w:t>
         <w:br w:type="textWrapping"/>
       </w:r>
@@ -12494,6 +15156,8 @@
         <w:br w:type="textWrapping"/>
         <w:t>        Dynamic?                     false</w:t>
         <w:br w:type="textWrapping"/>
+        <w:t>        Accept wildcard characters?  false</w:t>
+        <w:br w:type="textWrapping"/>
         <w:t>        </w:t>
         <w:br w:type="textWrapping"/>
       </w:r>
@@ -12521,6 +15185,8 @@
         <w:br w:type="textWrapping"/>
         <w:t>        Dynamic?                     false</w:t>
         <w:br w:type="textWrapping"/>
+        <w:t>        Accept wildcard characters?  false</w:t>
+        <w:br w:type="textWrapping"/>
         <w:t>        </w:t>
         <w:br w:type="textWrapping"/>
       </w:r>
@@ -12548,6 +15214,8 @@
         <w:br w:type="textWrapping"/>
         <w:t>        Dynamic?                     false</w:t>
         <w:br w:type="textWrapping"/>
+        <w:t>        Accept wildcard characters?  false</w:t>
+        <w:br w:type="textWrapping"/>
         <w:t>        </w:t>
         <w:br w:type="textWrapping"/>
       </w:r>
@@ -12575,6 +15243,8 @@
         <w:br w:type="textWrapping"/>
         <w:t>        Dynamic?                     false</w:t>
         <w:br w:type="textWrapping"/>
+        <w:t>        Accept wildcard characters?  false</w:t>
+        <w:br w:type="textWrapping"/>
         <w:t>        </w:t>
         <w:br w:type="textWrapping"/>
       </w:r>
@@ -12602,6 +15272,8 @@
         <w:br w:type="textWrapping"/>
         <w:t>        Dynamic?                     false</w:t>
         <w:br w:type="textWrapping"/>
+        <w:t>        Accept wildcard characters?  false</w:t>
+        <w:br w:type="textWrapping"/>
         <w:t>        </w:t>
         <w:br w:type="textWrapping"/>
       </w:r>
@@ -12629,6 +15301,8 @@
         <w:br w:type="textWrapping"/>
         <w:t>        Dynamic?                     false</w:t>
         <w:br w:type="textWrapping"/>
+        <w:t>        Accept wildcard characters?  false</w:t>
+        <w:br w:type="textWrapping"/>
         <w:t>        </w:t>
         <w:br w:type="textWrapping"/>
       </w:r>
@@ -12656,6 +15330,8 @@
         <w:br w:type="textWrapping"/>
         <w:t>        Dynamic?                     false</w:t>
         <w:br w:type="textWrapping"/>
+        <w:t>        Accept wildcard characters?  false</w:t>
+        <w:br w:type="textWrapping"/>
         <w:t>        </w:t>
         <w:br w:type="textWrapping"/>
       </w:r>
@@ -12683,6 +15359,8 @@
         <w:br w:type="textWrapping"/>
         <w:t>        Dynamic?                     false</w:t>
         <w:br w:type="textWrapping"/>
+        <w:t>        Accept wildcard characters?  false</w:t>
+        <w:br w:type="textWrapping"/>
         <w:t>        </w:t>
         <w:br w:type="textWrapping"/>
       </w:r>
@@ -12710,6 +15388,8 @@
         <w:br w:type="textWrapping"/>
         <w:t>        Dynamic?                     false</w:t>
         <w:br w:type="textWrapping"/>
+        <w:t>        Accept wildcard characters?  false</w:t>
+        <w:br w:type="textWrapping"/>
         <w:t>        </w:t>
         <w:br w:type="textWrapping"/>
       </w:r>
@@ -12737,6 +15417,8 @@
         <w:br w:type="textWrapping"/>
         <w:t>        Dynamic?                     false</w:t>
         <w:br w:type="textWrapping"/>
+        <w:t>        Accept wildcard characters?  false</w:t>
+        <w:br w:type="textWrapping"/>
         <w:t>        </w:t>
         <w:br w:type="textWrapping"/>
       </w:r>
@@ -12764,6 +15446,8 @@
         <w:br w:type="textWrapping"/>
         <w:t>        Dynamic?                     false</w:t>
         <w:br w:type="textWrapping"/>
+        <w:t>        Accept wildcard characters?  false</w:t>
+        <w:br w:type="textWrapping"/>
         <w:t>        </w:t>
         <w:br w:type="textWrapping"/>
       </w:r>
@@ -12791,6 +15475,8 @@
         <w:br w:type="textWrapping"/>
         <w:t>        Dynamic?                     false</w:t>
         <w:br w:type="textWrapping"/>
+        <w:t>        Accept wildcard characters?  false</w:t>
+        <w:br w:type="textWrapping"/>
         <w:t>        </w:t>
         <w:br w:type="textWrapping"/>
       </w:r>
@@ -12818,6 +15504,8 @@
         <w:br w:type="textWrapping"/>
         <w:t>        Dynamic?                     false</w:t>
         <w:br w:type="textWrapping"/>
+        <w:t>        Accept wildcard characters?  false</w:t>
+        <w:br w:type="textWrapping"/>
         <w:t>        </w:t>
         <w:br w:type="textWrapping"/>
       </w:r>
@@ -12845,6 +15533,8 @@
         <w:br w:type="textWrapping"/>
         <w:t>        Dynamic?                     false</w:t>
         <w:br w:type="textWrapping"/>
+        <w:t>        Accept wildcard characters?  false</w:t>
+        <w:br w:type="textWrapping"/>
         <w:t>        </w:t>
         <w:br w:type="textWrapping"/>
       </w:r>
@@ -12872,6 +15562,8 @@
         <w:br w:type="textWrapping"/>
         <w:t>        Dynamic?                     false</w:t>
         <w:br w:type="textWrapping"/>
+        <w:t>        Accept wildcard characters?  false</w:t>
+        <w:br w:type="textWrapping"/>
         <w:t>        </w:t>
         <w:br w:type="textWrapping"/>
       </w:r>
@@ -12899,6 +15591,8 @@
         <w:br w:type="textWrapping"/>
         <w:t>        Dynamic?                     false</w:t>
         <w:br w:type="textWrapping"/>
+        <w:t>        Accept wildcard characters?  false</w:t>
+        <w:br w:type="textWrapping"/>
         <w:t>        </w:t>
         <w:br w:type="textWrapping"/>
       </w:r>
@@ -12926,6 +15620,8 @@
         <w:br w:type="textWrapping"/>
         <w:t>        Dynamic?                     false</w:t>
         <w:br w:type="textWrapping"/>
+        <w:t>        Accept wildcard characters?  false</w:t>
+        <w:br w:type="textWrapping"/>
         <w:t>        </w:t>
         <w:br w:type="textWrapping"/>
       </w:r>
@@ -12953,6 +15649,8 @@
         <w:br w:type="textWrapping"/>
         <w:t>        Dynamic?                     false</w:t>
         <w:br w:type="textWrapping"/>
+        <w:t>        Accept wildcard characters?  false</w:t>
+        <w:br w:type="textWrapping"/>
         <w:t>        </w:t>
         <w:br w:type="textWrapping"/>
       </w:r>
@@ -12980,6 +15678,8 @@
         <w:br w:type="textWrapping"/>
         <w:t>        Dynamic?                     false</w:t>
         <w:br w:type="textWrapping"/>
+        <w:t>        Accept wildcard characters?  false</w:t>
+        <w:br w:type="textWrapping"/>
         <w:t>        </w:t>
         <w:br w:type="textWrapping"/>
       </w:r>
@@ -13007,6 +15707,8 @@
         <w:br w:type="textWrapping"/>
         <w:t>        Dynamic?                     false</w:t>
         <w:br w:type="textWrapping"/>
+        <w:t>        Accept wildcard characters?  false</w:t>
+        <w:br w:type="textWrapping"/>
         <w:t>        </w:t>
         <w:br w:type="textWrapping"/>
       </w:r>
@@ -13034,6 +15736,8 @@
         <w:br w:type="textWrapping"/>
         <w:t>        Dynamic?                     false</w:t>
         <w:br w:type="textWrapping"/>
+        <w:t>        Accept wildcard characters?  false</w:t>
+        <w:br w:type="textWrapping"/>
         <w:t>        </w:t>
         <w:br w:type="textWrapping"/>
       </w:r>
@@ -13061,6 +15765,8 @@
         <w:br w:type="textWrapping"/>
         <w:t>        Dynamic?                     false</w:t>
         <w:br w:type="textWrapping"/>
+        <w:t>        Accept wildcard characters?  false</w:t>
+        <w:br w:type="textWrapping"/>
         <w:t>        </w:t>
         <w:br w:type="textWrapping"/>
       </w:r>
@@ -13087,6 +15793,8 @@
         <w:t>        Aliases                      None</w:t>
         <w:br w:type="textWrapping"/>
         <w:t>        Dynamic?                     false</w:t>
+        <w:br w:type="textWrapping"/>
+        <w:t>        Accept wildcard characters?  false</w:t>
         <w:br w:type="textWrapping"/>
         <w:t>        </w:t>
         <w:br w:type="textWrapping"/>
@@ -13182,7 +15890,7 @@
       <w:r>
         <w:br w:type="page"/>
       </w:r>
-      <w:bookmarkStart w:id="18" w:name="_Toc1205986341"/>
+      <w:bookmarkStart w:id="18" w:name="_Toc293072196"/>
       <w:r>
         <w:t xml:space="preserve">Cmdlet </w:t>
       </w:r>
@@ -13265,6 +15973,8 @@
         <w:br w:type="textWrapping"/>
         <w:t>        Dynamic?                     false</w:t>
         <w:br w:type="textWrapping"/>
+        <w:t>        Accept wildcard characters?  false</w:t>
+        <w:br w:type="textWrapping"/>
         <w:t>        </w:t>
         <w:br w:type="textWrapping"/>
       </w:r>
@@ -13292,6 +16002,8 @@
         <w:br w:type="textWrapping"/>
         <w:t>        Dynamic?                     false</w:t>
         <w:br w:type="textWrapping"/>
+        <w:t>        Accept wildcard characters?  false</w:t>
+        <w:br w:type="textWrapping"/>
         <w:t>        </w:t>
         <w:br w:type="textWrapping"/>
       </w:r>
@@ -13319,6 +16031,8 @@
         <w:br w:type="textWrapping"/>
         <w:t>        Dynamic?                     false</w:t>
         <w:br w:type="textWrapping"/>
+        <w:t>        Accept wildcard characters?  false</w:t>
+        <w:br w:type="textWrapping"/>
         <w:t>        </w:t>
         <w:br w:type="textWrapping"/>
       </w:r>
@@ -13346,6 +16060,8 @@
         <w:br w:type="textWrapping"/>
         <w:t>        Dynamic?                     false</w:t>
         <w:br w:type="textWrapping"/>
+        <w:t>        Accept wildcard characters?  false</w:t>
+        <w:br w:type="textWrapping"/>
         <w:t>        </w:t>
         <w:br w:type="textWrapping"/>
       </w:r>
@@ -13373,6 +16089,8 @@
         <w:br w:type="textWrapping"/>
         <w:t>        Dynamic?                     false</w:t>
         <w:br w:type="textWrapping"/>
+        <w:t>        Accept wildcard characters?  false</w:t>
+        <w:br w:type="textWrapping"/>
         <w:t>        </w:t>
         <w:br w:type="textWrapping"/>
       </w:r>
@@ -13400,6 +16118,8 @@
         <w:br w:type="textWrapping"/>
         <w:t>        Dynamic?                     false</w:t>
         <w:br w:type="textWrapping"/>
+        <w:t>        Accept wildcard characters?  false</w:t>
+        <w:br w:type="textWrapping"/>
         <w:t>        </w:t>
         <w:br w:type="textWrapping"/>
       </w:r>
@@ -13427,6 +16147,8 @@
         <w:br w:type="textWrapping"/>
         <w:t>        Dynamic?                     false</w:t>
         <w:br w:type="textWrapping"/>
+        <w:t>        Accept wildcard characters?  false</w:t>
+        <w:br w:type="textWrapping"/>
         <w:t>        </w:t>
         <w:br w:type="textWrapping"/>
       </w:r>
@@ -13454,6 +16176,8 @@
         <w:br w:type="textWrapping"/>
         <w:t>        Dynamic?                     false</w:t>
         <w:br w:type="textWrapping"/>
+        <w:t>        Accept wildcard characters?  false</w:t>
+        <w:br w:type="textWrapping"/>
         <w:t>        </w:t>
         <w:br w:type="textWrapping"/>
       </w:r>
@@ -13481,6 +16205,8 @@
         <w:br w:type="textWrapping"/>
         <w:t>        Dynamic?                     false</w:t>
         <w:br w:type="textWrapping"/>
+        <w:t>        Accept wildcard characters?  false</w:t>
+        <w:br w:type="textWrapping"/>
         <w:t>        </w:t>
         <w:br w:type="textWrapping"/>
       </w:r>
@@ -13508,6 +16234,8 @@
         <w:br w:type="textWrapping"/>
         <w:t>        Dynamic?                     false</w:t>
         <w:br w:type="textWrapping"/>
+        <w:t>        Accept wildcard characters?  false</w:t>
+        <w:br w:type="textWrapping"/>
         <w:t>        </w:t>
         <w:br w:type="textWrapping"/>
       </w:r>
@@ -13535,6 +16263,8 @@
         <w:br w:type="textWrapping"/>
         <w:t>        Dynamic?                     false</w:t>
         <w:br w:type="textWrapping"/>
+        <w:t>        Accept wildcard characters?  false</w:t>
+        <w:br w:type="textWrapping"/>
         <w:t>        </w:t>
         <w:br w:type="textWrapping"/>
       </w:r>
@@ -13561,6 +16291,8 @@
         <w:t>        Aliases                      DestStyles, ds</w:t>
         <w:br w:type="textWrapping"/>
         <w:t>        Dynamic?                     false</w:t>
+        <w:br w:type="textWrapping"/>
+        <w:t>        Accept wildcard characters?  false</w:t>
         <w:br w:type="textWrapping"/>
         <w:t>        </w:t>
         <w:br w:type="textWrapping"/>
@@ -13656,7 +16388,7 @@
       <w:r>
         <w:br w:type="page"/>
       </w:r>
-      <w:bookmarkStart w:id="19" w:name="_Toc262200412"/>
+      <w:bookmarkStart w:id="19" w:name="_Toc1520445870"/>
       <w:r>
         <w:t xml:space="preserve">Cmdlet </w:t>
       </w:r>
@@ -13739,6 +16471,8 @@
         <w:br w:type="textWrapping"/>
         <w:t>        Dynamic?                     false</w:t>
         <w:br w:type="textWrapping"/>
+        <w:t>        Accept wildcard characters?  false</w:t>
+        <w:br w:type="textWrapping"/>
         <w:t>        </w:t>
         <w:br w:type="textWrapping"/>
       </w:r>
@@ -13766,6 +16500,8 @@
         <w:br w:type="textWrapping"/>
         <w:t>        Dynamic?                     false</w:t>
         <w:br w:type="textWrapping"/>
+        <w:t>        Accept wildcard characters?  false</w:t>
+        <w:br w:type="textWrapping"/>
         <w:t>        </w:t>
         <w:br w:type="textWrapping"/>
       </w:r>
@@ -13793,6 +16529,8 @@
         <w:br w:type="textWrapping"/>
         <w:t>        Dynamic?                     false</w:t>
         <w:br w:type="textWrapping"/>
+        <w:t>        Accept wildcard characters?  false</w:t>
+        <w:br w:type="textWrapping"/>
         <w:t>        </w:t>
         <w:br w:type="textWrapping"/>
       </w:r>
@@ -13820,6 +16558,8 @@
         <w:br w:type="textWrapping"/>
         <w:t>        Dynamic?                     false</w:t>
         <w:br w:type="textWrapping"/>
+        <w:t>        Accept wildcard characters?  false</w:t>
+        <w:br w:type="textWrapping"/>
         <w:t>        </w:t>
         <w:br w:type="textWrapping"/>
       </w:r>
@@ -13847,6 +16587,8 @@
         <w:br w:type="textWrapping"/>
         <w:t>        Dynamic?                     false</w:t>
         <w:br w:type="textWrapping"/>
+        <w:t>        Accept wildcard characters?  false</w:t>
+        <w:br w:type="textWrapping"/>
         <w:t>        </w:t>
         <w:br w:type="textWrapping"/>
       </w:r>
@@ -13874,6 +16616,8 @@
         <w:br w:type="textWrapping"/>
         <w:t>        Dynamic?                     false</w:t>
         <w:br w:type="textWrapping"/>
+        <w:t>        Accept wildcard characters?  false</w:t>
+        <w:br w:type="textWrapping"/>
         <w:t>        </w:t>
         <w:br w:type="textWrapping"/>
       </w:r>
@@ -13901,6 +16645,8 @@
         <w:br w:type="textWrapping"/>
         <w:t>        Dynamic?                     false</w:t>
         <w:br w:type="textWrapping"/>
+        <w:t>        Accept wildcard characters?  false</w:t>
+        <w:br w:type="textWrapping"/>
         <w:t>        </w:t>
         <w:br w:type="textWrapping"/>
       </w:r>
@@ -13928,6 +16674,8 @@
         <w:br w:type="textWrapping"/>
         <w:t>        Dynamic?                     false</w:t>
         <w:br w:type="textWrapping"/>
+        <w:t>        Accept wildcard characters?  false</w:t>
+        <w:br w:type="textWrapping"/>
         <w:t>        </w:t>
         <w:br w:type="textWrapping"/>
       </w:r>
@@ -13955,6 +16703,8 @@
         <w:br w:type="textWrapping"/>
         <w:t>        Dynamic?                     false</w:t>
         <w:br w:type="textWrapping"/>
+        <w:t>        Accept wildcard characters?  false</w:t>
+        <w:br w:type="textWrapping"/>
         <w:t>        </w:t>
         <w:br w:type="textWrapping"/>
       </w:r>
@@ -13982,6 +16732,8 @@
         <w:br w:type="textWrapping"/>
         <w:t>        Dynamic?                     false</w:t>
         <w:br w:type="textWrapping"/>
+        <w:t>        Accept wildcard characters?  false</w:t>
+        <w:br w:type="textWrapping"/>
         <w:t>        </w:t>
         <w:br w:type="textWrapping"/>
       </w:r>
@@ -14009,6 +16761,8 @@
         <w:br w:type="textWrapping"/>
         <w:t>        Dynamic?                     false</w:t>
         <w:br w:type="textWrapping"/>
+        <w:t>        Accept wildcard characters?  false</w:t>
+        <w:br w:type="textWrapping"/>
         <w:t>        </w:t>
         <w:br w:type="textWrapping"/>
       </w:r>
@@ -14035,6 +16789,8 @@
         <w:t>        Aliases                      DestStyles, ds</w:t>
         <w:br w:type="textWrapping"/>
         <w:t>        Dynamic?                     false</w:t>
+        <w:br w:type="textWrapping"/>
+        <w:t>        Accept wildcard characters?  false</w:t>
         <w:br w:type="textWrapping"/>
         <w:t>        </w:t>
         <w:br w:type="textWrapping"/>
@@ -14130,7 +16886,7 @@
       <w:r>
         <w:br w:type="page"/>
       </w:r>
-      <w:bookmarkStart w:id="20" w:name="_Toc921894257"/>
+      <w:bookmarkStart w:id="20" w:name="_Toc1527873029"/>
       <w:r>
         <w:t xml:space="preserve">Cmdlet </w:t>
       </w:r>
@@ -14213,6 +16969,8 @@
         <w:br w:type="textWrapping"/>
         <w:t>        Dynamic?                     false</w:t>
         <w:br w:type="textWrapping"/>
+        <w:t>        Accept wildcard characters?  false</w:t>
+        <w:br w:type="textWrapping"/>
         <w:t>        </w:t>
         <w:br w:type="textWrapping"/>
       </w:r>
@@ -14240,6 +16998,8 @@
         <w:br w:type="textWrapping"/>
         <w:t>        Dynamic?                     false</w:t>
         <w:br w:type="textWrapping"/>
+        <w:t>        Accept wildcard characters?  false</w:t>
+        <w:br w:type="textWrapping"/>
         <w:t>        </w:t>
         <w:br w:type="textWrapping"/>
       </w:r>
@@ -14267,6 +17027,8 @@
         <w:br w:type="textWrapping"/>
         <w:t>        Dynamic?                     false</w:t>
         <w:br w:type="textWrapping"/>
+        <w:t>        Accept wildcard characters?  false</w:t>
+        <w:br w:type="textWrapping"/>
         <w:t>        </w:t>
         <w:br w:type="textWrapping"/>
       </w:r>
@@ -14294,6 +17056,8 @@
         <w:br w:type="textWrapping"/>
         <w:t>        Dynamic?                     false</w:t>
         <w:br w:type="textWrapping"/>
+        <w:t>        Accept wildcard characters?  false</w:t>
+        <w:br w:type="textWrapping"/>
         <w:t>        </w:t>
         <w:br w:type="textWrapping"/>
       </w:r>
@@ -14321,6 +17085,8 @@
         <w:br w:type="textWrapping"/>
         <w:t>        Dynamic?                     false</w:t>
         <w:br w:type="textWrapping"/>
+        <w:t>        Accept wildcard characters?  false</w:t>
+        <w:br w:type="textWrapping"/>
         <w:t>        </w:t>
         <w:br w:type="textWrapping"/>
       </w:r>
@@ -14348,6 +17114,8 @@
         <w:br w:type="textWrapping"/>
         <w:t>        Dynamic?                     false</w:t>
         <w:br w:type="textWrapping"/>
+        <w:t>        Accept wildcard characters?  false</w:t>
+        <w:br w:type="textWrapping"/>
         <w:t>        </w:t>
         <w:br w:type="textWrapping"/>
       </w:r>
@@ -14375,6 +17143,8 @@
         <w:br w:type="textWrapping"/>
         <w:t>        Dynamic?                     false</w:t>
         <w:br w:type="textWrapping"/>
+        <w:t>        Accept wildcard characters?  false</w:t>
+        <w:br w:type="textWrapping"/>
         <w:t>        </w:t>
         <w:br w:type="textWrapping"/>
       </w:r>
@@ -14402,6 +17172,8 @@
         <w:br w:type="textWrapping"/>
         <w:t>        Dynamic?                     false</w:t>
         <w:br w:type="textWrapping"/>
+        <w:t>        Accept wildcard characters?  false</w:t>
+        <w:br w:type="textWrapping"/>
         <w:t>        </w:t>
         <w:br w:type="textWrapping"/>
       </w:r>
@@ -14429,6 +17201,8 @@
         <w:br w:type="textWrapping"/>
         <w:t>        Dynamic?                     false</w:t>
         <w:br w:type="textWrapping"/>
+        <w:t>        Accept wildcard characters?  false</w:t>
+        <w:br w:type="textWrapping"/>
         <w:t>        </w:t>
         <w:br w:type="textWrapping"/>
       </w:r>
@@ -14455,6 +17229,8 @@
         <w:t>        Aliases                      None</w:t>
         <w:br w:type="textWrapping"/>
         <w:t>        Dynamic?                     false</w:t>
+        <w:br w:type="textWrapping"/>
+        <w:t>        Accept wildcard characters?  false</w:t>
         <w:br w:type="textWrapping"/>
         <w:t>        </w:t>
         <w:br w:type="textWrapping"/>
@@ -14550,7 +17326,7 @@
       <w:r>
         <w:br w:type="page"/>
       </w:r>
-      <w:bookmarkStart w:id="21" w:name="_Toc1303360585"/>
+      <w:bookmarkStart w:id="21" w:name="_Toc1191019230"/>
       <w:r>
         <w:t xml:space="preserve">Cmdlet </w:t>
       </w:r>
@@ -14592,7 +17368,7 @@
       </w:r>
       <w:r>
         <w:br w:type="textWrapping"/>
-        <w:t>    Write-DataTable [[-DataRecord] &lt;psobject&gt;] [-DataSource &lt;Object&gt;] [-IgnoreErrors] [-Formatting &lt;string&gt;] [-TableStyle {Light1 | Light2 | Light3 | Light4 | Light5 | Light6 | Light7 | Light8 | Light9 | Light10 | Light11 | Light12 | Light13 | Light14 | Light15 | Light16 | Light17 | Light18 | Light19 | Light20 | Light21 | Medium1 | Medium2 | Medium3 | Medium4 | Medium5 | Medium6 | Medium7 | Medium8 | Medium9 | Medium10 | Medium11 | Medium12 | Medium13 | Medium14 | Medium15 | Medium16 | Medium17 | Medium18 | Medium19 | Medium20 | Medium21 | Medium22 | Medium23 | Medium24 | Medium25 | Medium26 | Medium27 | Medium28 | Dark1 | Dark2 | Dark3 | Dark4 | Dark5 | Dark6 | Dark7 | Dark8 | Dark9 | Dark10 | Dark11}] [-PassThru] [-AsRange] [-SubtotalGroupBy &lt;string&gt;] [-SubtotalColumns &lt;string[]&gt;] [-SubtotalFunction {Average | Count | CountA | Max | Min | Product | StdDev | StdDevp | Sum | Var | Varp}] [-SubtotalIgnoreHiddenValues] [-SubtotalFunctionText &lt;string&gt;] [-CalculatedColumns &lt;string[]&gt;] [-ColumnNumberFormats &lt;hashtable&gt;] [-WrapText] [-ColumnWidths &lt;hashtable&gt;] [-HorizontalAlignment {General | Left | Center | Right | Fill | Justify | CenterContinuous | Distributed}] [-VerticalAlignment {Top | Center | Bottom | Justify | Distributed}] [-Comment &lt;string&gt;] [-CommentHtml] [-Bookmark &lt;string&gt;] [-Hyperlink &lt;string&gt;] [-HyperlinkTooltip &lt;string&gt;] [-HyperlinkTarget &lt;string&gt;] [-Book &lt;SCBookContext&gt;] [&lt;CommonParameters&gt;]</w:t>
+        <w:t>    Write-DataTable [[-DataRecord] &lt;psobject&gt;] [-DataSource &lt;Object&gt;] [-SelectColumns &lt;string[]&gt;] [-SkipColumns &lt;string[]&gt;] [-IgnoreErrors] [-Formatting &lt;string&gt;] [-TableStyle {Light1 | Light2 | Light3 | Light4 | Light5 | Light6 | Light7 | Light8 | Light9 | Light10 | Light11 | Light12 | Light13 | Light14 | Light15 | Light16 | Light17 | Light18 | Light19 | Light20 | Light21 | Medium1 | Medium2 | Medium3 | Medium4 | Medium5 | Medium6 | Medium7 | Medium8 | Medium9 | Medium10 | Medium11 | Medium12 | Medium13 | Medium14 | Medium15 | Medium16 | Medium17 | Medium18 | Medium19 | Medium20 | Medium21 | Medium22 | Medium23 | Medium24 | Medium25 | Medium26 | Medium27 | Medium28 | Dark1 | Dark2 | Dark3 | Dark4 | Dark5 | Dark6 | Dark7 | Dark8 | Dark9 | Dark10 | Dark11}] [-PassThru] [-AsRange] [-SubtotalGroupBy &lt;string&gt;] [-SubtotalColumns &lt;string[]&gt;] [-SubtotalFunction {Average | Count | CountA | Max | Min | Product | StdDev | StdDevp | Sum | Var | Varp}] [-SubtotalIgnoreHiddenValues] [-SubtotalFunctionText &lt;string&gt;] [-CalculatedColumns &lt;string[]&gt;] [-ColumnNumberFormats &lt;hashtable&gt;] [-WrapText] [-ColumnWidths &lt;hashtable&gt;] [-HorizontalAlignment {General | Left | Center | Right | Fill | Justify | CenterContinuous | Distributed}] [-VerticalAlignment {Top | Center | Bottom | Justify | Distributed}] [-Comment &lt;string&gt;] [-CommentHtml] [-Bookmark &lt;string&gt;] [-Hyperlink &lt;string&gt;] [-HyperlinkTooltip &lt;string&gt;] [-HyperlinkTarget &lt;string&gt;] [-Book &lt;SCBookContext&gt;] [&lt;CommonParameters&gt;]</w:t>
         <w:br w:type="textWrapping"/>
         <w:t>    </w:t>
         <w:br w:type="textWrapping"/>
@@ -14633,6 +17409,8 @@
         <w:br w:type="textWrapping"/>
         <w:t>        Dynamic?                     false</w:t>
         <w:br w:type="textWrapping"/>
+        <w:t>        Accept wildcard characters?  false</w:t>
+        <w:br w:type="textWrapping"/>
         <w:t>        </w:t>
         <w:br w:type="textWrapping"/>
       </w:r>
@@ -14660,6 +17438,8 @@
         <w:br w:type="textWrapping"/>
         <w:t>        Dynamic?                     false</w:t>
         <w:br w:type="textWrapping"/>
+        <w:t>        Accept wildcard characters?  false</w:t>
+        <w:br w:type="textWrapping"/>
         <w:t>        </w:t>
         <w:br w:type="textWrapping"/>
       </w:r>
@@ -14687,6 +17467,8 @@
         <w:br w:type="textWrapping"/>
         <w:t>        Dynamic?                     false</w:t>
         <w:br w:type="textWrapping"/>
+        <w:t>        Accept wildcard characters?  false</w:t>
+        <w:br w:type="textWrapping"/>
         <w:t>        </w:t>
         <w:br w:type="textWrapping"/>
       </w:r>
@@ -14714,6 +17496,8 @@
         <w:br w:type="textWrapping"/>
         <w:t>        Dynamic?                     false</w:t>
         <w:br w:type="textWrapping"/>
+        <w:t>        Accept wildcard characters?  false</w:t>
+        <w:br w:type="textWrapping"/>
         <w:t>        </w:t>
         <w:br w:type="textWrapping"/>
       </w:r>
@@ -14741,6 +17525,8 @@
         <w:br w:type="textWrapping"/>
         <w:t>        Dynamic?                     false</w:t>
         <w:br w:type="textWrapping"/>
+        <w:t>        Accept wildcard characters?  false</w:t>
+        <w:br w:type="textWrapping"/>
         <w:t>        </w:t>
         <w:br w:type="textWrapping"/>
       </w:r>
@@ -14768,6 +17554,8 @@
         <w:br w:type="textWrapping"/>
         <w:t>        Dynamic?                     false</w:t>
         <w:br w:type="textWrapping"/>
+        <w:t>        Accept wildcard characters?  false</w:t>
+        <w:br w:type="textWrapping"/>
         <w:t>        </w:t>
         <w:br w:type="textWrapping"/>
       </w:r>
@@ -14795,6 +17583,8 @@
         <w:br w:type="textWrapping"/>
         <w:t>        Dynamic?                     false</w:t>
         <w:br w:type="textWrapping"/>
+        <w:t>        Accept wildcard characters?  false</w:t>
+        <w:br w:type="textWrapping"/>
         <w:t>        </w:t>
         <w:br w:type="textWrapping"/>
       </w:r>
@@ -14822,6 +17612,8 @@
         <w:br w:type="textWrapping"/>
         <w:t>        Dynamic?                     false</w:t>
         <w:br w:type="textWrapping"/>
+        <w:t>        Accept wildcard characters?  false</w:t>
+        <w:br w:type="textWrapping"/>
         <w:t>        </w:t>
         <w:br w:type="textWrapping"/>
       </w:r>
@@ -14849,6 +17641,8 @@
         <w:br w:type="textWrapping"/>
         <w:t>        Dynamic?                     false</w:t>
         <w:br w:type="textWrapping"/>
+        <w:t>        Accept wildcard characters?  false</w:t>
+        <w:br w:type="textWrapping"/>
         <w:t>        </w:t>
         <w:br w:type="textWrapping"/>
       </w:r>
@@ -14876,6 +17670,8 @@
         <w:br w:type="textWrapping"/>
         <w:t>        Dynamic?                     false</w:t>
         <w:br w:type="textWrapping"/>
+        <w:t>        Accept wildcard characters?  false</w:t>
+        <w:br w:type="textWrapping"/>
         <w:t>        </w:t>
         <w:br w:type="textWrapping"/>
       </w:r>
@@ -14903,6 +17699,8 @@
         <w:br w:type="textWrapping"/>
         <w:t>        Dynamic?                     false</w:t>
         <w:br w:type="textWrapping"/>
+        <w:t>        Accept wildcard characters?  false</w:t>
+        <w:br w:type="textWrapping"/>
         <w:t>        </w:t>
         <w:br w:type="textWrapping"/>
       </w:r>
@@ -14930,6 +17728,8 @@
         <w:br w:type="textWrapping"/>
         <w:t>        Dynamic?                     false</w:t>
         <w:br w:type="textWrapping"/>
+        <w:t>        Accept wildcard characters?  false</w:t>
+        <w:br w:type="textWrapping"/>
         <w:t>        </w:t>
         <w:br w:type="textWrapping"/>
       </w:r>
@@ -14957,6 +17757,8 @@
         <w:br w:type="textWrapping"/>
         <w:t>        Dynamic?                     false</w:t>
         <w:br w:type="textWrapping"/>
+        <w:t>        Accept wildcard characters?  false</w:t>
+        <w:br w:type="textWrapping"/>
         <w:t>        </w:t>
         <w:br w:type="textWrapping"/>
       </w:r>
@@ -14984,6 +17786,8 @@
         <w:br w:type="textWrapping"/>
         <w:t>        Dynamic?                     false</w:t>
         <w:br w:type="textWrapping"/>
+        <w:t>        Accept wildcard characters?  false</w:t>
+        <w:br w:type="textWrapping"/>
         <w:t>        </w:t>
         <w:br w:type="textWrapping"/>
       </w:r>
@@ -15011,6 +17815,8 @@
         <w:br w:type="textWrapping"/>
         <w:t>        Dynamic?                     false</w:t>
         <w:br w:type="textWrapping"/>
+        <w:t>        Accept wildcard characters?  false</w:t>
+        <w:br w:type="textWrapping"/>
         <w:t>        </w:t>
         <w:br w:type="textWrapping"/>
       </w:r>
@@ -15038,6 +17844,8 @@
         <w:br w:type="textWrapping"/>
         <w:t>        Dynamic?                     false</w:t>
         <w:br w:type="textWrapping"/>
+        <w:t>        Accept wildcard characters?  false</w:t>
+        <w:br w:type="textWrapping"/>
         <w:t>        </w:t>
         <w:br w:type="textWrapping"/>
       </w:r>
@@ -15065,6 +17873,66 @@
         <w:br w:type="textWrapping"/>
         <w:t>        Dynamic?                     false</w:t>
         <w:br w:type="textWrapping"/>
+        <w:t>        Accept wildcard characters?  false</w:t>
+        <w:br w:type="textWrapping"/>
+        <w:t>        </w:t>
+        <w:br w:type="textWrapping"/>
+      </w:r>
+      <w:r>
+        <w:rPr>
+          <w:b w:val="1"/>
+        </w:rPr>
+        <w:t>-SelectColumns &lt;string[]&gt;</w:t>
+      </w:r>
+      <w:r>
+        <w:br w:type="textWrapping"/>
+        <w:t>        List of data source columns to export. If not provided - all columns will be exported.</w:t>
+        <w:br w:type="textWrapping"/>
+        <w:t>        </w:t>
+        <w:br w:type="textWrapping"/>
+        <w:t>        Required?                    false</w:t>
+        <w:br w:type="textWrapping"/>
+        <w:t>        Position?                    Named</w:t>
+        <w:br w:type="textWrapping"/>
+        <w:t>        Accept pipeline input?       false</w:t>
+        <w:br w:type="textWrapping"/>
+        <w:t>        Parameter set name           (All)</w:t>
+        <w:br w:type="textWrapping"/>
+        <w:t>        Aliases                      None</w:t>
+        <w:br w:type="textWrapping"/>
+        <w:t>        Dynamic?                     false</w:t>
+        <w:br w:type="textWrapping"/>
+        <w:t>        Accept wildcard characters?  false</w:t>
+        <w:br w:type="textWrapping"/>
+        <w:t>        </w:t>
+        <w:br w:type="textWrapping"/>
+      </w:r>
+      <w:r>
+        <w:rPr>
+          <w:b w:val="1"/>
+        </w:rPr>
+        <w:t>-SkipColumns &lt;string[]&gt;</w:t>
+      </w:r>
+      <w:r>
+        <w:br w:type="textWrapping"/>
+        <w:t>        Skip listed columns from data source.</w:t>
+        <w:br w:type="textWrapping"/>
+        <w:t>        </w:t>
+        <w:br w:type="textWrapping"/>
+        <w:t>        Required?                    false</w:t>
+        <w:br w:type="textWrapping"/>
+        <w:t>        Position?                    Named</w:t>
+        <w:br w:type="textWrapping"/>
+        <w:t>        Accept pipeline input?       false</w:t>
+        <w:br w:type="textWrapping"/>
+        <w:t>        Parameter set name           (All)</w:t>
+        <w:br w:type="textWrapping"/>
+        <w:t>        Aliases                      None</w:t>
+        <w:br w:type="textWrapping"/>
+        <w:t>        Dynamic?                     false</w:t>
+        <w:br w:type="textWrapping"/>
+        <w:t>        Accept wildcard characters?  false</w:t>
+        <w:br w:type="textWrapping"/>
         <w:t>        </w:t>
         <w:br w:type="textWrapping"/>
       </w:r>
@@ -15092,6 +17960,8 @@
         <w:br w:type="textWrapping"/>
         <w:t>        Dynamic?                     false</w:t>
         <w:br w:type="textWrapping"/>
+        <w:t>        Accept wildcard characters?  false</w:t>
+        <w:br w:type="textWrapping"/>
         <w:t>        </w:t>
         <w:br w:type="textWrapping"/>
       </w:r>
@@ -15119,6 +17989,8 @@
         <w:br w:type="textWrapping"/>
         <w:t>        Dynamic?                     false</w:t>
         <w:br w:type="textWrapping"/>
+        <w:t>        Accept wildcard characters?  false</w:t>
+        <w:br w:type="textWrapping"/>
         <w:t>        </w:t>
         <w:br w:type="textWrapping"/>
       </w:r>
@@ -15146,6 +18018,8 @@
         <w:br w:type="textWrapping"/>
         <w:t>        Dynamic?                     false</w:t>
         <w:br w:type="textWrapping"/>
+        <w:t>        Accept wildcard characters?  false</w:t>
+        <w:br w:type="textWrapping"/>
         <w:t>        </w:t>
         <w:br w:type="textWrapping"/>
       </w:r>
@@ -15173,6 +18047,8 @@
         <w:br w:type="textWrapping"/>
         <w:t>        Dynamic?                     false</w:t>
         <w:br w:type="textWrapping"/>
+        <w:t>        Accept wildcard characters?  false</w:t>
+        <w:br w:type="textWrapping"/>
         <w:t>        </w:t>
         <w:br w:type="textWrapping"/>
       </w:r>
@@ -15200,6 +18076,8 @@
         <w:br w:type="textWrapping"/>
         <w:t>        Dynamic?                     false</w:t>
         <w:br w:type="textWrapping"/>
+        <w:t>        Accept wildcard characters?  false</w:t>
+        <w:br w:type="textWrapping"/>
         <w:t>        </w:t>
         <w:br w:type="textWrapping"/>
       </w:r>
@@ -15227,6 +18105,8 @@
         <w:br w:type="textWrapping"/>
         <w:t>        Dynamic?                     false</w:t>
         <w:br w:type="textWrapping"/>
+        <w:t>        Accept wildcard characters?  false</w:t>
+        <w:br w:type="textWrapping"/>
         <w:t>        </w:t>
         <w:br w:type="textWrapping"/>
       </w:r>
@@ -15254,6 +18134,8 @@
         <w:br w:type="textWrapping"/>
         <w:t>        Dynamic?                     false</w:t>
         <w:br w:type="textWrapping"/>
+        <w:t>        Accept wildcard characters?  false</w:t>
+        <w:br w:type="textWrapping"/>
         <w:t>        </w:t>
         <w:br w:type="textWrapping"/>
       </w:r>
@@ -15280,6 +18162,8 @@
         <w:t>        Aliases                      None</w:t>
         <w:br w:type="textWrapping"/>
         <w:t>        Dynamic?                     false</w:t>
+        <w:br w:type="textWrapping"/>
+        <w:t>        Accept wildcard characters?  false</w:t>
         <w:br w:type="textWrapping"/>
         <w:t>        </w:t>
         <w:br w:type="textWrapping"/>
@@ -15375,7 +18259,7 @@
       <w:r>
         <w:br w:type="page"/>
       </w:r>
-      <w:bookmarkStart w:id="22" w:name="_Toc735848869"/>
+      <w:bookmarkStart w:id="22" w:name="_Toc602739054"/>
       <w:r>
         <w:t xml:space="preserve">Cmdlet </w:t>
       </w:r>
@@ -15458,6 +18342,8 @@
         <w:br w:type="textWrapping"/>
         <w:t>        Dynamic?                     false</w:t>
         <w:br w:type="textWrapping"/>
+        <w:t>        Accept wildcard characters?  false</w:t>
+        <w:br w:type="textWrapping"/>
         <w:t>        </w:t>
         <w:br w:type="textWrapping"/>
       </w:r>
@@ -15485,6 +18371,8 @@
         <w:br w:type="textWrapping"/>
         <w:t>        Dynamic?                     false</w:t>
         <w:br w:type="textWrapping"/>
+        <w:t>        Accept wildcard characters?  false</w:t>
+        <w:br w:type="textWrapping"/>
         <w:t>        </w:t>
         <w:br w:type="textWrapping"/>
       </w:r>
@@ -15512,6 +18400,8 @@
         <w:br w:type="textWrapping"/>
         <w:t>        Dynamic?                     false</w:t>
         <w:br w:type="textWrapping"/>
+        <w:t>        Accept wildcard characters?  false</w:t>
+        <w:br w:type="textWrapping"/>
         <w:t>        </w:t>
         <w:br w:type="textWrapping"/>
       </w:r>
@@ -15539,6 +18429,8 @@
         <w:br w:type="textWrapping"/>
         <w:t>        Dynamic?                     false</w:t>
         <w:br w:type="textWrapping"/>
+        <w:t>        Accept wildcard characters?  false</w:t>
+        <w:br w:type="textWrapping"/>
         <w:t>        </w:t>
         <w:br w:type="textWrapping"/>
       </w:r>
@@ -15566,6 +18458,8 @@
         <w:br w:type="textWrapping"/>
         <w:t>        Dynamic?                     false</w:t>
         <w:br w:type="textWrapping"/>
+        <w:t>        Accept wildcard characters?  false</w:t>
+        <w:br w:type="textWrapping"/>
         <w:t>        </w:t>
         <w:br w:type="textWrapping"/>
       </w:r>
@@ -15593,6 +18487,8 @@
         <w:br w:type="textWrapping"/>
         <w:t>        Dynamic?                     false</w:t>
         <w:br w:type="textWrapping"/>
+        <w:t>        Accept wildcard characters?  false</w:t>
+        <w:br w:type="textWrapping"/>
         <w:t>        </w:t>
         <w:br w:type="textWrapping"/>
       </w:r>
@@ -15620,6 +18516,8 @@
         <w:br w:type="textWrapping"/>
         <w:t>        Dynamic?                     false</w:t>
         <w:br w:type="textWrapping"/>
+        <w:t>        Accept wildcard characters?  false</w:t>
+        <w:br w:type="textWrapping"/>
         <w:t>        </w:t>
         <w:br w:type="textWrapping"/>
       </w:r>
@@ -15647,6 +18545,8 @@
         <w:br w:type="textWrapping"/>
         <w:t>        Dynamic?                     false</w:t>
         <w:br w:type="textWrapping"/>
+        <w:t>        Accept wildcard characters?  false</w:t>
+        <w:br w:type="textWrapping"/>
         <w:t>        </w:t>
         <w:br w:type="textWrapping"/>
       </w:r>
@@ -15673,6 +18573,8 @@
         <w:t>        Aliases                      None</w:t>
         <w:br w:type="textWrapping"/>
         <w:t>        Dynamic?                     false</w:t>
+        <w:br w:type="textWrapping"/>
+        <w:t>        Accept wildcard characters?  false</w:t>
         <w:br w:type="textWrapping"/>
         <w:t>        </w:t>
         <w:br w:type="textWrapping"/>
@@ -15768,7 +18670,7 @@
       <w:r>
         <w:br w:type="page"/>
       </w:r>
-      <w:bookmarkStart w:id="23" w:name="_Toc1151207270"/>
+      <w:bookmarkStart w:id="23" w:name="_Toc153488580"/>
       <w:r>
         <w:t xml:space="preserve">Cmdlet </w:t>
       </w:r>
@@ -15851,6 +18753,8 @@
         <w:br w:type="textWrapping"/>
         <w:t>        Dynamic?                     false</w:t>
         <w:br w:type="textWrapping"/>
+        <w:t>        Accept wildcard characters?  false</w:t>
+        <w:br w:type="textWrapping"/>
         <w:t>        </w:t>
         <w:br w:type="textWrapping"/>
       </w:r>
@@ -15878,6 +18782,8 @@
         <w:br w:type="textWrapping"/>
         <w:t>        Dynamic?                     false</w:t>
         <w:br w:type="textWrapping"/>
+        <w:t>        Accept wildcard characters?  false</w:t>
+        <w:br w:type="textWrapping"/>
         <w:t>        </w:t>
         <w:br w:type="textWrapping"/>
       </w:r>
@@ -15905,6 +18811,8 @@
         <w:br w:type="textWrapping"/>
         <w:t>        Dynamic?                     false</w:t>
         <w:br w:type="textWrapping"/>
+        <w:t>        Accept wildcard characters?  false</w:t>
+        <w:br w:type="textWrapping"/>
         <w:t>        </w:t>
         <w:br w:type="textWrapping"/>
       </w:r>
@@ -15932,6 +18840,8 @@
         <w:br w:type="textWrapping"/>
         <w:t>        Dynamic?                     false</w:t>
         <w:br w:type="textWrapping"/>
+        <w:t>        Accept wildcard characters?  false</w:t>
+        <w:br w:type="textWrapping"/>
         <w:t>        </w:t>
         <w:br w:type="textWrapping"/>
       </w:r>
@@ -15959,6 +18869,8 @@
         <w:br w:type="textWrapping"/>
         <w:t>        Dynamic?                     false</w:t>
         <w:br w:type="textWrapping"/>
+        <w:t>        Accept wildcard characters?  false</w:t>
+        <w:br w:type="textWrapping"/>
         <w:t>        </w:t>
         <w:br w:type="textWrapping"/>
       </w:r>
@@ -15986,6 +18898,8 @@
         <w:br w:type="textWrapping"/>
         <w:t>        Dynamic?                     false</w:t>
         <w:br w:type="textWrapping"/>
+        <w:t>        Accept wildcard characters?  false</w:t>
+        <w:br w:type="textWrapping"/>
         <w:t>        </w:t>
         <w:br w:type="textWrapping"/>
       </w:r>
@@ -16013,6 +18927,8 @@
         <w:br w:type="textWrapping"/>
         <w:t>        Dynamic?                     false</w:t>
         <w:br w:type="textWrapping"/>
+        <w:t>        Accept wildcard characters?  false</w:t>
+        <w:br w:type="textWrapping"/>
         <w:t>        </w:t>
         <w:br w:type="textWrapping"/>
       </w:r>
@@ -16040,6 +18956,8 @@
         <w:br w:type="textWrapping"/>
         <w:t>        Dynamic?                     false</w:t>
         <w:br w:type="textWrapping"/>
+        <w:t>        Accept wildcard characters?  false</w:t>
+        <w:br w:type="textWrapping"/>
         <w:t>        </w:t>
         <w:br w:type="textWrapping"/>
       </w:r>
@@ -16067,6 +18985,8 @@
         <w:br w:type="textWrapping"/>
         <w:t>        Dynamic?                     false</w:t>
         <w:br w:type="textWrapping"/>
+        <w:t>        Accept wildcard characters?  false</w:t>
+        <w:br w:type="textWrapping"/>
         <w:t>        </w:t>
         <w:br w:type="textWrapping"/>
       </w:r>
@@ -16094,6 +19014,8 @@
         <w:br w:type="textWrapping"/>
         <w:t>        Dynamic?                     false</w:t>
         <w:br w:type="textWrapping"/>
+        <w:t>        Accept wildcard characters?  false</w:t>
+        <w:br w:type="textWrapping"/>
         <w:t>        </w:t>
         <w:br w:type="textWrapping"/>
       </w:r>
@@ -16121,6 +19043,8 @@
         <w:br w:type="textWrapping"/>
         <w:t>        Dynamic?                     false</w:t>
         <w:br w:type="textWrapping"/>
+        <w:t>        Accept wildcard characters?  false</w:t>
+        <w:br w:type="textWrapping"/>
         <w:t>        </w:t>
         <w:br w:type="textWrapping"/>
       </w:r>
@@ -16148,6 +19072,8 @@
         <w:br w:type="textWrapping"/>
         <w:t>        Dynamic?                     false</w:t>
         <w:br w:type="textWrapping"/>
+        <w:t>        Accept wildcard characters?  false</w:t>
+        <w:br w:type="textWrapping"/>
         <w:t>        </w:t>
         <w:br w:type="textWrapping"/>
       </w:r>
@@ -16175,6 +19101,8 @@
         <w:br w:type="textWrapping"/>
         <w:t>        Dynamic?                     false</w:t>
         <w:br w:type="textWrapping"/>
+        <w:t>        Accept wildcard characters?  false</w:t>
+        <w:br w:type="textWrapping"/>
         <w:t>        </w:t>
         <w:br w:type="textWrapping"/>
       </w:r>
@@ -16202,6 +19130,8 @@
         <w:br w:type="textWrapping"/>
         <w:t>        Dynamic?                     false</w:t>
         <w:br w:type="textWrapping"/>
+        <w:t>        Accept wildcard characters?  false</w:t>
+        <w:br w:type="textWrapping"/>
         <w:t>        </w:t>
         <w:br w:type="textWrapping"/>
       </w:r>
@@ -16228,6 +19158,8 @@
         <w:t>        Aliases                      DestStyles, ds</w:t>
         <w:br w:type="textWrapping"/>
         <w:t>        Dynamic?                     false</w:t>
+        <w:br w:type="textWrapping"/>
+        <w:t>        Accept wildcard characters?  false</w:t>
         <w:br w:type="textWrapping"/>
         <w:t>        </w:t>
         <w:br w:type="textWrapping"/>
@@ -16323,7 +19255,7 @@
       <w:r>
         <w:br w:type="page"/>
       </w:r>
-      <w:bookmarkStart w:id="24" w:name="_Toc2112300249"/>
+      <w:bookmarkStart w:id="24" w:name="_Toc1797852210"/>
       <w:r>
         <w:t xml:space="preserve">Cmdlet </w:t>
       </w:r>
@@ -16406,6 +19338,8 @@
         <w:br w:type="textWrapping"/>
         <w:t>        Dynamic?                     false</w:t>
         <w:br w:type="textWrapping"/>
+        <w:t>        Accept wildcard characters?  false</w:t>
+        <w:br w:type="textWrapping"/>
         <w:t>        </w:t>
         <w:br w:type="textWrapping"/>
       </w:r>
@@ -16433,6 +19367,8 @@
         <w:br w:type="textWrapping"/>
         <w:t>        Dynamic?                     false</w:t>
         <w:br w:type="textWrapping"/>
+        <w:t>        Accept wildcard characters?  false</w:t>
+        <w:br w:type="textWrapping"/>
         <w:t>        </w:t>
         <w:br w:type="textWrapping"/>
       </w:r>
@@ -16460,6 +19396,8 @@
         <w:br w:type="textWrapping"/>
         <w:t>        Dynamic?                     false</w:t>
         <w:br w:type="textWrapping"/>
+        <w:t>        Accept wildcard characters?  false</w:t>
+        <w:br w:type="textWrapping"/>
         <w:t>        </w:t>
         <w:br w:type="textWrapping"/>
       </w:r>
@@ -16487,6 +19425,8 @@
         <w:br w:type="textWrapping"/>
         <w:t>        Dynamic?                     false</w:t>
         <w:br w:type="textWrapping"/>
+        <w:t>        Accept wildcard characters?  false</w:t>
+        <w:br w:type="textWrapping"/>
         <w:t>        </w:t>
         <w:br w:type="textWrapping"/>
       </w:r>
@@ -16514,6 +19454,8 @@
         <w:br w:type="textWrapping"/>
         <w:t>        Dynamic?                     false</w:t>
         <w:br w:type="textWrapping"/>
+        <w:t>        Accept wildcard characters?  false</w:t>
+        <w:br w:type="textWrapping"/>
         <w:t>        </w:t>
         <w:br w:type="textWrapping"/>
       </w:r>
@@ -16541,6 +19483,8 @@
         <w:br w:type="textWrapping"/>
         <w:t>        Dynamic?                     false</w:t>
         <w:br w:type="textWrapping"/>
+        <w:t>        Accept wildcard characters?  false</w:t>
+        <w:br w:type="textWrapping"/>
         <w:t>        </w:t>
         <w:br w:type="textWrapping"/>
       </w:r>
@@ -16568,6 +19512,8 @@
         <w:br w:type="textWrapping"/>
         <w:t>        Dynamic?                     false</w:t>
         <w:br w:type="textWrapping"/>
+        <w:t>        Accept wildcard characters?  false</w:t>
+        <w:br w:type="textWrapping"/>
         <w:t>        </w:t>
         <w:br w:type="textWrapping"/>
       </w:r>
@@ -16595,6 +19541,8 @@
         <w:br w:type="textWrapping"/>
         <w:t>        Dynamic?                     false</w:t>
         <w:br w:type="textWrapping"/>
+        <w:t>        Accept wildcard characters?  false</w:t>
+        <w:br w:type="textWrapping"/>
         <w:t>        </w:t>
         <w:br w:type="textWrapping"/>
       </w:r>
@@ -16622,6 +19570,8 @@
         <w:br w:type="textWrapping"/>
         <w:t>        Dynamic?                     false</w:t>
         <w:br w:type="textWrapping"/>
+        <w:t>        Accept wildcard characters?  false</w:t>
+        <w:br w:type="textWrapping"/>
         <w:t>        </w:t>
         <w:br w:type="textWrapping"/>
       </w:r>
@@ -16649,6 +19599,8 @@
         <w:br w:type="textWrapping"/>
         <w:t>        Dynamic?                     false</w:t>
         <w:br w:type="textWrapping"/>
+        <w:t>        Accept wildcard characters?  false</w:t>
+        <w:br w:type="textWrapping"/>
         <w:t>        </w:t>
         <w:br w:type="textWrapping"/>
       </w:r>
@@ -16676,6 +19628,8 @@
         <w:br w:type="textWrapping"/>
         <w:t>        Dynamic?                     false</w:t>
         <w:br w:type="textWrapping"/>
+        <w:t>        Accept wildcard characters?  false</w:t>
+        <w:br w:type="textWrapping"/>
         <w:t>        </w:t>
         <w:br w:type="textWrapping"/>
       </w:r>
@@ -16703,6 +19657,8 @@
         <w:br w:type="textWrapping"/>
         <w:t>        Dynamic?                     false</w:t>
         <w:br w:type="textWrapping"/>
+        <w:t>        Accept wildcard characters?  false</w:t>
+        <w:br w:type="textWrapping"/>
         <w:t>        </w:t>
         <w:br w:type="textWrapping"/>
       </w:r>
@@ -16730,6 +19686,8 @@
         <w:br w:type="textWrapping"/>
         <w:t>        Dynamic?                     false</w:t>
         <w:br w:type="textWrapping"/>
+        <w:t>        Accept wildcard characters?  false</w:t>
+        <w:br w:type="textWrapping"/>
         <w:t>        </w:t>
         <w:br w:type="textWrapping"/>
       </w:r>
@@ -16757,6 +19715,8 @@
         <w:br w:type="textWrapping"/>
         <w:t>        Dynamic?                     false</w:t>
         <w:br w:type="textWrapping"/>
+        <w:t>        Accept wildcard characters?  false</w:t>
+        <w:br w:type="textWrapping"/>
         <w:t>        </w:t>
         <w:br w:type="textWrapping"/>
       </w:r>
@@ -16784,6 +19744,8 @@
         <w:br w:type="textWrapping"/>
         <w:t>        Dynamic?                     false</w:t>
         <w:br w:type="textWrapping"/>
+        <w:t>        Accept wildcard characters?  false</w:t>
+        <w:br w:type="textWrapping"/>
         <w:t>        </w:t>
         <w:br w:type="textWrapping"/>
       </w:r>
@@ -16811,6 +19773,8 @@
         <w:br w:type="textWrapping"/>
         <w:t>        Dynamic?                     false</w:t>
         <w:br w:type="textWrapping"/>
+        <w:t>        Accept wildcard characters?  false</w:t>
+        <w:br w:type="textWrapping"/>
         <w:t>        </w:t>
         <w:br w:type="textWrapping"/>
       </w:r>
@@ -16838,6 +19802,8 @@
         <w:br w:type="textWrapping"/>
         <w:t>        Dynamic?                     false</w:t>
         <w:br w:type="textWrapping"/>
+        <w:t>        Accept wildcard characters?  false</w:t>
+        <w:br w:type="textWrapping"/>
         <w:t>        </w:t>
         <w:br w:type="textWrapping"/>
       </w:r>
@@ -16865,6 +19831,8 @@
         <w:br w:type="textWrapping"/>
         <w:t>        Dynamic?                     false</w:t>
         <w:br w:type="textWrapping"/>
+        <w:t>        Accept wildcard characters?  false</w:t>
+        <w:br w:type="textWrapping"/>
         <w:t>        </w:t>
         <w:br w:type="textWrapping"/>
       </w:r>
@@ -16891,6 +19859,8 @@
         <w:t>        Aliases                      None</w:t>
         <w:br w:type="textWrapping"/>
         <w:t>        Dynamic?                     false</w:t>
+        <w:br w:type="textWrapping"/>
+        <w:t>        Accept wildcard characters?  false</w:t>
         <w:br w:type="textWrapping"/>
         <w:t>        </w:t>
         <w:br w:type="textWrapping"/>
@@ -16986,7 +19956,7 @@
       <w:r>
         <w:br w:type="page"/>
       </w:r>
-      <w:bookmarkStart w:id="25" w:name="_Toc1459192998"/>
+      <w:bookmarkStart w:id="25" w:name="_Toc1821360053"/>
       <w:r>
         <w:t xml:space="preserve">Cmdlet </w:t>
       </w:r>
@@ -17069,6 +20039,8 @@
         <w:br w:type="textWrapping"/>
         <w:t>        Dynamic?                     false</w:t>
         <w:br w:type="textWrapping"/>
+        <w:t>        Accept wildcard characters?  false</w:t>
+        <w:br w:type="textWrapping"/>
         <w:t>        </w:t>
         <w:br w:type="textWrapping"/>
       </w:r>
@@ -17096,6 +20068,8 @@
         <w:br w:type="textWrapping"/>
         <w:t>        Dynamic?                     false</w:t>
         <w:br w:type="textWrapping"/>
+        <w:t>        Accept wildcard characters?  false</w:t>
+        <w:br w:type="textWrapping"/>
         <w:t>        </w:t>
         <w:br w:type="textWrapping"/>
       </w:r>
@@ -17123,6 +20097,8 @@
         <w:br w:type="textWrapping"/>
         <w:t>        Dynamic?                     false</w:t>
         <w:br w:type="textWrapping"/>
+        <w:t>        Accept wildcard characters?  false</w:t>
+        <w:br w:type="textWrapping"/>
         <w:t>        </w:t>
         <w:br w:type="textWrapping"/>
       </w:r>
@@ -17150,6 +20126,8 @@
         <w:br w:type="textWrapping"/>
         <w:t>        Dynamic?                     false</w:t>
         <w:br w:type="textWrapping"/>
+        <w:t>        Accept wildcard characters?  false</w:t>
+        <w:br w:type="textWrapping"/>
         <w:t>        </w:t>
         <w:br w:type="textWrapping"/>
       </w:r>
@@ -17177,6 +20155,8 @@
         <w:br w:type="textWrapping"/>
         <w:t>        Dynamic?                     false</w:t>
         <w:br w:type="textWrapping"/>
+        <w:t>        Accept wildcard characters?  false</w:t>
+        <w:br w:type="textWrapping"/>
         <w:t>        </w:t>
         <w:br w:type="textWrapping"/>
       </w:r>
@@ -17204,6 +20184,8 @@
         <w:br w:type="textWrapping"/>
         <w:t>        Dynamic?                     false</w:t>
         <w:br w:type="textWrapping"/>
+        <w:t>        Accept wildcard characters?  false</w:t>
+        <w:br w:type="textWrapping"/>
         <w:t>        </w:t>
         <w:br w:type="textWrapping"/>
       </w:r>
@@ -17231,6 +20213,8 @@
         <w:br w:type="textWrapping"/>
         <w:t>        Dynamic?                     false</w:t>
         <w:br w:type="textWrapping"/>
+        <w:t>        Accept wildcard characters?  false</w:t>
+        <w:br w:type="textWrapping"/>
         <w:t>        </w:t>
         <w:br w:type="textWrapping"/>
       </w:r>
@@ -17258,6 +20242,8 @@
         <w:br w:type="textWrapping"/>
         <w:t>        Dynamic?                     false</w:t>
         <w:br w:type="textWrapping"/>
+        <w:t>        Accept wildcard characters?  false</w:t>
+        <w:br w:type="textWrapping"/>
         <w:t>        </w:t>
         <w:br w:type="textWrapping"/>
       </w:r>
@@ -17285,6 +20271,8 @@
         <w:br w:type="textWrapping"/>
         <w:t>        Dynamic?                     false</w:t>
         <w:br w:type="textWrapping"/>
+        <w:t>        Accept wildcard characters?  false</w:t>
+        <w:br w:type="textWrapping"/>
         <w:t>        </w:t>
         <w:br w:type="textWrapping"/>
       </w:r>
@@ -17312,6 +20300,8 @@
         <w:br w:type="textWrapping"/>
         <w:t>        Dynamic?                     false</w:t>
         <w:br w:type="textWrapping"/>
+        <w:t>        Accept wildcard characters?  false</w:t>
+        <w:br w:type="textWrapping"/>
         <w:t>        </w:t>
         <w:br w:type="textWrapping"/>
       </w:r>
@@ -17339,6 +20329,8 @@
         <w:br w:type="textWrapping"/>
         <w:t>        Dynamic?                     false</w:t>
         <w:br w:type="textWrapping"/>
+        <w:t>        Accept wildcard characters?  false</w:t>
+        <w:br w:type="textWrapping"/>
         <w:t>        </w:t>
         <w:br w:type="textWrapping"/>
       </w:r>
@@ -17366,6 +20358,8 @@
         <w:br w:type="textWrapping"/>
         <w:t>        Dynamic?                     false</w:t>
         <w:br w:type="textWrapping"/>
+        <w:t>        Accept wildcard characters?  false</w:t>
+        <w:br w:type="textWrapping"/>
         <w:t>        </w:t>
         <w:br w:type="textWrapping"/>
       </w:r>
@@ -17393,6 +20387,8 @@
         <w:br w:type="textWrapping"/>
         <w:t>        Dynamic?                     false</w:t>
         <w:br w:type="textWrapping"/>
+        <w:t>        Accept wildcard characters?  false</w:t>
+        <w:br w:type="textWrapping"/>
         <w:t>        </w:t>
         <w:br w:type="textWrapping"/>
       </w:r>
@@ -17419,6 +20415,8 @@
         <w:t>        Aliases                      None</w:t>
         <w:br w:type="textWrapping"/>
         <w:t>        Dynamic?                     false</w:t>
+        <w:br w:type="textWrapping"/>
+        <w:t>        Accept wildcard characters?  false</w:t>
         <w:br w:type="textWrapping"/>
         <w:t>        </w:t>
         <w:br w:type="textWrapping"/>
@@ -17514,7 +20512,7 @@
       <w:r>
         <w:br w:type="page"/>
       </w:r>
-      <w:bookmarkStart w:id="26" w:name="_Toc895310805"/>
+      <w:bookmarkStart w:id="26" w:name="_Toc651554408"/>
       <w:r>
         <w:t xml:space="preserve">Cmdlet </w:t>
       </w:r>
@@ -17597,6 +20595,8 @@
         <w:br w:type="textWrapping"/>
         <w:t>        Dynamic?                     false</w:t>
         <w:br w:type="textWrapping"/>
+        <w:t>        Accept wildcard characters?  false</w:t>
+        <w:br w:type="textWrapping"/>
         <w:t>        </w:t>
         <w:br w:type="textWrapping"/>
       </w:r>
@@ -17624,6 +20624,8 @@
         <w:br w:type="textWrapping"/>
         <w:t>        Dynamic?                     false</w:t>
         <w:br w:type="textWrapping"/>
+        <w:t>        Accept wildcard characters?  false</w:t>
+        <w:br w:type="textWrapping"/>
         <w:t>        </w:t>
         <w:br w:type="textWrapping"/>
       </w:r>
@@ -17651,6 +20653,8 @@
         <w:br w:type="textWrapping"/>
         <w:t>        Dynamic?                     false</w:t>
         <w:br w:type="textWrapping"/>
+        <w:t>        Accept wildcard characters?  false</w:t>
+        <w:br w:type="textWrapping"/>
         <w:t>        </w:t>
         <w:br w:type="textWrapping"/>
       </w:r>
@@ -17678,6 +20682,8 @@
         <w:br w:type="textWrapping"/>
         <w:t>        Dynamic?                     false</w:t>
         <w:br w:type="textWrapping"/>
+        <w:t>        Accept wildcard characters?  false</w:t>
+        <w:br w:type="textWrapping"/>
         <w:t>        </w:t>
         <w:br w:type="textWrapping"/>
       </w:r>
@@ -17705,6 +20711,8 @@
         <w:br w:type="textWrapping"/>
         <w:t>        Dynamic?                     false</w:t>
         <w:br w:type="textWrapping"/>
+        <w:t>        Accept wildcard characters?  false</w:t>
+        <w:br w:type="textWrapping"/>
         <w:t>        </w:t>
         <w:br w:type="textWrapping"/>
       </w:r>
@@ -17732,6 +20740,8 @@
         <w:br w:type="textWrapping"/>
         <w:t>        Dynamic?                     false</w:t>
         <w:br w:type="textWrapping"/>
+        <w:t>        Accept wildcard characters?  false</w:t>
+        <w:br w:type="textWrapping"/>
         <w:t>        </w:t>
         <w:br w:type="textWrapping"/>
       </w:r>
@@ -17759,6 +20769,8 @@
         <w:br w:type="textWrapping"/>
         <w:t>        Dynamic?                     false</w:t>
         <w:br w:type="textWrapping"/>
+        <w:t>        Accept wildcard characters?  false</w:t>
+        <w:br w:type="textWrapping"/>
         <w:t>        </w:t>
         <w:br w:type="textWrapping"/>
       </w:r>
@@ -17786,6 +20798,8 @@
         <w:br w:type="textWrapping"/>
         <w:t>        Dynamic?                     false</w:t>
         <w:br w:type="textWrapping"/>
+        <w:t>        Accept wildcard characters?  false</w:t>
+        <w:br w:type="textWrapping"/>
         <w:t>        </w:t>
         <w:br w:type="textWrapping"/>
       </w:r>
@@ -17813,6 +20827,8 @@
         <w:br w:type="textWrapping"/>
         <w:t>        Dynamic?                     false</w:t>
         <w:br w:type="textWrapping"/>
+        <w:t>        Accept wildcard characters?  false</w:t>
+        <w:br w:type="textWrapping"/>
         <w:t>        </w:t>
         <w:br w:type="textWrapping"/>
       </w:r>
@@ -17840,6 +20856,8 @@
         <w:br w:type="textWrapping"/>
         <w:t>        Dynamic?                     false</w:t>
         <w:br w:type="textWrapping"/>
+        <w:t>        Accept wildcard characters?  false</w:t>
+        <w:br w:type="textWrapping"/>
         <w:t>        </w:t>
         <w:br w:type="textWrapping"/>
       </w:r>
@@ -17867,6 +20885,8 @@
         <w:br w:type="textWrapping"/>
         <w:t>        Dynamic?                     false</w:t>
         <w:br w:type="textWrapping"/>
+        <w:t>        Accept wildcard characters?  false</w:t>
+        <w:br w:type="textWrapping"/>
         <w:t>        </w:t>
         <w:br w:type="textWrapping"/>
       </w:r>
@@ -17894,6 +20914,8 @@
         <w:br w:type="textWrapping"/>
         <w:t>        Dynamic?                     false</w:t>
         <w:br w:type="textWrapping"/>
+        <w:t>        Accept wildcard characters?  false</w:t>
+        <w:br w:type="textWrapping"/>
         <w:t>        </w:t>
         <w:br w:type="textWrapping"/>
       </w:r>
@@ -17920,6 +20942,8 @@
         <w:t>        Aliases                      None</w:t>
         <w:br w:type="textWrapping"/>
         <w:t>        Dynamic?                     false</w:t>
+        <w:br w:type="textWrapping"/>
+        <w:t>        Accept wildcard characters?  false</w:t>
         <w:br w:type="textWrapping"/>
         <w:t>        </w:t>
         <w:br w:type="textWrapping"/>
@@ -18015,7 +21039,7 @@
       <w:r>
         <w:br w:type="page"/>
       </w:r>
-      <w:bookmarkStart w:id="27" w:name="_Toc359960457"/>
+      <w:bookmarkStart w:id="27" w:name="_Toc2105452137"/>
       <w:r>
         <w:t xml:space="preserve">Cmdlet </w:t>
       </w:r>
@@ -18098,6 +21122,8 @@
         <w:br w:type="textWrapping"/>
         <w:t>        Dynamic?                     false</w:t>
         <w:br w:type="textWrapping"/>
+        <w:t>        Accept wildcard characters?  false</w:t>
+        <w:br w:type="textWrapping"/>
         <w:t>        </w:t>
         <w:br w:type="textWrapping"/>
       </w:r>
@@ -18125,6 +21151,8 @@
         <w:br w:type="textWrapping"/>
         <w:t>        Dynamic?                     false</w:t>
         <w:br w:type="textWrapping"/>
+        <w:t>        Accept wildcard characters?  false</w:t>
+        <w:br w:type="textWrapping"/>
         <w:t>        </w:t>
         <w:br w:type="textWrapping"/>
       </w:r>
@@ -18152,6 +21180,8 @@
         <w:br w:type="textWrapping"/>
         <w:t>        Dynamic?                     false</w:t>
         <w:br w:type="textWrapping"/>
+        <w:t>        Accept wildcard characters?  false</w:t>
+        <w:br w:type="textWrapping"/>
         <w:t>        </w:t>
         <w:br w:type="textWrapping"/>
       </w:r>
@@ -18179,6 +21209,8 @@
         <w:br w:type="textWrapping"/>
         <w:t>        Dynamic?                     false</w:t>
         <w:br w:type="textWrapping"/>
+        <w:t>        Accept wildcard characters?  false</w:t>
+        <w:br w:type="textWrapping"/>
         <w:t>        </w:t>
         <w:br w:type="textWrapping"/>
       </w:r>
@@ -18206,6 +21238,8 @@
         <w:br w:type="textWrapping"/>
         <w:t>        Dynamic?                     false</w:t>
         <w:br w:type="textWrapping"/>
+        <w:t>        Accept wildcard characters?  false</w:t>
+        <w:br w:type="textWrapping"/>
         <w:t>        </w:t>
         <w:br w:type="textWrapping"/>
       </w:r>
@@ -18233,6 +21267,8 @@
         <w:br w:type="textWrapping"/>
         <w:t>        Dynamic?                     false</w:t>
         <w:br w:type="textWrapping"/>
+        <w:t>        Accept wildcard characters?  false</w:t>
+        <w:br w:type="textWrapping"/>
         <w:t>        </w:t>
         <w:br w:type="textWrapping"/>
       </w:r>
@@ -18260,6 +21296,8 @@
         <w:br w:type="textWrapping"/>
         <w:t>        Dynamic?                     false</w:t>
         <w:br w:type="textWrapping"/>
+        <w:t>        Accept wildcard characters?  false</w:t>
+        <w:br w:type="textWrapping"/>
         <w:t>        </w:t>
         <w:br w:type="textWrapping"/>
       </w:r>
@@ -18287,6 +21325,8 @@
         <w:br w:type="textWrapping"/>
         <w:t>        Dynamic?                     false</w:t>
         <w:br w:type="textWrapping"/>
+        <w:t>        Accept wildcard characters?  false</w:t>
+        <w:br w:type="textWrapping"/>
         <w:t>        </w:t>
         <w:br w:type="textWrapping"/>
       </w:r>
@@ -18314,6 +21354,8 @@
         <w:br w:type="textWrapping"/>
         <w:t>        Dynamic?                     false</w:t>
         <w:br w:type="textWrapping"/>
+        <w:t>        Accept wildcard characters?  false</w:t>
+        <w:br w:type="textWrapping"/>
         <w:t>        </w:t>
         <w:br w:type="textWrapping"/>
       </w:r>
@@ -18340,6 +21382,8 @@
         <w:t>        Aliases                      Table, Range</w:t>
         <w:br w:type="textWrapping"/>
         <w:t>        Dynamic?                     false</w:t>
+        <w:br w:type="textWrapping"/>
+        <w:t>        Accept wildcard characters?  false</w:t>
         <w:br w:type="textWrapping"/>
         <w:t>        </w:t>
         <w:br w:type="textWrapping"/>
@@ -18435,7 +21479,7 @@
       <w:r>
         <w:br w:type="page"/>
       </w:r>
-      <w:bookmarkStart w:id="28" w:name="_Toc930429244"/>
+      <w:bookmarkStart w:id="28" w:name="_Toc964178337"/>
       <w:r>
         <w:t xml:space="preserve">Cmdlet </w:t>
       </w:r>
@@ -18518,6 +21562,8 @@
         <w:br w:type="textWrapping"/>
         <w:t>        Dynamic?                     false</w:t>
         <w:br w:type="textWrapping"/>
+        <w:t>        Accept wildcard characters?  false</w:t>
+        <w:br w:type="textWrapping"/>
         <w:t>        </w:t>
         <w:br w:type="textWrapping"/>
       </w:r>
@@ -18545,6 +21591,8 @@
         <w:br w:type="textWrapping"/>
         <w:t>        Dynamic?                     false</w:t>
         <w:br w:type="textWrapping"/>
+        <w:t>        Accept wildcard characters?  false</w:t>
+        <w:br w:type="textWrapping"/>
         <w:t>        </w:t>
         <w:br w:type="textWrapping"/>
       </w:r>
@@ -18572,6 +21620,8 @@
         <w:br w:type="textWrapping"/>
         <w:t>        Dynamic?                     false</w:t>
         <w:br w:type="textWrapping"/>
+        <w:t>        Accept wildcard characters?  false</w:t>
+        <w:br w:type="textWrapping"/>
         <w:t>        </w:t>
         <w:br w:type="textWrapping"/>
       </w:r>
@@ -18599,6 +21649,8 @@
         <w:br w:type="textWrapping"/>
         <w:t>        Dynamic?                     false</w:t>
         <w:br w:type="textWrapping"/>
+        <w:t>        Accept wildcard characters?  false</w:t>
+        <w:br w:type="textWrapping"/>
         <w:t>        </w:t>
         <w:br w:type="textWrapping"/>
       </w:r>
@@ -18626,6 +21678,8 @@
         <w:br w:type="textWrapping"/>
         <w:t>        Dynamic?                     false</w:t>
         <w:br w:type="textWrapping"/>
+        <w:t>        Accept wildcard characters?  false</w:t>
+        <w:br w:type="textWrapping"/>
         <w:t>        </w:t>
         <w:br w:type="textWrapping"/>
       </w:r>
@@ -18653,6 +21707,8 @@
         <w:br w:type="textWrapping"/>
         <w:t>        Dynamic?                     false</w:t>
         <w:br w:type="textWrapping"/>
+        <w:t>        Accept wildcard characters?  false</w:t>
+        <w:br w:type="textWrapping"/>
         <w:t>        </w:t>
         <w:br w:type="textWrapping"/>
       </w:r>
@@ -18680,6 +21736,8 @@
         <w:br w:type="textWrapping"/>
         <w:t>        Dynamic?                     false</w:t>
         <w:br w:type="textWrapping"/>
+        <w:t>        Accept wildcard characters?  false</w:t>
+        <w:br w:type="textWrapping"/>
         <w:t>        </w:t>
         <w:br w:type="textWrapping"/>
       </w:r>
@@ -18707,6 +21765,8 @@
         <w:br w:type="textWrapping"/>
         <w:t>        Dynamic?                     false</w:t>
         <w:br w:type="textWrapping"/>
+        <w:t>        Accept wildcard characters?  false</w:t>
+        <w:br w:type="textWrapping"/>
         <w:t>        </w:t>
         <w:br w:type="textWrapping"/>
       </w:r>
@@ -18734,6 +21794,8 @@
         <w:br w:type="textWrapping"/>
         <w:t>        Dynamic?                     false</w:t>
         <w:br w:type="textWrapping"/>
+        <w:t>        Accept wildcard characters?  false</w:t>
+        <w:br w:type="textWrapping"/>
         <w:t>        </w:t>
         <w:br w:type="textWrapping"/>
       </w:r>
@@ -18761,6 +21823,8 @@
         <w:br w:type="textWrapping"/>
         <w:t>        Dynamic?                     false</w:t>
         <w:br w:type="textWrapping"/>
+        <w:t>        Accept wildcard characters?  false</w:t>
+        <w:br w:type="textWrapping"/>
         <w:t>        </w:t>
         <w:br w:type="textWrapping"/>
       </w:r>
@@ -18788,6 +21852,8 @@
         <w:br w:type="textWrapping"/>
         <w:t>        Dynamic?                     false</w:t>
         <w:br w:type="textWrapping"/>
+        <w:t>        Accept wildcard characters?  false</w:t>
+        <w:br w:type="textWrapping"/>
         <w:t>        </w:t>
         <w:br w:type="textWrapping"/>
       </w:r>
@@ -18814,6 +21880,8 @@
         <w:t>        Aliases                      None</w:t>
         <w:br w:type="textWrapping"/>
         <w:t>        Dynamic?                     false</w:t>
+        <w:br w:type="textWrapping"/>
+        <w:t>        Accept wildcard characters?  false</w:t>
         <w:br w:type="textWrapping"/>
         <w:t>        </w:t>
         <w:br w:type="textWrapping"/>
@@ -18909,7 +21977,7 @@
       <w:r>
         <w:br w:type="page"/>
       </w:r>
-      <w:bookmarkStart w:id="29" w:name="_Toc612613200"/>
+      <w:bookmarkStart w:id="29" w:name="_Toc910912283"/>
       <w:r>
         <w:t xml:space="preserve">Cmdlet </w:t>
       </w:r>
@@ -18992,6 +22060,8 @@
         <w:br w:type="textWrapping"/>
         <w:t>        Dynamic?                     false</w:t>
         <w:br w:type="textWrapping"/>
+        <w:t>        Accept wildcard characters?  false</w:t>
+        <w:br w:type="textWrapping"/>
         <w:t>        </w:t>
         <w:br w:type="textWrapping"/>
       </w:r>
@@ -19019,6 +22089,8 @@
         <w:br w:type="textWrapping"/>
         <w:t>        Dynamic?                     false</w:t>
         <w:br w:type="textWrapping"/>
+        <w:t>        Accept wildcard characters?  false</w:t>
+        <w:br w:type="textWrapping"/>
         <w:t>        </w:t>
         <w:br w:type="textWrapping"/>
       </w:r>
@@ -19046,6 +22118,8 @@
         <w:br w:type="textWrapping"/>
         <w:t>        Dynamic?                     false</w:t>
         <w:br w:type="textWrapping"/>
+        <w:t>        Accept wildcard characters?  false</w:t>
+        <w:br w:type="textWrapping"/>
         <w:t>        </w:t>
         <w:br w:type="textWrapping"/>
       </w:r>
@@ -19073,6 +22147,8 @@
         <w:br w:type="textWrapping"/>
         <w:t>        Dynamic?                     false</w:t>
         <w:br w:type="textWrapping"/>
+        <w:t>        Accept wildcard characters?  false</w:t>
+        <w:br w:type="textWrapping"/>
         <w:t>        </w:t>
         <w:br w:type="textWrapping"/>
       </w:r>
@@ -19100,6 +22176,8 @@
         <w:br w:type="textWrapping"/>
         <w:t>        Dynamic?                     false</w:t>
         <w:br w:type="textWrapping"/>
+        <w:t>        Accept wildcard characters?  false</w:t>
+        <w:br w:type="textWrapping"/>
         <w:t>        </w:t>
         <w:br w:type="textWrapping"/>
       </w:r>
@@ -19127,6 +22205,8 @@
         <w:br w:type="textWrapping"/>
         <w:t>        Dynamic?                     false</w:t>
         <w:br w:type="textWrapping"/>
+        <w:t>        Accept wildcard characters?  false</w:t>
+        <w:br w:type="textWrapping"/>
         <w:t>        </w:t>
         <w:br w:type="textWrapping"/>
       </w:r>
@@ -19154,6 +22234,8 @@
         <w:br w:type="textWrapping"/>
         <w:t>        Dynamic?                     false</w:t>
         <w:br w:type="textWrapping"/>
+        <w:t>        Accept wildcard characters?  false</w:t>
+        <w:br w:type="textWrapping"/>
         <w:t>        </w:t>
         <w:br w:type="textWrapping"/>
       </w:r>
@@ -19181,6 +22263,8 @@
         <w:br w:type="textWrapping"/>
         <w:t>        Dynamic?                     false</w:t>
         <w:br w:type="textWrapping"/>
+        <w:t>        Accept wildcard characters?  false</w:t>
+        <w:br w:type="textWrapping"/>
         <w:t>        </w:t>
         <w:br w:type="textWrapping"/>
       </w:r>
@@ -19208,6 +22292,8 @@
         <w:br w:type="textWrapping"/>
         <w:t>        Dynamic?                     false</w:t>
         <w:br w:type="textWrapping"/>
+        <w:t>        Accept wildcard characters?  false</w:t>
+        <w:br w:type="textWrapping"/>
         <w:t>        </w:t>
         <w:br w:type="textWrapping"/>
       </w:r>
@@ -19235,6 +22321,8 @@
         <w:br w:type="textWrapping"/>
         <w:t>        Dynamic?                     false</w:t>
         <w:br w:type="textWrapping"/>
+        <w:t>        Accept wildcard characters?  false</w:t>
+        <w:br w:type="textWrapping"/>
         <w:t>        </w:t>
         <w:br w:type="textWrapping"/>
       </w:r>
@@ -19262,6 +22350,8 @@
         <w:br w:type="textWrapping"/>
         <w:t>        Dynamic?                     false</w:t>
         <w:br w:type="textWrapping"/>
+        <w:t>        Accept wildcard characters?  false</w:t>
+        <w:br w:type="textWrapping"/>
         <w:t>        </w:t>
         <w:br w:type="textWrapping"/>
       </w:r>
@@ -19289,6 +22379,8 @@
         <w:br w:type="textWrapping"/>
         <w:t>        Dynamic?                     false</w:t>
         <w:br w:type="textWrapping"/>
+        <w:t>        Accept wildcard characters?  false</w:t>
+        <w:br w:type="textWrapping"/>
         <w:t>        </w:t>
         <w:br w:type="textWrapping"/>
       </w:r>
@@ -19316,6 +22408,8 @@
         <w:br w:type="textWrapping"/>
         <w:t>        Dynamic?                     false</w:t>
         <w:br w:type="textWrapping"/>
+        <w:t>        Accept wildcard characters?  false</w:t>
+        <w:br w:type="textWrapping"/>
         <w:t>        </w:t>
         <w:br w:type="textWrapping"/>
       </w:r>
@@ -19343,6 +22437,8 @@
         <w:br w:type="textWrapping"/>
         <w:t>        Dynamic?                     false</w:t>
         <w:br w:type="textWrapping"/>
+        <w:t>        Accept wildcard characters?  false</w:t>
+        <w:br w:type="textWrapping"/>
         <w:t>        </w:t>
         <w:br w:type="textWrapping"/>
       </w:r>
@@ -19370,6 +22466,8 @@
         <w:br w:type="textWrapping"/>
         <w:t>        Dynamic?                     false</w:t>
         <w:br w:type="textWrapping"/>
+        <w:t>        Accept wildcard characters?  false</w:t>
+        <w:br w:type="textWrapping"/>
         <w:t>        </w:t>
         <w:br w:type="textWrapping"/>
       </w:r>
@@ -19397,6 +22495,8 @@
         <w:br w:type="textWrapping"/>
         <w:t>        Dynamic?                     false</w:t>
         <w:br w:type="textWrapping"/>
+        <w:t>        Accept wildcard characters?  false</w:t>
+        <w:br w:type="textWrapping"/>
         <w:t>        </w:t>
         <w:br w:type="textWrapping"/>
       </w:r>
@@ -19424,6 +22524,8 @@
         <w:br w:type="textWrapping"/>
         <w:t>        Dynamic?                     false</w:t>
         <w:br w:type="textWrapping"/>
+        <w:t>        Accept wildcard characters?  false</w:t>
+        <w:br w:type="textWrapping"/>
         <w:t>        </w:t>
         <w:br w:type="textWrapping"/>
       </w:r>
@@ -19451,6 +22553,8 @@
         <w:br w:type="textWrapping"/>
         <w:t>        Dynamic?                     false</w:t>
         <w:br w:type="textWrapping"/>
+        <w:t>        Accept wildcard characters?  false</w:t>
+        <w:br w:type="textWrapping"/>
         <w:t>        </w:t>
         <w:br w:type="textWrapping"/>
       </w:r>
@@ -19478,6 +22582,8 @@
         <w:br w:type="textWrapping"/>
         <w:t>        Dynamic?                     false</w:t>
         <w:br w:type="textWrapping"/>
+        <w:t>        Accept wildcard characters?  false</w:t>
+        <w:br w:type="textWrapping"/>
         <w:t>        </w:t>
         <w:br w:type="textWrapping"/>
       </w:r>
@@ -19505,6 +22611,8 @@
         <w:br w:type="textWrapping"/>
         <w:t>        Dynamic?                     false</w:t>
         <w:br w:type="textWrapping"/>
+        <w:t>        Accept wildcard characters?  false</w:t>
+        <w:br w:type="textWrapping"/>
         <w:t>        </w:t>
         <w:br w:type="textWrapping"/>
       </w:r>
@@ -19532,6 +22640,8 @@
         <w:br w:type="textWrapping"/>
         <w:t>        Dynamic?                     false</w:t>
         <w:br w:type="textWrapping"/>
+        <w:t>        Accept wildcard characters?  false</w:t>
+        <w:br w:type="textWrapping"/>
         <w:t>        </w:t>
         <w:br w:type="textWrapping"/>
       </w:r>
@@ -19559,6 +22669,8 @@
         <w:br w:type="textWrapping"/>
         <w:t>        Dynamic?                     false</w:t>
         <w:br w:type="textWrapping"/>
+        <w:t>        Accept wildcard characters?  false</w:t>
+        <w:br w:type="textWrapping"/>
         <w:t>        </w:t>
         <w:br w:type="textWrapping"/>
       </w:r>
@@ -19586,6 +22698,8 @@
         <w:br w:type="textWrapping"/>
         <w:t>        Dynamic?                     false</w:t>
         <w:br w:type="textWrapping"/>
+        <w:t>        Accept wildcard characters?  false</w:t>
+        <w:br w:type="textWrapping"/>
         <w:t>        </w:t>
         <w:br w:type="textWrapping"/>
       </w:r>
@@ -19613,6 +22727,8 @@
         <w:br w:type="textWrapping"/>
         <w:t>        Dynamic?                     false</w:t>
         <w:br w:type="textWrapping"/>
+        <w:t>        Accept wildcard characters?  false</w:t>
+        <w:br w:type="textWrapping"/>
         <w:t>        </w:t>
         <w:br w:type="textWrapping"/>
       </w:r>
@@ -19639,6 +22755,8 @@
         <w:t>        Aliases                      ut</w:t>
         <w:br w:type="textWrapping"/>
         <w:t>        Dynamic?                     false</w:t>
+        <w:br w:type="textWrapping"/>
+        <w:t>        Accept wildcard characters?  false</w:t>
         <w:br w:type="textWrapping"/>
         <w:t>        </w:t>
         <w:br w:type="textWrapping"/>
@@ -19738,7 +22856,7 @@
       <w:pPr>
         <w:pStyle w:val="P2"/>
       </w:pPr>
-      <w:bookmarkStart w:id="30" w:name="_Toc2049757793"/>
+      <w:bookmarkStart w:id="30" w:name="_Toc442119715"/>
       <w:r>
         <w:t>Table of Contents</w:t>
       </w:r>
@@ -19768,7 +22886,7 @@
         <w:fldChar w:fldCharType="begin"/>
       </w:r>
       <w:r>
-        <w:instrText>PAGEREF _Toc1830628500</w:instrText>
+        <w:instrText>PAGEREF _Toc847371948</w:instrText>
       </w:r>
       <w:r>
         <w:fldChar w:fldCharType="separate"/>
@@ -19795,7 +22913,7 @@
         <w:fldChar w:fldCharType="begin"/>
       </w:r>
       <w:r>
-        <w:instrText>PAGEREF _Toc719440548</w:instrText>
+        <w:instrText>PAGEREF _Toc1053799995</w:instrText>
       </w:r>
       <w:r>
         <w:fldChar w:fldCharType="separate"/>
@@ -19822,7 +22940,7 @@
         <w:fldChar w:fldCharType="begin"/>
       </w:r>
       <w:r>
-        <w:instrText>PAGEREF _Toc1002672679</w:instrText>
+        <w:instrText>PAGEREF _Toc1878602655</w:instrText>
       </w:r>
       <w:r>
         <w:fldChar w:fldCharType="separate"/>
@@ -19849,7 +22967,7 @@
         <w:fldChar w:fldCharType="begin"/>
       </w:r>
       <w:r>
-        <w:instrText>PAGEREF _Toc2076983510</w:instrText>
+        <w:instrText>PAGEREF _Toc225436775</w:instrText>
       </w:r>
       <w:r>
         <w:fldChar w:fldCharType="separate"/>
@@ -19876,7 +22994,7 @@
         <w:fldChar w:fldCharType="begin"/>
       </w:r>
       <w:r>
-        <w:instrText>PAGEREF _Toc1032243389</w:instrText>
+        <w:instrText>PAGEREF _Toc1834781116</w:instrText>
       </w:r>
       <w:r>
         <w:fldChar w:fldCharType="separate"/>
@@ -19903,13 +23021,13 @@
         <w:fldChar w:fldCharType="begin"/>
       </w:r>
       <w:r>
-        <w:instrText>PAGEREF _Toc1245475718</w:instrText>
+        <w:instrText>PAGEREF _Toc1912227465</w:instrText>
       </w:r>
       <w:r>
         <w:fldChar w:fldCharType="separate"/>
       </w:r>
       <w:r>
-        <w:t>14</w:t>
+        <w:t>17</w:t>
       </w:r>
       <w:r>
         <w:fldChar w:fldCharType="end"/>
@@ -19930,13 +23048,13 @@
         <w:fldChar w:fldCharType="begin"/>
       </w:r>
       <w:r>
-        <w:instrText>PAGEREF _Toc1127550702</w:instrText>
+        <w:instrText>PAGEREF _Toc1866052344</w:instrText>
       </w:r>
       <w:r>
         <w:fldChar w:fldCharType="separate"/>
       </w:r>
       <w:r>
-        <w:t>15</w:t>
+        <w:t>18</w:t>
       </w:r>
       <w:r>
         <w:fldChar w:fldCharType="end"/>
@@ -19957,13 +23075,13 @@
         <w:fldChar w:fldCharType="begin"/>
       </w:r>
       <w:r>
-        <w:instrText>PAGEREF _Toc1275065816</w:instrText>
+        <w:instrText>PAGEREF _Toc1190614041</w:instrText>
       </w:r>
       <w:r>
         <w:fldChar w:fldCharType="separate"/>
       </w:r>
       <w:r>
-        <w:t>25</w:t>
+        <w:t>32</w:t>
       </w:r>
       <w:r>
         <w:fldChar w:fldCharType="end"/>
@@ -19984,13 +23102,13 @@
         <w:fldChar w:fldCharType="begin"/>
       </w:r>
       <w:r>
-        <w:instrText>PAGEREF _Toc1569037791</w:instrText>
+        <w:instrText>PAGEREF _Toc1338969720</w:instrText>
       </w:r>
       <w:r>
         <w:fldChar w:fldCharType="separate"/>
       </w:r>
       <w:r>
-        <w:t>31</w:t>
+        <w:t>38</w:t>
       </w:r>
       <w:r>
         <w:fldChar w:fldCharType="end"/>
@@ -20011,13 +23129,13 @@
         <w:fldChar w:fldCharType="begin"/>
       </w:r>
       <w:r>
-        <w:instrText>PAGEREF _Toc61537782</w:instrText>
+        <w:instrText>PAGEREF _Toc336893735</w:instrText>
       </w:r>
       <w:r>
         <w:fldChar w:fldCharType="separate"/>
       </w:r>
       <w:r>
-        <w:t>37</w:t>
+        <w:t>44</w:t>
       </w:r>
       <w:r>
         <w:fldChar w:fldCharType="end"/>
@@ -20038,13 +23156,13 @@
         <w:fldChar w:fldCharType="begin"/>
       </w:r>
       <w:r>
-        <w:instrText>PAGEREF _Toc705150943</w:instrText>
+        <w:instrText>PAGEREF _Toc140968456</w:instrText>
       </w:r>
       <w:r>
         <w:fldChar w:fldCharType="separate"/>
       </w:r>
       <w:r>
-        <w:t>41</w:t>
+        <w:t>48</w:t>
       </w:r>
       <w:r>
         <w:fldChar w:fldCharType="end"/>
@@ -20065,13 +23183,13 @@
         <w:fldChar w:fldCharType="begin"/>
       </w:r>
       <w:r>
-        <w:instrText>PAGEREF _Toc478458775</w:instrText>
+        <w:instrText>PAGEREF _Toc469336843</w:instrText>
       </w:r>
       <w:r>
         <w:fldChar w:fldCharType="separate"/>
       </w:r>
       <w:r>
-        <w:t>42</w:t>
+        <w:t>49</w:t>
       </w:r>
       <w:r>
         <w:fldChar w:fldCharType="end"/>
@@ -20092,13 +23210,13 @@
         <w:fldChar w:fldCharType="begin"/>
       </w:r>
       <w:r>
-        <w:instrText>PAGEREF _Toc1630453031</w:instrText>
+        <w:instrText>PAGEREF _Toc1493358079</w:instrText>
       </w:r>
       <w:r>
         <w:fldChar w:fldCharType="separate"/>
       </w:r>
       <w:r>
-        <w:t>44</w:t>
+        <w:t>52</w:t>
       </w:r>
       <w:r>
         <w:fldChar w:fldCharType="end"/>
@@ -20119,13 +23237,13 @@
         <w:fldChar w:fldCharType="begin"/>
       </w:r>
       <w:r>
-        <w:instrText>PAGEREF _Toc1109452662</w:instrText>
+        <w:instrText>PAGEREF _Toc762250565</w:instrText>
       </w:r>
       <w:r>
         <w:fldChar w:fldCharType="separate"/>
       </w:r>
       <w:r>
-        <w:t>45</w:t>
+        <w:t>53</w:t>
       </w:r>
       <w:r>
         <w:fldChar w:fldCharType="end"/>
@@ -20146,13 +23264,13 @@
         <w:fldChar w:fldCharType="begin"/>
       </w:r>
       <w:r>
-        <w:instrText>PAGEREF _Toc640155755</w:instrText>
+        <w:instrText>PAGEREF _Toc268387562</w:instrText>
       </w:r>
       <w:r>
         <w:fldChar w:fldCharType="separate"/>
       </w:r>
       <w:r>
-        <w:t>47</w:t>
+        <w:t>55</w:t>
       </w:r>
       <w:r>
         <w:fldChar w:fldCharType="end"/>
@@ -20173,13 +23291,13 @@
         <w:fldChar w:fldCharType="begin"/>
       </w:r>
       <w:r>
-        <w:instrText>PAGEREF _Toc684432058</w:instrText>
+        <w:instrText>PAGEREF _Toc1287216683</w:instrText>
       </w:r>
       <w:r>
         <w:fldChar w:fldCharType="separate"/>
       </w:r>
       <w:r>
-        <w:t>52</w:t>
+        <w:t>63</w:t>
       </w:r>
       <w:r>
         <w:fldChar w:fldCharType="end"/>
@@ -20200,13 +23318,13 @@
         <w:fldChar w:fldCharType="begin"/>
       </w:r>
       <w:r>
-        <w:instrText>PAGEREF _Toc1725592231</w:instrText>
+        <w:instrText>PAGEREF _Toc526182845</w:instrText>
       </w:r>
       <w:r>
         <w:fldChar w:fldCharType="separate"/>
       </w:r>
       <w:r>
-        <w:t>61</w:t>
+        <w:t>76</w:t>
       </w:r>
       <w:r>
         <w:fldChar w:fldCharType="end"/>
@@ -20227,13 +23345,13 @@
         <w:fldChar w:fldCharType="begin"/>
       </w:r>
       <w:r>
-        <w:instrText>PAGEREF _Toc1110006576</w:instrText>
+        <w:instrText>PAGEREF _Toc1425356245</w:instrText>
       </w:r>
       <w:r>
         <w:fldChar w:fldCharType="separate"/>
       </w:r>
       <w:r>
-        <w:t>63</w:t>
+        <w:t>79</w:t>
       </w:r>
       <w:r>
         <w:fldChar w:fldCharType="end"/>
@@ -20254,13 +23372,13 @@
         <w:fldChar w:fldCharType="begin"/>
       </w:r>
       <w:r>
-        <w:instrText>PAGEREF _Toc1205986341</w:instrText>
+        <w:instrText>PAGEREF _Toc293072196</w:instrText>
       </w:r>
       <w:r>
         <w:fldChar w:fldCharType="separate"/>
       </w:r>
       <w:r>
-        <w:t>69</w:t>
+        <w:t>85</w:t>
       </w:r>
       <w:r>
         <w:fldChar w:fldCharType="end"/>
@@ -20281,13 +23399,13 @@
         <w:fldChar w:fldCharType="begin"/>
       </w:r>
       <w:r>
-        <w:instrText>PAGEREF _Toc262200412</w:instrText>
+        <w:instrText>PAGEREF _Toc1520445870</w:instrText>
       </w:r>
       <w:r>
         <w:fldChar w:fldCharType="separate"/>
       </w:r>
       <w:r>
-        <w:t>72</w:t>
+        <w:t>88</w:t>
       </w:r>
       <w:r>
         <w:fldChar w:fldCharType="end"/>
@@ -20308,13 +23426,13 @@
         <w:fldChar w:fldCharType="begin"/>
       </w:r>
       <w:r>
-        <w:instrText>PAGEREF _Toc921894257</w:instrText>
+        <w:instrText>PAGEREF _Toc1527873029</w:instrText>
       </w:r>
       <w:r>
         <w:fldChar w:fldCharType="separate"/>
       </w:r>
       <w:r>
-        <w:t>75</w:t>
+        <w:t>91</w:t>
       </w:r>
       <w:r>
         <w:fldChar w:fldCharType="end"/>
@@ -20335,13 +23453,13 @@
         <w:fldChar w:fldCharType="begin"/>
       </w:r>
       <w:r>
-        <w:instrText>PAGEREF _Toc1303360585</w:instrText>
+        <w:instrText>PAGEREF _Toc1191019230</w:instrText>
       </w:r>
       <w:r>
         <w:fldChar w:fldCharType="separate"/>
       </w:r>
       <w:r>
-        <w:t>78</w:t>
+        <w:t>94</w:t>
       </w:r>
       <w:r>
         <w:fldChar w:fldCharType="end"/>
@@ -20362,13 +23480,13 @@
         <w:fldChar w:fldCharType="begin"/>
       </w:r>
       <w:r>
-        <w:instrText>PAGEREF _Toc735848869</w:instrText>
+        <w:instrText>PAGEREF _Toc602739054</w:instrText>
       </w:r>
       <w:r>
         <w:fldChar w:fldCharType="separate"/>
       </w:r>
       <w:r>
-        <w:t>83</w:t>
+        <w:t>100</w:t>
       </w:r>
       <w:r>
         <w:fldChar w:fldCharType="end"/>
@@ -20389,13 +23507,13 @@
         <w:fldChar w:fldCharType="begin"/>
       </w:r>
       <w:r>
-        <w:instrText>PAGEREF _Toc1151207270</w:instrText>
+        <w:instrText>PAGEREF _Toc153488580</w:instrText>
       </w:r>
       <w:r>
         <w:fldChar w:fldCharType="separate"/>
       </w:r>
       <w:r>
-        <w:t>85</w:t>
+        <w:t>103</w:t>
       </w:r>
       <w:r>
         <w:fldChar w:fldCharType="end"/>
@@ -20416,13 +23534,13 @@
         <w:fldChar w:fldCharType="begin"/>
       </w:r>
       <w:r>
-        <w:instrText>PAGEREF _Toc2112300249</w:instrText>
+        <w:instrText>PAGEREF _Toc1797852210</w:instrText>
       </w:r>
       <w:r>
         <w:fldChar w:fldCharType="separate"/>
       </w:r>
       <w:r>
-        <w:t>88</w:t>
+        <w:t>107</w:t>
       </w:r>
       <w:r>
         <w:fldChar w:fldCharType="end"/>
@@ -20443,13 +23561,13 @@
         <w:fldChar w:fldCharType="begin"/>
       </w:r>
       <w:r>
-        <w:instrText>PAGEREF _Toc1459192998</w:instrText>
+        <w:instrText>PAGEREF _Toc1821360053</w:instrText>
       </w:r>
       <w:r>
         <w:fldChar w:fldCharType="separate"/>
       </w:r>
       <w:r>
-        <w:t>92</w:t>
+        <w:t>111</w:t>
       </w:r>
       <w:r>
         <w:fldChar w:fldCharType="end"/>
@@ -20470,13 +23588,13 @@
         <w:fldChar w:fldCharType="begin"/>
       </w:r>
       <w:r>
-        <w:instrText>PAGEREF _Toc895310805</w:instrText>
+        <w:instrText>PAGEREF _Toc651554408</w:instrText>
       </w:r>
       <w:r>
         <w:fldChar w:fldCharType="separate"/>
       </w:r>
       <w:r>
-        <w:t>95</w:t>
+        <w:t>114</w:t>
       </w:r>
       <w:r>
         <w:fldChar w:fldCharType="end"/>
@@ -20497,13 +23615,13 @@
         <w:fldChar w:fldCharType="begin"/>
       </w:r>
       <w:r>
-        <w:instrText>PAGEREF _Toc359960457</w:instrText>
+        <w:instrText>PAGEREF _Toc2105452137</w:instrText>
       </w:r>
       <w:r>
         <w:fldChar w:fldCharType="separate"/>
       </w:r>
       <w:r>
-        <w:t>98</w:t>
+        <w:t>117</w:t>
       </w:r>
       <w:r>
         <w:fldChar w:fldCharType="end"/>
@@ -20524,13 +23642,13 @@
         <w:fldChar w:fldCharType="begin"/>
       </w:r>
       <w:r>
-        <w:instrText>PAGEREF _Toc930429244</w:instrText>
+        <w:instrText>PAGEREF _Toc964178337</w:instrText>
       </w:r>
       <w:r>
         <w:fldChar w:fldCharType="separate"/>
       </w:r>
       <w:r>
-        <w:t>101</w:t>
+        <w:t>120</w:t>
       </w:r>
       <w:r>
         <w:fldChar w:fldCharType="end"/>
@@ -20551,13 +23669,13 @@
         <w:fldChar w:fldCharType="begin"/>
       </w:r>
       <w:r>
-        <w:instrText>PAGEREF _Toc612613200</w:instrText>
+        <w:instrText>PAGEREF _Toc910912283</w:instrText>
       </w:r>
       <w:r>
         <w:fldChar w:fldCharType="separate"/>
       </w:r>
       <w:r>
-        <w:t>104</w:t>
+        <w:t>123</w:t>
       </w:r>
       <w:r>
         <w:fldChar w:fldCharType="end"/>
@@ -20578,13 +23696,13 @@
         <w:fldChar w:fldCharType="begin"/>
       </w:r>
       <w:r>
-        <w:instrText>PAGEREF _Toc2049757793</w:instrText>
+        <w:instrText>PAGEREF _Toc442119715</w:instrText>
       </w:r>
       <w:r>
         <w:fldChar w:fldCharType="separate"/>
       </w:r>
       <w:r>
-        <w:t>109</w:t>
+        <w:t>128</w:t>
       </w:r>
       <w:r>
         <w:fldChar w:fldCharType="end"/>
@@ -20607,14 +23725,14 @@
 
 <file path=word/comments.xml><?xml version="1.0" encoding="utf-8"?>
 <w:comments xmlns:w="http://schemas.openxmlformats.org/wordprocessingml/2006/main" xmlns:wps="http://schemas.microsoft.com/office/word/2010/wordprocessingShape" xmlns:mc="http://schemas.openxmlformats.org/markup-compatibility/2006" xmlns:w10="urn:schemas-microsoft-com:office:word" xmlns:v="urn:schemas-microsoft-com:vml" xmlns:wp14="http://schemas.microsoft.com/office/word/2010/wordprocessingDrawing" xmlns:wpg="http://schemas.microsoft.com/office/word/2010/wordprocessingGroup" xmlns:wpc="http://schemas.microsoft.com/office/word/2010/wordprocessingCanvas" xmlns:w14="http://schemas.microsoft.com/office/word/2010/wordml" xmlns:w15="http://schemas.microsoft.com/office/word/2012/wordml" mc:Ignorable="wp14 w14 w15">
-  <w:comment w:id="0" w:author="VVV" w:date="2020-05-11T17:56:06Z" w:initials="VVV">
+  <w:comment w:id="0" w:author="VVV" w:date="2020-11-17T14:43:38Z" w:initials="VVV">
     <w:p>
       <w:r>
         <w:t>This paragraph has comment.</w:t>
       </w:r>
     </w:p>
   </w:comment>
-  <w:comment w:id="1" w:author="VVV" w:date="2020-05-11T17:56:07Z" w:initials="VVV">
+  <w:comment w:id="1" w:author="VVV" w:date="2020-11-17T14:43:38Z" w:initials="VVV">
     <w:p>
       <w:r>
         <w:rPr>
@@ -20795,9 +23913,9 @@
 <file path=word/numbering.xml><?xml version="1.0" encoding="utf-8"?>
 <w:numbering xmlns:w="http://schemas.openxmlformats.org/wordprocessingml/2006/main">
   <w:abstractNum w:abstractNumId="0">
-    <w:nsid w:val="7EA6EE43"/>
+    <w:nsid w:val="38F1D870"/>
     <w:multiLevelType w:val="hybridMultilevel"/>
-    <w:lvl w:ilvl="0" w:tplc="79E3B6F5">
+    <w:lvl w:ilvl="0" w:tplc="5A03BF4F">
       <w:start w:val="1"/>
       <w:numFmt w:val="bullet"/>
       <w:suff w:val="tab"/>
@@ -20810,7 +23928,7 @@
         <w:rFonts w:ascii="Symbol" w:hAnsi="Symbol" w:cs="Symbol" w:eastAsia="Symbol"/>
       </w:rPr>
     </w:lvl>
-    <w:lvl w:ilvl="1" w:tplc="2402A5CF">
+    <w:lvl w:ilvl="1" w:tplc="6D25E539">
       <w:start w:val="1"/>
       <w:numFmt w:val="bullet"/>
       <w:suff w:val="tab"/>
@@ -20823,7 +23941,7 @@
         <w:rFonts w:ascii="Symbol" w:hAnsi="Symbol"/>
       </w:rPr>
     </w:lvl>
-    <w:lvl w:ilvl="2" w:tplc="43E10B86">
+    <w:lvl w:ilvl="2" w:tplc="2D4B6F84">
       <w:start w:val="1"/>
       <w:numFmt w:val="bullet"/>
       <w:suff w:val="tab"/>
@@ -20836,7 +23954,7 @@
         <w:rFonts w:ascii="Symbol" w:hAnsi="Symbol"/>
       </w:rPr>
     </w:lvl>
-    <w:lvl w:ilvl="3" w:tplc="280EBE8B">
+    <w:lvl w:ilvl="3" w:tplc="4BA04FFD">
       <w:start w:val="1"/>
       <w:numFmt w:val="bullet"/>
       <w:suff w:val="tab"/>
@@ -20849,7 +23967,7 @@
         <w:rFonts w:ascii="Symbol" w:hAnsi="Symbol"/>
       </w:rPr>
     </w:lvl>
-    <w:lvl w:ilvl="4" w:tplc="6947AC05">
+    <w:lvl w:ilvl="4" w:tplc="5FB6F247">
       <w:start w:val="1"/>
       <w:numFmt w:val="bullet"/>
       <w:suff w:val="tab"/>
@@ -20862,7 +23980,7 @@
         <w:rFonts w:ascii="Symbol" w:hAnsi="Symbol"/>
       </w:rPr>
     </w:lvl>
-    <w:lvl w:ilvl="5" w:tplc="589F7E84">
+    <w:lvl w:ilvl="5" w:tplc="5B410D3B">
       <w:start w:val="1"/>
       <w:numFmt w:val="bullet"/>
       <w:suff w:val="tab"/>
@@ -20875,7 +23993,7 @@
         <w:rFonts w:ascii="Symbol" w:hAnsi="Symbol"/>
       </w:rPr>
     </w:lvl>
-    <w:lvl w:ilvl="6" w:tplc="050DFD82">
+    <w:lvl w:ilvl="6" w:tplc="3EB06805">
       <w:start w:val="1"/>
       <w:numFmt w:val="bullet"/>
       <w:suff w:val="tab"/>
@@ -20888,7 +24006,7 @@
         <w:rFonts w:ascii="Symbol" w:hAnsi="Symbol"/>
       </w:rPr>
     </w:lvl>
-    <w:lvl w:ilvl="7" w:tplc="6AE2EE1D">
+    <w:lvl w:ilvl="7" w:tplc="6CE7EDC2">
       <w:start w:val="1"/>
       <w:numFmt w:val="bullet"/>
       <w:suff w:val="tab"/>
@@ -20901,7 +24019,7 @@
         <w:rFonts w:ascii="Symbol" w:hAnsi="Symbol"/>
       </w:rPr>
     </w:lvl>
-    <w:lvl w:ilvl="8" w:tplc="130D4304">
+    <w:lvl w:ilvl="8" w:tplc="612A78C1">
       <w:start w:val="1"/>
       <w:numFmt w:val="bullet"/>
       <w:suff w:val="tab"/>
@@ -20916,9 +24034,9 @@
     </w:lvl>
   </w:abstractNum>
   <w:abstractNum w:abstractNumId="1">
-    <w:nsid w:val="3B769795"/>
+    <w:nsid w:val="2C8F2570"/>
     <w:multiLevelType w:val="hybridMultilevel"/>
-    <w:lvl w:ilvl="0" w:tplc="590B6F02">
+    <w:lvl w:ilvl="0" w:tplc="3087EB38">
       <w:start w:val="1"/>
       <w:numFmt w:val="bullet"/>
       <w:suff w:val="tab"/>
@@ -20931,7 +24049,7 @@
         <w:rFonts w:ascii="Symbol" w:hAnsi="Symbol" w:cs="Symbol" w:eastAsia="Symbol"/>
       </w:rPr>
     </w:lvl>
-    <w:lvl w:ilvl="1" w:tplc="7DDA40EE">
+    <w:lvl w:ilvl="1" w:tplc="645D81CD">
       <w:start w:val="1"/>
       <w:numFmt w:val="bullet"/>
       <w:suff w:val="tab"/>
@@ -20944,7 +24062,7 @@
         <w:rFonts w:ascii="Symbol" w:hAnsi="Symbol"/>
       </w:rPr>
     </w:lvl>
-    <w:lvl w:ilvl="2" w:tplc="2D60E8A8">
+    <w:lvl w:ilvl="2" w:tplc="2FA1DB7E">
       <w:start w:val="1"/>
       <w:numFmt w:val="bullet"/>
       <w:suff w:val="tab"/>
@@ -20957,7 +24075,7 @@
         <w:rFonts w:ascii="Symbol" w:hAnsi="Symbol"/>
       </w:rPr>
     </w:lvl>
-    <w:lvl w:ilvl="3" w:tplc="60F6C7B7">
+    <w:lvl w:ilvl="3" w:tplc="366245A7">
       <w:start w:val="1"/>
       <w:numFmt w:val="bullet"/>
       <w:suff w:val="tab"/>
@@ -20970,7 +24088,7 @@
         <w:rFonts w:ascii="Symbol" w:hAnsi="Symbol"/>
       </w:rPr>
     </w:lvl>
-    <w:lvl w:ilvl="4" w:tplc="49A989E5">
+    <w:lvl w:ilvl="4" w:tplc="7A540DD8">
       <w:start w:val="1"/>
       <w:numFmt w:val="bullet"/>
       <w:suff w:val="tab"/>
@@ -20983,7 +24101,7 @@
         <w:rFonts w:ascii="Symbol" w:hAnsi="Symbol"/>
       </w:rPr>
     </w:lvl>
-    <w:lvl w:ilvl="5" w:tplc="213B297F">
+    <w:lvl w:ilvl="5" w:tplc="62027694">
       <w:start w:val="1"/>
       <w:numFmt w:val="bullet"/>
       <w:suff w:val="tab"/>
@@ -20996,7 +24114,7 @@
         <w:rFonts w:ascii="Symbol" w:hAnsi="Symbol"/>
       </w:rPr>
     </w:lvl>
-    <w:lvl w:ilvl="6" w:tplc="2A4B3BFB">
+    <w:lvl w:ilvl="6" w:tplc="5AEED46F">
       <w:start w:val="1"/>
       <w:numFmt w:val="bullet"/>
       <w:suff w:val="tab"/>
@@ -21009,7 +24127,7 @@
         <w:rFonts w:ascii="Symbol" w:hAnsi="Symbol"/>
       </w:rPr>
     </w:lvl>
-    <w:lvl w:ilvl="7" w:tplc="2B2CA741">
+    <w:lvl w:ilvl="7" w:tplc="1E993F2A">
       <w:start w:val="1"/>
       <w:numFmt w:val="bullet"/>
       <w:suff w:val="tab"/>
@@ -21022,7 +24140,7 @@
         <w:rFonts w:ascii="Symbol" w:hAnsi="Symbol"/>
       </w:rPr>
     </w:lvl>
-    <w:lvl w:ilvl="8" w:tplc="2D07F000">
+    <w:lvl w:ilvl="8" w:tplc="1D030C94">
       <w:start w:val="1"/>
       <w:numFmt w:val="bullet"/>
       <w:suff w:val="tab"/>
@@ -21069,14 +24187,13 @@
         <w:contextualSpacing w:val="0"/>
         <w:bidi w:val="0"/>
         <w:jc w:val="left"/>
+        <w:outlineLvl w:val="9"/>
       </w:pPr>
     </w:pPrDefault>
   </w:docDefaults>
   <w:style w:type="paragraph" w:styleId="P0" w:default="1">
     <w:name w:val="Normal"/>
-    <w:pPr>
-      <w:jc w:val="left"/>
-    </w:pPr>
+    <w:pPr/>
     <w:rPr/>
   </w:style>
   <w:style w:type="paragraph" w:styleId="P1">
@@ -21215,6 +24332,7 @@
     <w:pPr>
       <w:spacing w:after="100"/>
       <w:ind w:left="0"/>
+      <w:outlineLvl w:val="9"/>
     </w:pPr>
     <w:rPr/>
   </w:style>
@@ -21224,6 +24342,7 @@
     <w:pPr>
       <w:spacing w:after="100"/>
       <w:ind w:left="663"/>
+      <w:outlineLvl w:val="9"/>
     </w:pPr>
     <w:rPr/>
   </w:style>
@@ -21233,6 +24352,7 @@
     <w:pPr>
       <w:spacing w:after="100"/>
       <w:ind w:left="884"/>
+      <w:outlineLvl w:val="9"/>
     </w:pPr>
     <w:rPr/>
   </w:style>
@@ -21242,6 +24362,7 @@
     <w:pPr>
       <w:spacing w:after="100"/>
       <w:ind w:left="221"/>
+      <w:outlineLvl w:val="9"/>
     </w:pPr>
     <w:rPr/>
   </w:style>
@@ -21251,6 +24372,7 @@
     <w:pPr>
       <w:spacing w:after="100"/>
       <w:ind w:left="442"/>
+      <w:outlineLvl w:val="9"/>
     </w:pPr>
     <w:rPr/>
   </w:style>

--- a/Book/ReadMe.docx
+++ b/Book/ReadMe.docx
@@ -1,12 +1,12 @@
 
 <file path=word/document.xml><?xml version="1.0" encoding="utf-8"?>
-<w:document xmlns:w="http://schemas.openxmlformats.org/wordprocessingml/2006/main" xmlns:wps="http://schemas.microsoft.com/office/word/2010/wordprocessingShape" xmlns:mc="http://schemas.openxmlformats.org/markup-compatibility/2006" xmlns:w10="urn:schemas-microsoft-com:office:word" xmlns:v="urn:schemas-microsoft-com:vml" xmlns:wp14="http://schemas.microsoft.com/office/word/2010/wordprocessingDrawing" xmlns:wpg="http://schemas.microsoft.com/office/word/2010/wordprocessingGroup" xmlns:wpc="http://schemas.microsoft.com/office/word/2010/wordprocessingCanvas" xmlns:w14="http://schemas.microsoft.com/office/word/2010/wordml" xmlns:w15="http://schemas.microsoft.com/office/word/2012/wordml" mc:Ignorable="wp14 w14 w15">
+<w:document xmlns:w="http://schemas.openxmlformats.org/wordprocessingml/2006/main" xmlns:wps="http://schemas.microsoft.com/office/word/2010/wordprocessingShape" xmlns:mc="http://schemas.openxmlformats.org/markup-compatibility/2006" xmlns:w10="urn:schemas-microsoft-com:office:word" xmlns:v="urn:schemas-microsoft-com:vml" xmlns:wp14="http://schemas.microsoft.com/office/word/2010/wordprocessingDrawing" xmlns:wpg="http://schemas.microsoft.com/office/word/2010/wordprocessingGroup" xmlns:wpc="http://schemas.microsoft.com/office/word/2010/wordprocessingCanvas" xmlns:w14="http://schemas.microsoft.com/office/word/2010/wordml" xmlns:w15="http://schemas.microsoft.com/office/word/2012/wordml" xmlns:cx1="http://schemas.microsoft.com/office/drawing/2015/9/8/chartex" xmlns:cx2="http://schemas.microsoft.com/office/drawing/2015/10/21/chartex" mc:Ignorable="wp14 w14 w15">
   <w:body>
     <w:p>
       <w:pPr>
         <w:pStyle w:val="P1"/>
       </w:pPr>
-      <w:bookmarkStart w:id="0" w:name="_Toc847371948"/>
+      <w:bookmarkStart w:id="0" w:name="_Toc993008202"/>
       <w:r>
         <w:t>BOOK</w:t>
       </w:r>
@@ -913,7 +913,7 @@
       <w:pPr>
         <w:pStyle w:val="P4"/>
       </w:pPr>
-      <w:bookmarkStart w:id="1" w:name="_Toc1053799995"/>
+      <w:bookmarkStart w:id="1" w:name="_Toc1615902478"/>
       <w:r>
         <w:t>Sample use of some cmdlets</w:t>
       </w:r>
@@ -1288,7 +1288,7 @@
               <w:bottom w:val="single" w:sz="6" w:space="0" w:shadow="0" w:frame="0" w:color="C3D69B"/>
               <w:right w:val="single" w:sz="6" w:space="0" w:shadow="0" w:frame="0" w:color="C3D69B"/>
             </w:tcBorders>
-            <w:shd w:val="clear" w:color="auto" w:fill="2300DC"/>
+            <w:shd w:val="clear" w:color="auto" w:fill="2200DD"/>
             <w:noWrap/>
             <w:tcMar>
               <w:right w:w="60" w:type="dxa"/>
@@ -1298,7 +1298,7 @@
           </w:tcPr>
           <w:p>
             <w:pPr>
-              <w:shd w:val="clear" w:fill="2300DC"/>
+              <w:shd w:val="clear" w:fill="2200DD"/>
               <w:ind w:left="0" w:right="0"/>
               <w:jc w:val="right"/>
               <w:rPr>
@@ -1307,7 +1307,7 @@
                 <w:i w:val="0"/>
                 <w:color w:val="FFFFFF"/>
                 <w:sz w:val="22"/>
-                <w:shd w:val="clear" w:color="auto" w:fill="2300DC"/>
+                <w:shd w:val="clear" w:color="auto" w:fill="2200DD"/>
               </w:rPr>
             </w:pPr>
             <w:r>
@@ -1317,9 +1317,9 @@
                 <w:i w:val="0"/>
                 <w:color w:val="FFFFFF"/>
                 <w:sz w:val="22"/>
-                <w:shd w:val="clear" w:color="auto" w:fill="2300DC"/>
+                <w:shd w:val="clear" w:color="auto" w:fill="2200DD"/>
               </w:rPr>
-              <w:t>24.36</w:t>
+              <w:t>24.47</w:t>
             </w:r>
           </w:p>
         </w:tc>
@@ -1411,7 +1411,7 @@
                 <w:sz w:val="22"/>
                 <w:shd w:val="clear" w:color="auto" w:fill="0000FF"/>
               </w:rPr>
-              <w:t>27.43</w:t>
+              <w:t>27.45</w:t>
             </w:r>
           </w:p>
         </w:tc>
@@ -1656,7 +1656,7 @@
               <w:bottom w:val="single" w:sz="6" w:space="0" w:shadow="0" w:frame="0" w:color="C3D69B"/>
               <w:right w:val="single" w:sz="6" w:space="0" w:shadow="0" w:frame="0" w:color="C3D69B"/>
             </w:tcBorders>
-            <w:shd w:val="clear" w:color="auto" w:fill="680097"/>
+            <w:shd w:val="clear" w:color="auto" w:fill="6A0095"/>
             <w:noWrap/>
             <w:tcMar>
               <w:right w:w="60" w:type="dxa"/>
@@ -1666,7 +1666,7 @@
           </w:tcPr>
           <w:p>
             <w:pPr>
-              <w:shd w:val="clear" w:fill="680097"/>
+              <w:shd w:val="clear" w:fill="6A0095"/>
               <w:ind w:left="0" w:right="0"/>
               <w:jc w:val="right"/>
               <w:rPr>
@@ -1675,7 +1675,7 @@
                 <w:i w:val="0"/>
                 <w:color w:val="FFFFFF"/>
                 <w:sz w:val="22"/>
-                <w:shd w:val="clear" w:color="auto" w:fill="680097"/>
+                <w:shd w:val="clear" w:color="auto" w:fill="6A0095"/>
               </w:rPr>
             </w:pPr>
             <w:r>
@@ -1685,9 +1685,9 @@
                 <w:i w:val="0"/>
                 <w:color w:val="FFFFFF"/>
                 <w:sz w:val="22"/>
-                <w:shd w:val="clear" w:color="auto" w:fill="680097"/>
+                <w:shd w:val="clear" w:color="auto" w:fill="6A0095"/>
               </w:rPr>
-              <w:t>18.24</w:t>
+              <w:t>18.11</w:t>
             </w:r>
           </w:p>
         </w:tc>
@@ -1840,7 +1840,7 @@
               <w:bottom w:val="single" w:sz="6" w:space="0" w:shadow="0" w:frame="0" w:color="C3D69B"/>
               <w:right w:val="single" w:sz="6" w:space="0" w:shadow="0" w:frame="0" w:color="C3D69B"/>
             </w:tcBorders>
-            <w:shd w:val="clear" w:color="auto" w:fill="4600B9"/>
+            <w:shd w:val="clear" w:color="auto" w:fill="2900D6"/>
             <w:noWrap/>
             <w:tcMar>
               <w:right w:w="60" w:type="dxa"/>
@@ -1850,7 +1850,7 @@
           </w:tcPr>
           <w:p>
             <w:pPr>
-              <w:shd w:val="clear" w:fill="4600B9"/>
+              <w:shd w:val="clear" w:fill="2900D6"/>
               <w:ind w:left="0" w:right="0"/>
               <w:jc w:val="right"/>
               <w:rPr>
@@ -1859,7 +1859,7 @@
                 <w:i w:val="0"/>
                 <w:color w:val="FFFFFF"/>
                 <w:sz w:val="22"/>
-                <w:shd w:val="clear" w:color="auto" w:fill="4600B9"/>
+                <w:shd w:val="clear" w:color="auto" w:fill="2900D6"/>
               </w:rPr>
             </w:pPr>
             <w:r>
@@ -1869,9 +1869,9 @@
                 <w:i w:val="0"/>
                 <w:color w:val="FFFFFF"/>
                 <w:sz w:val="22"/>
-                <w:shd w:val="clear" w:color="auto" w:fill="4600B9"/>
+                <w:shd w:val="clear" w:color="auto" w:fill="2900D6"/>
               </w:rPr>
-              <w:t>21.24</w:t>
+              <w:t>23.85</w:t>
             </w:r>
           </w:p>
         </w:tc>
@@ -1974,7 +1974,7 @@
       <w:pPr>
         <w:pStyle w:val="P5"/>
       </w:pPr>
-      <w:bookmarkStart w:id="2" w:name="_Toc1878602655"/>
+      <w:bookmarkStart w:id="2" w:name="_Toc1422578656"/>
       <w:r>
         <w:t>Fields</w:t>
       </w:r>
@@ -3261,7 +3261,7 @@
         <w:fldChar w:fldCharType="separate"/>
       </w:r>
       <w:r>
-        <w:t>11/17/2020</w:t>
+        <w:t>6/26/2021</w:t>
       </w:r>
       <w:r>
         <w:fldChar w:fldCharType="end"/>
@@ -3279,7 +3279,7 @@
         <w:fldChar w:fldCharType="separate"/>
       </w:r>
       <w:r>
-        <w:t>2:43 PM</w:t>
+        <w:t>6:33 PM</w:t>
       </w:r>
       <w:r>
         <w:fldChar w:fldCharType="end"/>
@@ -3393,7 +3393,7 @@
       <w:pPr>
         <w:pStyle w:val="P2"/>
       </w:pPr>
-      <w:bookmarkStart w:id="3" w:name="_Toc225436775"/>
+      <w:bookmarkStart w:id="3" w:name="_Toc1431786095"/>
       <w:r>
         <w:t>Book cmdlets</w:t>
       </w:r>
@@ -3406,7 +3406,7 @@
           <w:i w:val="1"/>
         </w:rPr>
       </w:pPr>
-      <w:bookmarkStart w:id="4" w:name="_Toc1834781116"/>
+      <w:bookmarkStart w:id="4" w:name="_Toc171914827"/>
       <w:r>
         <w:t xml:space="preserve">Cmdlet </w:t>
       </w:r>
@@ -4890,7 +4890,7 @@
       <w:r>
         <w:br w:type="page"/>
       </w:r>
-      <w:bookmarkStart w:id="5" w:name="_Toc1912227465"/>
+      <w:bookmarkStart w:id="5" w:name="_Toc632944010"/>
       <w:r>
         <w:t xml:space="preserve">Cmdlet </w:t>
       </w:r>
@@ -5069,7 +5069,7 @@
       <w:r>
         <w:br w:type="page"/>
       </w:r>
-      <w:bookmarkStart w:id="6" w:name="_Toc1866052344"/>
+      <w:bookmarkStart w:id="6" w:name="_Toc197539176"/>
       <w:r>
         <w:t xml:space="preserve">Cmdlet </w:t>
       </w:r>
@@ -7394,7 +7394,7 @@
       <w:r>
         <w:br w:type="page"/>
       </w:r>
-      <w:bookmarkStart w:id="7" w:name="_Toc1190614041"/>
+      <w:bookmarkStart w:id="7" w:name="_Toc1722010009"/>
       <w:r>
         <w:t xml:space="preserve">Cmdlet </w:t>
       </w:r>
@@ -8298,7 +8298,7 @@
       <w:r>
         <w:br w:type="page"/>
       </w:r>
-      <w:bookmarkStart w:id="8" w:name="_Toc1338969720"/>
+      <w:bookmarkStart w:id="8" w:name="_Toc1068902758"/>
       <w:r>
         <w:t xml:space="preserve">Cmdlet </w:t>
       </w:r>
@@ -9289,7 +9289,7 @@
       <w:r>
         <w:br w:type="page"/>
       </w:r>
-      <w:bookmarkStart w:id="9" w:name="_Toc336893735"/>
+      <w:bookmarkStart w:id="9" w:name="_Toc574535416"/>
       <w:r>
         <w:t xml:space="preserve">Cmdlet </w:t>
       </w:r>
@@ -9961,7 +9961,7 @@
       <w:r>
         <w:br w:type="page"/>
       </w:r>
-      <w:bookmarkStart w:id="10" w:name="_Toc140968456"/>
+      <w:bookmarkStart w:id="10" w:name="_Toc718757233"/>
       <w:r>
         <w:t xml:space="preserve">Cmdlet </w:t>
       </w:r>
@@ -10140,7 +10140,7 @@
       <w:r>
         <w:br w:type="page"/>
       </w:r>
-      <w:bookmarkStart w:id="11" w:name="_Toc469336843"/>
+      <w:bookmarkStart w:id="11" w:name="_Toc1637136501"/>
       <w:r>
         <w:t xml:space="preserve">Cmdlet </w:t>
       </w:r>
@@ -10551,7 +10551,7 @@
       <w:r>
         <w:br w:type="page"/>
       </w:r>
-      <w:bookmarkStart w:id="12" w:name="_Toc1493358079"/>
+      <w:bookmarkStart w:id="12" w:name="_Toc358059365"/>
       <w:r>
         <w:t xml:space="preserve">Cmdlet </w:t>
       </w:r>
@@ -10761,7 +10761,7 @@
       <w:r>
         <w:br w:type="page"/>
       </w:r>
-      <w:bookmarkStart w:id="13" w:name="_Toc762250565"/>
+      <w:bookmarkStart w:id="13" w:name="_Toc573694851"/>
       <w:r>
         <w:t xml:space="preserve">Cmdlet </w:t>
       </w:r>
@@ -11056,7 +11056,7 @@
       <w:r>
         <w:br w:type="page"/>
       </w:r>
-      <w:bookmarkStart w:id="14" w:name="_Toc268387562"/>
+      <w:bookmarkStart w:id="14" w:name="_Toc2077664487"/>
       <w:r>
         <w:t xml:space="preserve">Cmdlet </w:t>
       </w:r>
@@ -12395,7 +12395,7 @@
       <w:r>
         <w:br w:type="page"/>
       </w:r>
-      <w:bookmarkStart w:id="15" w:name="_Toc1287216683"/>
+      <w:bookmarkStart w:id="15" w:name="_Toc1699155230"/>
       <w:r>
         <w:t xml:space="preserve">Cmdlet </w:t>
       </w:r>
@@ -14546,7 +14546,7 @@
       <w:r>
         <w:br w:type="page"/>
       </w:r>
-      <w:bookmarkStart w:id="16" w:name="_Toc526182845"/>
+      <w:bookmarkStart w:id="16" w:name="_Toc673067063"/>
       <w:r>
         <w:t xml:space="preserve">Cmdlet </w:t>
       </w:r>
@@ -14957,7 +14957,7 @@
       <w:r>
         <w:br w:type="page"/>
       </w:r>
-      <w:bookmarkStart w:id="17" w:name="_Toc1425356245"/>
+      <w:bookmarkStart w:id="17" w:name="_Toc71663274"/>
       <w:r>
         <w:t xml:space="preserve">Cmdlet </w:t>
       </w:r>
@@ -15890,7 +15890,7 @@
       <w:r>
         <w:br w:type="page"/>
       </w:r>
-      <w:bookmarkStart w:id="18" w:name="_Toc293072196"/>
+      <w:bookmarkStart w:id="18" w:name="_Toc1442922539"/>
       <w:r>
         <w:t xml:space="preserve">Cmdlet </w:t>
       </w:r>
@@ -16388,7 +16388,7 @@
       <w:r>
         <w:br w:type="page"/>
       </w:r>
-      <w:bookmarkStart w:id="19" w:name="_Toc1520445870"/>
+      <w:bookmarkStart w:id="19" w:name="_Toc1624497839"/>
       <w:r>
         <w:t xml:space="preserve">Cmdlet </w:t>
       </w:r>
@@ -16886,7 +16886,7 @@
       <w:r>
         <w:br w:type="page"/>
       </w:r>
-      <w:bookmarkStart w:id="20" w:name="_Toc1527873029"/>
+      <w:bookmarkStart w:id="20" w:name="_Toc1727568537"/>
       <w:r>
         <w:t xml:space="preserve">Cmdlet </w:t>
       </w:r>
@@ -17326,7 +17326,7 @@
       <w:r>
         <w:br w:type="page"/>
       </w:r>
-      <w:bookmarkStart w:id="21" w:name="_Toc1191019230"/>
+      <w:bookmarkStart w:id="21" w:name="_Toc1088811265"/>
       <w:r>
         <w:t xml:space="preserve">Cmdlet </w:t>
       </w:r>
@@ -18259,7 +18259,7 @@
       <w:r>
         <w:br w:type="page"/>
       </w:r>
-      <w:bookmarkStart w:id="22" w:name="_Toc602739054"/>
+      <w:bookmarkStart w:id="22" w:name="_Toc373280096"/>
       <w:r>
         <w:t xml:space="preserve">Cmdlet </w:t>
       </w:r>
@@ -18670,7 +18670,7 @@
       <w:r>
         <w:br w:type="page"/>
       </w:r>
-      <w:bookmarkStart w:id="23" w:name="_Toc153488580"/>
+      <w:bookmarkStart w:id="23" w:name="_Toc697682734"/>
       <w:r>
         <w:t xml:space="preserve">Cmdlet </w:t>
       </w:r>
@@ -19255,7 +19255,7 @@
       <w:r>
         <w:br w:type="page"/>
       </w:r>
-      <w:bookmarkStart w:id="24" w:name="_Toc1797852210"/>
+      <w:bookmarkStart w:id="24" w:name="_Toc1578540406"/>
       <w:r>
         <w:t xml:space="preserve">Cmdlet </w:t>
       </w:r>
@@ -19956,7 +19956,7 @@
       <w:r>
         <w:br w:type="page"/>
       </w:r>
-      <w:bookmarkStart w:id="25" w:name="_Toc1821360053"/>
+      <w:bookmarkStart w:id="25" w:name="_Toc1235822040"/>
       <w:r>
         <w:t xml:space="preserve">Cmdlet </w:t>
       </w:r>
@@ -20512,7 +20512,7 @@
       <w:r>
         <w:br w:type="page"/>
       </w:r>
-      <w:bookmarkStart w:id="26" w:name="_Toc651554408"/>
+      <w:bookmarkStart w:id="26" w:name="_Toc263504266"/>
       <w:r>
         <w:t xml:space="preserve">Cmdlet </w:t>
       </w:r>
@@ -21039,7 +21039,7 @@
       <w:r>
         <w:br w:type="page"/>
       </w:r>
-      <w:bookmarkStart w:id="27" w:name="_Toc2105452137"/>
+      <w:bookmarkStart w:id="27" w:name="_Toc2146774149"/>
       <w:r>
         <w:t xml:space="preserve">Cmdlet </w:t>
       </w:r>
@@ -21479,7 +21479,7 @@
       <w:r>
         <w:br w:type="page"/>
       </w:r>
-      <w:bookmarkStart w:id="28" w:name="_Toc964178337"/>
+      <w:bookmarkStart w:id="28" w:name="_Toc992544849"/>
       <w:r>
         <w:t xml:space="preserve">Cmdlet </w:t>
       </w:r>
@@ -21977,7 +21977,7 @@
       <w:r>
         <w:br w:type="page"/>
       </w:r>
-      <w:bookmarkStart w:id="29" w:name="_Toc910912283"/>
+      <w:bookmarkStart w:id="29" w:name="_Toc774674319"/>
       <w:r>
         <w:t xml:space="preserve">Cmdlet </w:t>
       </w:r>
@@ -22856,7 +22856,7 @@
       <w:pPr>
         <w:pStyle w:val="P2"/>
       </w:pPr>
-      <w:bookmarkStart w:id="30" w:name="_Toc442119715"/>
+      <w:bookmarkStart w:id="30" w:name="_Toc87674995"/>
       <w:r>
         <w:t>Table of Contents</w:t>
       </w:r>
@@ -22886,7 +22886,7 @@
         <w:fldChar w:fldCharType="begin"/>
       </w:r>
       <w:r>
-        <w:instrText>PAGEREF _Toc847371948</w:instrText>
+        <w:instrText>PAGEREF _Toc993008202</w:instrText>
       </w:r>
       <w:r>
         <w:fldChar w:fldCharType="separate"/>
@@ -22913,7 +22913,7 @@
         <w:fldChar w:fldCharType="begin"/>
       </w:r>
       <w:r>
-        <w:instrText>PAGEREF _Toc1053799995</w:instrText>
+        <w:instrText>PAGEREF _Toc1615902478</w:instrText>
       </w:r>
       <w:r>
         <w:fldChar w:fldCharType="separate"/>
@@ -22940,7 +22940,7 @@
         <w:fldChar w:fldCharType="begin"/>
       </w:r>
       <w:r>
-        <w:instrText>PAGEREF _Toc1878602655</w:instrText>
+        <w:instrText>PAGEREF _Toc1422578656</w:instrText>
       </w:r>
       <w:r>
         <w:fldChar w:fldCharType="separate"/>
@@ -22967,7 +22967,7 @@
         <w:fldChar w:fldCharType="begin"/>
       </w:r>
       <w:r>
-        <w:instrText>PAGEREF _Toc225436775</w:instrText>
+        <w:instrText>PAGEREF _Toc1431786095</w:instrText>
       </w:r>
       <w:r>
         <w:fldChar w:fldCharType="separate"/>
@@ -22994,7 +22994,7 @@
         <w:fldChar w:fldCharType="begin"/>
       </w:r>
       <w:r>
-        <w:instrText>PAGEREF _Toc1834781116</w:instrText>
+        <w:instrText>PAGEREF _Toc171914827</w:instrText>
       </w:r>
       <w:r>
         <w:fldChar w:fldCharType="separate"/>
@@ -23021,7 +23021,7 @@
         <w:fldChar w:fldCharType="begin"/>
       </w:r>
       <w:r>
-        <w:instrText>PAGEREF _Toc1912227465</w:instrText>
+        <w:instrText>PAGEREF _Toc632944010</w:instrText>
       </w:r>
       <w:r>
         <w:fldChar w:fldCharType="separate"/>
@@ -23048,7 +23048,7 @@
         <w:fldChar w:fldCharType="begin"/>
       </w:r>
       <w:r>
-        <w:instrText>PAGEREF _Toc1866052344</w:instrText>
+        <w:instrText>PAGEREF _Toc197539176</w:instrText>
       </w:r>
       <w:r>
         <w:fldChar w:fldCharType="separate"/>
@@ -23075,7 +23075,7 @@
         <w:fldChar w:fldCharType="begin"/>
       </w:r>
       <w:r>
-        <w:instrText>PAGEREF _Toc1190614041</w:instrText>
+        <w:instrText>PAGEREF _Toc1722010009</w:instrText>
       </w:r>
       <w:r>
         <w:fldChar w:fldCharType="separate"/>
@@ -23102,7 +23102,7 @@
         <w:fldChar w:fldCharType="begin"/>
       </w:r>
       <w:r>
-        <w:instrText>PAGEREF _Toc1338969720</w:instrText>
+        <w:instrText>PAGEREF _Toc1068902758</w:instrText>
       </w:r>
       <w:r>
         <w:fldChar w:fldCharType="separate"/>
@@ -23129,7 +23129,7 @@
         <w:fldChar w:fldCharType="begin"/>
       </w:r>
       <w:r>
-        <w:instrText>PAGEREF _Toc336893735</w:instrText>
+        <w:instrText>PAGEREF _Toc574535416</w:instrText>
       </w:r>
       <w:r>
         <w:fldChar w:fldCharType="separate"/>
@@ -23156,7 +23156,7 @@
         <w:fldChar w:fldCharType="begin"/>
       </w:r>
       <w:r>
-        <w:instrText>PAGEREF _Toc140968456</w:instrText>
+        <w:instrText>PAGEREF _Toc718757233</w:instrText>
       </w:r>
       <w:r>
         <w:fldChar w:fldCharType="separate"/>
@@ -23183,7 +23183,7 @@
         <w:fldChar w:fldCharType="begin"/>
       </w:r>
       <w:r>
-        <w:instrText>PAGEREF _Toc469336843</w:instrText>
+        <w:instrText>PAGEREF _Toc1637136501</w:instrText>
       </w:r>
       <w:r>
         <w:fldChar w:fldCharType="separate"/>
@@ -23210,7 +23210,7 @@
         <w:fldChar w:fldCharType="begin"/>
       </w:r>
       <w:r>
-        <w:instrText>PAGEREF _Toc1493358079</w:instrText>
+        <w:instrText>PAGEREF _Toc358059365</w:instrText>
       </w:r>
       <w:r>
         <w:fldChar w:fldCharType="separate"/>
@@ -23237,7 +23237,7 @@
         <w:fldChar w:fldCharType="begin"/>
       </w:r>
       <w:r>
-        <w:instrText>PAGEREF _Toc762250565</w:instrText>
+        <w:instrText>PAGEREF _Toc573694851</w:instrText>
       </w:r>
       <w:r>
         <w:fldChar w:fldCharType="separate"/>
@@ -23264,7 +23264,7 @@
         <w:fldChar w:fldCharType="begin"/>
       </w:r>
       <w:r>
-        <w:instrText>PAGEREF _Toc268387562</w:instrText>
+        <w:instrText>PAGEREF _Toc2077664487</w:instrText>
       </w:r>
       <w:r>
         <w:fldChar w:fldCharType="separate"/>
@@ -23291,7 +23291,7 @@
         <w:fldChar w:fldCharType="begin"/>
       </w:r>
       <w:r>
-        <w:instrText>PAGEREF _Toc1287216683</w:instrText>
+        <w:instrText>PAGEREF _Toc1699155230</w:instrText>
       </w:r>
       <w:r>
         <w:fldChar w:fldCharType="separate"/>
@@ -23318,7 +23318,7 @@
         <w:fldChar w:fldCharType="begin"/>
       </w:r>
       <w:r>
-        <w:instrText>PAGEREF _Toc526182845</w:instrText>
+        <w:instrText>PAGEREF _Toc673067063</w:instrText>
       </w:r>
       <w:r>
         <w:fldChar w:fldCharType="separate"/>
@@ -23345,7 +23345,7 @@
         <w:fldChar w:fldCharType="begin"/>
       </w:r>
       <w:r>
-        <w:instrText>PAGEREF _Toc1425356245</w:instrText>
+        <w:instrText>PAGEREF _Toc71663274</w:instrText>
       </w:r>
       <w:r>
         <w:fldChar w:fldCharType="separate"/>
@@ -23372,7 +23372,7 @@
         <w:fldChar w:fldCharType="begin"/>
       </w:r>
       <w:r>
-        <w:instrText>PAGEREF _Toc293072196</w:instrText>
+        <w:instrText>PAGEREF _Toc1442922539</w:instrText>
       </w:r>
       <w:r>
         <w:fldChar w:fldCharType="separate"/>
@@ -23399,7 +23399,7 @@
         <w:fldChar w:fldCharType="begin"/>
       </w:r>
       <w:r>
-        <w:instrText>PAGEREF _Toc1520445870</w:instrText>
+        <w:instrText>PAGEREF _Toc1624497839</w:instrText>
       </w:r>
       <w:r>
         <w:fldChar w:fldCharType="separate"/>
@@ -23426,7 +23426,7 @@
         <w:fldChar w:fldCharType="begin"/>
       </w:r>
       <w:r>
-        <w:instrText>PAGEREF _Toc1527873029</w:instrText>
+        <w:instrText>PAGEREF _Toc1727568537</w:instrText>
       </w:r>
       <w:r>
         <w:fldChar w:fldCharType="separate"/>
@@ -23453,7 +23453,7 @@
         <w:fldChar w:fldCharType="begin"/>
       </w:r>
       <w:r>
-        <w:instrText>PAGEREF _Toc1191019230</w:instrText>
+        <w:instrText>PAGEREF _Toc1088811265</w:instrText>
       </w:r>
       <w:r>
         <w:fldChar w:fldCharType="separate"/>
@@ -23480,7 +23480,7 @@
         <w:fldChar w:fldCharType="begin"/>
       </w:r>
       <w:r>
-        <w:instrText>PAGEREF _Toc602739054</w:instrText>
+        <w:instrText>PAGEREF _Toc373280096</w:instrText>
       </w:r>
       <w:r>
         <w:fldChar w:fldCharType="separate"/>
@@ -23507,7 +23507,7 @@
         <w:fldChar w:fldCharType="begin"/>
       </w:r>
       <w:r>
-        <w:instrText>PAGEREF _Toc153488580</w:instrText>
+        <w:instrText>PAGEREF _Toc697682734</w:instrText>
       </w:r>
       <w:r>
         <w:fldChar w:fldCharType="separate"/>
@@ -23534,7 +23534,7 @@
         <w:fldChar w:fldCharType="begin"/>
       </w:r>
       <w:r>
-        <w:instrText>PAGEREF _Toc1797852210</w:instrText>
+        <w:instrText>PAGEREF _Toc1578540406</w:instrText>
       </w:r>
       <w:r>
         <w:fldChar w:fldCharType="separate"/>
@@ -23561,7 +23561,7 @@
         <w:fldChar w:fldCharType="begin"/>
       </w:r>
       <w:r>
-        <w:instrText>PAGEREF _Toc1821360053</w:instrText>
+        <w:instrText>PAGEREF _Toc1235822040</w:instrText>
       </w:r>
       <w:r>
         <w:fldChar w:fldCharType="separate"/>
@@ -23588,7 +23588,7 @@
         <w:fldChar w:fldCharType="begin"/>
       </w:r>
       <w:r>
-        <w:instrText>PAGEREF _Toc651554408</w:instrText>
+        <w:instrText>PAGEREF _Toc263504266</w:instrText>
       </w:r>
       <w:r>
         <w:fldChar w:fldCharType="separate"/>
@@ -23615,7 +23615,7 @@
         <w:fldChar w:fldCharType="begin"/>
       </w:r>
       <w:r>
-        <w:instrText>PAGEREF _Toc2105452137</w:instrText>
+        <w:instrText>PAGEREF _Toc2146774149</w:instrText>
       </w:r>
       <w:r>
         <w:fldChar w:fldCharType="separate"/>
@@ -23642,7 +23642,7 @@
         <w:fldChar w:fldCharType="begin"/>
       </w:r>
       <w:r>
-        <w:instrText>PAGEREF _Toc964178337</w:instrText>
+        <w:instrText>PAGEREF _Toc992544849</w:instrText>
       </w:r>
       <w:r>
         <w:fldChar w:fldCharType="separate"/>
@@ -23669,7 +23669,7 @@
         <w:fldChar w:fldCharType="begin"/>
       </w:r>
       <w:r>
-        <w:instrText>PAGEREF _Toc910912283</w:instrText>
+        <w:instrText>PAGEREF _Toc774674319</w:instrText>
       </w:r>
       <w:r>
         <w:fldChar w:fldCharType="separate"/>
@@ -23696,7 +23696,7 @@
         <w:fldChar w:fldCharType="begin"/>
       </w:r>
       <w:r>
-        <w:instrText>PAGEREF _Toc442119715</w:instrText>
+        <w:instrText>PAGEREF _Toc87674995</w:instrText>
       </w:r>
       <w:r>
         <w:fldChar w:fldCharType="separate"/>
@@ -23724,15 +23724,15 @@
 </file>
 
 <file path=word/comments.xml><?xml version="1.0" encoding="utf-8"?>
-<w:comments xmlns:w="http://schemas.openxmlformats.org/wordprocessingml/2006/main" xmlns:wps="http://schemas.microsoft.com/office/word/2010/wordprocessingShape" xmlns:mc="http://schemas.openxmlformats.org/markup-compatibility/2006" xmlns:w10="urn:schemas-microsoft-com:office:word" xmlns:v="urn:schemas-microsoft-com:vml" xmlns:wp14="http://schemas.microsoft.com/office/word/2010/wordprocessingDrawing" xmlns:wpg="http://schemas.microsoft.com/office/word/2010/wordprocessingGroup" xmlns:wpc="http://schemas.microsoft.com/office/word/2010/wordprocessingCanvas" xmlns:w14="http://schemas.microsoft.com/office/word/2010/wordml" xmlns:w15="http://schemas.microsoft.com/office/word/2012/wordml" mc:Ignorable="wp14 w14 w15">
-  <w:comment w:id="0" w:author="VVV" w:date="2020-11-17T14:43:38Z" w:initials="VVV">
+<w:comments xmlns:w="http://schemas.openxmlformats.org/wordprocessingml/2006/main" xmlns:wps="http://schemas.microsoft.com/office/word/2010/wordprocessingShape" xmlns:mc="http://schemas.openxmlformats.org/markup-compatibility/2006" xmlns:w10="urn:schemas-microsoft-com:office:word" xmlns:v="urn:schemas-microsoft-com:vml" xmlns:wp14="http://schemas.microsoft.com/office/word/2010/wordprocessingDrawing" xmlns:wpg="http://schemas.microsoft.com/office/word/2010/wordprocessingGroup" xmlns:wpc="http://schemas.microsoft.com/office/word/2010/wordprocessingCanvas" xmlns:w14="http://schemas.microsoft.com/office/word/2010/wordml" xmlns:w15="http://schemas.microsoft.com/office/word/2012/wordml" xmlns:cx1="http://schemas.microsoft.com/office/drawing/2015/9/8/chartex" xmlns:cx2="http://schemas.microsoft.com/office/drawing/2015/10/21/chartex" mc:Ignorable="wp14 w14 w15">
+  <w:comment w:id="0" w:author="VVV" w:date="2021-06-26T18:33:15Z" w:initials="VVV">
     <w:p>
       <w:r>
         <w:t>This paragraph has comment.</w:t>
       </w:r>
     </w:p>
   </w:comment>
-  <w:comment w:id="1" w:author="VVV" w:date="2020-11-17T14:43:38Z" w:initials="VVV">
+  <w:comment w:id="1" w:author="VVV" w:date="2021-06-26T18:33:15Z" w:initials="VVV">
     <w:p>
       <w:r>
         <w:rPr>
@@ -23777,14 +23777,14 @@
 </file>
 
 <file path=word/commentsExtended.xml><?xml version="1.0" encoding="utf-8"?>
-<w15:commentsEx xmlns:w="http://schemas.openxmlformats.org/wordprocessingml/2006/main" xmlns:wps="http://schemas.microsoft.com/office/word/2010/wordprocessingShape" xmlns:mc="http://schemas.openxmlformats.org/markup-compatibility/2006" xmlns:w10="urn:schemas-microsoft-com:office:word" xmlns:v="urn:schemas-microsoft-com:vml" xmlns:wp14="http://schemas.microsoft.com/office/word/2010/wordprocessingDrawing" xmlns:wpg="http://schemas.microsoft.com/office/word/2010/wordprocessingGroup" xmlns:wpc="http://schemas.microsoft.com/office/word/2010/wordprocessingCanvas" xmlns:w14="http://schemas.microsoft.com/office/word/2010/wordml" xmlns:w15="http://schemas.microsoft.com/office/word/2012/wordml" mc:Ignorable="wp14 w14 w15">
+<w15:commentsEx xmlns:w="http://schemas.openxmlformats.org/wordprocessingml/2006/main" xmlns:wps="http://schemas.microsoft.com/office/word/2010/wordprocessingShape" xmlns:mc="http://schemas.openxmlformats.org/markup-compatibility/2006" xmlns:w10="urn:schemas-microsoft-com:office:word" xmlns:v="urn:schemas-microsoft-com:vml" xmlns:wp14="http://schemas.microsoft.com/office/word/2010/wordprocessingDrawing" xmlns:wpg="http://schemas.microsoft.com/office/word/2010/wordprocessingGroup" xmlns:wpc="http://schemas.microsoft.com/office/word/2010/wordprocessingCanvas" xmlns:w14="http://schemas.microsoft.com/office/word/2010/wordml" xmlns:w15="http://schemas.microsoft.com/office/word/2012/wordml" xmlns:cx1="http://schemas.microsoft.com/office/drawing/2015/9/8/chartex" xmlns:cx2="http://schemas.microsoft.com/office/drawing/2015/10/21/chartex" mc:Ignorable="wp14 w14 w15">
   <w15:commentEx w15:paraId="00000001" w15:done="0"/>
   <w15:commentEx w15:paraId="00000002" w15:done="0"/>
 </w15:commentsEx>
 </file>
 
 <file path=word/endnotes.xml><?xml version="1.0" encoding="utf-8"?>
-<w:endnotes xmlns:w="http://schemas.openxmlformats.org/wordprocessingml/2006/main" xmlns:wps="http://schemas.microsoft.com/office/word/2010/wordprocessingShape" xmlns:mc="http://schemas.openxmlformats.org/markup-compatibility/2006" xmlns:w10="urn:schemas-microsoft-com:office:word" xmlns:v="urn:schemas-microsoft-com:vml" xmlns:wp14="http://schemas.microsoft.com/office/word/2010/wordprocessingDrawing" xmlns:wpg="http://schemas.microsoft.com/office/word/2010/wordprocessingGroup" xmlns:wpc="http://schemas.microsoft.com/office/word/2010/wordprocessingCanvas" xmlns:w14="http://schemas.microsoft.com/office/word/2010/wordml" xmlns:w15="http://schemas.microsoft.com/office/word/2012/wordml" mc:Ignorable="wp14 w14 w15">
+<w:endnotes xmlns:w="http://schemas.openxmlformats.org/wordprocessingml/2006/main" xmlns:wps="http://schemas.microsoft.com/office/word/2010/wordprocessingShape" xmlns:mc="http://schemas.openxmlformats.org/markup-compatibility/2006" xmlns:w10="urn:schemas-microsoft-com:office:word" xmlns:v="urn:schemas-microsoft-com:vml" xmlns:wp14="http://schemas.microsoft.com/office/word/2010/wordprocessingDrawing" xmlns:wpg="http://schemas.microsoft.com/office/word/2010/wordprocessingGroup" xmlns:wpc="http://schemas.microsoft.com/office/word/2010/wordprocessingCanvas" xmlns:w14="http://schemas.microsoft.com/office/word/2010/wordml" xmlns:w15="http://schemas.microsoft.com/office/word/2012/wordml" xmlns:cx1="http://schemas.microsoft.com/office/drawing/2015/9/8/chartex" xmlns:cx2="http://schemas.microsoft.com/office/drawing/2015/10/21/chartex" mc:Ignorable="wp14 w14 w15">
   <w:endnote w:type="separator" w:id="-1">
     <w:p>
       <w:r>
@@ -23803,7 +23803,7 @@
 </file>
 
 <file path=word/footer1.xml><?xml version="1.0" encoding="utf-8"?>
-<w:ftr xmlns:w="http://schemas.openxmlformats.org/wordprocessingml/2006/main" xmlns:wps="http://schemas.microsoft.com/office/word/2010/wordprocessingShape" xmlns:mc="http://schemas.openxmlformats.org/markup-compatibility/2006" xmlns:w10="urn:schemas-microsoft-com:office:word" xmlns:v="urn:schemas-microsoft-com:vml" xmlns:wp14="http://schemas.microsoft.com/office/word/2010/wordprocessingDrawing" xmlns:wpg="http://schemas.microsoft.com/office/word/2010/wordprocessingGroup" xmlns:wpc="http://schemas.microsoft.com/office/word/2010/wordprocessingCanvas" xmlns:w14="http://schemas.microsoft.com/office/word/2010/wordml" xmlns:w15="http://schemas.microsoft.com/office/word/2012/wordml" mc:Ignorable="wp14 w14 w15">
+<w:ftr xmlns:w="http://schemas.openxmlformats.org/wordprocessingml/2006/main" xmlns:wps="http://schemas.microsoft.com/office/word/2010/wordprocessingShape" xmlns:mc="http://schemas.openxmlformats.org/markup-compatibility/2006" xmlns:w10="urn:schemas-microsoft-com:office:word" xmlns:v="urn:schemas-microsoft-com:vml" xmlns:wp14="http://schemas.microsoft.com/office/word/2010/wordprocessingDrawing" xmlns:wpg="http://schemas.microsoft.com/office/word/2010/wordprocessingGroup" xmlns:wpc="http://schemas.microsoft.com/office/word/2010/wordprocessingCanvas" xmlns:w14="http://schemas.microsoft.com/office/word/2010/wordml" xmlns:w15="http://schemas.microsoft.com/office/word/2012/wordml" xmlns:cx1="http://schemas.microsoft.com/office/drawing/2015/9/8/chartex" xmlns:cx2="http://schemas.microsoft.com/office/drawing/2015/10/21/chartex" mc:Ignorable="wp14 w14 w15">
   <w:p>
     <w:r>
       <w:t xml:space="preserve">Page </w:t>
@@ -23846,7 +23846,7 @@
 </file>
 
 <file path=word/footnotes.xml><?xml version="1.0" encoding="utf-8"?>
-<w:footnotes xmlns:w="http://schemas.openxmlformats.org/wordprocessingml/2006/main" xmlns:wps="http://schemas.microsoft.com/office/word/2010/wordprocessingShape" xmlns:mc="http://schemas.openxmlformats.org/markup-compatibility/2006" xmlns:w10="urn:schemas-microsoft-com:office:word" xmlns:v="urn:schemas-microsoft-com:vml" xmlns:wp14="http://schemas.microsoft.com/office/word/2010/wordprocessingDrawing" xmlns:wpg="http://schemas.microsoft.com/office/word/2010/wordprocessingGroup" xmlns:wpc="http://schemas.microsoft.com/office/word/2010/wordprocessingCanvas" xmlns:w14="http://schemas.microsoft.com/office/word/2010/wordml" xmlns:w15="http://schemas.microsoft.com/office/word/2012/wordml" mc:Ignorable="wp14 w14 w15">
+<w:footnotes xmlns:w="http://schemas.openxmlformats.org/wordprocessingml/2006/main" xmlns:wps="http://schemas.microsoft.com/office/word/2010/wordprocessingShape" xmlns:mc="http://schemas.openxmlformats.org/markup-compatibility/2006" xmlns:w10="urn:schemas-microsoft-com:office:word" xmlns:v="urn:schemas-microsoft-com:vml" xmlns:wp14="http://schemas.microsoft.com/office/word/2010/wordprocessingDrawing" xmlns:wpg="http://schemas.microsoft.com/office/word/2010/wordprocessingGroup" xmlns:wpc="http://schemas.microsoft.com/office/word/2010/wordprocessingCanvas" xmlns:w14="http://schemas.microsoft.com/office/word/2010/wordml" xmlns:w15="http://schemas.microsoft.com/office/word/2012/wordml" xmlns:cx1="http://schemas.microsoft.com/office/drawing/2015/9/8/chartex" xmlns:cx2="http://schemas.microsoft.com/office/drawing/2015/10/21/chartex" mc:Ignorable="wp14 w14 w15">
   <w:footnote w:type="separator" w:id="-1">
     <w:p>
       <w:r>
@@ -23881,7 +23881,7 @@
 </file>
 
 <file path=word/header1.xml><?xml version="1.0" encoding="utf-8"?>
-<w:hdr xmlns:w="http://schemas.openxmlformats.org/wordprocessingml/2006/main" xmlns:wps="http://schemas.microsoft.com/office/word/2010/wordprocessingShape" xmlns:mc="http://schemas.openxmlformats.org/markup-compatibility/2006" xmlns:w10="urn:schemas-microsoft-com:office:word" xmlns:v="urn:schemas-microsoft-com:vml" xmlns:wp14="http://schemas.microsoft.com/office/word/2010/wordprocessingDrawing" xmlns:wpg="http://schemas.microsoft.com/office/word/2010/wordprocessingGroup" xmlns:wpc="http://schemas.microsoft.com/office/word/2010/wordprocessingCanvas" xmlns:w14="http://schemas.microsoft.com/office/word/2010/wordml" xmlns:w15="http://schemas.microsoft.com/office/word/2012/wordml" mc:Ignorable="wp14 w14 w15">
+<w:hdr xmlns:w="http://schemas.openxmlformats.org/wordprocessingml/2006/main" xmlns:wps="http://schemas.microsoft.com/office/word/2010/wordprocessingShape" xmlns:mc="http://schemas.openxmlformats.org/markup-compatibility/2006" xmlns:w10="urn:schemas-microsoft-com:office:word" xmlns:v="urn:schemas-microsoft-com:vml" xmlns:wp14="http://schemas.microsoft.com/office/word/2010/wordprocessingDrawing" xmlns:wpg="http://schemas.microsoft.com/office/word/2010/wordprocessingGroup" xmlns:wpc="http://schemas.microsoft.com/office/word/2010/wordprocessingCanvas" xmlns:w14="http://schemas.microsoft.com/office/word/2010/wordml" xmlns:w15="http://schemas.microsoft.com/office/word/2012/wordml" xmlns:cx1="http://schemas.microsoft.com/office/drawing/2015/9/8/chartex" xmlns:cx2="http://schemas.microsoft.com/office/drawing/2015/10/21/chartex" mc:Ignorable="wp14 w14 w15">
   <w:p>
     <w:r>
       <w:rPr>
@@ -23913,9 +23913,9 @@
 <file path=word/numbering.xml><?xml version="1.0" encoding="utf-8"?>
 <w:numbering xmlns:w="http://schemas.openxmlformats.org/wordprocessingml/2006/main">
   <w:abstractNum w:abstractNumId="0">
-    <w:nsid w:val="38F1D870"/>
+    <w:nsid w:val="617F83BC"/>
     <w:multiLevelType w:val="hybridMultilevel"/>
-    <w:lvl w:ilvl="0" w:tplc="5A03BF4F">
+    <w:lvl w:ilvl="0" w:tplc="3BE4C4F5">
       <w:start w:val="1"/>
       <w:numFmt w:val="bullet"/>
       <w:suff w:val="tab"/>
@@ -23928,7 +23928,7 @@
         <w:rFonts w:ascii="Symbol" w:hAnsi="Symbol" w:cs="Symbol" w:eastAsia="Symbol"/>
       </w:rPr>
     </w:lvl>
-    <w:lvl w:ilvl="1" w:tplc="6D25E539">
+    <w:lvl w:ilvl="1" w:tplc="026251E5">
       <w:start w:val="1"/>
       <w:numFmt w:val="bullet"/>
       <w:suff w:val="tab"/>
@@ -23941,7 +23941,7 @@
         <w:rFonts w:ascii="Symbol" w:hAnsi="Symbol"/>
       </w:rPr>
     </w:lvl>
-    <w:lvl w:ilvl="2" w:tplc="2D4B6F84">
+    <w:lvl w:ilvl="2" w:tplc="729DE209">
       <w:start w:val="1"/>
       <w:numFmt w:val="bullet"/>
       <w:suff w:val="tab"/>
@@ -23954,7 +23954,7 @@
         <w:rFonts w:ascii="Symbol" w:hAnsi="Symbol"/>
       </w:rPr>
     </w:lvl>
-    <w:lvl w:ilvl="3" w:tplc="4BA04FFD">
+    <w:lvl w:ilvl="3" w:tplc="3362AF2A">
       <w:start w:val="1"/>
       <w:numFmt w:val="bullet"/>
       <w:suff w:val="tab"/>
@@ -23967,7 +23967,7 @@
         <w:rFonts w:ascii="Symbol" w:hAnsi="Symbol"/>
       </w:rPr>
     </w:lvl>
-    <w:lvl w:ilvl="4" w:tplc="5FB6F247">
+    <w:lvl w:ilvl="4" w:tplc="52219BF4">
       <w:start w:val="1"/>
       <w:numFmt w:val="bullet"/>
       <w:suff w:val="tab"/>
@@ -23980,7 +23980,7 @@
         <w:rFonts w:ascii="Symbol" w:hAnsi="Symbol"/>
       </w:rPr>
     </w:lvl>
-    <w:lvl w:ilvl="5" w:tplc="5B410D3B">
+    <w:lvl w:ilvl="5" w:tplc="71CFF498">
       <w:start w:val="1"/>
       <w:numFmt w:val="bullet"/>
       <w:suff w:val="tab"/>
@@ -23993,7 +23993,7 @@
         <w:rFonts w:ascii="Symbol" w:hAnsi="Symbol"/>
       </w:rPr>
     </w:lvl>
-    <w:lvl w:ilvl="6" w:tplc="3EB06805">
+    <w:lvl w:ilvl="6" w:tplc="0BC184A6">
       <w:start w:val="1"/>
       <w:numFmt w:val="bullet"/>
       <w:suff w:val="tab"/>
@@ -24006,7 +24006,7 @@
         <w:rFonts w:ascii="Symbol" w:hAnsi="Symbol"/>
       </w:rPr>
     </w:lvl>
-    <w:lvl w:ilvl="7" w:tplc="6CE7EDC2">
+    <w:lvl w:ilvl="7" w:tplc="4022B980">
       <w:start w:val="1"/>
       <w:numFmt w:val="bullet"/>
       <w:suff w:val="tab"/>
@@ -24019,7 +24019,7 @@
         <w:rFonts w:ascii="Symbol" w:hAnsi="Symbol"/>
       </w:rPr>
     </w:lvl>
-    <w:lvl w:ilvl="8" w:tplc="612A78C1">
+    <w:lvl w:ilvl="8" w:tplc="56FB4050">
       <w:start w:val="1"/>
       <w:numFmt w:val="bullet"/>
       <w:suff w:val="tab"/>
@@ -24034,9 +24034,9 @@
     </w:lvl>
   </w:abstractNum>
   <w:abstractNum w:abstractNumId="1">
-    <w:nsid w:val="2C8F2570"/>
+    <w:nsid w:val="1E39D189"/>
     <w:multiLevelType w:val="hybridMultilevel"/>
-    <w:lvl w:ilvl="0" w:tplc="3087EB38">
+    <w:lvl w:ilvl="0" w:tplc="70D6E5D9">
       <w:start w:val="1"/>
       <w:numFmt w:val="bullet"/>
       <w:suff w:val="tab"/>
@@ -24049,7 +24049,7 @@
         <w:rFonts w:ascii="Symbol" w:hAnsi="Symbol" w:cs="Symbol" w:eastAsia="Symbol"/>
       </w:rPr>
     </w:lvl>
-    <w:lvl w:ilvl="1" w:tplc="645D81CD">
+    <w:lvl w:ilvl="1" w:tplc="6CCAD19A">
       <w:start w:val="1"/>
       <w:numFmt w:val="bullet"/>
       <w:suff w:val="tab"/>
@@ -24062,7 +24062,7 @@
         <w:rFonts w:ascii="Symbol" w:hAnsi="Symbol"/>
       </w:rPr>
     </w:lvl>
-    <w:lvl w:ilvl="2" w:tplc="2FA1DB7E">
+    <w:lvl w:ilvl="2" w:tplc="7AA00B03">
       <w:start w:val="1"/>
       <w:numFmt w:val="bullet"/>
       <w:suff w:val="tab"/>
@@ -24075,7 +24075,7 @@
         <w:rFonts w:ascii="Symbol" w:hAnsi="Symbol"/>
       </w:rPr>
     </w:lvl>
-    <w:lvl w:ilvl="3" w:tplc="366245A7">
+    <w:lvl w:ilvl="3" w:tplc="4B5B245E">
       <w:start w:val="1"/>
       <w:numFmt w:val="bullet"/>
       <w:suff w:val="tab"/>
@@ -24088,7 +24088,7 @@
         <w:rFonts w:ascii="Symbol" w:hAnsi="Symbol"/>
       </w:rPr>
     </w:lvl>
-    <w:lvl w:ilvl="4" w:tplc="7A540DD8">
+    <w:lvl w:ilvl="4" w:tplc="0CBACD03">
       <w:start w:val="1"/>
       <w:numFmt w:val="bullet"/>
       <w:suff w:val="tab"/>
@@ -24101,7 +24101,7 @@
         <w:rFonts w:ascii="Symbol" w:hAnsi="Symbol"/>
       </w:rPr>
     </w:lvl>
-    <w:lvl w:ilvl="5" w:tplc="62027694">
+    <w:lvl w:ilvl="5" w:tplc="61FFB681">
       <w:start w:val="1"/>
       <w:numFmt w:val="bullet"/>
       <w:suff w:val="tab"/>
@@ -24114,7 +24114,7 @@
         <w:rFonts w:ascii="Symbol" w:hAnsi="Symbol"/>
       </w:rPr>
     </w:lvl>
-    <w:lvl w:ilvl="6" w:tplc="5AEED46F">
+    <w:lvl w:ilvl="6" w:tplc="7168080F">
       <w:start w:val="1"/>
       <w:numFmt w:val="bullet"/>
       <w:suff w:val="tab"/>
@@ -24127,7 +24127,7 @@
         <w:rFonts w:ascii="Symbol" w:hAnsi="Symbol"/>
       </w:rPr>
     </w:lvl>
-    <w:lvl w:ilvl="7" w:tplc="1E993F2A">
+    <w:lvl w:ilvl="7" w:tplc="3C13480B">
       <w:start w:val="1"/>
       <w:numFmt w:val="bullet"/>
       <w:suff w:val="tab"/>
@@ -24140,7 +24140,7 @@
         <w:rFonts w:ascii="Symbol" w:hAnsi="Symbol"/>
       </w:rPr>
     </w:lvl>
-    <w:lvl w:ilvl="8" w:tplc="1D030C94">
+    <w:lvl w:ilvl="8" w:tplc="4334ED87">
       <w:start w:val="1"/>
       <w:numFmt w:val="bullet"/>
       <w:suff w:val="tab"/>
@@ -24204,7 +24204,7 @@
       <w:outlineLvl w:val="0"/>
     </w:pPr>
     <w:rPr>
-      <w:rFonts w:ascii="Segoi UI" w:hAnsi="Segoi UI"/>
+      <w:rFonts w:ascii="Segoe UI" w:hAnsi="Segoe UI" w:cs="Segoe UI"/>
       <w:b w:val="1"/>
       <w:sz w:val="48"/>
     </w:rPr>
@@ -24217,7 +24217,7 @@
       <w:outlineLvl w:val="1"/>
     </w:pPr>
     <w:rPr>
-      <w:rFonts w:ascii="Segoi UI" w:hAnsi="Segoi UI"/>
+      <w:rFonts w:ascii="Segoe UI" w:hAnsi="Segoe UI" w:cs="Segoe UI"/>
       <w:b w:val="1"/>
       <w:sz w:val="36"/>
     </w:rPr>
@@ -24230,7 +24230,7 @@
       <w:outlineLvl w:val="2"/>
     </w:pPr>
     <w:rPr>
-      <w:rFonts w:ascii="Segoi UI" w:hAnsi="Segoi UI"/>
+      <w:rFonts w:ascii="Segoe UI" w:hAnsi="Segoe UI" w:cs="Segoe UI"/>
       <w:b w:val="1"/>
       <w:sz w:val="32"/>
     </w:rPr>

--- a/Book/ReadMe.docx
+++ b/Book/ReadMe.docx
@@ -6,7 +6,7 @@
       <w:pPr>
         <w:pStyle w:val="P1"/>
       </w:pPr>
-      <w:bookmarkStart w:id="0" w:name="_Toc993008202"/>
+      <w:bookmarkStart w:id="0" w:name="_Toc1156702690"/>
       <w:r>
         <w:t>BOOK</w:t>
       </w:r>
@@ -913,7 +913,7 @@
       <w:pPr>
         <w:pStyle w:val="P4"/>
       </w:pPr>
-      <w:bookmarkStart w:id="1" w:name="_Toc1615902478"/>
+      <w:bookmarkStart w:id="1" w:name="_Toc594372290"/>
       <w:r>
         <w:t>Sample use of some cmdlets</w:t>
       </w:r>
@@ -1122,7 +1122,7 @@
     </w:p>
     <w:tbl>
       <w:tblPr>
-        <w:tblW w:w="3690" w:type="dxa"/>
+        <w:tblW w:w="3660" w:type="dxa"/>
         <w:tblInd w:w="0" w:type="dxa"/>
         <w:tblBorders>
           <w:top w:val="nil" w:sz="0" w:space="0" w:shadow="0" w:frame="0" w:color="000000"/>
@@ -1974,7 +1974,7 @@
       <w:pPr>
         <w:pStyle w:val="P5"/>
       </w:pPr>
-      <w:bookmarkStart w:id="2" w:name="_Toc1422578656"/>
+      <w:bookmarkStart w:id="2" w:name="_Toc554635038"/>
       <w:r>
         <w:t>Fields</w:t>
       </w:r>
@@ -3261,7 +3261,7 @@
         <w:fldChar w:fldCharType="separate"/>
       </w:r>
       <w:r>
-        <w:t>6/26/2021</w:t>
+        <w:t>12/20/2021</w:t>
       </w:r>
       <w:r>
         <w:fldChar w:fldCharType="end"/>
@@ -3279,7 +3279,7 @@
         <w:fldChar w:fldCharType="separate"/>
       </w:r>
       <w:r>
-        <w:t>6:33 PM</w:t>
+        <w:t>4:31 PM</w:t>
       </w:r>
       <w:r>
         <w:fldChar w:fldCharType="end"/>
@@ -3393,7 +3393,7 @@
       <w:pPr>
         <w:pStyle w:val="P2"/>
       </w:pPr>
-      <w:bookmarkStart w:id="3" w:name="_Toc1431786095"/>
+      <w:bookmarkStart w:id="3" w:name="_Toc773296558"/>
       <w:r>
         <w:t>Book cmdlets</w:t>
       </w:r>
@@ -3406,7 +3406,7 @@
           <w:i w:val="1"/>
         </w:rPr>
       </w:pPr>
-      <w:bookmarkStart w:id="4" w:name="_Toc171914827"/>
+      <w:bookmarkStart w:id="4" w:name="_Toc2056843782"/>
       <w:r>
         <w:t xml:space="preserve">Cmdlet </w:t>
       </w:r>
@@ -4890,7 +4890,7 @@
       <w:r>
         <w:br w:type="page"/>
       </w:r>
-      <w:bookmarkStart w:id="5" w:name="_Toc632944010"/>
+      <w:bookmarkStart w:id="5" w:name="_Toc2028984389"/>
       <w:r>
         <w:t xml:space="preserve">Cmdlet </w:t>
       </w:r>
@@ -5069,7 +5069,7 @@
       <w:r>
         <w:br w:type="page"/>
       </w:r>
-      <w:bookmarkStart w:id="6" w:name="_Toc197539176"/>
+      <w:bookmarkStart w:id="6" w:name="_Toc571961476"/>
       <w:r>
         <w:t xml:space="preserve">Cmdlet </w:t>
       </w:r>
@@ -7394,7 +7394,7 @@
       <w:r>
         <w:br w:type="page"/>
       </w:r>
-      <w:bookmarkStart w:id="7" w:name="_Toc1722010009"/>
+      <w:bookmarkStart w:id="7" w:name="_Toc1066496931"/>
       <w:r>
         <w:t xml:space="preserve">Cmdlet </w:t>
       </w:r>
@@ -8298,7 +8298,7 @@
       <w:r>
         <w:br w:type="page"/>
       </w:r>
-      <w:bookmarkStart w:id="8" w:name="_Toc1068902758"/>
+      <w:bookmarkStart w:id="8" w:name="_Toc1248744683"/>
       <w:r>
         <w:t xml:space="preserve">Cmdlet </w:t>
       </w:r>
@@ -9289,7 +9289,7 @@
       <w:r>
         <w:br w:type="page"/>
       </w:r>
-      <w:bookmarkStart w:id="9" w:name="_Toc574535416"/>
+      <w:bookmarkStart w:id="9" w:name="_Toc2112295305"/>
       <w:r>
         <w:t xml:space="preserve">Cmdlet </w:t>
       </w:r>
@@ -9961,7 +9961,7 @@
       <w:r>
         <w:br w:type="page"/>
       </w:r>
-      <w:bookmarkStart w:id="10" w:name="_Toc718757233"/>
+      <w:bookmarkStart w:id="10" w:name="_Toc1090509113"/>
       <w:r>
         <w:t xml:space="preserve">Cmdlet </w:t>
       </w:r>
@@ -10140,7 +10140,7 @@
       <w:r>
         <w:br w:type="page"/>
       </w:r>
-      <w:bookmarkStart w:id="11" w:name="_Toc1637136501"/>
+      <w:bookmarkStart w:id="11" w:name="_Toc2144792899"/>
       <w:r>
         <w:t xml:space="preserve">Cmdlet </w:t>
       </w:r>
@@ -10551,7 +10551,7 @@
       <w:r>
         <w:br w:type="page"/>
       </w:r>
-      <w:bookmarkStart w:id="12" w:name="_Toc358059365"/>
+      <w:bookmarkStart w:id="12" w:name="_Toc619985840"/>
       <w:r>
         <w:t xml:space="preserve">Cmdlet </w:t>
       </w:r>
@@ -10761,7 +10761,7 @@
       <w:r>
         <w:br w:type="page"/>
       </w:r>
-      <w:bookmarkStart w:id="13" w:name="_Toc573694851"/>
+      <w:bookmarkStart w:id="13" w:name="_Toc13726162"/>
       <w:r>
         <w:t xml:space="preserve">Cmdlet </w:t>
       </w:r>
@@ -11056,7 +11056,7 @@
       <w:r>
         <w:br w:type="page"/>
       </w:r>
-      <w:bookmarkStart w:id="14" w:name="_Toc2077664487"/>
+      <w:bookmarkStart w:id="14" w:name="_Toc1531778514"/>
       <w:r>
         <w:t xml:space="preserve">Cmdlet </w:t>
       </w:r>
@@ -12395,7 +12395,7 @@
       <w:r>
         <w:br w:type="page"/>
       </w:r>
-      <w:bookmarkStart w:id="15" w:name="_Toc1699155230"/>
+      <w:bookmarkStart w:id="15" w:name="_Toc1089787086"/>
       <w:r>
         <w:t xml:space="preserve">Cmdlet </w:t>
       </w:r>
@@ -14546,7 +14546,7 @@
       <w:r>
         <w:br w:type="page"/>
       </w:r>
-      <w:bookmarkStart w:id="16" w:name="_Toc673067063"/>
+      <w:bookmarkStart w:id="16" w:name="_Toc1154446048"/>
       <w:r>
         <w:t xml:space="preserve">Cmdlet </w:t>
       </w:r>
@@ -14957,7 +14957,7 @@
       <w:r>
         <w:br w:type="page"/>
       </w:r>
-      <w:bookmarkStart w:id="17" w:name="_Toc71663274"/>
+      <w:bookmarkStart w:id="17" w:name="_Toc309211154"/>
       <w:r>
         <w:t xml:space="preserve">Cmdlet </w:t>
       </w:r>
@@ -15890,7 +15890,7 @@
       <w:r>
         <w:br w:type="page"/>
       </w:r>
-      <w:bookmarkStart w:id="18" w:name="_Toc1442922539"/>
+      <w:bookmarkStart w:id="18" w:name="_Toc883813803"/>
       <w:r>
         <w:t xml:space="preserve">Cmdlet </w:t>
       </w:r>
@@ -16388,7 +16388,7 @@
       <w:r>
         <w:br w:type="page"/>
       </w:r>
-      <w:bookmarkStart w:id="19" w:name="_Toc1624497839"/>
+      <w:bookmarkStart w:id="19" w:name="_Toc2007948666"/>
       <w:r>
         <w:t xml:space="preserve">Cmdlet </w:t>
       </w:r>
@@ -16886,7 +16886,7 @@
       <w:r>
         <w:br w:type="page"/>
       </w:r>
-      <w:bookmarkStart w:id="20" w:name="_Toc1727568537"/>
+      <w:bookmarkStart w:id="20" w:name="_Toc1277009265"/>
       <w:r>
         <w:t xml:space="preserve">Cmdlet </w:t>
       </w:r>
@@ -17326,7 +17326,7 @@
       <w:r>
         <w:br w:type="page"/>
       </w:r>
-      <w:bookmarkStart w:id="21" w:name="_Toc1088811265"/>
+      <w:bookmarkStart w:id="21" w:name="_Toc1389742166"/>
       <w:r>
         <w:t xml:space="preserve">Cmdlet </w:t>
       </w:r>
@@ -17368,7 +17368,7 @@
       </w:r>
       <w:r>
         <w:br w:type="textWrapping"/>
-        <w:t>    Write-DataTable [[-DataRecord] &lt;psobject&gt;] [-DataSource &lt;Object&gt;] [-SelectColumns &lt;string[]&gt;] [-SkipColumns &lt;string[]&gt;] [-IgnoreErrors] [-Formatting &lt;string&gt;] [-TableStyle {Light1 | Light2 | Light3 | Light4 | Light5 | Light6 | Light7 | Light8 | Light9 | Light10 | Light11 | Light12 | Light13 | Light14 | Light15 | Light16 | Light17 | Light18 | Light19 | Light20 | Light21 | Medium1 | Medium2 | Medium3 | Medium4 | Medium5 | Medium6 | Medium7 | Medium8 | Medium9 | Medium10 | Medium11 | Medium12 | Medium13 | Medium14 | Medium15 | Medium16 | Medium17 | Medium18 | Medium19 | Medium20 | Medium21 | Medium22 | Medium23 | Medium24 | Medium25 | Medium26 | Medium27 | Medium28 | Dark1 | Dark2 | Dark3 | Dark4 | Dark5 | Dark6 | Dark7 | Dark8 | Dark9 | Dark10 | Dark11}] [-PassThru] [-AsRange] [-SubtotalGroupBy &lt;string&gt;] [-SubtotalColumns &lt;string[]&gt;] [-SubtotalFunction {Average | Count | CountA | Max | Min | Product | StdDev | StdDevp | Sum | Var | Varp}] [-SubtotalIgnoreHiddenValues] [-SubtotalFunctionText &lt;string&gt;] [-CalculatedColumns &lt;string[]&gt;] [-ColumnNumberFormats &lt;hashtable&gt;] [-WrapText] [-ColumnWidths &lt;hashtable&gt;] [-HorizontalAlignment {General | Left | Center | Right | Fill | Justify | CenterContinuous | Distributed}] [-VerticalAlignment {Top | Center | Bottom | Justify | Distributed}] [-Comment &lt;string&gt;] [-CommentHtml] [-Bookmark &lt;string&gt;] [-Hyperlink &lt;string&gt;] [-HyperlinkTooltip &lt;string&gt;] [-HyperlinkTarget &lt;string&gt;] [-Book &lt;SCBookContext&gt;] [&lt;CommonParameters&gt;]</w:t>
+        <w:t>    Write-DataTable [[-DataRecord] &lt;psobject&gt;] [-DataSource &lt;Object&gt;] [-SelectColumns &lt;string[]&gt;] [-SkipColumns &lt;string[]&gt;] [-IgnoreErrors] [-Formatting &lt;string&gt;] [-TableStyle {Light1 | Light2 | Light3 | Light4 | Light5 | Light6 | Light7 | Light8 | Light9 | Light10 | Light11 | Light12 | Light13 | Light14 | Light15 | Light16 | Light17 | Light18 | Light19 | Light20 | Light21 | Medium1 | Medium2 | Medium3 | Medium4 | Medium5 | Medium6 | Medium7 | Medium8 | Medium9 | Medium10 | Medium11 | Medium12 | Medium13 | Medium14 | Medium15 | Medium16 | Medium17 | Medium18 | Medium19 | Medium20 | Medium21 | Medium22 | Medium23 | Medium24 | Medium25 | Medium26 | Medium27 | Medium28 | Dark1 | Dark2 | Dark3 | Dark4 | Dark5 | Dark6 | Dark7 | Dark8 | Dark9 | Dark10 | Dark11}] [-PassThru] [-AsRange] [-SubtotalGroupBy &lt;string&gt;] [-SubtotalColumns &lt;string[]&gt;] [-SubtotalFunction {Average | Count | CountA | Max | Min | Product | StdDev | StdDevp | Sum | Var | Varp}] [-SubtotalIgnoreHiddenValues] [-SubtotalFunctionText &lt;string&gt;] [-CalculatedColumns &lt;string[]&gt;] [-ColumnNumberFormats &lt;hashtable&gt;] [-WrapText] [-ColumnWidths &lt;hashtable&gt;] [-HorizontalAlignment {General | Left | Center | Right | Fill | Justify | CenterContinuous | Distributed}] [-VerticalAlignment {Top | Center | Bottom | Justify | Distributed}] [-TableAlignment {Both | Center | Distribute | Left | NumTab | Right}] [-AutoFitTableWidth] [-Comment &lt;string&gt;] [-CommentHtml] [-Bookmark &lt;string&gt;] [-Hyperlink &lt;string&gt;] [-HyperlinkTooltip &lt;string&gt;] [-HyperlinkTarget &lt;string&gt;] [-Book &lt;SCBookContext&gt;] [&lt;CommonParameters&gt;]</w:t>
         <w:br w:type="textWrapping"/>
         <w:t>    </w:t>
         <w:br w:type="textWrapping"/>
@@ -17418,6 +17418,35 @@
         <w:rPr>
           <w:b w:val="1"/>
         </w:rPr>
+        <w:t>-AutoFitTableWidth</w:t>
+      </w:r>
+      <w:r>
+        <w:br w:type="textWrapping"/>
+        <w:t>        Whether to auto-fit table width in book's window.</w:t>
+        <w:br w:type="textWrapping"/>
+        <w:t>        </w:t>
+        <w:br w:type="textWrapping"/>
+        <w:t>        Required?                    false</w:t>
+        <w:br w:type="textWrapping"/>
+        <w:t>        Position?                    Named</w:t>
+        <w:br w:type="textWrapping"/>
+        <w:t>        Accept pipeline input?       false</w:t>
+        <w:br w:type="textWrapping"/>
+        <w:t>        Parameter set name           (All)</w:t>
+        <w:br w:type="textWrapping"/>
+        <w:t>        Aliases                      None</w:t>
+        <w:br w:type="textWrapping"/>
+        <w:t>        Dynamic?                     false</w:t>
+        <w:br w:type="textWrapping"/>
+        <w:t>        Accept wildcard characters?  false</w:t>
+        <w:br w:type="textWrapping"/>
+        <w:t>        </w:t>
+        <w:br w:type="textWrapping"/>
+      </w:r>
+      <w:r>
+        <w:rPr>
+          <w:b w:val="1"/>
+        </w:rPr>
         <w:t>-Book &lt;SCBookContext&gt;</w:t>
       </w:r>
       <w:r>
@@ -18061,6 +18090,35 @@
       <w:r>
         <w:br w:type="textWrapping"/>
         <w:t>        If set - subtotal function will ignore hidden values.</w:t>
+        <w:br w:type="textWrapping"/>
+        <w:t>        </w:t>
+        <w:br w:type="textWrapping"/>
+        <w:t>        Required?                    false</w:t>
+        <w:br w:type="textWrapping"/>
+        <w:t>        Position?                    Named</w:t>
+        <w:br w:type="textWrapping"/>
+        <w:t>        Accept pipeline input?       false</w:t>
+        <w:br w:type="textWrapping"/>
+        <w:t>        Parameter set name           (All)</w:t>
+        <w:br w:type="textWrapping"/>
+        <w:t>        Aliases                      None</w:t>
+        <w:br w:type="textWrapping"/>
+        <w:t>        Dynamic?                     false</w:t>
+        <w:br w:type="textWrapping"/>
+        <w:t>        Accept wildcard characters?  false</w:t>
+        <w:br w:type="textWrapping"/>
+        <w:t>        </w:t>
+        <w:br w:type="textWrapping"/>
+      </w:r>
+      <w:r>
+        <w:rPr>
+          <w:b w:val="1"/>
+        </w:rPr>
+        <w:t>-TableAlignment &lt;TableRowAlignment&gt;</w:t>
+      </w:r>
+      <w:r>
+        <w:br w:type="textWrapping"/>
+        <w:t>        Alignment of a table as a whole within the document.</w:t>
         <w:br w:type="textWrapping"/>
         <w:t>        </w:t>
         <w:br w:type="textWrapping"/>
@@ -18259,7 +18317,7 @@
       <w:r>
         <w:br w:type="page"/>
       </w:r>
-      <w:bookmarkStart w:id="22" w:name="_Toc373280096"/>
+      <w:bookmarkStart w:id="22" w:name="_Toc2087630059"/>
       <w:r>
         <w:t xml:space="preserve">Cmdlet </w:t>
       </w:r>
@@ -18670,7 +18728,7 @@
       <w:r>
         <w:br w:type="page"/>
       </w:r>
-      <w:bookmarkStart w:id="23" w:name="_Toc697682734"/>
+      <w:bookmarkStart w:id="23" w:name="_Toc1820291111"/>
       <w:r>
         <w:t xml:space="preserve">Cmdlet </w:t>
       </w:r>
@@ -19255,7 +19313,7 @@
       <w:r>
         <w:br w:type="page"/>
       </w:r>
-      <w:bookmarkStart w:id="24" w:name="_Toc1578540406"/>
+      <w:bookmarkStart w:id="24" w:name="_Toc402688612"/>
       <w:r>
         <w:t xml:space="preserve">Cmdlet </w:t>
       </w:r>
@@ -19956,7 +20014,7 @@
       <w:r>
         <w:br w:type="page"/>
       </w:r>
-      <w:bookmarkStart w:id="25" w:name="_Toc1235822040"/>
+      <w:bookmarkStart w:id="25" w:name="_Toc1630230399"/>
       <w:r>
         <w:t xml:space="preserve">Cmdlet </w:t>
       </w:r>
@@ -20512,7 +20570,7 @@
       <w:r>
         <w:br w:type="page"/>
       </w:r>
-      <w:bookmarkStart w:id="26" w:name="_Toc263504266"/>
+      <w:bookmarkStart w:id="26" w:name="_Toc494316827"/>
       <w:r>
         <w:t xml:space="preserve">Cmdlet </w:t>
       </w:r>
@@ -21039,7 +21097,7 @@
       <w:r>
         <w:br w:type="page"/>
       </w:r>
-      <w:bookmarkStart w:id="27" w:name="_Toc2146774149"/>
+      <w:bookmarkStart w:id="27" w:name="_Toc1370318610"/>
       <w:r>
         <w:t xml:space="preserve">Cmdlet </w:t>
       </w:r>
@@ -21479,7 +21537,7 @@
       <w:r>
         <w:br w:type="page"/>
       </w:r>
-      <w:bookmarkStart w:id="28" w:name="_Toc992544849"/>
+      <w:bookmarkStart w:id="28" w:name="_Toc1363395790"/>
       <w:r>
         <w:t xml:space="preserve">Cmdlet </w:t>
       </w:r>
@@ -21977,7 +22035,7 @@
       <w:r>
         <w:br w:type="page"/>
       </w:r>
-      <w:bookmarkStart w:id="29" w:name="_Toc774674319"/>
+      <w:bookmarkStart w:id="29" w:name="_Toc750045179"/>
       <w:r>
         <w:t xml:space="preserve">Cmdlet </w:t>
       </w:r>
@@ -22856,7 +22914,7 @@
       <w:pPr>
         <w:pStyle w:val="P2"/>
       </w:pPr>
-      <w:bookmarkStart w:id="30" w:name="_Toc87674995"/>
+      <w:bookmarkStart w:id="30" w:name="_Toc1777695938"/>
       <w:r>
         <w:t>Table of Contents</w:t>
       </w:r>
@@ -22886,7 +22944,7 @@
         <w:fldChar w:fldCharType="begin"/>
       </w:r>
       <w:r>
-        <w:instrText>PAGEREF _Toc993008202</w:instrText>
+        <w:instrText>PAGEREF _Toc1156702690</w:instrText>
       </w:r>
       <w:r>
         <w:fldChar w:fldCharType="separate"/>
@@ -22913,7 +22971,7 @@
         <w:fldChar w:fldCharType="begin"/>
       </w:r>
       <w:r>
-        <w:instrText>PAGEREF _Toc1615902478</w:instrText>
+        <w:instrText>PAGEREF _Toc594372290</w:instrText>
       </w:r>
       <w:r>
         <w:fldChar w:fldCharType="separate"/>
@@ -22940,7 +22998,7 @@
         <w:fldChar w:fldCharType="begin"/>
       </w:r>
       <w:r>
-        <w:instrText>PAGEREF _Toc1422578656</w:instrText>
+        <w:instrText>PAGEREF _Toc554635038</w:instrText>
       </w:r>
       <w:r>
         <w:fldChar w:fldCharType="separate"/>
@@ -22967,7 +23025,7 @@
         <w:fldChar w:fldCharType="begin"/>
       </w:r>
       <w:r>
-        <w:instrText>PAGEREF _Toc1431786095</w:instrText>
+        <w:instrText>PAGEREF _Toc773296558</w:instrText>
       </w:r>
       <w:r>
         <w:fldChar w:fldCharType="separate"/>
@@ -22994,7 +23052,7 @@
         <w:fldChar w:fldCharType="begin"/>
       </w:r>
       <w:r>
-        <w:instrText>PAGEREF _Toc171914827</w:instrText>
+        <w:instrText>PAGEREF _Toc2056843782</w:instrText>
       </w:r>
       <w:r>
         <w:fldChar w:fldCharType="separate"/>
@@ -23021,7 +23079,7 @@
         <w:fldChar w:fldCharType="begin"/>
       </w:r>
       <w:r>
-        <w:instrText>PAGEREF _Toc632944010</w:instrText>
+        <w:instrText>PAGEREF _Toc2028984389</w:instrText>
       </w:r>
       <w:r>
         <w:fldChar w:fldCharType="separate"/>
@@ -23048,7 +23106,7 @@
         <w:fldChar w:fldCharType="begin"/>
       </w:r>
       <w:r>
-        <w:instrText>PAGEREF _Toc197539176</w:instrText>
+        <w:instrText>PAGEREF _Toc571961476</w:instrText>
       </w:r>
       <w:r>
         <w:fldChar w:fldCharType="separate"/>
@@ -23075,7 +23133,7 @@
         <w:fldChar w:fldCharType="begin"/>
       </w:r>
       <w:r>
-        <w:instrText>PAGEREF _Toc1722010009</w:instrText>
+        <w:instrText>PAGEREF _Toc1066496931</w:instrText>
       </w:r>
       <w:r>
         <w:fldChar w:fldCharType="separate"/>
@@ -23102,7 +23160,7 @@
         <w:fldChar w:fldCharType="begin"/>
       </w:r>
       <w:r>
-        <w:instrText>PAGEREF _Toc1068902758</w:instrText>
+        <w:instrText>PAGEREF _Toc1248744683</w:instrText>
       </w:r>
       <w:r>
         <w:fldChar w:fldCharType="separate"/>
@@ -23129,7 +23187,7 @@
         <w:fldChar w:fldCharType="begin"/>
       </w:r>
       <w:r>
-        <w:instrText>PAGEREF _Toc574535416</w:instrText>
+        <w:instrText>PAGEREF _Toc2112295305</w:instrText>
       </w:r>
       <w:r>
         <w:fldChar w:fldCharType="separate"/>
@@ -23156,7 +23214,7 @@
         <w:fldChar w:fldCharType="begin"/>
       </w:r>
       <w:r>
-        <w:instrText>PAGEREF _Toc718757233</w:instrText>
+        <w:instrText>PAGEREF _Toc1090509113</w:instrText>
       </w:r>
       <w:r>
         <w:fldChar w:fldCharType="separate"/>
@@ -23183,7 +23241,7 @@
         <w:fldChar w:fldCharType="begin"/>
       </w:r>
       <w:r>
-        <w:instrText>PAGEREF _Toc1637136501</w:instrText>
+        <w:instrText>PAGEREF _Toc2144792899</w:instrText>
       </w:r>
       <w:r>
         <w:fldChar w:fldCharType="separate"/>
@@ -23210,7 +23268,7 @@
         <w:fldChar w:fldCharType="begin"/>
       </w:r>
       <w:r>
-        <w:instrText>PAGEREF _Toc358059365</w:instrText>
+        <w:instrText>PAGEREF _Toc619985840</w:instrText>
       </w:r>
       <w:r>
         <w:fldChar w:fldCharType="separate"/>
@@ -23237,7 +23295,7 @@
         <w:fldChar w:fldCharType="begin"/>
       </w:r>
       <w:r>
-        <w:instrText>PAGEREF _Toc573694851</w:instrText>
+        <w:instrText>PAGEREF _Toc13726162</w:instrText>
       </w:r>
       <w:r>
         <w:fldChar w:fldCharType="separate"/>
@@ -23264,7 +23322,7 @@
         <w:fldChar w:fldCharType="begin"/>
       </w:r>
       <w:r>
-        <w:instrText>PAGEREF _Toc2077664487</w:instrText>
+        <w:instrText>PAGEREF _Toc1531778514</w:instrText>
       </w:r>
       <w:r>
         <w:fldChar w:fldCharType="separate"/>
@@ -23291,7 +23349,7 @@
         <w:fldChar w:fldCharType="begin"/>
       </w:r>
       <w:r>
-        <w:instrText>PAGEREF _Toc1699155230</w:instrText>
+        <w:instrText>PAGEREF _Toc1089787086</w:instrText>
       </w:r>
       <w:r>
         <w:fldChar w:fldCharType="separate"/>
@@ -23318,7 +23376,7 @@
         <w:fldChar w:fldCharType="begin"/>
       </w:r>
       <w:r>
-        <w:instrText>PAGEREF _Toc673067063</w:instrText>
+        <w:instrText>PAGEREF _Toc1154446048</w:instrText>
       </w:r>
       <w:r>
         <w:fldChar w:fldCharType="separate"/>
@@ -23345,7 +23403,7 @@
         <w:fldChar w:fldCharType="begin"/>
       </w:r>
       <w:r>
-        <w:instrText>PAGEREF _Toc71663274</w:instrText>
+        <w:instrText>PAGEREF _Toc309211154</w:instrText>
       </w:r>
       <w:r>
         <w:fldChar w:fldCharType="separate"/>
@@ -23372,7 +23430,7 @@
         <w:fldChar w:fldCharType="begin"/>
       </w:r>
       <w:r>
-        <w:instrText>PAGEREF _Toc1442922539</w:instrText>
+        <w:instrText>PAGEREF _Toc883813803</w:instrText>
       </w:r>
       <w:r>
         <w:fldChar w:fldCharType="separate"/>
@@ -23399,7 +23457,7 @@
         <w:fldChar w:fldCharType="begin"/>
       </w:r>
       <w:r>
-        <w:instrText>PAGEREF _Toc1624497839</w:instrText>
+        <w:instrText>PAGEREF _Toc2007948666</w:instrText>
       </w:r>
       <w:r>
         <w:fldChar w:fldCharType="separate"/>
@@ -23426,7 +23484,7 @@
         <w:fldChar w:fldCharType="begin"/>
       </w:r>
       <w:r>
-        <w:instrText>PAGEREF _Toc1727568537</w:instrText>
+        <w:instrText>PAGEREF _Toc1277009265</w:instrText>
       </w:r>
       <w:r>
         <w:fldChar w:fldCharType="separate"/>
@@ -23453,7 +23511,7 @@
         <w:fldChar w:fldCharType="begin"/>
       </w:r>
       <w:r>
-        <w:instrText>PAGEREF _Toc1088811265</w:instrText>
+        <w:instrText>PAGEREF _Toc1389742166</w:instrText>
       </w:r>
       <w:r>
         <w:fldChar w:fldCharType="separate"/>
@@ -23480,7 +23538,7 @@
         <w:fldChar w:fldCharType="begin"/>
       </w:r>
       <w:r>
-        <w:instrText>PAGEREF _Toc373280096</w:instrText>
+        <w:instrText>PAGEREF _Toc2087630059</w:instrText>
       </w:r>
       <w:r>
         <w:fldChar w:fldCharType="separate"/>
@@ -23507,7 +23565,7 @@
         <w:fldChar w:fldCharType="begin"/>
       </w:r>
       <w:r>
-        <w:instrText>PAGEREF _Toc697682734</w:instrText>
+        <w:instrText>PAGEREF _Toc1820291111</w:instrText>
       </w:r>
       <w:r>
         <w:fldChar w:fldCharType="separate"/>
@@ -23534,7 +23592,7 @@
         <w:fldChar w:fldCharType="begin"/>
       </w:r>
       <w:r>
-        <w:instrText>PAGEREF _Toc1578540406</w:instrText>
+        <w:instrText>PAGEREF _Toc402688612</w:instrText>
       </w:r>
       <w:r>
         <w:fldChar w:fldCharType="separate"/>
@@ -23561,7 +23619,7 @@
         <w:fldChar w:fldCharType="begin"/>
       </w:r>
       <w:r>
-        <w:instrText>PAGEREF _Toc1235822040</w:instrText>
+        <w:instrText>PAGEREF _Toc1630230399</w:instrText>
       </w:r>
       <w:r>
         <w:fldChar w:fldCharType="separate"/>
@@ -23588,7 +23646,7 @@
         <w:fldChar w:fldCharType="begin"/>
       </w:r>
       <w:r>
-        <w:instrText>PAGEREF _Toc263504266</w:instrText>
+        <w:instrText>PAGEREF _Toc494316827</w:instrText>
       </w:r>
       <w:r>
         <w:fldChar w:fldCharType="separate"/>
@@ -23615,7 +23673,7 @@
         <w:fldChar w:fldCharType="begin"/>
       </w:r>
       <w:r>
-        <w:instrText>PAGEREF _Toc2146774149</w:instrText>
+        <w:instrText>PAGEREF _Toc1370318610</w:instrText>
       </w:r>
       <w:r>
         <w:fldChar w:fldCharType="separate"/>
@@ -23642,7 +23700,7 @@
         <w:fldChar w:fldCharType="begin"/>
       </w:r>
       <w:r>
-        <w:instrText>PAGEREF _Toc992544849</w:instrText>
+        <w:instrText>PAGEREF _Toc1363395790</w:instrText>
       </w:r>
       <w:r>
         <w:fldChar w:fldCharType="separate"/>
@@ -23669,7 +23727,7 @@
         <w:fldChar w:fldCharType="begin"/>
       </w:r>
       <w:r>
-        <w:instrText>PAGEREF _Toc774674319</w:instrText>
+        <w:instrText>PAGEREF _Toc750045179</w:instrText>
       </w:r>
       <w:r>
         <w:fldChar w:fldCharType="separate"/>
@@ -23696,7 +23754,7 @@
         <w:fldChar w:fldCharType="begin"/>
       </w:r>
       <w:r>
-        <w:instrText>PAGEREF _Toc87674995</w:instrText>
+        <w:instrText>PAGEREF _Toc1777695938</w:instrText>
       </w:r>
       <w:r>
         <w:fldChar w:fldCharType="separate"/>
@@ -23725,14 +23783,14 @@
 
 <file path=word/comments.xml><?xml version="1.0" encoding="utf-8"?>
 <w:comments xmlns:w="http://schemas.openxmlformats.org/wordprocessingml/2006/main" xmlns:wps="http://schemas.microsoft.com/office/word/2010/wordprocessingShape" xmlns:mc="http://schemas.openxmlformats.org/markup-compatibility/2006" xmlns:w10="urn:schemas-microsoft-com:office:word" xmlns:v="urn:schemas-microsoft-com:vml" xmlns:wp14="http://schemas.microsoft.com/office/word/2010/wordprocessingDrawing" xmlns:wpg="http://schemas.microsoft.com/office/word/2010/wordprocessingGroup" xmlns:wpc="http://schemas.microsoft.com/office/word/2010/wordprocessingCanvas" xmlns:w14="http://schemas.microsoft.com/office/word/2010/wordml" xmlns:w15="http://schemas.microsoft.com/office/word/2012/wordml" xmlns:cx1="http://schemas.microsoft.com/office/drawing/2015/9/8/chartex" xmlns:cx2="http://schemas.microsoft.com/office/drawing/2015/10/21/chartex" mc:Ignorable="wp14 w14 w15">
-  <w:comment w:id="0" w:author="VVV" w:date="2021-06-26T18:33:15Z" w:initials="VVV">
+  <w:comment w:id="0" w:author="VVV" w:date="2021-12-20T16:31:33Z" w:initials="VVV">
     <w:p>
       <w:r>
         <w:t>This paragraph has comment.</w:t>
       </w:r>
     </w:p>
   </w:comment>
-  <w:comment w:id="1" w:author="VVV" w:date="2021-06-26T18:33:15Z" w:initials="VVV">
+  <w:comment w:id="1" w:author="VVV" w:date="2021-12-20T16:31:33Z" w:initials="VVV">
     <w:p>
       <w:r>
         <w:rPr>
@@ -23913,9 +23971,9 @@
 <file path=word/numbering.xml><?xml version="1.0" encoding="utf-8"?>
 <w:numbering xmlns:w="http://schemas.openxmlformats.org/wordprocessingml/2006/main">
   <w:abstractNum w:abstractNumId="0">
-    <w:nsid w:val="617F83BC"/>
+    <w:nsid w:val="53167075"/>
     <w:multiLevelType w:val="hybridMultilevel"/>
-    <w:lvl w:ilvl="0" w:tplc="3BE4C4F5">
+    <w:lvl w:ilvl="0" w:tplc="7D0D2FCF">
       <w:start w:val="1"/>
       <w:numFmt w:val="bullet"/>
       <w:suff w:val="tab"/>
@@ -23928,7 +23986,7 @@
         <w:rFonts w:ascii="Symbol" w:hAnsi="Symbol" w:cs="Symbol" w:eastAsia="Symbol"/>
       </w:rPr>
     </w:lvl>
-    <w:lvl w:ilvl="1" w:tplc="026251E5">
+    <w:lvl w:ilvl="1" w:tplc="3BB5D97E">
       <w:start w:val="1"/>
       <w:numFmt w:val="bullet"/>
       <w:suff w:val="tab"/>
@@ -23941,7 +23999,7 @@
         <w:rFonts w:ascii="Symbol" w:hAnsi="Symbol"/>
       </w:rPr>
     </w:lvl>
-    <w:lvl w:ilvl="2" w:tplc="729DE209">
+    <w:lvl w:ilvl="2" w:tplc="491A4B86">
       <w:start w:val="1"/>
       <w:numFmt w:val="bullet"/>
       <w:suff w:val="tab"/>
@@ -23954,7 +24012,7 @@
         <w:rFonts w:ascii="Symbol" w:hAnsi="Symbol"/>
       </w:rPr>
     </w:lvl>
-    <w:lvl w:ilvl="3" w:tplc="3362AF2A">
+    <w:lvl w:ilvl="3" w:tplc="61463F0A">
       <w:start w:val="1"/>
       <w:numFmt w:val="bullet"/>
       <w:suff w:val="tab"/>
@@ -23967,7 +24025,7 @@
         <w:rFonts w:ascii="Symbol" w:hAnsi="Symbol"/>
       </w:rPr>
     </w:lvl>
-    <w:lvl w:ilvl="4" w:tplc="52219BF4">
+    <w:lvl w:ilvl="4" w:tplc="2A73079C">
       <w:start w:val="1"/>
       <w:numFmt w:val="bullet"/>
       <w:suff w:val="tab"/>
@@ -23980,7 +24038,7 @@
         <w:rFonts w:ascii="Symbol" w:hAnsi="Symbol"/>
       </w:rPr>
     </w:lvl>
-    <w:lvl w:ilvl="5" w:tplc="71CFF498">
+    <w:lvl w:ilvl="5" w:tplc="10C71F1E">
       <w:start w:val="1"/>
       <w:numFmt w:val="bullet"/>
       <w:suff w:val="tab"/>
@@ -23993,7 +24051,7 @@
         <w:rFonts w:ascii="Symbol" w:hAnsi="Symbol"/>
       </w:rPr>
     </w:lvl>
-    <w:lvl w:ilvl="6" w:tplc="0BC184A6">
+    <w:lvl w:ilvl="6" w:tplc="55E1193C">
       <w:start w:val="1"/>
       <w:numFmt w:val="bullet"/>
       <w:suff w:val="tab"/>
@@ -24006,7 +24064,7 @@
         <w:rFonts w:ascii="Symbol" w:hAnsi="Symbol"/>
       </w:rPr>
     </w:lvl>
-    <w:lvl w:ilvl="7" w:tplc="4022B980">
+    <w:lvl w:ilvl="7" w:tplc="0E1014DC">
       <w:start w:val="1"/>
       <w:numFmt w:val="bullet"/>
       <w:suff w:val="tab"/>
@@ -24019,7 +24077,7 @@
         <w:rFonts w:ascii="Symbol" w:hAnsi="Symbol"/>
       </w:rPr>
     </w:lvl>
-    <w:lvl w:ilvl="8" w:tplc="56FB4050">
+    <w:lvl w:ilvl="8" w:tplc="63B9AAF5">
       <w:start w:val="1"/>
       <w:numFmt w:val="bullet"/>
       <w:suff w:val="tab"/>
@@ -24034,9 +24092,9 @@
     </w:lvl>
   </w:abstractNum>
   <w:abstractNum w:abstractNumId="1">
-    <w:nsid w:val="1E39D189"/>
+    <w:nsid w:val="036728F4"/>
     <w:multiLevelType w:val="hybridMultilevel"/>
-    <w:lvl w:ilvl="0" w:tplc="70D6E5D9">
+    <w:lvl w:ilvl="0" w:tplc="0DB93D48">
       <w:start w:val="1"/>
       <w:numFmt w:val="bullet"/>
       <w:suff w:val="tab"/>
@@ -24049,7 +24107,7 @@
         <w:rFonts w:ascii="Symbol" w:hAnsi="Symbol" w:cs="Symbol" w:eastAsia="Symbol"/>
       </w:rPr>
     </w:lvl>
-    <w:lvl w:ilvl="1" w:tplc="6CCAD19A">
+    <w:lvl w:ilvl="1" w:tplc="4535CE5A">
       <w:start w:val="1"/>
       <w:numFmt w:val="bullet"/>
       <w:suff w:val="tab"/>
@@ -24062,7 +24120,7 @@
         <w:rFonts w:ascii="Symbol" w:hAnsi="Symbol"/>
       </w:rPr>
     </w:lvl>
-    <w:lvl w:ilvl="2" w:tplc="7AA00B03">
+    <w:lvl w:ilvl="2" w:tplc="7881890B">
       <w:start w:val="1"/>
       <w:numFmt w:val="bullet"/>
       <w:suff w:val="tab"/>
@@ -24075,7 +24133,7 @@
         <w:rFonts w:ascii="Symbol" w:hAnsi="Symbol"/>
       </w:rPr>
     </w:lvl>
-    <w:lvl w:ilvl="3" w:tplc="4B5B245E">
+    <w:lvl w:ilvl="3" w:tplc="17E206C2">
       <w:start w:val="1"/>
       <w:numFmt w:val="bullet"/>
       <w:suff w:val="tab"/>
@@ -24088,7 +24146,7 @@
         <w:rFonts w:ascii="Symbol" w:hAnsi="Symbol"/>
       </w:rPr>
     </w:lvl>
-    <w:lvl w:ilvl="4" w:tplc="0CBACD03">
+    <w:lvl w:ilvl="4" w:tplc="2DFE44A9">
       <w:start w:val="1"/>
       <w:numFmt w:val="bullet"/>
       <w:suff w:val="tab"/>
@@ -24101,7 +24159,7 @@
         <w:rFonts w:ascii="Symbol" w:hAnsi="Symbol"/>
       </w:rPr>
     </w:lvl>
-    <w:lvl w:ilvl="5" w:tplc="61FFB681">
+    <w:lvl w:ilvl="5" w:tplc="6C0EAC7D">
       <w:start w:val="1"/>
       <w:numFmt w:val="bullet"/>
       <w:suff w:val="tab"/>
@@ -24114,7 +24172,7 @@
         <w:rFonts w:ascii="Symbol" w:hAnsi="Symbol"/>
       </w:rPr>
     </w:lvl>
-    <w:lvl w:ilvl="6" w:tplc="7168080F">
+    <w:lvl w:ilvl="6" w:tplc="66EC0F08">
       <w:start w:val="1"/>
       <w:numFmt w:val="bullet"/>
       <w:suff w:val="tab"/>
@@ -24127,7 +24185,7 @@
         <w:rFonts w:ascii="Symbol" w:hAnsi="Symbol"/>
       </w:rPr>
     </w:lvl>
-    <w:lvl w:ilvl="7" w:tplc="3C13480B">
+    <w:lvl w:ilvl="7" w:tplc="46C9BF3F">
       <w:start w:val="1"/>
       <w:numFmt w:val="bullet"/>
       <w:suff w:val="tab"/>
@@ -24140,7 +24198,7 @@
         <w:rFonts w:ascii="Symbol" w:hAnsi="Symbol"/>
       </w:rPr>
     </w:lvl>
-    <w:lvl w:ilvl="8" w:tplc="4334ED87">
+    <w:lvl w:ilvl="8" w:tplc="4AADBD8B">
       <w:start w:val="1"/>
       <w:numFmt w:val="bullet"/>
       <w:suff w:val="tab"/>
@@ -24303,7 +24361,7 @@
     </w:rPr>
   </w:style>
   <w:style w:type="paragraph" w:styleId="P10">
-    <w:name w:val="footnote text"/>
+    <w:name w:val="Footnote Text"/>
     <w:link w:val="C4"/>
     <w:semiHidden/>
     <w:pPr>
@@ -24315,7 +24373,7 @@
     </w:rPr>
   </w:style>
   <w:style w:type="paragraph" w:styleId="P11">
-    <w:name w:val="endnote text"/>
+    <w:name w:val="Endnote Text"/>
     <w:link w:val="C6"/>
     <w:semiHidden/>
     <w:pPr>
@@ -24395,7 +24453,7 @@
     </w:rPr>
   </w:style>
   <w:style w:type="character" w:styleId="C3">
-    <w:name w:val="footnote reference"/>
+    <w:name w:val="Footnote Reference"/>
     <w:rPr>
       <w:rFonts w:asciiTheme="minorHAnsi" w:hAnsiTheme="minorHAnsi"/>
       <w:sz w:val="22"/>
@@ -24412,7 +24470,7 @@
     </w:rPr>
   </w:style>
   <w:style w:type="character" w:styleId="C5">
-    <w:name w:val="endnote reference"/>
+    <w:name w:val="Endnote Reference"/>
     <w:semiHidden/>
     <w:rPr>
       <w:vertAlign w:val="superscript"/>
